--- a/howto/02_lessons/How_To_06.docx
+++ b/howto/02_lessons/How_To_06.docx
@@ -1,25 +1,23 @@
 
 <file path=word/document.xml><?xml version="1.0" encoding="utf-8"?>
-<w:document xmlns:wpc="http://schemas.microsoft.com/office/word/2010/wordprocessingCanvas" xmlns:mc="http://schemas.openxmlformats.org/markup-compatibility/2006" xmlns:o="urn:schemas-microsoft-com:office:office" xmlns:r="http://schemas.openxmlformats.org/officeDocument/2006/relationships" xmlns:m="http://schemas.openxmlformats.org/officeDocument/2006/math" xmlns:v="urn:schemas-microsoft-com:vml" xmlns:wp14="http://schemas.microsoft.com/office/word/2010/wordprocessingDrawing" xmlns:wp="http://schemas.openxmlformats.org/drawingml/2006/wordprocessingDrawing" xmlns:w10="urn:schemas-microsoft-com:office:word" xmlns:w="http://schemas.openxmlformats.org/wordprocessingml/2006/main" xmlns:w14="http://schemas.microsoft.com/office/word/2010/wordml" xmlns:wpg="http://schemas.microsoft.com/office/word/2010/wordprocessingGroup" xmlns:wpi="http://schemas.microsoft.com/office/word/2010/wordprocessingInk" xmlns:wne="http://schemas.microsoft.com/office/word/2006/wordml" xmlns:wps="http://schemas.microsoft.com/office/word/2010/wordprocessingShape" mc:Ignorable="w14 wp14">
+<w:document xmlns:wpc="http://schemas.microsoft.com/office/word/2010/wordprocessingCanvas" xmlns:mc="http://schemas.openxmlformats.org/markup-compatibility/2006" xmlns:o="urn:schemas-microsoft-com:office:office" xmlns:r="http://schemas.openxmlformats.org/officeDocument/2006/relationships" xmlns:m="http://schemas.openxmlformats.org/officeDocument/2006/math" xmlns:v="urn:schemas-microsoft-com:vml" xmlns:wp14="http://schemas.microsoft.com/office/word/2010/wordprocessingDrawing" xmlns:wp="http://schemas.openxmlformats.org/drawingml/2006/wordprocessingDrawing" xmlns:w10="urn:schemas-microsoft-com:office:word" xmlns:w="http://schemas.openxmlformats.org/wordprocessingml/2006/main" xmlns:w14="http://schemas.microsoft.com/office/word/2010/wordml" xmlns:w15="http://schemas.microsoft.com/office/word/2012/wordml" xmlns:wpg="http://schemas.microsoft.com/office/word/2010/wordprocessingGroup" xmlns:wpi="http://schemas.microsoft.com/office/word/2010/wordprocessingInk" xmlns:wne="http://schemas.microsoft.com/office/word/2006/wordml" xmlns:wps="http://schemas.microsoft.com/office/word/2010/wordprocessingShape" mc:Ignorable="w14 w15 wp14">
   <w:body>
     <w:p>
       <w:pPr>
         <w:pStyle w:val="1"/>
-      </w:pPr>
-      <w:bookmarkStart w:id="0" w:name="_Toc319906271"/>
+        <w:ind w:left="357" w:hanging="357"/>
+      </w:pPr>
+      <w:bookmarkStart w:id="0" w:name="_Toc405806683"/>
       <w:r>
         <w:t>Создание блока управления оборудованием</w:t>
       </w:r>
-      <w:r>
-        <w:t>, учебное задание шестое</w:t>
-      </w:r>
       <w:bookmarkEnd w:id="0"/>
     </w:p>
     <w:p>
       <w:pPr>
         <w:pStyle w:val="2"/>
       </w:pPr>
-      <w:bookmarkStart w:id="1" w:name="_Toc319906272"/>
+      <w:bookmarkStart w:id="1" w:name="_Toc405806684"/>
       <w:r>
         <w:t>Создание</w:t>
       </w:r>
@@ -33,13 +31,7 @@
     </w:p>
     <w:p>
       <w:r>
-        <w:t>В предыдущих у</w:t>
-      </w:r>
-      <w:r>
-        <w:t>чебных заданиях</w:t>
-      </w:r>
-      <w:r>
-        <w:t xml:space="preserve"> была создана простейшая комплексная модель, состоящая из модели теплогидравлики, рассчитываемой код</w:t>
+        <w:t>В предыдущих учебных заданиях была создана простейшая комплексная модель, состоящая из модели теплогидравлики, рассчитываемой код</w:t>
       </w:r>
       <w:r>
         <w:t>ом</w:t>
@@ -60,89 +52,35 @@
         <w:t xml:space="preserve"> </w:t>
       </w:r>
       <w:r>
-        <w:t>и модели автоматики, связанных с помощ</w:t>
-      </w:r>
-      <w:r>
-        <w:t>ью общей базы данных сигналов.</w:t>
-      </w:r>
-    </w:p>
-    <w:p>
-      <w:r>
-        <w:t>В данном у</w:t>
-      </w:r>
-      <w:r>
-        <w:t>чебном задании</w:t>
-      </w:r>
-      <w:r>
-        <w:t xml:space="preserve"> будет продемонстрирована возможность</w:t>
-      </w:r>
-      <w:r>
-        <w:t xml:space="preserve"> </w:t>
-      </w:r>
-      <w:r>
-        <w:t xml:space="preserve">создания </w:t>
-      </w:r>
-      <w:r>
-        <w:t>т</w:t>
-      </w:r>
-      <w:r>
-        <w:t>и</w:t>
-      </w:r>
-      <w:r>
-        <w:t xml:space="preserve">повых блоков управления </w:t>
-      </w:r>
-      <w:r>
-        <w:t>средствами ПК «МВТУ». При моделировании сложных систем часто возникает ситуация когда необходимо использовать одну и ту же типовую матем</w:t>
-      </w:r>
-      <w:r>
-        <w:t>а</w:t>
-      </w:r>
-      <w:r>
-        <w:t xml:space="preserve">тическую модель многократно. В ПК </w:t>
-      </w:r>
-      <w:r>
-        <w:t>«</w:t>
-      </w:r>
-      <w:r>
-        <w:t>МВТУ</w:t>
-      </w:r>
-      <w:r>
-        <w:t>»</w:t>
-      </w:r>
-      <w:r>
-        <w:t xml:space="preserve"> можно использовать одну математическую модель для нескольких однотипных объектов с помощью механизма векторной обработки сигна</w:t>
-      </w:r>
-      <w:r>
-        <w:t>лов.</w:t>
-      </w:r>
-    </w:p>
-    <w:p>
-      <w:r>
-        <w:t xml:space="preserve">Для демонстрации возможностей ПК </w:t>
-      </w:r>
-      <w:r>
-        <w:t>«</w:t>
-      </w:r>
-      <w:r>
-        <w:t>МВТУ-4</w:t>
-      </w:r>
-      <w:r>
-        <w:t>»</w:t>
-      </w:r>
-      <w:r>
-        <w:t xml:space="preserve"> мы используем уже существу</w:t>
-      </w:r>
-      <w:r>
-        <w:t>ю</w:t>
-      </w:r>
-      <w:r>
-        <w:t>щую базу данных, созданную при выполнении предыдущих у</w:t>
-      </w:r>
-      <w:r>
-        <w:t>чебных заданий</w:t>
-      </w:r>
-      <w:r>
-        <w:t>. В качестве простейшего примера мы создадим блок управления клапаном и блок обработки датчиков.</w:t>
+        <w:t>и модели автоматики, связанных с помощью общей базы данных сигналов.</w:t>
+      </w:r>
+    </w:p>
+    <w:p>
+      <w:r>
+        <w:t xml:space="preserve">В данном учебном задании будет продемонстрирована возможность создания типовых блоков управления средствами </w:t>
+      </w:r>
+      <w:r>
+        <w:t>SimInTech</w:t>
+      </w:r>
+      <w:r>
+        <w:t xml:space="preserve">. При моделировании сложных систем часто возникает ситуация когда необходимо использовать одну и ту же типовую математическую модель многократно. В </w:t>
+      </w:r>
+      <w:r>
+        <w:t>SimInTech</w:t>
+      </w:r>
+      <w:r>
+        <w:t xml:space="preserve"> можно использовать одну математическую модель для нескольких однотипных объектов с помощью механизма векторной обработки сигналов.</w:t>
+      </w:r>
+    </w:p>
+    <w:p>
+      <w:r>
+        <w:t xml:space="preserve">Для демонстрации возможностей </w:t>
+      </w:r>
+      <w:r>
+        <w:t>SimInTech</w:t>
+      </w:r>
+      <w:r>
+        <w:t xml:space="preserve"> мы используем уже существующую базу данных, созданную при выполнении предыдущих учебных заданий. В качестве простейшего примера мы создадим блок управления клапаном и блок обработки датчиков.</w:t>
       </w:r>
     </w:p>
     <w:p>
@@ -154,49 +92,20 @@
         </w:numPr>
       </w:pPr>
       <w:r>
-        <w:t>Откройте файл</w:t>
-      </w:r>
-      <w:r>
-        <w:t xml:space="preserve"> </w:t>
+        <w:t xml:space="preserve">Откройте файл </w:t>
       </w:r>
       <w:r>
         <w:rPr>
           <w:b/>
           <w:bCs/>
         </w:rPr>
-        <w:t>«</w:t>
-      </w:r>
-      <w:r>
-        <w:rPr>
-          <w:b/>
-          <w:bCs/>
-        </w:rPr>
-        <w:t>Схема автоматики 1.pr</w:t>
-      </w:r>
-      <w:r>
-        <w:rPr>
-          <w:b/>
-          <w:bCs/>
-        </w:rPr>
-        <w:t>t»</w:t>
+        <w:t>«Схема автоматики 1.prt»</w:t>
       </w:r>
       <w:r>
         <w:t xml:space="preserve">, </w:t>
       </w:r>
       <w:r>
-        <w:t>созданный при выполнении пред</w:t>
-      </w:r>
-      <w:r>
-        <w:t>ы</w:t>
-      </w:r>
-      <w:r>
-        <w:t>дущих у</w:t>
-      </w:r>
-      <w:r>
-        <w:t>чебных заданий</w:t>
-      </w:r>
-      <w:r>
-        <w:t>.</w:t>
+        <w:t>созданный при выполнении предыдущих учебных заданий.</w:t>
       </w:r>
     </w:p>
     <w:p>
@@ -237,71 +146,48 @@
           <w:b/>
           <w:bCs/>
         </w:rPr>
-        <w:t>«</w:t>
+        <w:t>«Схема автоматики 2.prt»</w:t>
+      </w:r>
+      <w:r>
+        <w:t>.</w:t>
+      </w:r>
+    </w:p>
+    <w:p>
+      <w:pPr>
+        <w:pStyle w:val="ac"/>
+      </w:pPr>
+      <w:r>
+        <w:t xml:space="preserve">Действия для сохранения: пункт меню </w:t>
       </w:r>
       <w:r>
         <w:rPr>
           <w:b/>
           <w:bCs/>
         </w:rPr>
-        <w:t>Схема автоматики 2.pr</w:t>
+        <w:t>«Файл»</w:t>
+      </w:r>
+      <w:r>
+        <w:t xml:space="preserve"> главного окна программы, подпункт </w:t>
       </w:r>
       <w:r>
         <w:rPr>
           <w:b/>
           <w:bCs/>
         </w:rPr>
-        <w:t>t»</w:t>
-      </w:r>
-      <w:r>
-        <w:t>.</w:t>
-      </w:r>
-    </w:p>
-    <w:p>
-      <w:pPr>
-        <w:pStyle w:val="ac"/>
-      </w:pPr>
-      <w:r>
-        <w:t>Действия</w:t>
-      </w:r>
-      <w:r>
-        <w:t xml:space="preserve"> для сохранения: пункт меню </w:t>
+        <w:t xml:space="preserve">«Сохранить </w:t>
       </w:r>
       <w:r>
         <w:rPr>
           <w:b/>
           <w:bCs/>
         </w:rPr>
-        <w:t>«Файл»</w:t>
-      </w:r>
-      <w:r>
-        <w:t xml:space="preserve"> главного окна программы, по</w:t>
-      </w:r>
-      <w:r>
-        <w:t>д</w:t>
-      </w:r>
-      <w:r>
-        <w:t xml:space="preserve">пункт </w:t>
+        <w:t xml:space="preserve">проект </w:t>
       </w:r>
       <w:r>
         <w:rPr>
           <w:b/>
           <w:bCs/>
         </w:rPr>
-        <w:t xml:space="preserve">«Сохранить </w:t>
-      </w:r>
-      <w:r>
-        <w:rPr>
-          <w:b/>
-          <w:bCs/>
-        </w:rPr>
-        <w:t xml:space="preserve">проект </w:t>
-      </w:r>
-      <w:r>
-        <w:rPr>
-          <w:b/>
-          <w:bCs/>
-        </w:rPr>
         <w:t>как…»</w:t>
       </w:r>
       <w:r>
@@ -333,10 +219,7 @@
         <w:fldChar w:fldCharType="end"/>
       </w:r>
       <w:r>
-        <w:t>)</w:t>
-      </w:r>
-      <w:r>
-        <w:t>.</w:t>
+        <w:t>).</w:t>
       </w:r>
     </w:p>
     <w:p>
@@ -348,7 +231,7 @@
           <w:noProof/>
         </w:rPr>
         <w:drawing>
-          <wp:inline distT="0" distB="0" distL="0" distR="0">
+          <wp:inline distT="0" distB="0" distL="0" distR="0" wp14:anchorId="32D0D53F" wp14:editId="109198EC">
             <wp:extent cx="2324100" cy="2000250"/>
             <wp:effectExtent l="19050" t="0" r="0" b="0"/>
             <wp:docPr id="231" name="Рисунок 1"/>
@@ -365,7 +248,7 @@
                     </pic:cNvPicPr>
                   </pic:nvPicPr>
                   <pic:blipFill>
-                    <a:blip r:embed="rId9" cstate="print"/>
+                    <a:blip r:embed="rId8" cstate="print"/>
                     <a:srcRect/>
                     <a:stretch>
                       <a:fillRect/>
@@ -455,82 +338,37 @@
     </w:p>
     <w:p>
       <w:r>
-        <w:t>Поскольку ранее созданный файл был связан с базой данных, файл с новым име</w:t>
-      </w:r>
-      <w:r>
-        <w:t>нем</w:t>
-      </w:r>
-      <w:r>
-        <w:t xml:space="preserve"> также будет связан с этой базой данных.</w:t>
-      </w:r>
-    </w:p>
-    <w:p>
-      <w:r>
-        <w:t>В отличие от предыдущего примера, когда</w:t>
-      </w:r>
-      <w:r>
-        <w:t xml:space="preserve"> </w:t>
-      </w:r>
-      <w:r>
-        <w:t>в системе автоматики рассчитывалось положение задвижки</w:t>
-      </w:r>
-      <w:r>
-        <w:t>,</w:t>
-      </w:r>
-      <w:r>
-        <w:t xml:space="preserve"> и </w:t>
+        <w:t>Поскольку ранее созданный файл был связан с базой данных, файл с новым именем также будет связан с этой базой данных.</w:t>
+      </w:r>
+    </w:p>
+    <w:p>
+      <w:r>
+        <w:t xml:space="preserve">В отличие от предыдущего примера, когда в системе автоматики рассчитывалось положение задвижки, и </w:t>
       </w:r>
       <w:r>
         <w:t xml:space="preserve">оно </w:t>
       </w:r>
       <w:r>
-        <w:t xml:space="preserve">непосредственно передавалось в модель теплогидравлики, мы </w:t>
+        <w:t>непосредственно передавалось в модель теплогидравлики, мы попытаемся создать более приближенную к «реальности» математическую модель клапа</w:t>
       </w:r>
       <w:r>
         <w:lastRenderedPageBreak/>
-        <w:t>попытаемся создать более приближенную к «реальности» математическую модель клап</w:t>
-      </w:r>
-      <w:r>
-        <w:t>а</w:t>
-      </w:r>
-      <w:r>
-        <w:t>на. Новая модель клапан</w:t>
-      </w:r>
-      <w:r>
-        <w:t>а</w:t>
-      </w:r>
-      <w:r>
-        <w:t xml:space="preserve"> будет получать команды на открытие и закрытие и, </w:t>
-      </w:r>
-      <w:r>
-        <w:t>согласно получаемым сигналам,</w:t>
-      </w:r>
-      <w:r>
-        <w:t xml:space="preserve"> менять положение.</w:t>
+        <w:t>на. Новая модель клапана будет получать команды на открытие и закрытие и, согласно получаемым сигналам, менять положение.</w:t>
       </w:r>
     </w:p>
     <w:p>
       <w:pPr>
         <w:pStyle w:val="2"/>
       </w:pPr>
-      <w:bookmarkStart w:id="3" w:name="_Toc319906273"/>
-      <w:r>
-        <w:t>Добавлен</w:t>
-      </w:r>
-      <w:r>
-        <w:t>ие новых сигналов в базу данных</w:t>
+      <w:bookmarkStart w:id="3" w:name="_Toc405806685"/>
+      <w:r>
+        <w:t>Добавление новых сигналов в базу данных</w:t>
       </w:r>
       <w:bookmarkEnd w:id="3"/>
     </w:p>
     <w:p>
       <w:r>
-        <w:t>Команды на открытие и закрытие клапана будут предаваться через базу данных сигналов, поэтому необходимо отредактировать существующие категории. В учебном пример</w:t>
-      </w:r>
-      <w:r>
-        <w:t>е</w:t>
-      </w:r>
-      <w:r>
-        <w:t xml:space="preserve"> мы используем категорию </w:t>
+        <w:t xml:space="preserve">Команды на открытие и закрытие клапана будут предаваться через базу данных сигналов, поэтому необходимо отредактировать существующие категории. В учебном примере мы используем категорию </w:t>
       </w:r>
       <w:r>
         <w:rPr>
@@ -606,10 +444,7 @@
         <w:fldChar w:fldCharType="end"/>
       </w:r>
       <w:r>
-        <w:t>)</w:t>
-      </w:r>
-      <w:r>
-        <w:t>.</w:t>
+        <w:t>).</w:t>
       </w:r>
     </w:p>
     <w:p>
@@ -621,7 +456,7 @@
           <w:noProof/>
         </w:rPr>
         <w:drawing>
-          <wp:inline distT="0" distB="0" distL="0" distR="0">
+          <wp:inline distT="0" distB="0" distL="0" distR="0" wp14:anchorId="3CA450B4" wp14:editId="06B8E15C">
             <wp:extent cx="2314575" cy="1257300"/>
             <wp:effectExtent l="19050" t="0" r="9525" b="0"/>
             <wp:docPr id="255" name="Рисунок 2"/>
@@ -638,7 +473,7 @@
                     </pic:cNvPicPr>
                   </pic:nvPicPr>
                   <pic:blipFill>
-                    <a:blip r:embed="rId10" cstate="print"/>
+                    <a:blip r:embed="rId9" cstate="print"/>
                     <a:srcRect/>
                     <a:stretch>
                       <a:fillRect/>
@@ -727,37 +562,20 @@
           <w:b/>
           <w:bCs/>
         </w:rPr>
-        <w:t>«</w:t>
+        <w:t>«Задвижки»</w:t>
+      </w:r>
+      <w:r>
+        <w:t xml:space="preserve"> и нажмите кнопку </w:t>
       </w:r>
       <w:r>
         <w:rPr>
           <w:b/>
           <w:bCs/>
         </w:rPr>
-        <w:t>Задвижки</w:t>
-      </w:r>
-      <w:r>
-        <w:rPr>
-          <w:b/>
-          <w:bCs/>
-        </w:rPr>
-        <w:t>»</w:t>
-      </w:r>
-      <w:r>
-        <w:t xml:space="preserve"> и нажмите кнопку </w:t>
-      </w:r>
-      <w:r>
-        <w:rPr>
-          <w:b/>
-          <w:bCs/>
-        </w:rPr>
         <w:t>«Настроить категорию»</w:t>
       </w:r>
       <w:r>
-        <w:t xml:space="preserve"> (с</w:t>
-      </w:r>
-      <w:r>
-        <w:t xml:space="preserve">м. </w:t>
+        <w:t xml:space="preserve"> (см. </w:t>
       </w:r>
       <w:r>
         <w:fldChar w:fldCharType="begin"/>
@@ -801,44 +619,41 @@
           <w:b/>
           <w:bCs/>
         </w:rPr>
-        <w:t>«Свойства категории</w:t>
+        <w:t>«Свойства категории»</w:t>
+      </w:r>
+      <w:r>
+        <w:t xml:space="preserve">, добавьте два новых сигнала (кнопкой </w:t>
       </w:r>
       <w:r>
         <w:rPr>
           <w:b/>
           <w:bCs/>
         </w:rPr>
-        <w:t>»</w:t>
-      </w:r>
-      <w:r>
-        <w:t>, добавьте два новых сигнала (к</w:t>
-      </w:r>
-      <w:r>
-        <w:t>но</w:t>
-      </w:r>
-      <w:r>
-        <w:t>п</w:t>
-      </w:r>
-      <w:r>
-        <w:t>к</w:t>
-      </w:r>
-      <w:r>
-        <w:t>ой</w:t>
-      </w:r>
-      <w:r>
-        <w:t xml:space="preserve"> </w:t>
+        <w:t>«Добавить сигнал»</w:t>
+      </w:r>
+      <w:r>
+        <w:t xml:space="preserve"> в нижней части окна): </w:t>
       </w:r>
       <w:r>
         <w:rPr>
           <w:b/>
           <w:bCs/>
         </w:rPr>
-        <w:t>«Добавить сигнал»</w:t>
-      </w:r>
-      <w:r>
-        <w:t xml:space="preserve"> в нижней части окна):</w:t>
-      </w:r>
-      <w:r>
+        <w:t>«Команда Открыть»</w:t>
+      </w:r>
+      <w:r>
+        <w:rPr>
+          <w:b/>
+        </w:rPr>
+        <w:t xml:space="preserve"> </w:t>
+      </w:r>
+      <w:r>
+        <w:t>и</w:t>
+      </w:r>
+      <w:r>
+        <w:rPr>
+          <w:b/>
+        </w:rPr>
         <w:t xml:space="preserve"> </w:t>
       </w:r>
       <w:r>
@@ -846,88 +661,24 @@
           <w:b/>
           <w:bCs/>
         </w:rPr>
-        <w:t>«</w:t>
+        <w:t>«Команда Закрыть»</w:t>
       </w:r>
       <w:r>
         <w:rPr>
           <w:b/>
-          <w:bCs/>
-        </w:rPr>
-        <w:t>Команда Открыть</w:t>
+        </w:rPr>
+        <w:t xml:space="preserve">, </w:t>
+      </w:r>
+      <w:r>
+        <w:t>как показано на рисунке ниже</w:t>
       </w:r>
       <w:r>
         <w:rPr>
           <w:b/>
-          <w:bCs/>
-        </w:rPr>
-        <w:t>»</w:t>
-      </w:r>
-      <w:r>
-        <w:rPr>
-          <w:b/>
         </w:rPr>
         <w:t xml:space="preserve"> </w:t>
       </w:r>
       <w:r>
-        <w:t>и</w:t>
-      </w:r>
-      <w:r>
-        <w:rPr>
-          <w:b/>
-        </w:rPr>
-        <w:t xml:space="preserve"> </w:t>
-      </w:r>
-      <w:r>
-        <w:rPr>
-          <w:b/>
-          <w:bCs/>
-        </w:rPr>
-        <w:t>«</w:t>
-      </w:r>
-      <w:r>
-        <w:rPr>
-          <w:b/>
-          <w:bCs/>
-        </w:rPr>
-        <w:t>Команда З</w:t>
-      </w:r>
-      <w:r>
-        <w:rPr>
-          <w:b/>
-          <w:bCs/>
-        </w:rPr>
-        <w:t>а</w:t>
-      </w:r>
-      <w:r>
-        <w:rPr>
-          <w:b/>
-          <w:bCs/>
-        </w:rPr>
-        <w:t>крыть</w:t>
-      </w:r>
-      <w:r>
-        <w:rPr>
-          <w:b/>
-          <w:bCs/>
-        </w:rPr>
-        <w:t>»</w:t>
-      </w:r>
-      <w:r>
-        <w:rPr>
-          <w:b/>
-        </w:rPr>
-        <w:t xml:space="preserve">, </w:t>
-      </w:r>
-      <w:r>
-        <w:t>как показано на рисунке ниже</w:t>
-      </w:r>
-      <w:r>
-        <w:rPr>
-          <w:b/>
-        </w:rPr>
-        <w:t xml:space="preserve"> </w:t>
-      </w:r>
-      <w:r>
         <w:t xml:space="preserve">(см. </w:t>
       </w:r>
       <w:r>
@@ -967,7 +718,7 @@
           <w:noProof/>
         </w:rPr>
         <w:drawing>
-          <wp:inline distT="0" distB="0" distL="0" distR="0">
+          <wp:inline distT="0" distB="0" distL="0" distR="0" wp14:anchorId="7DAA4356" wp14:editId="07E62DEF">
             <wp:extent cx="5772150" cy="2609850"/>
             <wp:effectExtent l="19050" t="0" r="0" b="0"/>
             <wp:docPr id="34" name="Рисунок 3"/>
@@ -984,7 +735,7 @@
                     </pic:cNvPicPr>
                   </pic:nvPicPr>
                   <pic:blipFill>
-                    <a:blip r:embed="rId11" cstate="print"/>
+                    <a:blip r:embed="rId10" cstate="print"/>
                     <a:srcRect/>
                     <a:stretch>
                       <a:fillRect/>
@@ -1099,7 +850,7 @@
         </w:rPr>
         <w:lastRenderedPageBreak/>
         <w:drawing>
-          <wp:inline distT="0" distB="0" distL="0" distR="0">
+          <wp:inline distT="0" distB="0" distL="0" distR="0" wp14:anchorId="247CEEAF" wp14:editId="67DD86A4">
             <wp:extent cx="5934075" cy="2638425"/>
             <wp:effectExtent l="19050" t="0" r="9525" b="0"/>
             <wp:docPr id="35" name="Рисунок 4"/>
@@ -1116,7 +867,7 @@
                     </pic:cNvPicPr>
                   </pic:nvPicPr>
                   <pic:blipFill>
-                    <a:blip r:embed="rId12" cstate="print"/>
+                    <a:blip r:embed="rId11" cstate="print"/>
                     <a:srcRect/>
                     <a:stretch>
                       <a:fillRect/>
@@ -1232,7 +983,7 @@
       <w:pPr>
         <w:pStyle w:val="2"/>
       </w:pPr>
-      <w:bookmarkStart w:id="7" w:name="_Toc319906274"/>
+      <w:bookmarkStart w:id="7" w:name="_Toc405806686"/>
       <w:r>
         <w:t>Создание блока управления оборудованием</w:t>
       </w:r>
@@ -1298,35 +1049,7 @@
           <w:b/>
           <w:bCs/>
         </w:rPr>
-        <w:t>«</w:t>
-      </w:r>
-      <w:r>
-        <w:rPr>
-          <w:b/>
-          <w:bCs/>
-        </w:rPr>
-        <w:t>Управление оборудован</w:t>
-      </w:r>
-      <w:r>
-        <w:rPr>
-          <w:b/>
-          <w:bCs/>
-        </w:rPr>
-        <w:t>и</w:t>
-      </w:r>
-      <w:r>
-        <w:rPr>
-          <w:b/>
-          <w:bCs/>
-        </w:rPr>
-        <w:t>ем</w:t>
-      </w:r>
-      <w:r>
-        <w:rPr>
-          <w:b/>
-          <w:bCs/>
-        </w:rPr>
-        <w:t>»</w:t>
+        <w:t>«Управление оборудованием»</w:t>
       </w:r>
       <w:r>
         <w:t xml:space="preserve"> (см. </w:t>
@@ -1366,7 +1089,7 @@
           <w:noProof/>
         </w:rPr>
         <w:drawing>
-          <wp:inline distT="0" distB="0" distL="0" distR="0">
+          <wp:inline distT="0" distB="0" distL="0" distR="0" wp14:anchorId="38831DF7" wp14:editId="19216526">
             <wp:extent cx="5524500" cy="2809875"/>
             <wp:effectExtent l="19050" t="0" r="0" b="0"/>
             <wp:docPr id="242" name="Рисунок 1"/>
@@ -1383,7 +1106,7 @@
                     </pic:cNvPicPr>
                   </pic:nvPicPr>
                   <pic:blipFill>
-                    <a:blip r:embed="rId13" cstate="print"/>
+                    <a:blip r:embed="rId12" cstate="print"/>
                     <a:srcRect/>
                     <a:stretch>
                       <a:fillRect/>
@@ -1472,21 +1195,7 @@
           <w:b/>
           <w:bCs/>
         </w:rPr>
-        <w:t>«</w:t>
-      </w:r>
-      <w:r>
-        <w:rPr>
-          <w:b/>
-          <w:bCs/>
-        </w:rPr>
-        <w:t>Управление оборудованием</w:t>
-      </w:r>
-      <w:r>
-        <w:rPr>
-          <w:b/>
-          <w:bCs/>
-        </w:rPr>
-        <w:t>»</w:t>
+        <w:t>«Управление оборудованием»</w:t>
       </w:r>
       <w:r>
         <w:t>.</w:t>
@@ -1528,21 +1237,7 @@
           <w:b/>
           <w:bCs/>
         </w:rPr>
-        <w:t>«</w:t>
-      </w:r>
-      <w:r>
-        <w:rPr>
-          <w:b/>
-          <w:bCs/>
-        </w:rPr>
-        <w:t>БУЗ</w:t>
-      </w:r>
-      <w:r>
-        <w:rPr>
-          <w:b/>
-          <w:bCs/>
-        </w:rPr>
-        <w:t>»</w:t>
+        <w:t>«БУЗ»</w:t>
       </w:r>
       <w:r>
         <w:t>.</w:t>
@@ -1557,19 +1252,7 @@
         <w:rPr>
           <w:rStyle w:val="a9"/>
         </w:rPr>
-        <w:t>«</w:t>
-      </w:r>
-      <w:r>
-        <w:rPr>
-          <w:rStyle w:val="a9"/>
-        </w:rPr>
-        <w:t>Открыть</w:t>
-      </w:r>
-      <w:r>
-        <w:rPr>
-          <w:rStyle w:val="a9"/>
-        </w:rPr>
-        <w:t>»</w:t>
+        <w:t>«Открыть»</w:t>
       </w:r>
       <w:r>
         <w:t xml:space="preserve"> и </w:t>
@@ -1578,52 +1261,16 @@
         <w:rPr>
           <w:rStyle w:val="a9"/>
         </w:rPr>
-        <w:t>«</w:t>
-      </w:r>
-      <w:r>
-        <w:rPr>
-          <w:rStyle w:val="a9"/>
-        </w:rPr>
-        <w:t>Закрыть</w:t>
-      </w:r>
-      <w:r>
-        <w:rPr>
-          <w:rStyle w:val="a9"/>
-        </w:rPr>
-        <w:t>»</w:t>
-      </w:r>
-      <w:r>
-        <w:t>. На в</w:t>
-      </w:r>
-      <w:r>
-        <w:t>ы</w:t>
-      </w:r>
-      <w:r>
-        <w:t>ходе мы будем получать п</w:t>
-      </w:r>
-      <w:r>
-        <w:t>о</w:t>
-      </w:r>
-      <w:r>
-        <w:t>ложение задвижки (клапана)</w:t>
+        <w:t>«Закрыть»</w:t>
+      </w:r>
+      <w:r>
+        <w:t>. На выходе мы будем получать положение задвижки (клапана)</w:t>
       </w:r>
       <w:r>
         <w:t>,</w:t>
       </w:r>
       <w:r>
-        <w:t xml:space="preserve"> и ее состояние </w:t>
-      </w:r>
-      <w:r>
-        <w:t xml:space="preserve">– </w:t>
-      </w:r>
-      <w:r>
-        <w:t xml:space="preserve">открыта </w:t>
-      </w:r>
-      <w:r>
-        <w:t xml:space="preserve">задвижка </w:t>
-      </w:r>
-      <w:r>
-        <w:t>или закрыта.</w:t>
+        <w:t xml:space="preserve"> и ее состояние – открыта задвижка или закрыта.</w:t>
       </w:r>
     </w:p>
     <w:p>
@@ -1642,21 +1289,7 @@
           <w:b/>
           <w:bCs/>
         </w:rPr>
-        <w:t>«</w:t>
-      </w:r>
-      <w:r>
-        <w:rPr>
-          <w:b/>
-          <w:bCs/>
-        </w:rPr>
-        <w:t>БУЗ</w:t>
-      </w:r>
-      <w:r>
-        <w:rPr>
-          <w:b/>
-          <w:bCs/>
-        </w:rPr>
-        <w:t>»</w:t>
+        <w:t>«БУЗ»</w:t>
       </w:r>
       <w:r>
         <w:t>.</w:t>
@@ -1678,7 +1311,7 @@
           <w:b/>
           <w:bCs/>
         </w:rPr>
-        <w:t>Порт входа МВТУ</w:t>
+        <w:t>Порт входа</w:t>
       </w:r>
       <w:r>
         <w:t>» и три блока «</w:t>
@@ -1688,7 +1321,7 @@
           <w:b/>
           <w:bCs/>
         </w:rPr>
-        <w:t>Порт выхода МВТУ</w:t>
+        <w:t>Порт выхода</w:t>
       </w:r>
       <w:r>
         <w:t>» из закладки «</w:t>
@@ -1732,9 +1365,6 @@
         <w:fldChar w:fldCharType="end"/>
       </w:r>
       <w:r>
-        <w:rPr>
-          <w:lang w:val="en-US"/>
-        </w:rPr>
         <w:t>)</w:t>
       </w:r>
       <w:r>
@@ -1750,7 +1380,7 @@
           <w:noProof/>
         </w:rPr>
         <w:drawing>
-          <wp:inline distT="0" distB="0" distL="0" distR="0">
+          <wp:inline distT="0" distB="0" distL="0" distR="0" wp14:anchorId="3132232B" wp14:editId="6B7C0395">
             <wp:extent cx="5772150" cy="1343025"/>
             <wp:effectExtent l="19050" t="0" r="0" b="0"/>
             <wp:docPr id="243" name="Рисунок 4"/>
@@ -1767,7 +1397,7 @@
                     </pic:cNvPicPr>
                   </pic:nvPicPr>
                   <pic:blipFill>
-                    <a:blip r:embed="rId14" cstate="print"/>
+                    <a:blip r:embed="rId13" cstate="print"/>
                     <a:srcRect/>
                     <a:stretch>
                       <a:fillRect/>
@@ -1840,7 +1470,7 @@
         <w:t>. Блок «По</w:t>
       </w:r>
       <w:r>
-        <w:t>рт входа МВТУ» в палитре блоков</w:t>
+        <w:t>рт входа» в палитре блоков</w:t>
       </w:r>
     </w:p>
     <w:p>
@@ -1852,20 +1482,21 @@
         </w:numPr>
       </w:pPr>
       <w:r>
-        <w:t xml:space="preserve">Осуществите </w:t>
-      </w:r>
-      <w:r>
-        <w:t>д</w:t>
-      </w:r>
-      <w:r>
-        <w:t xml:space="preserve">войной клик на блоке </w:t>
+        <w:t xml:space="preserve">Осуществите двойной клик на блоке </w:t>
       </w:r>
       <w:r>
         <w:rPr>
           <w:b/>
           <w:bCs/>
         </w:rPr>
-        <w:t>«Порт входа МВТУ»</w:t>
+        <w:t>«Порт входа</w:t>
+      </w:r>
+      <w:r>
+        <w:rPr>
+          <w:b/>
+          <w:bCs/>
+        </w:rPr>
+        <w:t>»</w:t>
       </w:r>
       <w:r>
         <w:rPr>
@@ -1937,33 +1568,10 @@
           <w:b/>
           <w:bCs/>
         </w:rPr>
-        <w:t>«</w:t>
-      </w:r>
-      <w:r>
-        <w:rPr>
-          <w:b/>
-          <w:bCs/>
-        </w:rPr>
-        <w:t>Команда Закрыть</w:t>
-      </w:r>
-      <w:r>
-        <w:rPr>
-          <w:b/>
-          <w:bCs/>
-        </w:rPr>
-        <w:t>»</w:t>
-      </w:r>
-      <w:r>
-        <w:t xml:space="preserve"> </w:t>
-      </w:r>
-      <w:r>
-        <w:t xml:space="preserve">для второго </w:t>
-      </w:r>
-      <w:r>
-        <w:t>(см.</w:t>
-      </w:r>
-      <w:r>
-        <w:t xml:space="preserve"> р</w:t>
+        <w:t>«Команда Закрыть»</w:t>
+      </w:r>
+      <w:r>
+        <w:t xml:space="preserve"> для второго (см. р</w:t>
       </w:r>
       <w:r>
         <w:fldChar w:fldCharType="begin"/>
@@ -2000,7 +1608,7 @@
           <w:noProof/>
         </w:rPr>
         <w:drawing>
-          <wp:inline distT="0" distB="0" distL="0" distR="0">
+          <wp:inline distT="0" distB="0" distL="0" distR="0" wp14:anchorId="0FA2589A" wp14:editId="622DCDF5">
             <wp:extent cx="5943600" cy="3048000"/>
             <wp:effectExtent l="19050" t="0" r="0" b="0"/>
             <wp:docPr id="247" name="Рисунок 6"/>
@@ -2017,7 +1625,7 @@
                     </pic:cNvPicPr>
                   </pic:nvPicPr>
                   <pic:blipFill>
-                    <a:blip r:embed="rId15" cstate="print"/>
+                    <a:blip r:embed="rId14" cstate="print"/>
                     <a:srcRect/>
                     <a:stretch>
                       <a:fillRect/>
@@ -2049,9 +1657,6 @@
     <w:p>
       <w:pPr>
         <w:pStyle w:val="a4"/>
-        <w:rPr>
-          <w:lang w:val="en-US"/>
-        </w:rPr>
       </w:pPr>
       <w:bookmarkStart w:id="10" w:name="_Ref187786468"/>
       <w:r>
@@ -2105,19 +1710,7 @@
         </w:numPr>
       </w:pPr>
       <w:r>
-        <w:t xml:space="preserve">Измените имена </w:t>
-      </w:r>
-      <w:r>
-        <w:t xml:space="preserve">блоков портов </w:t>
-      </w:r>
-      <w:r>
-        <w:t>субмодели так, чтобы схема приняла вид пре</w:t>
-      </w:r>
-      <w:r>
-        <w:t>д</w:t>
-      </w:r>
-      <w:r>
-        <w:t xml:space="preserve">ставленный на рисунке ниже (см. </w:t>
+        <w:t xml:space="preserve">Измените имена блоков портов субмодели так, чтобы схема приняла вид представленный на рисунке ниже (см. </w:t>
       </w:r>
       <w:r>
         <w:fldChar w:fldCharType="begin"/>
@@ -2142,10 +1735,7 @@
         <w:fldChar w:fldCharType="end"/>
       </w:r>
       <w:r>
-        <w:t>)</w:t>
-      </w:r>
-      <w:r>
-        <w:t>.</w:t>
+        <w:t>).</w:t>
       </w:r>
     </w:p>
     <w:p>
@@ -2158,7 +1748,7 @@
         </w:rPr>
         <w:lastRenderedPageBreak/>
         <w:drawing>
-          <wp:inline distT="0" distB="0" distL="0" distR="0">
+          <wp:inline distT="0" distB="0" distL="0" distR="0" wp14:anchorId="12430AD2" wp14:editId="3102D376">
             <wp:extent cx="5940425" cy="3049730"/>
             <wp:effectExtent l="19050" t="0" r="3175" b="0"/>
             <wp:docPr id="36" name="Рисунок 7"/>
@@ -2175,7 +1765,7 @@
                     </pic:cNvPicPr>
                   </pic:nvPicPr>
                   <pic:blipFill>
-                    <a:blip r:embed="rId16" cstate="print"/>
+                    <a:blip r:embed="rId15" cstate="print"/>
                     <a:srcRect/>
                     <a:stretch>
                       <a:fillRect/>
@@ -2253,37 +1843,7 @@
     </w:p>
     <w:p>
       <w:r>
-        <w:t>Для</w:t>
-      </w:r>
-      <w:r>
-        <w:t xml:space="preserve"> </w:t>
-      </w:r>
-      <w:r>
-        <w:t xml:space="preserve">осуществления перехода на один уровень вложенности выполните </w:t>
-      </w:r>
-      <w:r>
-        <w:t xml:space="preserve">двойной </w:t>
-      </w:r>
-      <w:r>
-        <w:t>клик на пустом месте схемы. Обратите внимание, что после добавления в схему субмод</w:t>
-      </w:r>
-      <w:r>
-        <w:t>е</w:t>
-      </w:r>
-      <w:r>
-        <w:t>ли портов ее изображение на схеме также дополнилось портами, к которым можно подв</w:t>
-      </w:r>
-      <w:r>
-        <w:t>о</w:t>
-      </w:r>
-      <w:r>
-        <w:t>дить линии связи. При наведении курсора на любой порт всплывает подсказка с именем порта, при</w:t>
-      </w:r>
-      <w:r>
-        <w:t>своенным внутри модели (с</w:t>
-      </w:r>
-      <w:r>
-        <w:t xml:space="preserve">м. </w:t>
+        <w:t xml:space="preserve">Для осуществления перехода на один уровень вложенности выполните двойной клик на пустом месте схемы. Обратите внимание, что после добавления в схему субмодели портов ее изображение на схеме также дополнилось портами, к которым можно подводить линии связи. При наведении курсора на любой порт всплывает подсказка с именем порта, присвоенным внутри модели (см. </w:t>
       </w:r>
       <w:r>
         <w:fldChar w:fldCharType="begin"/>
@@ -2320,7 +1880,7 @@
           <w:noProof/>
         </w:rPr>
         <w:drawing>
-          <wp:inline distT="0" distB="0" distL="0" distR="0">
+          <wp:inline distT="0" distB="0" distL="0" distR="0" wp14:anchorId="5477200C" wp14:editId="79153F74">
             <wp:extent cx="1819275" cy="923925"/>
             <wp:effectExtent l="19050" t="0" r="9525" b="0"/>
             <wp:docPr id="38" name="Рисунок 11"/>
@@ -2337,7 +1897,7 @@
                     </pic:cNvPicPr>
                   </pic:nvPicPr>
                   <pic:blipFill>
-                    <a:blip r:embed="rId17" cstate="print"/>
+                    <a:blip r:embed="rId16" cstate="print"/>
                     <a:srcRect/>
                     <a:stretch>
                       <a:fillRect/>
@@ -2417,7 +1977,7 @@
       <w:pPr>
         <w:pStyle w:val="2"/>
       </w:pPr>
-      <w:bookmarkStart w:id="13" w:name="_Toc319906275"/>
+      <w:bookmarkStart w:id="13" w:name="_Toc405806687"/>
       <w:r>
         <w:t>Векторная обработка сигналов</w:t>
       </w:r>
@@ -2425,49 +1985,7 @@
     </w:p>
     <w:p>
       <w:r>
-        <w:t>Создаваемый нами блок управления задвижкой (клапаном) будет являться общим для всех задвижек (клапанов), используемых в данном учебном проекте. Поэ</w:t>
-      </w:r>
-      <w:r>
-        <w:t>то</w:t>
-      </w:r>
-      <w:r>
-        <w:t>му все си</w:t>
-      </w:r>
-      <w:r>
-        <w:t>г</w:t>
-      </w:r>
-      <w:r>
-        <w:t>налы, обрабатываемы</w:t>
-      </w:r>
-      <w:r>
-        <w:t>е</w:t>
-      </w:r>
-      <w:r>
-        <w:t xml:space="preserve"> </w:t>
-      </w:r>
-      <w:r>
-        <w:t>данным блоком, будут векторными,</w:t>
-      </w:r>
-      <w:r>
-        <w:t xml:space="preserve"> </w:t>
-      </w:r>
-      <w:r>
-        <w:t xml:space="preserve">а </w:t>
-      </w:r>
-      <w:r>
-        <w:t>каждый порт будет обраб</w:t>
-      </w:r>
-      <w:r>
-        <w:t>а</w:t>
-      </w:r>
-      <w:r>
-        <w:t>тывать столько сигналов, сколько задвижек (калпанов) существует в</w:t>
-      </w:r>
-      <w:r>
-        <w:t xml:space="preserve"> </w:t>
-      </w:r>
-      <w:r>
-        <w:t>базе данных.</w:t>
+        <w:t>Создаваемый нами блок управления задвижкой (клапаном) будет являться общим для всех задвижек (клапанов), используемых в данном учебном проекте. Поэтому все сигналы, обрабатываемые данным блоком, будут векторными, а каждый порт будет обрабатывать столько сигналов, сколько задвижек (калпанов) существует в базе данных.</w:t>
       </w:r>
     </w:p>
     <w:p>
@@ -2486,54 +2004,26 @@
           <w:b/>
           <w:bCs/>
         </w:rPr>
-        <w:t>«</w:t>
+        <w:t>«БУЗ»</w:t>
+      </w:r>
+      <w:r>
+        <w:t xml:space="preserve"> два блока </w:t>
       </w:r>
       <w:r>
         <w:rPr>
           <w:b/>
           <w:bCs/>
         </w:rPr>
-        <w:t>БУЗ</w:t>
+        <w:t>«Чтение из списка сигналов»</w:t>
+      </w:r>
+      <w:r>
+        <w:t xml:space="preserve"> и три блока </w:t>
       </w:r>
       <w:r>
         <w:rPr>
           <w:b/>
           <w:bCs/>
         </w:rPr>
-        <w:t>»</w:t>
-      </w:r>
-      <w:r>
-        <w:t xml:space="preserve"> два блока </w:t>
-      </w:r>
-      <w:r>
-        <w:rPr>
-          <w:b/>
-          <w:bCs/>
-        </w:rPr>
-        <w:t>«Чтение из списка си</w:t>
-      </w:r>
-      <w:r>
-        <w:rPr>
-          <w:b/>
-          <w:bCs/>
-        </w:rPr>
-        <w:t>г</w:t>
-      </w:r>
-      <w:r>
-        <w:rPr>
-          <w:b/>
-          <w:bCs/>
-        </w:rPr>
-        <w:t>налов»</w:t>
-      </w:r>
-      <w:r>
-        <w:t xml:space="preserve"> и три блока </w:t>
-      </w:r>
-      <w:r>
-        <w:rPr>
-          <w:b/>
-          <w:bCs/>
-        </w:rPr>
         <w:t>«Запись в список сигналов»</w:t>
       </w:r>
       <w:r>
@@ -2550,7 +2040,7 @@
         </w:rPr>
         <w:lastRenderedPageBreak/>
         <w:drawing>
-          <wp:inline distT="0" distB="0" distL="0" distR="0">
+          <wp:inline distT="0" distB="0" distL="0" distR="0" wp14:anchorId="3F302FD7" wp14:editId="36A817C2">
             <wp:extent cx="5048250" cy="1333500"/>
             <wp:effectExtent l="19050" t="0" r="0" b="0"/>
             <wp:docPr id="39" name="Рисунок 12"/>
@@ -2567,7 +2057,7 @@
                     </pic:cNvPicPr>
                   </pic:nvPicPr>
                   <pic:blipFill>
-                    <a:blip r:embed="rId18" cstate="print"/>
+                    <a:blip r:embed="rId17" cstate="print"/>
                     <a:srcRect/>
                     <a:stretch>
                       <a:fillRect/>
@@ -2672,10 +2162,7 @@
         </w:numPr>
       </w:pPr>
       <w:r>
-        <w:t xml:space="preserve">Осуществите двойной клик на надписи </w:t>
-      </w:r>
-      <w:r>
-        <w:t>«</w:t>
+        <w:t>Осуществите двойной клик на надписи «</w:t>
       </w:r>
       <w:r>
         <w:rPr>
@@ -2699,19 +2186,7 @@
         <w:t>Заметка</w:t>
       </w:r>
       <w:r>
-        <w:t>» и введите в ок</w:t>
-      </w:r>
-      <w:r>
-        <w:t>но</w:t>
-      </w:r>
-      <w:r>
-        <w:t xml:space="preserve"> редактора текст пояснения для каждого блока. Схема должна принять вид предста</w:t>
-      </w:r>
-      <w:r>
-        <w:t>в</w:t>
-      </w:r>
-      <w:r>
-        <w:t xml:space="preserve">ленный на рисунке ниже (см. </w:t>
+        <w:t xml:space="preserve">» и введите в окно редактора текст пояснения для каждого блока. Схема должна принять вид представленный на рисунке ниже (см. </w:t>
       </w:r>
       <w:r>
         <w:fldChar w:fldCharType="begin"/>
@@ -2736,10 +2211,7 @@
         <w:fldChar w:fldCharType="end"/>
       </w:r>
       <w:r>
-        <w:t>)</w:t>
-      </w:r>
-      <w:r>
-        <w:t>.</w:t>
+        <w:t>).</w:t>
       </w:r>
     </w:p>
     <w:p>
@@ -2751,7 +2223,7 @@
           <w:noProof/>
         </w:rPr>
         <w:drawing>
-          <wp:inline distT="0" distB="0" distL="0" distR="0">
+          <wp:inline distT="0" distB="0" distL="0" distR="0" wp14:anchorId="69A44058" wp14:editId="5D456C20">
             <wp:extent cx="5200650" cy="2314575"/>
             <wp:effectExtent l="19050" t="0" r="0" b="0"/>
             <wp:docPr id="48" name="Рисунок 13"/>
@@ -2768,7 +2240,7 @@
                     </pic:cNvPicPr>
                   </pic:nvPicPr>
                   <pic:blipFill>
-                    <a:blip r:embed="rId19" cstate="print"/>
+                    <a:blip r:embed="rId18" cstate="print"/>
                     <a:srcRect/>
                     <a:stretch>
                       <a:fillRect/>
@@ -2838,13 +2310,7 @@
       </w:r>
       <w:bookmarkEnd w:id="14"/>
       <w:r>
-        <w:t>.</w:t>
-      </w:r>
-      <w:r>
-        <w:t xml:space="preserve"> </w:t>
-      </w:r>
-      <w:r>
-        <w:t xml:space="preserve">Схема блока управления </w:t>
+        <w:t xml:space="preserve">. Схема блока управления </w:t>
       </w:r>
       <w:r>
         <w:t>оборудованием</w:t>
@@ -2870,25 +2336,7 @@
         <w:t>«Запись сигнала в список»</w:t>
       </w:r>
       <w:r>
-        <w:t xml:space="preserve"> в предыдущих у</w:t>
-      </w:r>
-      <w:r>
-        <w:t>чебных заданиях</w:t>
-      </w:r>
-      <w:r>
-        <w:t xml:space="preserve"> использовались для чтения и записи единичного сигнала в базе данных. В данном </w:t>
-      </w:r>
-      <w:r>
-        <w:t>учебном задании</w:t>
-      </w:r>
-      <w:r>
-        <w:t xml:space="preserve"> мы будем получать не один сигнал, а массив сигналов по всем задвижкам в базе данных. Для этого необходимо выполнить след</w:t>
-      </w:r>
-      <w:r>
-        <w:t>ую</w:t>
-      </w:r>
-      <w:r>
-        <w:t>щие действия</w:t>
+        <w:t xml:space="preserve"> в предыдущих учебных заданиях использовались для чтения и записи единичного сигнала в базе данных. В данном учебном задании мы будем получать не один сигнал, а массив сигналов по всем задвижкам в базе данных. Для этого необходимо выполнить следующие действия</w:t>
       </w:r>
       <w:r>
         <w:t>:</w:t>
@@ -2942,30 +2390,10 @@
           <w:b/>
           <w:bCs/>
         </w:rPr>
-        <w:t>«Имена сигн</w:t>
-      </w:r>
-      <w:r>
-        <w:rPr>
-          <w:b/>
-          <w:bCs/>
-        </w:rPr>
-        <w:t>а</w:t>
-      </w:r>
-      <w:r>
-        <w:rPr>
-          <w:b/>
-          <w:bCs/>
-        </w:rPr>
-        <w:t>лов»</w:t>
-      </w:r>
-      <w:r>
-        <w:t xml:space="preserve"> и нажмите кнопку вызова текстового редактора, появляющуюся при редактировании строки и</w:t>
-      </w:r>
-      <w:r>
-        <w:t xml:space="preserve"> расположенную справа от текста (с</w:t>
-      </w:r>
-      <w:r>
-        <w:t xml:space="preserve">м. </w:t>
+        <w:t>«Имена сигналов»</w:t>
+      </w:r>
+      <w:r>
+        <w:t xml:space="preserve"> и нажмите кнопку вызова текстового редактора, появляющуюся при редактировании строки и расположенную справа от текста (см. </w:t>
       </w:r>
       <w:r>
         <w:fldChar w:fldCharType="begin"/>
@@ -2990,10 +2418,7 @@
         <w:fldChar w:fldCharType="end"/>
       </w:r>
       <w:r>
-        <w:t>)</w:t>
-      </w:r>
-      <w:r>
-        <w:t>.</w:t>
+        <w:t>).</w:t>
       </w:r>
     </w:p>
     <w:p>
@@ -3005,7 +2430,7 @@
           <w:noProof/>
         </w:rPr>
         <w:drawing>
-          <wp:inline distT="0" distB="0" distL="0" distR="0">
+          <wp:inline distT="0" distB="0" distL="0" distR="0" wp14:anchorId="4B51E0A4" wp14:editId="1F23C554">
             <wp:extent cx="4067175" cy="1343025"/>
             <wp:effectExtent l="19050" t="0" r="9525" b="0"/>
             <wp:docPr id="257" name="Рисунок 17"/>
@@ -3022,7 +2447,7 @@
                     </pic:cNvPicPr>
                   </pic:nvPicPr>
                   <pic:blipFill>
-                    <a:blip r:embed="rId20" cstate="print"/>
+                    <a:blip r:embed="rId19" cstate="print"/>
                     <a:srcRect/>
                     <a:stretch>
                       <a:fillRect/>
@@ -3093,16 +2518,7 @@
       </w:r>
       <w:bookmarkEnd w:id="15"/>
       <w:r>
-        <w:t>.</w:t>
-      </w:r>
-      <w:r>
-        <w:t xml:space="preserve"> </w:t>
-      </w:r>
-      <w:r>
-        <w:t>Окно редактирования свойств бл</w:t>
-      </w:r>
-      <w:r>
-        <w:t>ока «Чтение сигналов из списка»</w:t>
+        <w:t>. Окно редактирования свойств блока «Чтение сигналов из списка»</w:t>
       </w:r>
     </w:p>
     <w:p>
@@ -3114,7 +2530,7 @@
           <w:noProof/>
         </w:rPr>
         <w:drawing>
-          <wp:inline distT="0" distB="0" distL="0" distR="0">
+          <wp:inline distT="0" distB="0" distL="0" distR="0" wp14:anchorId="3A55E183" wp14:editId="0BB928B3">
             <wp:extent cx="3876675" cy="1857375"/>
             <wp:effectExtent l="19050" t="0" r="9525" b="0"/>
             <wp:docPr id="259" name="Рисунок 18"/>
@@ -3131,7 +2547,7 @@
                     </pic:cNvPicPr>
                   </pic:nvPicPr>
                   <pic:blipFill>
-                    <a:blip r:embed="rId21" cstate="print"/>
+                    <a:blip r:embed="rId20" cstate="print"/>
                     <a:srcRect/>
                     <a:stretch>
                       <a:fillRect/>
@@ -3201,16 +2617,7 @@
       </w:r>
       <w:bookmarkEnd w:id="16"/>
       <w:r>
-        <w:t>.</w:t>
-      </w:r>
-      <w:r>
-        <w:t xml:space="preserve"> </w:t>
-      </w:r>
-      <w:r>
-        <w:t>Текстовый</w:t>
-      </w:r>
-      <w:r>
-        <w:t xml:space="preserve"> редактор запроса к базе данных</w:t>
+        <w:t>. Текстовый редактор запроса к базе данных</w:t>
       </w:r>
     </w:p>
     <w:p>
@@ -3228,33 +2635,18 @@
         <w:t xml:space="preserve"> </w:t>
       </w:r>
       <w:r>
-        <w:t>текстовом окне редактора необходимо сформировать запрос</w:t>
+        <w:t>текстовом окне редактора необходимо сформировать запрос к базе данных.</w:t>
+      </w:r>
+    </w:p>
+    <w:p>
+      <w:r>
+        <w:t>Запрос представляет собой</w:t>
       </w:r>
       <w:r>
         <w:t xml:space="preserve"> </w:t>
       </w:r>
       <w:r>
-        <w:t>к базе данных.</w:t>
-      </w:r>
-    </w:p>
-    <w:p>
-      <w:r>
-        <w:t>Запрос представляет собой</w:t>
-      </w:r>
-      <w:r>
-        <w:t xml:space="preserve"> </w:t>
-      </w:r>
-      <w:r>
-        <w:t>текст в</w:t>
-      </w:r>
-      <w:r>
-        <w:t xml:space="preserve"> </w:t>
-      </w:r>
-      <w:r>
-        <w:t>виде оной или неско</w:t>
-      </w:r>
-      <w:r>
-        <w:t>льких строк в фигурных скобках</w:t>
+        <w:t>текст в виде оной или нескольких строк в фигурных скобках</w:t>
       </w:r>
       <w:r>
         <w:t>:</w:t>
@@ -3437,19 +2829,7 @@
         <w:rPr>
           <w:rStyle w:val="a9"/>
         </w:rPr>
-        <w:t>«</w:t>
-      </w:r>
-      <w:r>
-        <w:rPr>
-          <w:rStyle w:val="a9"/>
-        </w:rPr>
-        <w:t>Задвижки</w:t>
-      </w:r>
-      <w:r>
-        <w:rPr>
-          <w:rStyle w:val="a9"/>
-        </w:rPr>
-        <w:t>»</w:t>
+        <w:t>«Задвижки»</w:t>
       </w:r>
       <w:r>
         <w:t>)</w:t>
@@ -3484,22 +2864,10 @@
         <w:t xml:space="preserve"> – </w:t>
       </w:r>
       <w:r>
-        <w:t>название группы сигналов которую необходимо включить в з</w:t>
-      </w:r>
-      <w:r>
-        <w:t>а</w:t>
-      </w:r>
-      <w:r>
-        <w:t>прос</w:t>
-      </w:r>
-      <w:r>
-        <w:t>. Знак * означает, что в запрос необходимо включить все группы сигналов данной к</w:t>
-      </w:r>
-      <w:r>
-        <w:t>а</w:t>
-      </w:r>
-      <w:r>
-        <w:t>тегории. Обратите внимание, что база данных позволяет осуществлять выборку групп сигналов по фильтру.</w:t>
+        <w:t>название группы сигналов которую необходимо включить в запрос</w:t>
+      </w:r>
+      <w:r>
+        <w:t>. Знак * означает, что в запрос необходимо включить все группы сигналов данной категории. Обратите внимание, что база данных позволяет осуществлять выборку групп сигналов по фильтру.</w:t>
       </w:r>
     </w:p>
     <w:p>
@@ -3577,43 +2945,16 @@
         <w:t>данных</w:t>
       </w:r>
       <w:r>
-        <w:t>.</w:t>
-      </w:r>
-      <w:r>
-        <w:t xml:space="preserve"> В да</w:t>
-      </w:r>
-      <w:r>
-        <w:t>н</w:t>
-      </w:r>
-      <w:r>
-        <w:t xml:space="preserve">ном случае это имя соответствует сигналу </w:t>
-      </w:r>
-      <w:r>
-        <w:rPr>
-          <w:rStyle w:val="a9"/>
-        </w:rPr>
-        <w:t>«</w:t>
-      </w:r>
-      <w:r>
-        <w:rPr>
-          <w:rStyle w:val="a9"/>
-        </w:rPr>
-        <w:t>Команда Открыть</w:t>
-      </w:r>
-      <w:r>
-        <w:rPr>
-          <w:rStyle w:val="a9"/>
-        </w:rPr>
-        <w:t>»</w:t>
-      </w:r>
-      <w:r>
-        <w:t>. Это имя мы задавали когда</w:t>
-      </w:r>
-      <w:r>
-        <w:t xml:space="preserve"> формировали свойства категории</w:t>
-      </w:r>
-      <w:r>
-        <w:t xml:space="preserve"> (см. </w:t>
+        <w:t xml:space="preserve">. В данном случае это имя соответствует сигналу </w:t>
+      </w:r>
+      <w:r>
+        <w:rPr>
+          <w:rStyle w:val="a9"/>
+        </w:rPr>
+        <w:t>«Команда Открыть»</w:t>
+      </w:r>
+      <w:r>
+        <w:t xml:space="preserve">. Это имя мы задавали когда формировали свойства категории (см. </w:t>
       </w:r>
       <w:r>
         <w:fldChar w:fldCharType="begin"/>
@@ -3662,13 +3003,7 @@
         <w:t>«Применить»</w:t>
       </w:r>
       <w:r>
-        <w:t xml:space="preserve"> в верхней части ок</w:t>
-      </w:r>
-      <w:r>
-        <w:t>на (с</w:t>
-      </w:r>
-      <w:r>
-        <w:t xml:space="preserve">м. </w:t>
+        <w:t xml:space="preserve"> в верхней части окна (см. </w:t>
       </w:r>
       <w:r>
         <w:fldChar w:fldCharType="begin"/>
@@ -3728,13 +3063,7 @@
       </w:pPr>
       <w:r>
         <w:lastRenderedPageBreak/>
-        <w:t>Повторите пункты 1–5 для всех блоков чтения и записи сигналов на схеме. При этом следует вводить строки запроса соответствующие назначению сигналов в базе да</w:t>
-      </w:r>
-      <w:r>
-        <w:t>н</w:t>
-      </w:r>
-      <w:r>
-        <w:t>ных</w:t>
+        <w:t>Повторите пункты 1–5 для всех блоков чтения и записи сигналов на схеме. При этом следует вводить строки запроса соответствующие назначению сигналов в базе данных</w:t>
       </w:r>
       <w:r>
         <w:t>:</w:t>
@@ -3923,21 +3252,67 @@
           <w:rStyle w:val="af"/>
           <w:lang w:val="en-US"/>
         </w:rPr>
-        <w:t>{query:</w:t>
+        <w:t>{query: category = «</w:t>
+      </w:r>
+      <w:r>
+        <w:rPr>
+          <w:rStyle w:val="af"/>
+        </w:rPr>
+        <w:t>Задвижки</w:t>
       </w:r>
       <w:r>
         <w:rPr>
           <w:rStyle w:val="af"/>
           <w:lang w:val="en-US"/>
         </w:rPr>
-        <w:t xml:space="preserve"> </w:t>
-      </w:r>
+        <w:t>»; group = «*»; name = «xb01»}</w:t>
+      </w:r>
+    </w:p>
+    <w:p>
+      <w:pPr>
+        <w:rPr>
+          <w:lang w:val="en-US"/>
+        </w:rPr>
+      </w:pPr>
+      <w:r>
+        <w:rPr>
+          <w:rStyle w:val="a9"/>
+          <w:lang w:val="en-US"/>
+        </w:rPr>
+        <w:t>«</w:t>
+      </w:r>
+      <w:r>
+        <w:rPr>
+          <w:rStyle w:val="a9"/>
+        </w:rPr>
+        <w:t>Закрыта</w:t>
+      </w:r>
+      <w:r>
+        <w:rPr>
+          <w:rStyle w:val="a9"/>
+          <w:lang w:val="en-US"/>
+        </w:rPr>
+        <w:t>»</w:t>
+      </w:r>
+      <w:r>
+        <w:rPr>
+          <w:lang w:val="en-US"/>
+        </w:rPr>
+        <w:t>:</w:t>
+      </w:r>
+    </w:p>
+    <w:p>
+      <w:pPr>
+        <w:rPr>
+          <w:lang w:val="en-US"/>
+        </w:rPr>
+      </w:pPr>
       <w:r>
         <w:rPr>
           <w:rStyle w:val="af"/>
           <w:lang w:val="en-US"/>
         </w:rPr>
-        <w:t>category = «</w:t>
+        <w:t>{query: category = «</w:t>
       </w:r>
       <w:r>
         <w:rPr>
@@ -3950,7 +3325,7 @@
           <w:rStyle w:val="af"/>
           <w:lang w:val="en-US"/>
         </w:rPr>
-        <w:t>»;</w:t>
+        <w:t>»; group =</w:t>
       </w:r>
       <w:r>
         <w:rPr>
@@ -3964,21 +3339,67 @@
           <w:rStyle w:val="af"/>
           <w:lang w:val="en-US"/>
         </w:rPr>
-        <w:t>group</w:t>
-      </w:r>
+        <w:t>«*»; name = «xb02»}</w:t>
+      </w:r>
+    </w:p>
+    <w:p>
+      <w:pPr>
+        <w:rPr>
+          <w:lang w:val="en-US"/>
+        </w:rPr>
+      </w:pPr>
+      <w:r>
+        <w:rPr>
+          <w:rStyle w:val="a9"/>
+          <w:lang w:val="en-US"/>
+        </w:rPr>
+        <w:t>«</w:t>
+      </w:r>
+      <w:r>
+        <w:rPr>
+          <w:rStyle w:val="a9"/>
+        </w:rPr>
+        <w:t>Положение</w:t>
+      </w:r>
+      <w:r>
+        <w:rPr>
+          <w:rStyle w:val="a9"/>
+          <w:lang w:val="en-US"/>
+        </w:rPr>
+        <w:t>»</w:t>
+      </w:r>
+      <w:r>
+        <w:rPr>
+          <w:lang w:val="en-US"/>
+        </w:rPr>
+        <w:t>:</w:t>
+      </w:r>
+    </w:p>
+    <w:p>
+      <w:pPr>
+        <w:rPr>
+          <w:lang w:val="en-US"/>
+        </w:rPr>
+      </w:pPr>
       <w:r>
         <w:rPr>
           <w:rStyle w:val="af"/>
           <w:lang w:val="en-US"/>
         </w:rPr>
-        <w:t xml:space="preserve"> </w:t>
+        <w:t>{query: category = «</w:t>
+      </w:r>
+      <w:r>
+        <w:rPr>
+          <w:rStyle w:val="af"/>
+        </w:rPr>
+        <w:t>Задвижки</w:t>
       </w:r>
       <w:r>
         <w:rPr>
           <w:rStyle w:val="af"/>
           <w:lang w:val="en-US"/>
         </w:rPr>
-        <w:t>= «*»;</w:t>
+        <w:t>»; group =</w:t>
       </w:r>
       <w:r>
         <w:rPr>
@@ -3992,309 +3413,7 @@
           <w:rStyle w:val="af"/>
           <w:lang w:val="en-US"/>
         </w:rPr>
-        <w:t>name</w:t>
-      </w:r>
-      <w:r>
-        <w:rPr>
-          <w:rStyle w:val="af"/>
-          <w:lang w:val="en-US"/>
-        </w:rPr>
-        <w:t xml:space="preserve"> </w:t>
-      </w:r>
-      <w:r>
-        <w:rPr>
-          <w:rStyle w:val="af"/>
-          <w:lang w:val="en-US"/>
-        </w:rPr>
-        <w:t>= «xb01»}</w:t>
-      </w:r>
-    </w:p>
-    <w:p>
-      <w:pPr>
-        <w:rPr>
-          <w:lang w:val="en-US"/>
-        </w:rPr>
-      </w:pPr>
-      <w:r>
-        <w:rPr>
-          <w:rStyle w:val="a9"/>
-          <w:lang w:val="en-US"/>
-        </w:rPr>
-        <w:t>«</w:t>
-      </w:r>
-      <w:r>
-        <w:rPr>
-          <w:rStyle w:val="a9"/>
-        </w:rPr>
-        <w:t>Закрыта</w:t>
-      </w:r>
-      <w:r>
-        <w:rPr>
-          <w:rStyle w:val="a9"/>
-          <w:lang w:val="en-US"/>
-        </w:rPr>
-        <w:t>»</w:t>
-      </w:r>
-      <w:r>
-        <w:rPr>
-          <w:lang w:val="en-US"/>
-        </w:rPr>
-        <w:t>:</w:t>
-      </w:r>
-    </w:p>
-    <w:p>
-      <w:pPr>
-        <w:rPr>
-          <w:lang w:val="en-US"/>
-        </w:rPr>
-      </w:pPr>
-      <w:r>
-        <w:rPr>
-          <w:rStyle w:val="af"/>
-          <w:lang w:val="en-US"/>
-        </w:rPr>
-        <w:t>{query:</w:t>
-      </w:r>
-      <w:r>
-        <w:rPr>
-          <w:rStyle w:val="af"/>
-          <w:lang w:val="en-US"/>
-        </w:rPr>
-        <w:t xml:space="preserve"> </w:t>
-      </w:r>
-      <w:r>
-        <w:rPr>
-          <w:rStyle w:val="af"/>
-          <w:lang w:val="en-US"/>
-        </w:rPr>
-        <w:t>category = «</w:t>
-      </w:r>
-      <w:r>
-        <w:rPr>
-          <w:rStyle w:val="af"/>
-        </w:rPr>
-        <w:t>Задвижки</w:t>
-      </w:r>
-      <w:r>
-        <w:rPr>
-          <w:rStyle w:val="af"/>
-          <w:lang w:val="en-US"/>
-        </w:rPr>
-        <w:t>»;</w:t>
-      </w:r>
-      <w:r>
-        <w:rPr>
-          <w:rStyle w:val="af"/>
-          <w:lang w:val="en-US"/>
-        </w:rPr>
-        <w:t xml:space="preserve"> </w:t>
-      </w:r>
-      <w:r>
-        <w:rPr>
-          <w:rStyle w:val="af"/>
-          <w:lang w:val="en-US"/>
-        </w:rPr>
-        <w:t>group</w:t>
-      </w:r>
-      <w:r>
-        <w:rPr>
-          <w:rStyle w:val="af"/>
-          <w:lang w:val="en-US"/>
-        </w:rPr>
-        <w:t xml:space="preserve"> </w:t>
-      </w:r>
-      <w:r>
-        <w:rPr>
-          <w:rStyle w:val="af"/>
-          <w:lang w:val="en-US"/>
-        </w:rPr>
-        <w:t>=</w:t>
-      </w:r>
-      <w:r>
-        <w:rPr>
-          <w:rStyle w:val="af"/>
-          <w:lang w:val="en-US"/>
-        </w:rPr>
-        <w:t xml:space="preserve"> </w:t>
-      </w:r>
-      <w:r>
-        <w:rPr>
-          <w:rStyle w:val="af"/>
-          <w:lang w:val="en-US"/>
-        </w:rPr>
-        <w:t>«*»</w:t>
-      </w:r>
-      <w:r>
-        <w:rPr>
-          <w:rStyle w:val="af"/>
-          <w:lang w:val="en-US"/>
-        </w:rPr>
-        <w:t>;</w:t>
-      </w:r>
-      <w:r>
-        <w:rPr>
-          <w:rStyle w:val="af"/>
-          <w:lang w:val="en-US"/>
-        </w:rPr>
-        <w:t xml:space="preserve"> </w:t>
-      </w:r>
-      <w:r>
-        <w:rPr>
-          <w:rStyle w:val="af"/>
-          <w:lang w:val="en-US"/>
-        </w:rPr>
-        <w:t>name</w:t>
-      </w:r>
-      <w:r>
-        <w:rPr>
-          <w:rStyle w:val="af"/>
-          <w:lang w:val="en-US"/>
-        </w:rPr>
-        <w:t xml:space="preserve"> </w:t>
-      </w:r>
-      <w:r>
-        <w:rPr>
-          <w:rStyle w:val="af"/>
-          <w:lang w:val="en-US"/>
-        </w:rPr>
-        <w:t>= «xb02»}</w:t>
-      </w:r>
-    </w:p>
-    <w:p>
-      <w:pPr>
-        <w:rPr>
-          <w:lang w:val="en-US"/>
-        </w:rPr>
-      </w:pPr>
-      <w:r>
-        <w:rPr>
-          <w:rStyle w:val="a9"/>
-          <w:lang w:val="en-US"/>
-        </w:rPr>
-        <w:t>«</w:t>
-      </w:r>
-      <w:r>
-        <w:rPr>
-          <w:rStyle w:val="a9"/>
-        </w:rPr>
-        <w:t>Положение</w:t>
-      </w:r>
-      <w:r>
-        <w:rPr>
-          <w:rStyle w:val="a9"/>
-          <w:lang w:val="en-US"/>
-        </w:rPr>
-        <w:t>»</w:t>
-      </w:r>
-      <w:r>
-        <w:rPr>
-          <w:lang w:val="en-US"/>
-        </w:rPr>
-        <w:t>:</w:t>
-      </w:r>
-    </w:p>
-    <w:p>
-      <w:pPr>
-        <w:rPr>
-          <w:lang w:val="en-US"/>
-        </w:rPr>
-      </w:pPr>
-      <w:r>
-        <w:rPr>
-          <w:rStyle w:val="af"/>
-          <w:lang w:val="en-US"/>
-        </w:rPr>
-        <w:t>{query: category = «</w:t>
-      </w:r>
-      <w:r>
-        <w:rPr>
-          <w:rStyle w:val="af"/>
-        </w:rPr>
-        <w:t>Задвижки</w:t>
-      </w:r>
-      <w:r>
-        <w:rPr>
-          <w:rStyle w:val="af"/>
-          <w:lang w:val="en-US"/>
-        </w:rPr>
-        <w:t>»;</w:t>
-      </w:r>
-      <w:r>
-        <w:rPr>
-          <w:rStyle w:val="af"/>
-          <w:lang w:val="en-US"/>
-        </w:rPr>
-        <w:t xml:space="preserve"> </w:t>
-      </w:r>
-      <w:r>
-        <w:rPr>
-          <w:rStyle w:val="af"/>
-          <w:lang w:val="en-US"/>
-        </w:rPr>
-        <w:t>group</w:t>
-      </w:r>
-      <w:r>
-        <w:rPr>
-          <w:rStyle w:val="af"/>
-          <w:lang w:val="en-US"/>
-        </w:rPr>
-        <w:t xml:space="preserve"> </w:t>
-      </w:r>
-      <w:r>
-        <w:rPr>
-          <w:rStyle w:val="af"/>
-          <w:lang w:val="en-US"/>
-        </w:rPr>
-        <w:t>=</w:t>
-      </w:r>
-      <w:r>
-        <w:rPr>
-          <w:rStyle w:val="af"/>
-          <w:lang w:val="en-US"/>
-        </w:rPr>
-        <w:t xml:space="preserve"> </w:t>
-      </w:r>
-      <w:r>
-        <w:rPr>
-          <w:rStyle w:val="af"/>
-          <w:lang w:val="en-US"/>
-        </w:rPr>
-        <w:t>«*»</w:t>
-      </w:r>
-      <w:r>
-        <w:rPr>
-          <w:rStyle w:val="af"/>
-          <w:lang w:val="en-US"/>
-        </w:rPr>
-        <w:t>;</w:t>
-      </w:r>
-      <w:r>
-        <w:rPr>
-          <w:rStyle w:val="af"/>
-          <w:lang w:val="en-US"/>
-        </w:rPr>
-        <w:t xml:space="preserve"> </w:t>
-      </w:r>
-      <w:r>
-        <w:rPr>
-          <w:rStyle w:val="af"/>
-          <w:lang w:val="en-US"/>
-        </w:rPr>
-        <w:t>name</w:t>
-      </w:r>
-      <w:r>
-        <w:rPr>
-          <w:rStyle w:val="af"/>
-          <w:lang w:val="en-US"/>
-        </w:rPr>
-        <w:t xml:space="preserve"> </w:t>
-      </w:r>
-      <w:r>
-        <w:rPr>
-          <w:rStyle w:val="af"/>
-          <w:lang w:val="en-US"/>
-        </w:rPr>
-        <w:t>= «xq01»}</w:t>
+        <w:t>«*»; name = «xq01»}</w:t>
       </w:r>
     </w:p>
     <w:p>
@@ -4316,28 +3435,13 @@
         <w:t>«Временной график»</w:t>
       </w:r>
       <w:r>
-        <w:t xml:space="preserve"> и соедините блоки линиями св</w:t>
-      </w:r>
-      <w:r>
-        <w:t>я</w:t>
-      </w:r>
-      <w:r>
-        <w:t>з</w:t>
-      </w:r>
-      <w:r>
-        <w:t>и, как показано на рисунке ниже</w:t>
+        <w:t xml:space="preserve"> и соедините блоки линиями связи, как показано на рисунке ниже</w:t>
       </w:r>
       <w:r>
         <w:t xml:space="preserve"> </w:t>
       </w:r>
       <w:r>
-        <w:t>(см</w:t>
-      </w:r>
-      <w:r>
-        <w:t>.</w:t>
-      </w:r>
-      <w:r>
-        <w:t xml:space="preserve"> </w:t>
+        <w:t xml:space="preserve">(см. </w:t>
       </w:r>
       <w:r>
         <w:fldChar w:fldCharType="begin"/>
@@ -4376,7 +3480,7 @@
           <w:noProof/>
         </w:rPr>
         <w:drawing>
-          <wp:inline distT="0" distB="0" distL="0" distR="0">
+          <wp:inline distT="0" distB="0" distL="0" distR="0" wp14:anchorId="595B00CA" wp14:editId="133A3434">
             <wp:extent cx="5095875" cy="2952750"/>
             <wp:effectExtent l="19050" t="0" r="9525" b="0"/>
             <wp:docPr id="263" name="Рисунок 24"/>
@@ -4393,7 +3497,7 @@
                     </pic:cNvPicPr>
                   </pic:nvPicPr>
                   <pic:blipFill>
-                    <a:blip r:embed="rId22" cstate="print"/>
+                    <a:blip r:embed="rId21" cstate="print"/>
                     <a:srcRect/>
                     <a:stretch>
                       <a:fillRect/>
@@ -4431,23 +3535,30 @@
       <w:r>
         <w:t xml:space="preserve">Рисунок </w:t>
       </w:r>
-      <w:fldSimple w:instr=" SEQ Рисунок \* ARABIC ">
-        <w:r>
-          <w:rPr>
-            <w:noProof/>
-          </w:rPr>
-          <w:t>78</w:t>
-        </w:r>
-      </w:fldSimple>
+      <w:r>
+        <w:fldChar w:fldCharType="begin"/>
+      </w:r>
+      <w:r>
+        <w:instrText xml:space="preserve"> SEQ Рисунок \* ARABIC </w:instrText>
+      </w:r>
+      <w:r>
+        <w:fldChar w:fldCharType="separate"/>
+      </w:r>
+      <w:r>
+        <w:rPr>
+          <w:noProof/>
+        </w:rPr>
+        <w:t>78</w:t>
+      </w:r>
+      <w:r>
+        <w:rPr>
+          <w:noProof/>
+        </w:rPr>
+        <w:fldChar w:fldCharType="end"/>
+      </w:r>
       <w:bookmarkEnd w:id="17"/>
       <w:r>
-        <w:t>.</w:t>
-      </w:r>
-      <w:r>
-        <w:t xml:space="preserve"> </w:t>
-      </w:r>
-      <w:r>
-        <w:t>Субмодель управления оборудование после соединения блоков</w:t>
+        <w:t>. Субмодель управления оборудование после соединения блоков</w:t>
       </w:r>
       <w:bookmarkEnd w:id="18"/>
     </w:p>
@@ -4455,7 +3566,7 @@
       <w:pPr>
         <w:pStyle w:val="2"/>
       </w:pPr>
-      <w:bookmarkStart w:id="19" w:name="_Toc319906276"/>
+      <w:bookmarkStart w:id="19" w:name="_Toc405806688"/>
       <w:r>
         <w:t>Редактирование параметров «нового» блока</w:t>
       </w:r>
@@ -4463,66 +3574,21 @@
     </w:p>
     <w:p>
       <w:r>
-        <w:t>Созданная схема позволяет получить вектор сигналов из базы данных по всем з</w:t>
-      </w:r>
-      <w:r>
-        <w:t>а</w:t>
-      </w:r>
-      <w:r>
-        <w:t>движкам и направить на обработку в блок БУЗ, результаты обработки также в виде ве</w:t>
-      </w:r>
-      <w:r>
-        <w:t>к</w:t>
-      </w:r>
-      <w:r>
-        <w:t>торного сигнала направляются в базу данных.</w:t>
-      </w:r>
-    </w:p>
-    <w:p>
-      <w:r>
-        <w:t>Для правильной обработки векторных сигналов, как правило, необходимо знать их количество. Количество сигналов в нашей модели равно количеству задвижек в базе да</w:t>
-      </w:r>
-      <w:r>
-        <w:t>н</w:t>
-      </w:r>
-      <w:r>
-        <w:t>ных сигналов. В нашем примере мы придадим количество задвижек в качестве нового п</w:t>
-      </w:r>
-      <w:r>
-        <w:t>а</w:t>
-      </w:r>
-      <w:r>
-        <w:t>раметра блока БУЗ.</w:t>
+        <w:t>Созданная схема позволяет получить вектор сигналов из базы данных по всем задвижкам и направить на обработку в блок БУЗ, результаты обработки также в виде векторного сигнала направляются в базу данных.</w:t>
+      </w:r>
+    </w:p>
+    <w:p>
+      <w:r>
+        <w:t>Для правильной обработки векторных сигналов, как правило, необходимо знать их количество. Количество сигналов в нашей модели равно количеству задвижек в базе данных сигналов. В нашем примере мы придадим количество задвижек в качестве нового параметра блока БУЗ.</w:t>
       </w:r>
     </w:p>
     <w:p>
       <w:r>
         <w:lastRenderedPageBreak/>
-        <w:t xml:space="preserve">ПК </w:t>
-      </w:r>
-      <w:r>
-        <w:t>«</w:t>
-      </w:r>
-      <w:r>
-        <w:t>МВТУ</w:t>
-      </w:r>
-      <w:r>
-        <w:t>»</w:t>
-      </w:r>
-      <w:r>
-        <w:t xml:space="preserve"> позволяет создавать новые блоки с произвольным набором параме</w:t>
-      </w:r>
-      <w:r>
-        <w:t>т</w:t>
-      </w:r>
-      <w:r>
-        <w:t>ров на базе проверенных и отлаженных субмоделей. Созданная модель может быть закр</w:t>
-      </w:r>
-      <w:r>
-        <w:t>ы</w:t>
-      </w:r>
-      <w:r>
-        <w:t>та для редактирования и использована в виде черного ящика.</w:t>
+        <w:t>SimInTech</w:t>
+      </w:r>
+      <w:r>
+        <w:t xml:space="preserve"> позволяет создавать новые блоки с произвольным набором параметров на базе проверенных и отлаженных субмоделей. Созданная модель может быть закрыта для редактирования и использована в виде черного ящика.</w:t>
       </w:r>
     </w:p>
     <w:p>
@@ -4549,14 +3615,7 @@
           <w:b/>
           <w:bCs/>
         </w:rPr>
-        <w:t>«</w:t>
-      </w:r>
-      <w:r>
-        <w:rPr>
-          <w:b/>
-          <w:bCs/>
-        </w:rPr>
-        <w:t>Субмодель «БУЗ»</w:t>
+        <w:t>«Субмодель «БУЗ»</w:t>
       </w:r>
       <w:r>
         <w:t xml:space="preserve"> на схеме.</w:t>
@@ -4588,27 +3647,10 @@
           <w:b/>
           <w:bCs/>
         </w:rPr>
-        <w:t>Изм</w:t>
-      </w:r>
-      <w:r>
-        <w:rPr>
-          <w:b/>
-          <w:bCs/>
-        </w:rPr>
-        <w:t>е</w:t>
-      </w:r>
-      <w:r>
-        <w:rPr>
-          <w:b/>
-          <w:bCs/>
-        </w:rPr>
-        <w:t>нить блок..</w:t>
-      </w:r>
-      <w:r>
-        <w:t>» (см.</w:t>
-      </w:r>
-      <w:r>
-        <w:t xml:space="preserve"> </w:t>
+        <w:t>Изменить блок..</w:t>
+      </w:r>
+      <w:r>
+        <w:t xml:space="preserve">» (см. </w:t>
       </w:r>
       <w:r>
         <w:fldChar w:fldCharType="begin"/>
@@ -4633,10 +3675,7 @@
         <w:fldChar w:fldCharType="end"/>
       </w:r>
       <w:r>
-        <w:t>)</w:t>
-      </w:r>
-      <w:r>
-        <w:t>.</w:t>
+        <w:t>).</w:t>
       </w:r>
     </w:p>
     <w:p>
@@ -4648,7 +3687,7 @@
           <w:noProof/>
         </w:rPr>
         <w:drawing>
-          <wp:inline distT="0" distB="0" distL="0" distR="0">
+          <wp:inline distT="0" distB="0" distL="0" distR="0" wp14:anchorId="3AF17B2B" wp14:editId="5D0EF703">
             <wp:extent cx="3467100" cy="6381750"/>
             <wp:effectExtent l="19050" t="0" r="0" b="0"/>
             <wp:docPr id="264" name="Рисунок 27"/>
@@ -4665,7 +3704,7 @@
                     </pic:cNvPicPr>
                   </pic:nvPicPr>
                   <pic:blipFill>
-                    <a:blip r:embed="rId23" cstate="print"/>
+                    <a:blip r:embed="rId22" cstate="print"/>
                     <a:srcRect/>
                     <a:stretch>
                       <a:fillRect/>
@@ -4738,10 +3777,7 @@
       </w:r>
       <w:bookmarkEnd w:id="20"/>
       <w:r>
-        <w:t>.</w:t>
-      </w:r>
-      <w:r>
-        <w:t xml:space="preserve"> </w:t>
+        <w:t xml:space="preserve">. </w:t>
       </w:r>
       <w:r>
         <w:t>Меню изменения блока</w:t>
@@ -4776,13 +3812,7 @@
         <w:t>«Добавить свойство»</w:t>
       </w:r>
       <w:r>
-        <w:t xml:space="preserve"> в нижней части окна.</w:t>
-      </w:r>
-      <w:r>
-        <w:t xml:space="preserve"> </w:t>
-      </w:r>
-      <w:r>
-        <w:t>Введите следующие значения полей</w:t>
+        <w:t xml:space="preserve"> в нижней части окна. Введите следующие значения полей</w:t>
       </w:r>
       <w:r>
         <w:rPr>
@@ -4793,10 +3823,7 @@
     </w:p>
     <w:p>
       <w:r>
-        <w:t>Название –</w:t>
-      </w:r>
-      <w:r>
-        <w:t xml:space="preserve"> </w:t>
+        <w:t xml:space="preserve">Название – </w:t>
       </w:r>
       <w:r>
         <w:rPr>
@@ -4852,100 +3879,73 @@
         <w:rPr>
           <w:lang w:val="en-US"/>
         </w:rPr>
-        <w:t>:</w:t>
-      </w:r>
-      <w:r>
-        <w:rPr>
-          <w:lang w:val="en-US"/>
-        </w:rPr>
-        <w:t xml:space="preserve"> </w:t>
+        <w:t xml:space="preserve">: </w:t>
       </w:r>
       <w:r>
         <w:rPr>
           <w:rStyle w:val="af"/>
           <w:lang w:val="en-US"/>
         </w:rPr>
-        <w:t>{</w:t>
+        <w:t>{query: category=«</w:t>
+      </w:r>
+      <w:r>
+        <w:rPr>
+          <w:rStyle w:val="af"/>
+        </w:rPr>
+        <w:t>Задвижки</w:t>
       </w:r>
       <w:r>
         <w:rPr>
           <w:rStyle w:val="af"/>
           <w:lang w:val="en-US"/>
         </w:rPr>
-        <w:t>query: category=«</w:t>
-      </w:r>
-      <w:r>
-        <w:rPr>
-          <w:rStyle w:val="af"/>
-        </w:rPr>
-        <w:t>Задвижки</w:t>
-      </w:r>
-      <w:r>
-        <w:rPr>
-          <w:rStyle w:val="af"/>
+        <w:t>»; group=*; name=«*xb01»; what=count}</w:t>
+      </w:r>
+    </w:p>
+    <w:p>
+      <w:r>
+        <w:t>(</w:t>
+      </w:r>
+      <w:r>
+        <w:t>см</w:t>
+      </w:r>
+      <w:r>
+        <w:t xml:space="preserve">. </w:t>
+      </w:r>
+      <w:r>
+        <w:fldChar w:fldCharType="begin"/>
+      </w:r>
+      <w:r>
+        <w:instrText xml:space="preserve"> </w:instrText>
+      </w:r>
+      <w:r>
+        <w:rPr>
           <w:lang w:val="en-US"/>
         </w:rPr>
-        <w:t>»; group=*; name=«*xb01»;</w:t>
-      </w:r>
-      <w:r>
-        <w:rPr>
-          <w:rStyle w:val="af"/>
+        <w:instrText>REF</w:instrText>
+      </w:r>
+      <w:r>
+        <w:instrText xml:space="preserve"> _</w:instrText>
+      </w:r>
+      <w:r>
+        <w:rPr>
           <w:lang w:val="en-US"/>
         </w:rPr>
-        <w:t xml:space="preserve"> w</w:t>
-      </w:r>
-      <w:r>
-        <w:rPr>
-          <w:rStyle w:val="af"/>
+        <w:instrText>Ref</w:instrText>
+      </w:r>
+      <w:r>
+        <w:instrText>187829362 \</w:instrText>
+      </w:r>
+      <w:r>
+        <w:rPr>
           <w:lang w:val="en-US"/>
         </w:rPr>
-        <w:t>hat=count}</w:t>
-      </w:r>
-    </w:p>
-    <w:p>
-      <w:r>
-        <w:t>(</w:t>
-      </w:r>
-      <w:r>
-        <w:t>см</w:t>
-      </w:r>
-      <w:r>
-        <w:t xml:space="preserve">. </w:t>
-      </w:r>
-      <w:r>
-        <w:fldChar w:fldCharType="begin"/>
+        <w:instrText>h</w:instrText>
       </w:r>
       <w:r>
         <w:instrText xml:space="preserve"> </w:instrText>
       </w:r>
       <w:r>
-        <w:rPr>
-          <w:lang w:val="en-US"/>
-        </w:rPr>
-        <w:instrText>REF</w:instrText>
-      </w:r>
-      <w:r>
-        <w:instrText xml:space="preserve"> _</w:instrText>
-      </w:r>
-      <w:r>
-        <w:rPr>
-          <w:lang w:val="en-US"/>
-        </w:rPr>
-        <w:instrText>Ref</w:instrText>
-      </w:r>
-      <w:r>
-        <w:instrText>187829362 \</w:instrText>
-      </w:r>
-      <w:r>
-        <w:rPr>
-          <w:lang w:val="en-US"/>
-        </w:rPr>
-        <w:instrText>h</w:instrText>
-      </w:r>
-      <w:r>
-        <w:instrText xml:space="preserve"> </w:instrText>
-      </w:r>
-      <w:r>
         <w:fldChar w:fldCharType="separate"/>
       </w:r>
       <w:r>
@@ -4976,106 +3976,49 @@
         <w:t>Значение</w:t>
       </w:r>
       <w:r>
-        <w:t>» формируется запрос к базе данных, который возвращает к</w:t>
+        <w:t xml:space="preserve">» формируется запрос к базе данных, который возвращает количество сигналов, в имени которых присутствует текст </w:t>
+      </w:r>
+      <w:r>
+        <w:rPr>
+          <w:rStyle w:val="a9"/>
+        </w:rPr>
+        <w:t>«xb01»</w:t>
+      </w:r>
+      <w:r>
+        <w:t xml:space="preserve"> </w:t>
+      </w:r>
+      <w:r>
+        <w:t xml:space="preserve">из категории </w:t>
+      </w:r>
+      <w:r>
+        <w:rPr>
+          <w:rStyle w:val="a9"/>
+        </w:rPr>
+        <w:t>«Задвижки»</w:t>
+      </w:r>
+      <w:r>
+        <w:t xml:space="preserve">. Поскольку во всех задвижках есть только один сигнал </w:t>
+      </w:r>
+      <w:r>
+        <w:rPr>
+          <w:rStyle w:val="a9"/>
+        </w:rPr>
+        <w:t>«xb01»</w:t>
+      </w:r>
+      <w:r>
+        <w:rPr>
+          <w:rStyle w:val="a9"/>
+        </w:rPr>
+        <w:t xml:space="preserve">, </w:t>
+      </w:r>
+      <w:r>
+        <w:t>то в</w:t>
       </w:r>
       <w:r>
         <w:t>о</w:t>
       </w:r>
       <w:r>
-        <w:t xml:space="preserve">личество сигналов, в имени которых присутствует текст </w:t>
-      </w:r>
-      <w:r>
-        <w:rPr>
-          <w:rStyle w:val="a9"/>
-        </w:rPr>
-        <w:t>«</w:t>
-      </w:r>
-      <w:r>
-        <w:rPr>
-          <w:rStyle w:val="a9"/>
-        </w:rPr>
-        <w:t>xb01</w:t>
-      </w:r>
-      <w:r>
-        <w:rPr>
-          <w:rStyle w:val="a9"/>
-        </w:rPr>
-        <w:t>»</w:t>
-      </w:r>
-      <w:r>
-        <w:t xml:space="preserve"> </w:t>
-      </w:r>
-      <w:r>
-        <w:t xml:space="preserve">из категории </w:t>
-      </w:r>
-      <w:r>
-        <w:rPr>
-          <w:rStyle w:val="a9"/>
-        </w:rPr>
-        <w:t>«</w:t>
-      </w:r>
-      <w:r>
-        <w:rPr>
-          <w:rStyle w:val="a9"/>
-        </w:rPr>
-        <w:t>Задви</w:t>
-      </w:r>
-      <w:r>
-        <w:rPr>
-          <w:rStyle w:val="a9"/>
-        </w:rPr>
-        <w:t>ж</w:t>
-      </w:r>
-      <w:r>
-        <w:rPr>
-          <w:rStyle w:val="a9"/>
-        </w:rPr>
-        <w:t>ки</w:t>
-      </w:r>
-      <w:r>
-        <w:rPr>
-          <w:rStyle w:val="a9"/>
-        </w:rPr>
-        <w:t>»</w:t>
-      </w:r>
-      <w:r>
-        <w:t xml:space="preserve">. Поскольку во всех задвижках есть только один сигнал </w:t>
-      </w:r>
-      <w:r>
-        <w:rPr>
-          <w:rStyle w:val="a9"/>
-        </w:rPr>
-        <w:t>«</w:t>
-      </w:r>
-      <w:r>
-        <w:rPr>
-          <w:rStyle w:val="a9"/>
-        </w:rPr>
-        <w:t>xb01</w:t>
-      </w:r>
-      <w:r>
-        <w:rPr>
-          <w:rStyle w:val="a9"/>
-        </w:rPr>
-        <w:t>»</w:t>
-      </w:r>
-      <w:r>
-        <w:rPr>
-          <w:rStyle w:val="a9"/>
-        </w:rPr>
-        <w:t xml:space="preserve">, </w:t>
-      </w:r>
-      <w:r>
-        <w:t>то в</w:t>
-      </w:r>
-      <w:r>
-        <w:t>о</w:t>
-      </w:r>
-      <w:r>
-        <w:t>звращаемое зн</w:t>
-      </w:r>
-      <w:r>
-        <w:t>а</w:t>
+        <w:t>звращаемое зна</w:t>
       </w:r>
       <w:r>
         <w:t>ч</w:t>
@@ -5114,7 +4057,7 @@
           <w:noProof/>
         </w:rPr>
         <w:drawing>
-          <wp:inline distT="0" distB="0" distL="0" distR="0">
+          <wp:inline distT="0" distB="0" distL="0" distR="0" wp14:anchorId="2227187D" wp14:editId="50E34A8D">
             <wp:extent cx="5934075" cy="3429000"/>
             <wp:effectExtent l="19050" t="0" r="9525" b="0"/>
             <wp:docPr id="270" name="Рисунок 36"/>
@@ -5131,7 +4074,7 @@
                     </pic:cNvPicPr>
                   </pic:nvPicPr>
                   <pic:blipFill>
-                    <a:blip r:embed="rId24" cstate="print"/>
+                    <a:blip r:embed="rId23" cstate="print"/>
                     <a:srcRect/>
                     <a:stretch>
                       <a:fillRect/>
@@ -5201,10 +4144,7 @@
       </w:r>
       <w:bookmarkEnd w:id="21"/>
       <w:r>
-        <w:t>.</w:t>
-      </w:r>
-      <w:r>
-        <w:t xml:space="preserve"> </w:t>
+        <w:t xml:space="preserve">. </w:t>
       </w:r>
       <w:r>
         <w:t>Окно редактора новых блоков</w:t>
@@ -5236,83 +4176,180 @@
           <w:b/>
           <w:bCs/>
         </w:rPr>
+        <w:t>«Ok»</w:t>
+      </w:r>
+      <w:r>
+        <w:t>.</w:t>
+      </w:r>
+    </w:p>
+    <w:p>
+      <w:pPr>
+        <w:pStyle w:val="2"/>
+      </w:pPr>
+      <w:bookmarkStart w:id="22" w:name="_Toc405806689"/>
+      <w:r>
+        <w:t>Создание модели управления клапаном</w:t>
+      </w:r>
+      <w:bookmarkEnd w:id="22"/>
+    </w:p>
+    <w:p>
+      <w:pPr>
+        <w:rPr>
+          <w:rStyle w:val="a9"/>
+        </w:rPr>
+      </w:pPr>
+      <w:r>
+        <w:t>Простейшая модель управления клапаном будет работать по следующему принципу. На вход модели поступают два сигнала логического типа</w:t>
+      </w:r>
+      <w:r>
+        <w:t>:</w:t>
+      </w:r>
+      <w:r>
+        <w:t xml:space="preserve"> </w:t>
+      </w:r>
+      <w:r>
+        <w:rPr>
+          <w:rStyle w:val="a9"/>
+        </w:rPr>
+        <w:t>«Команда Открыть»</w:t>
+      </w:r>
+      <w:r>
+        <w:t xml:space="preserve"> и</w:t>
+      </w:r>
+      <w:r>
+        <w:rPr>
+          <w:rStyle w:val="a9"/>
+        </w:rPr>
+        <w:t xml:space="preserve"> «</w:t>
+      </w:r>
+      <w:r>
+        <w:rPr>
+          <w:rStyle w:val="a9"/>
+        </w:rPr>
+        <w:t>Команда Закрыть</w:t>
+      </w:r>
+      <w:r>
+        <w:rPr>
+          <w:rStyle w:val="a9"/>
+        </w:rPr>
+        <w:t>»</w:t>
+      </w:r>
+      <w:r>
+        <w:t>.</w:t>
+      </w:r>
+    </w:p>
+    <w:p>
+      <w:r>
+        <w:t xml:space="preserve">В случае, когда обе команды равны </w:t>
+      </w:r>
+      <w:r>
+        <w:rPr>
+          <w:rStyle w:val="a9"/>
+        </w:rPr>
+        <w:t>«0»</w:t>
+      </w:r>
+      <w:r>
+        <w:t xml:space="preserve"> (логическая Ложь) или </w:t>
+      </w:r>
+      <w:r>
+        <w:t>о</w:t>
+      </w:r>
+      <w:r>
+        <w:t xml:space="preserve">бе команды равны </w:t>
+      </w:r>
+      <w:r>
+        <w:rPr>
+          <w:rStyle w:val="a9"/>
+        </w:rPr>
+        <w:t>«1»</w:t>
+      </w:r>
+      <w:r>
+        <w:t xml:space="preserve"> (логическая Истина), задвижка (клапан) не меняет своего положения.</w:t>
+      </w:r>
+    </w:p>
+    <w:p>
+      <w:r>
+        <w:t xml:space="preserve">Пока </w:t>
+      </w:r>
+      <w:r>
+        <w:rPr>
+          <w:rStyle w:val="a9"/>
+        </w:rPr>
+        <w:t>«Команда Открыть»</w:t>
+      </w:r>
+      <w:r>
+        <w:t xml:space="preserve"> равна </w:t>
+      </w:r>
+      <w:r>
+        <w:rPr>
+          <w:rStyle w:val="a9"/>
+        </w:rPr>
+        <w:t>«1»</w:t>
+      </w:r>
+      <w:r>
+        <w:t xml:space="preserve"> </w:t>
+      </w:r>
+      <w:r>
+        <w:t xml:space="preserve">и </w:t>
+      </w:r>
+      <w:r>
+        <w:rPr>
+          <w:rStyle w:val="a9"/>
+        </w:rPr>
+        <w:t>«Команда Закрыть»</w:t>
+      </w:r>
+      <w:r>
+        <w:t xml:space="preserve"> равна </w:t>
+      </w:r>
+      <w:r>
+        <w:rPr>
+          <w:rStyle w:val="a9"/>
+        </w:rPr>
+        <w:t>«0»</w:t>
+      </w:r>
+      <w:r>
+        <w:t>, блок управления изменяет положение клапана (задвижки), увеличивая его с постоянной скоростью, до достижения одного из следующих условий</w:t>
+      </w:r>
+      <w:r>
+        <w:t>:</w:t>
+      </w:r>
+    </w:p>
+    <w:p>
+      <w:r>
+        <w:t xml:space="preserve">1 – </w:t>
+      </w:r>
+      <w:r>
+        <w:rPr>
+          <w:rStyle w:val="a9"/>
+        </w:rPr>
         <w:t>«</w:t>
       </w:r>
       <w:r>
         <w:rPr>
-          <w:b/>
-          <w:bCs/>
-        </w:rPr>
-        <w:t>Ok</w:t>
-      </w:r>
-      <w:r>
-        <w:rPr>
-          <w:b/>
-          <w:bCs/>
+          <w:rStyle w:val="a9"/>
+        </w:rPr>
+        <w:t>Положение</w:t>
+      </w:r>
+      <w:r>
+        <w:rPr>
+          <w:rStyle w:val="a9"/>
         </w:rPr>
         <w:t>»</w:t>
       </w:r>
       <w:r>
-        <w:t>.</w:t>
-      </w:r>
-    </w:p>
-    <w:p>
-      <w:pPr>
-        <w:pStyle w:val="2"/>
-      </w:pPr>
-      <w:bookmarkStart w:id="22" w:name="_Toc319906277"/>
-      <w:r>
-        <w:t>Создание модели управления клапаном</w:t>
-      </w:r>
-      <w:bookmarkEnd w:id="22"/>
-    </w:p>
-    <w:p>
-      <w:pPr>
-        <w:rPr>
-          <w:rStyle w:val="a9"/>
-        </w:rPr>
-      </w:pPr>
-      <w:r>
-        <w:t>Простейшая модель управления клапаном будет работать по следующему принц</w:t>
-      </w:r>
-      <w:r>
-        <w:t>и</w:t>
-      </w:r>
-      <w:r>
-        <w:t>пу</w:t>
-      </w:r>
-      <w:r>
-        <w:t xml:space="preserve">. </w:t>
-      </w:r>
-      <w:r>
-        <w:t>На вход модели поступают два сигнала логического типа</w:t>
-      </w:r>
-      <w:r>
-        <w:t>:</w:t>
-      </w:r>
-      <w:r>
-        <w:t xml:space="preserve"> </w:t>
-      </w:r>
-      <w:r>
-        <w:rPr>
-          <w:rStyle w:val="a9"/>
-        </w:rPr>
-        <w:t>«Команда Открыть»</w:t>
-      </w:r>
-      <w:r>
-        <w:t xml:space="preserve"> и</w:t>
-      </w:r>
-      <w:r>
-        <w:rPr>
-          <w:rStyle w:val="a9"/>
-        </w:rPr>
-        <w:t xml:space="preserve"> «</w:t>
-      </w:r>
-      <w:r>
-        <w:rPr>
-          <w:rStyle w:val="a9"/>
-        </w:rPr>
-        <w:t>Команда Закрыть</w:t>
+        <w:t xml:space="preserve"> клапана равно </w:t>
+      </w:r>
+      <w:r>
+        <w:rPr>
+          <w:rStyle w:val="a9"/>
+        </w:rPr>
+        <w:t>«</w:t>
+      </w:r>
+      <w:r>
+        <w:rPr>
+          <w:rStyle w:val="a9"/>
+        </w:rPr>
+        <w:t>100</w:t>
       </w:r>
       <w:r>
         <w:rPr>
@@ -5321,226 +4358,10 @@
         <w:t>»</w:t>
       </w:r>
       <w:r>
-        <w:t>.</w:t>
-      </w:r>
-    </w:p>
-    <w:p>
-      <w:r>
-        <w:t xml:space="preserve">В случае, когда обе команды равны </w:t>
-      </w:r>
-      <w:r>
-        <w:rPr>
-          <w:rStyle w:val="a9"/>
-        </w:rPr>
-        <w:t>«</w:t>
-      </w:r>
-      <w:r>
-        <w:rPr>
-          <w:rStyle w:val="a9"/>
-        </w:rPr>
-        <w:t>0</w:t>
-      </w:r>
-      <w:r>
-        <w:rPr>
-          <w:rStyle w:val="a9"/>
-        </w:rPr>
-        <w:t>»</w:t>
-      </w:r>
-      <w:r>
-        <w:t xml:space="preserve"> (логическая Ложь) или </w:t>
-      </w:r>
-      <w:r>
-        <w:t>о</w:t>
-      </w:r>
-      <w:r>
-        <w:t xml:space="preserve">бе команды равны </w:t>
-      </w:r>
-      <w:r>
-        <w:rPr>
-          <w:rStyle w:val="a9"/>
-        </w:rPr>
-        <w:t>«</w:t>
-      </w:r>
-      <w:r>
-        <w:rPr>
-          <w:rStyle w:val="a9"/>
-        </w:rPr>
-        <w:t>1</w:t>
-      </w:r>
-      <w:r>
-        <w:rPr>
-          <w:rStyle w:val="a9"/>
-        </w:rPr>
-        <w:t>»</w:t>
-      </w:r>
-      <w:r>
-        <w:t xml:space="preserve"> (л</w:t>
-      </w:r>
-      <w:r>
-        <w:t>огическая Истина), задвижка (клапан) не меняет своего положения.</w:t>
-      </w:r>
-    </w:p>
-    <w:p>
-      <w:r>
-        <w:t xml:space="preserve">Пока </w:t>
-      </w:r>
-      <w:r>
-        <w:rPr>
-          <w:rStyle w:val="a9"/>
-        </w:rPr>
-        <w:t>«К</w:t>
-      </w:r>
-      <w:r>
-        <w:rPr>
-          <w:rStyle w:val="a9"/>
-        </w:rPr>
-        <w:t>оманда Открыть</w:t>
-      </w:r>
-      <w:r>
-        <w:rPr>
-          <w:rStyle w:val="a9"/>
-        </w:rPr>
-        <w:t>»</w:t>
-      </w:r>
-      <w:r>
-        <w:t xml:space="preserve"> ра</w:t>
-      </w:r>
-      <w:r>
-        <w:t>в</w:t>
-      </w:r>
-      <w:r>
-        <w:t xml:space="preserve">на </w:t>
-      </w:r>
-      <w:r>
-        <w:rPr>
-          <w:rStyle w:val="a9"/>
-        </w:rPr>
-        <w:t>«</w:t>
-      </w:r>
-      <w:r>
-        <w:rPr>
-          <w:rStyle w:val="a9"/>
-        </w:rPr>
-        <w:t>1</w:t>
-      </w:r>
-      <w:r>
-        <w:rPr>
-          <w:rStyle w:val="a9"/>
-        </w:rPr>
-        <w:t>»</w:t>
-      </w:r>
-      <w:r>
-        <w:t xml:space="preserve"> </w:t>
-      </w:r>
-      <w:r>
-        <w:t xml:space="preserve">и </w:t>
-      </w:r>
-      <w:r>
-        <w:rPr>
-          <w:rStyle w:val="a9"/>
-        </w:rPr>
-        <w:t>«К</w:t>
-      </w:r>
-      <w:r>
-        <w:rPr>
-          <w:rStyle w:val="a9"/>
-        </w:rPr>
-        <w:t>оманда Закрыть</w:t>
-      </w:r>
-      <w:r>
-        <w:rPr>
-          <w:rStyle w:val="a9"/>
-        </w:rPr>
-        <w:t>»</w:t>
-      </w:r>
-      <w:r>
-        <w:t xml:space="preserve"> равна </w:t>
-      </w:r>
-      <w:r>
-        <w:rPr>
-          <w:rStyle w:val="a9"/>
-        </w:rPr>
-        <w:t>«</w:t>
-      </w:r>
-      <w:r>
-        <w:rPr>
-          <w:rStyle w:val="a9"/>
-        </w:rPr>
-        <w:t>0</w:t>
-      </w:r>
-      <w:r>
-        <w:rPr>
-          <w:rStyle w:val="a9"/>
-        </w:rPr>
-        <w:t>»</w:t>
-      </w:r>
-      <w:r>
-        <w:t>, блок управления изменяет положение клапана (задвижки), увеличивая его с постоянной скор</w:t>
-      </w:r>
-      <w:r>
-        <w:t>о</w:t>
-      </w:r>
-      <w:r>
-        <w:t>стью, до достижения одного из следующих условий</w:t>
-      </w:r>
-      <w:r>
-        <w:t>:</w:t>
-      </w:r>
-    </w:p>
-    <w:p>
-      <w:r>
-        <w:t xml:space="preserve">1 – </w:t>
-      </w:r>
-      <w:r>
-        <w:rPr>
-          <w:rStyle w:val="a9"/>
-        </w:rPr>
-        <w:t>«</w:t>
-      </w:r>
-      <w:r>
-        <w:rPr>
-          <w:rStyle w:val="a9"/>
-        </w:rPr>
-        <w:t>Положение</w:t>
-      </w:r>
-      <w:r>
-        <w:rPr>
-          <w:rStyle w:val="a9"/>
-        </w:rPr>
-        <w:t>»</w:t>
-      </w:r>
-      <w:r>
-        <w:t xml:space="preserve"> клапана равно </w:t>
-      </w:r>
-      <w:r>
-        <w:rPr>
-          <w:rStyle w:val="a9"/>
-        </w:rPr>
-        <w:t>«</w:t>
-      </w:r>
-      <w:r>
-        <w:rPr>
-          <w:rStyle w:val="a9"/>
-        </w:rPr>
-        <w:t>100</w:t>
-      </w:r>
-      <w:r>
-        <w:rPr>
-          <w:rStyle w:val="a9"/>
-        </w:rPr>
-        <w:t>»</w:t>
-      </w:r>
-      <w:r>
         <w:t xml:space="preserve"> (</w:t>
       </w:r>
       <w:r>
-        <w:t xml:space="preserve">полностью </w:t>
-      </w:r>
-      <w:r>
-        <w:t>о</w:t>
-      </w:r>
-      <w:r>
-        <w:t>ткрыта</w:t>
+        <w:t>полностью открыта</w:t>
       </w:r>
       <w:r>
         <w:t>);</w:t>
@@ -5576,6 +4397,100 @@
         <w:rPr>
           <w:rStyle w:val="a9"/>
         </w:rPr>
+        <w:t>«0»</w:t>
+      </w:r>
+      <w:r>
+        <w:t>.</w:t>
+      </w:r>
+    </w:p>
+    <w:p>
+      <w:r>
+        <w:t>Пока «</w:t>
+      </w:r>
+      <w:r>
+        <w:rPr>
+          <w:rStyle w:val="a9"/>
+        </w:rPr>
+        <w:t>Команда Закрыть</w:t>
+      </w:r>
+      <w:r>
+        <w:rPr>
+          <w:rStyle w:val="a9"/>
+        </w:rPr>
+        <w:t>»</w:t>
+      </w:r>
+      <w:r>
+        <w:t xml:space="preserve"> равна «</w:t>
+      </w:r>
+      <w:r>
+        <w:rPr>
+          <w:rStyle w:val="a9"/>
+        </w:rPr>
+        <w:t>1</w:t>
+      </w:r>
+      <w:r>
+        <w:rPr>
+          <w:rStyle w:val="a9"/>
+        </w:rPr>
+        <w:t>»</w:t>
+      </w:r>
+      <w:r>
+        <w:t xml:space="preserve"> и «</w:t>
+      </w:r>
+      <w:r>
+        <w:rPr>
+          <w:rStyle w:val="a9"/>
+        </w:rPr>
+        <w:t>Команда Открыть</w:t>
+      </w:r>
+      <w:r>
+        <w:rPr>
+          <w:rStyle w:val="a9"/>
+        </w:rPr>
+        <w:t>»</w:t>
+      </w:r>
+      <w:r>
+        <w:t xml:space="preserve"> равна «</w:t>
+      </w:r>
+      <w:r>
+        <w:rPr>
+          <w:rStyle w:val="a9"/>
+        </w:rPr>
+        <w:t>0</w:t>
+      </w:r>
+      <w:r>
+        <w:rPr>
+          <w:rStyle w:val="a9"/>
+        </w:rPr>
+        <w:t>»</w:t>
+      </w:r>
+      <w:r>
+        <w:t>, блок управления изменяет положение задвижки до достижения одного из следующих условий</w:t>
+      </w:r>
+      <w:r>
+        <w:t>:</w:t>
+      </w:r>
+    </w:p>
+    <w:p>
+      <w:r>
+        <w:t xml:space="preserve">1 </w:t>
+      </w:r>
+      <w:r>
+        <w:t xml:space="preserve">– </w:t>
+      </w:r>
+      <w:r>
+        <w:rPr>
+          <w:rStyle w:val="a9"/>
+        </w:rPr>
+        <w:t>«Положение»</w:t>
+      </w:r>
+      <w:r>
+        <w:t xml:space="preserve"> задвижки равно </w:t>
+      </w:r>
+      <w:r>
+        <w:rPr>
+          <w:rStyle w:val="a9"/>
+        </w:rPr>
         <w:t>«</w:t>
       </w:r>
       <w:r>
@@ -5591,21 +4506,74 @@
         <w:t>»</w:t>
       </w:r>
       <w:r>
+        <w:t xml:space="preserve"> (полност</w:t>
+      </w:r>
+      <w:r>
+        <w:t>ью закрыта</w:t>
+      </w:r>
+      <w:r>
+        <w:t>)</w:t>
+      </w:r>
+      <w:r>
+        <w:t>;</w:t>
+      </w:r>
+    </w:p>
+    <w:p>
+      <w:r>
+        <w:t xml:space="preserve">2 – </w:t>
+      </w:r>
+      <w:r>
+        <w:rPr>
+          <w:rStyle w:val="a9"/>
+        </w:rPr>
+        <w:t>«Команда Закрыть»</w:t>
+      </w:r>
+      <w:r>
+        <w:t xml:space="preserve"> равна </w:t>
+      </w:r>
+      <w:r>
+        <w:rPr>
+          <w:rStyle w:val="a9"/>
+        </w:rPr>
+        <w:t>«0»</w:t>
+      </w:r>
+      <w:r>
         <w:t>.</w:t>
       </w:r>
     </w:p>
     <w:p>
       <w:r>
-        <w:t xml:space="preserve">Пока </w:t>
-      </w:r>
-      <w:r>
+        <w:t xml:space="preserve">При достижении значений </w:t>
+      </w:r>
+      <w:r>
+        <w:rPr>
+          <w:rStyle w:val="a9"/>
+        </w:rPr>
+        <w:t>«Положение»</w:t>
+      </w:r>
+      <w:r>
+        <w:t xml:space="preserve"> величины </w:t>
+      </w:r>
+      <w:r>
+        <w:rPr>
+          <w:rStyle w:val="a9"/>
+        </w:rPr>
+        <w:t>«100»</w:t>
+      </w:r>
+      <w:r>
+        <w:t xml:space="preserve"> или </w:t>
+      </w:r>
+      <w:r>
+        <w:rPr>
+          <w:rStyle w:val="a9"/>
+        </w:rPr>
         <w:t>«</w:t>
       </w:r>
       <w:r>
         <w:rPr>
           <w:rStyle w:val="a9"/>
         </w:rPr>
-        <w:t>Команда Закрыть</w:t>
+        <w:t>0</w:t>
       </w:r>
       <w:r>
         <w:rPr>
@@ -5614,15 +4582,66 @@
         <w:t>»</w:t>
       </w:r>
       <w:r>
-        <w:t xml:space="preserve"> равна </w:t>
-      </w:r>
-      <w:r>
+        <w:t xml:space="preserve"> на выходе из блока в портах с именами </w:t>
+      </w:r>
+      <w:r>
+        <w:rPr>
+          <w:rStyle w:val="a9"/>
+        </w:rPr>
         <w:t>«</w:t>
       </w:r>
       <w:r>
         <w:rPr>
           <w:rStyle w:val="a9"/>
         </w:rPr>
+        <w:t>Открыта</w:t>
+      </w:r>
+      <w:r>
+        <w:rPr>
+          <w:rStyle w:val="a9"/>
+        </w:rPr>
+        <w:t>»</w:t>
+      </w:r>
+      <w:r>
+        <w:t xml:space="preserve"> или </w:t>
+      </w:r>
+      <w:r>
+        <w:rPr>
+          <w:rStyle w:val="a9"/>
+        </w:rPr>
+        <w:t>«</w:t>
+      </w:r>
+      <w:r>
+        <w:rPr>
+          <w:rStyle w:val="a9"/>
+        </w:rPr>
+        <w:t>Закрыта</w:t>
+      </w:r>
+      <w:r>
+        <w:rPr>
+          <w:rStyle w:val="a9"/>
+        </w:rPr>
+        <w:t>»</w:t>
+      </w:r>
+      <w:r>
+        <w:rPr>
+          <w:rStyle w:val="a9"/>
+        </w:rPr>
+        <w:t xml:space="preserve"> </w:t>
+      </w:r>
+      <w:r>
+        <w:t xml:space="preserve">соответственно принимают значения </w:t>
+      </w:r>
+      <w:r>
+        <w:rPr>
+          <w:rStyle w:val="a9"/>
+        </w:rPr>
+        <w:t>«</w:t>
+      </w:r>
+      <w:r>
+        <w:rPr>
+          <w:rStyle w:val="a9"/>
+        </w:rPr>
         <w:t>1</w:t>
       </w:r>
       <w:r>
@@ -5632,16 +4651,19 @@
         <w:t>»</w:t>
       </w:r>
       <w:r>
-        <w:t xml:space="preserve"> и </w:t>
-      </w:r>
-      <w:r>
+        <w:t xml:space="preserve"> (логическая Истина), в противном случае они равны </w:t>
+      </w:r>
+      <w:r>
+        <w:rPr>
+          <w:rStyle w:val="a9"/>
+        </w:rPr>
         <w:t>«</w:t>
       </w:r>
       <w:r>
         <w:rPr>
           <w:rStyle w:val="a9"/>
         </w:rPr>
-        <w:t>Команда Открыть</w:t>
+        <w:t>0</w:t>
       </w:r>
       <w:r>
         <w:rPr>
@@ -5650,319 +4672,7 @@
         <w:t>»</w:t>
       </w:r>
       <w:r>
-        <w:t xml:space="preserve"> равна </w:t>
-      </w:r>
-      <w:r>
-        <w:t>«</w:t>
-      </w:r>
-      <w:r>
-        <w:rPr>
-          <w:rStyle w:val="a9"/>
-        </w:rPr>
-        <w:t>0</w:t>
-      </w:r>
-      <w:r>
-        <w:rPr>
-          <w:rStyle w:val="a9"/>
-        </w:rPr>
-        <w:t>»</w:t>
-      </w:r>
-      <w:r>
-        <w:t>, блок управления изменяет положение задвижки до достижения одного из следующих условий</w:t>
-      </w:r>
-      <w:r>
-        <w:t>:</w:t>
-      </w:r>
-    </w:p>
-    <w:p>
-      <w:r>
-        <w:t xml:space="preserve">1 </w:t>
-      </w:r>
-      <w:r>
-        <w:t xml:space="preserve">– </w:t>
-      </w:r>
-      <w:r>
-        <w:rPr>
-          <w:rStyle w:val="a9"/>
-        </w:rPr>
-        <w:t>«</w:t>
-      </w:r>
-      <w:r>
-        <w:rPr>
-          <w:rStyle w:val="a9"/>
-        </w:rPr>
-        <w:t>Положение</w:t>
-      </w:r>
-      <w:r>
-        <w:rPr>
-          <w:rStyle w:val="a9"/>
-        </w:rPr>
-        <w:t>»</w:t>
-      </w:r>
-      <w:r>
-        <w:t xml:space="preserve"> задвижки равно </w:t>
-      </w:r>
-      <w:r>
-        <w:rPr>
-          <w:rStyle w:val="a9"/>
-        </w:rPr>
-        <w:t>«</w:t>
-      </w:r>
-      <w:r>
-        <w:rPr>
-          <w:rStyle w:val="a9"/>
-        </w:rPr>
-        <w:t>0</w:t>
-      </w:r>
-      <w:r>
-        <w:rPr>
-          <w:rStyle w:val="a9"/>
-        </w:rPr>
-        <w:t>»</w:t>
-      </w:r>
-      <w:r>
-        <w:t xml:space="preserve"> (полност</w:t>
-      </w:r>
-      <w:r>
-        <w:t>ью закрыта</w:t>
-      </w:r>
-      <w:r>
-        <w:t>)</w:t>
-      </w:r>
-      <w:r>
-        <w:t>;</w:t>
-      </w:r>
-    </w:p>
-    <w:p>
-      <w:r>
-        <w:t xml:space="preserve">2 – </w:t>
-      </w:r>
-      <w:r>
-        <w:rPr>
-          <w:rStyle w:val="a9"/>
-        </w:rPr>
-        <w:t>«</w:t>
-      </w:r>
-      <w:r>
-        <w:rPr>
-          <w:rStyle w:val="a9"/>
-        </w:rPr>
-        <w:t>Команда Закрыть</w:t>
-      </w:r>
-      <w:r>
-        <w:rPr>
-          <w:rStyle w:val="a9"/>
-        </w:rPr>
-        <w:t>»</w:t>
-      </w:r>
-      <w:r>
-        <w:t xml:space="preserve"> равна </w:t>
-      </w:r>
-      <w:r>
-        <w:rPr>
-          <w:rStyle w:val="a9"/>
-        </w:rPr>
-        <w:t>«</w:t>
-      </w:r>
-      <w:r>
-        <w:rPr>
-          <w:rStyle w:val="a9"/>
-        </w:rPr>
-        <w:t>0</w:t>
-      </w:r>
-      <w:r>
-        <w:rPr>
-          <w:rStyle w:val="a9"/>
-        </w:rPr>
-        <w:t>»</w:t>
-      </w:r>
-      <w:r>
-        <w:t>.</w:t>
-      </w:r>
-    </w:p>
-    <w:p>
-      <w:r>
-        <w:t xml:space="preserve">При достижении значений </w:t>
-      </w:r>
-      <w:r>
-        <w:rPr>
-          <w:rStyle w:val="a9"/>
-        </w:rPr>
-        <w:t>«</w:t>
-      </w:r>
-      <w:r>
-        <w:rPr>
-          <w:rStyle w:val="a9"/>
-        </w:rPr>
-        <w:t>Положени</w:t>
-      </w:r>
-      <w:r>
-        <w:rPr>
-          <w:rStyle w:val="a9"/>
-        </w:rPr>
-        <w:t>е»</w:t>
-      </w:r>
-      <w:r>
-        <w:t xml:space="preserve"> величины </w:t>
-      </w:r>
-      <w:r>
-        <w:rPr>
-          <w:rStyle w:val="a9"/>
-        </w:rPr>
-        <w:t>«</w:t>
-      </w:r>
-      <w:r>
-        <w:rPr>
-          <w:rStyle w:val="a9"/>
-        </w:rPr>
-        <w:t>100</w:t>
-      </w:r>
-      <w:r>
-        <w:rPr>
-          <w:rStyle w:val="a9"/>
-        </w:rPr>
-        <w:t>»</w:t>
-      </w:r>
-      <w:r>
-        <w:t xml:space="preserve"> или </w:t>
-      </w:r>
-      <w:r>
-        <w:rPr>
-          <w:rStyle w:val="a9"/>
-        </w:rPr>
-        <w:t>«</w:t>
-      </w:r>
-      <w:r>
-        <w:rPr>
-          <w:rStyle w:val="a9"/>
-        </w:rPr>
-        <w:t>0</w:t>
-      </w:r>
-      <w:r>
-        <w:rPr>
-          <w:rStyle w:val="a9"/>
-        </w:rPr>
-        <w:t>»</w:t>
-      </w:r>
-      <w:r>
-        <w:t xml:space="preserve"> </w:t>
-      </w:r>
-      <w:r>
-        <w:t>на</w:t>
-      </w:r>
-      <w:r>
-        <w:t xml:space="preserve"> </w:t>
-      </w:r>
-      <w:r>
-        <w:t xml:space="preserve">выходе из блока в портах с именами </w:t>
-      </w:r>
-      <w:r>
-        <w:rPr>
-          <w:rStyle w:val="a9"/>
-        </w:rPr>
-        <w:t>«</w:t>
-      </w:r>
-      <w:r>
-        <w:rPr>
-          <w:rStyle w:val="a9"/>
-        </w:rPr>
-        <w:t>Открыта</w:t>
-      </w:r>
-      <w:r>
-        <w:rPr>
-          <w:rStyle w:val="a9"/>
-        </w:rPr>
-        <w:t>»</w:t>
-      </w:r>
-      <w:r>
-        <w:t xml:space="preserve"> или </w:t>
-      </w:r>
-      <w:r>
-        <w:rPr>
-          <w:rStyle w:val="a9"/>
-        </w:rPr>
-        <w:t>«</w:t>
-      </w:r>
-      <w:r>
-        <w:rPr>
-          <w:rStyle w:val="a9"/>
-        </w:rPr>
-        <w:t>Закрыта</w:t>
-      </w:r>
-      <w:r>
-        <w:rPr>
-          <w:rStyle w:val="a9"/>
-        </w:rPr>
-        <w:t>»</w:t>
-      </w:r>
-      <w:r>
-        <w:rPr>
-          <w:rStyle w:val="a9"/>
-        </w:rPr>
-        <w:t xml:space="preserve"> </w:t>
-      </w:r>
-      <w:r>
-        <w:t>соответственно принимают знач</w:t>
-      </w:r>
-      <w:r>
-        <w:t>е</w:t>
-      </w:r>
-      <w:r>
-        <w:t xml:space="preserve">ния </w:t>
-      </w:r>
-      <w:r>
-        <w:rPr>
-          <w:rStyle w:val="a9"/>
-        </w:rPr>
-        <w:t>«</w:t>
-      </w:r>
-      <w:r>
-        <w:rPr>
-          <w:rStyle w:val="a9"/>
-        </w:rPr>
-        <w:t>1</w:t>
-      </w:r>
-      <w:r>
-        <w:rPr>
-          <w:rStyle w:val="a9"/>
-        </w:rPr>
-        <w:t>»</w:t>
-      </w:r>
-      <w:r>
-        <w:t xml:space="preserve"> (</w:t>
-      </w:r>
-      <w:r>
-        <w:t xml:space="preserve">логическая </w:t>
-      </w:r>
-      <w:r>
-        <w:t xml:space="preserve">Истина), в противном случае они равны </w:t>
-      </w:r>
-      <w:r>
-        <w:rPr>
-          <w:rStyle w:val="a9"/>
-        </w:rPr>
-        <w:t>«</w:t>
-      </w:r>
-      <w:r>
-        <w:rPr>
-          <w:rStyle w:val="a9"/>
-        </w:rPr>
-        <w:t>0</w:t>
-      </w:r>
-      <w:r>
-        <w:rPr>
-          <w:rStyle w:val="a9"/>
-        </w:rPr>
-        <w:t>»</w:t>
-      </w:r>
-      <w:r>
-        <w:t xml:space="preserve"> (</w:t>
-      </w:r>
-      <w:r>
-        <w:t xml:space="preserve">логическая </w:t>
-      </w:r>
-      <w:r>
-        <w:t>Ложь).</w:t>
+        <w:t xml:space="preserve"> (логическая Ложь).</w:t>
       </w:r>
     </w:p>
     <w:p>
@@ -5970,46 +4680,16 @@
         <w:t xml:space="preserve">Войдите в </w:t>
       </w:r>
       <w:r>
-        <w:t>с</w:t>
-      </w:r>
-      <w:r>
-        <w:t xml:space="preserve">убмодель </w:t>
-      </w:r>
-      <w:r>
-        <w:rPr>
-          <w:rStyle w:val="a9"/>
-        </w:rPr>
-        <w:t>«</w:t>
-      </w:r>
-      <w:r>
-        <w:rPr>
-          <w:rStyle w:val="a9"/>
-        </w:rPr>
-        <w:t>БУЗ</w:t>
-      </w:r>
-      <w:r>
-        <w:rPr>
-          <w:rStyle w:val="a9"/>
-        </w:rPr>
-        <w:t>»</w:t>
-      </w:r>
-      <w:r>
-        <w:t xml:space="preserve"> и соберите схему, как показано</w:t>
-      </w:r>
-      <w:r>
-        <w:t xml:space="preserve"> </w:t>
-      </w:r>
-      <w:r>
-        <w:t>на следующем рису</w:t>
-      </w:r>
-      <w:r>
-        <w:t>н</w:t>
-      </w:r>
-      <w:r>
-        <w:t>ке</w:t>
-      </w:r>
-      <w:r>
-        <w:t xml:space="preserve"> (см. </w:t>
+        <w:t xml:space="preserve">субмодель </w:t>
+      </w:r>
+      <w:r>
+        <w:rPr>
+          <w:rStyle w:val="a9"/>
+        </w:rPr>
+        <w:t>«БУЗ»</w:t>
+      </w:r>
+      <w:r>
+        <w:t xml:space="preserve"> и соберите схему, как показано на следующем рисунке (см. </w:t>
       </w:r>
       <w:r>
         <w:fldChar w:fldCharType="begin"/>
@@ -6034,10 +4714,7 @@
         <w:fldChar w:fldCharType="end"/>
       </w:r>
       <w:r>
-        <w:t>)</w:t>
-      </w:r>
-      <w:r>
-        <w:t>:</w:t>
+        <w:t>):</w:t>
       </w:r>
     </w:p>
     <w:p>
@@ -6049,7 +4726,7 @@
           <w:noProof/>
         </w:rPr>
         <w:drawing>
-          <wp:inline distT="0" distB="0" distL="0" distR="0">
+          <wp:inline distT="0" distB="0" distL="0" distR="0" wp14:anchorId="3AAFE694" wp14:editId="092D9010">
             <wp:extent cx="5676900" cy="3305175"/>
             <wp:effectExtent l="19050" t="0" r="0" b="0"/>
             <wp:docPr id="230" name="Рисунок 3"/>
@@ -6066,7 +4743,7 @@
                     </pic:cNvPicPr>
                   </pic:nvPicPr>
                   <pic:blipFill>
-                    <a:blip r:embed="rId25" cstate="print"/>
+                    <a:blip r:embed="rId24" cstate="print"/>
                     <a:srcRect/>
                     <a:stretch>
                       <a:fillRect/>
@@ -6136,18 +4813,38 @@
       </w:r>
       <w:bookmarkEnd w:id="23"/>
       <w:r>
+        <w:t xml:space="preserve">. </w:t>
+      </w:r>
+      <w:r>
+        <w:t>Структурная схема БУЗ</w:t>
+      </w:r>
+    </w:p>
+    <w:p>
+      <w:r>
+        <w:t xml:space="preserve">Для блока </w:t>
+      </w:r>
+      <w:r>
+        <w:rPr>
+          <w:rStyle w:val="a9"/>
+        </w:rPr>
+        <w:t>«Сумматор»</w:t>
+      </w:r>
+      <w:r>
+        <w:t xml:space="preserve"> установите значение весовых множителей </w:t>
+      </w:r>
+      <w:r>
+        <w:rPr>
+          <w:rStyle w:val="a9"/>
+        </w:rPr>
+        <w:t>[1,-1]</w:t>
+      </w:r>
+      <w:r>
         <w:t>.</w:t>
       </w:r>
-      <w:r>
-        <w:t xml:space="preserve"> </w:t>
-      </w:r>
-      <w:r>
-        <w:t>Структурная схема БУЗ</w:t>
-      </w:r>
-    </w:p>
-    <w:p>
-      <w:r>
-        <w:t xml:space="preserve">Для блока </w:t>
+    </w:p>
+    <w:p>
+      <w:r>
+        <w:t xml:space="preserve">Таким образом, на выходе из блока </w:t>
       </w:r>
       <w:r>
         <w:rPr>
@@ -6156,13 +4853,163 @@
         <w:t>«Сумматор»</w:t>
       </w:r>
       <w:r>
-        <w:t xml:space="preserve"> установите значение весовых множителей </w:t>
-      </w:r>
-      <w:r>
-        <w:rPr>
-          <w:rStyle w:val="a9"/>
-        </w:rPr>
-        <w:t>[1,-1]</w:t>
+        <w:t xml:space="preserve"> будет значение </w:t>
+      </w:r>
+      <w:r>
+        <w:rPr>
+          <w:rStyle w:val="a9"/>
+        </w:rPr>
+        <w:t>«1»</w:t>
+      </w:r>
+      <w:r>
+        <w:rPr>
+          <w:rStyle w:val="a9"/>
+        </w:rPr>
+        <w:t>,</w:t>
+      </w:r>
+      <w:r>
+        <w:t xml:space="preserve"> когда </w:t>
+      </w:r>
+      <w:r>
+        <w:rPr>
+          <w:rStyle w:val="a9"/>
+        </w:rPr>
+        <w:t>«Команда Открыть»</w:t>
+      </w:r>
+      <w:r>
+        <w:t xml:space="preserve"> равна </w:t>
+      </w:r>
+      <w:r>
+        <w:rPr>
+          <w:rStyle w:val="a9"/>
+        </w:rPr>
+        <w:t>«1»</w:t>
+      </w:r>
+      <w:r>
+        <w:t xml:space="preserve"> и «</w:t>
+      </w:r>
+      <w:r>
+        <w:rPr>
+          <w:rStyle w:val="a9"/>
+        </w:rPr>
+        <w:t>Команда Закрыть</w:t>
+      </w:r>
+      <w:r>
+        <w:rPr>
+          <w:rStyle w:val="a9"/>
+        </w:rPr>
+        <w:t>»</w:t>
+      </w:r>
+      <w:r>
+        <w:t xml:space="preserve"> равна «</w:t>
+      </w:r>
+      <w:r>
+        <w:rPr>
+          <w:rStyle w:val="a9"/>
+        </w:rPr>
+        <w:t>0</w:t>
+      </w:r>
+      <w:r>
+        <w:rPr>
+          <w:rStyle w:val="a9"/>
+        </w:rPr>
+        <w:t>»</w:t>
+      </w:r>
+      <w:r>
+        <w:t>. На выходе из блока «</w:t>
+      </w:r>
+      <w:r>
+        <w:rPr>
+          <w:rStyle w:val="a9"/>
+        </w:rPr>
+        <w:t>Сумматор</w:t>
+      </w:r>
+      <w:r>
+        <w:t>» будет значение «-</w:t>
+      </w:r>
+      <w:r>
+        <w:rPr>
+          <w:rStyle w:val="a9"/>
+        </w:rPr>
+        <w:t>1</w:t>
+      </w:r>
+      <w:r>
+        <w:rPr>
+          <w:rStyle w:val="a9"/>
+        </w:rPr>
+        <w:t>»</w:t>
+      </w:r>
+      <w:r>
+        <w:rPr>
+          <w:rStyle w:val="a9"/>
+        </w:rPr>
+        <w:t>,</w:t>
+      </w:r>
+      <w:r>
+        <w:t xml:space="preserve"> когда «</w:t>
+      </w:r>
+      <w:r>
+        <w:rPr>
+          <w:rStyle w:val="a9"/>
+        </w:rPr>
+        <w:t>Команда</w:t>
+      </w:r>
+      <w:r>
+        <w:rPr>
+          <w:rStyle w:val="a9"/>
+        </w:rPr>
+        <w:t xml:space="preserve"> Открыть</w:t>
+      </w:r>
+      <w:r>
+        <w:rPr>
+          <w:rStyle w:val="a9"/>
+        </w:rPr>
+        <w:t>»</w:t>
+      </w:r>
+      <w:r>
+        <w:t xml:space="preserve"> равна «</w:t>
+      </w:r>
+      <w:r>
+        <w:rPr>
+          <w:rStyle w:val="a9"/>
+        </w:rPr>
+        <w:t>0</w:t>
+      </w:r>
+      <w:r>
+        <w:rPr>
+          <w:rStyle w:val="a9"/>
+        </w:rPr>
+        <w:t>»</w:t>
+      </w:r>
+      <w:r>
+        <w:t xml:space="preserve"> и «</w:t>
+      </w:r>
+      <w:r>
+        <w:rPr>
+          <w:rStyle w:val="a9"/>
+        </w:rPr>
+        <w:t>Команда Закрыть</w:t>
+      </w:r>
+      <w:r>
+        <w:rPr>
+          <w:rStyle w:val="a9"/>
+        </w:rPr>
+        <w:t>»</w:t>
+      </w:r>
+      <w:r>
+        <w:t xml:space="preserve"> равна «</w:t>
+      </w:r>
+      <w:r>
+        <w:rPr>
+          <w:rStyle w:val="a9"/>
+        </w:rPr>
+        <w:t>1</w:t>
+      </w:r>
+      <w:r>
+        <w:rPr>
+          <w:rStyle w:val="a9"/>
+        </w:rPr>
+        <w:t>»</w:t>
       </w:r>
       <w:r>
         <w:t>.</w:t>
@@ -6170,31 +5017,13 @@
     </w:p>
     <w:p>
       <w:r>
-        <w:t>Таким образом, н</w:t>
-      </w:r>
-      <w:r>
-        <w:t xml:space="preserve">а выходе из блока </w:t>
-      </w:r>
-      <w:r>
-        <w:rPr>
-          <w:rStyle w:val="a9"/>
-        </w:rPr>
-        <w:t>«Сумматор»</w:t>
-      </w:r>
-      <w:r>
-        <w:t xml:space="preserve"> будет значение </w:t>
-      </w:r>
-      <w:r>
-        <w:rPr>
-          <w:rStyle w:val="a9"/>
-        </w:rPr>
-        <w:t>«</w:t>
-      </w:r>
-      <w:r>
-        <w:rPr>
-          <w:rStyle w:val="a9"/>
-        </w:rPr>
-        <w:t>1</w:t>
+        <w:t>Во всех остальных случаях на выходе сумматора будет нулевое значение «</w:t>
+      </w:r>
+      <w:r>
+        <w:rPr>
+          <w:rStyle w:val="a9"/>
+        </w:rPr>
+        <w:t>0</w:t>
       </w:r>
       <w:r>
         <w:rPr>
@@ -6203,37 +5032,23 @@
         <w:t>»</w:t>
       </w:r>
       <w:r>
-        <w:rPr>
-          <w:rStyle w:val="a9"/>
-        </w:rPr>
-        <w:t>,</w:t>
-      </w:r>
-      <w:r>
-        <w:t xml:space="preserve"> когда </w:t>
-      </w:r>
-      <w:r>
-        <w:rPr>
-          <w:rStyle w:val="a9"/>
-        </w:rPr>
-        <w:t>«К</w:t>
-      </w:r>
-      <w:r>
-        <w:rPr>
-          <w:rStyle w:val="a9"/>
-        </w:rPr>
-        <w:t>о</w:t>
-      </w:r>
-      <w:r>
-        <w:rPr>
-          <w:rStyle w:val="a9"/>
-        </w:rPr>
-        <w:t>манда</w:t>
-      </w:r>
-      <w:r>
-        <w:rPr>
-          <w:rStyle w:val="a9"/>
-        </w:rPr>
-        <w:t xml:space="preserve"> Открыть</w:t>
+        <w:t>.</w:t>
+      </w:r>
+    </w:p>
+    <w:p>
+      <w:r>
+        <w:t>Поскольку все сигналы векторные, то в каждой линии связи будет передаваться массив сигналов.</w:t>
+      </w:r>
+    </w:p>
+    <w:p>
+      <w:r>
+        <w:t>Для формирования сигналов «</w:t>
+      </w:r>
+      <w:r>
+        <w:rPr>
+          <w:rStyle w:val="a9"/>
+        </w:rPr>
+        <w:t>Открыта</w:t>
       </w:r>
       <w:r>
         <w:rPr>
@@ -6242,19 +5057,13 @@
         <w:t>»</w:t>
       </w:r>
       <w:r>
-        <w:t xml:space="preserve"> равна </w:t>
-      </w:r>
-      <w:r>
-        <w:rPr>
-          <w:rStyle w:val="a9"/>
-        </w:rPr>
-        <w:t>«</w:t>
-      </w:r>
-      <w:r>
-        <w:rPr>
-          <w:rStyle w:val="a9"/>
-        </w:rPr>
-        <w:t>1</w:t>
+        <w:t xml:space="preserve"> и «</w:t>
+      </w:r>
+      <w:r>
+        <w:rPr>
+          <w:rStyle w:val="a9"/>
+        </w:rPr>
+        <w:t>Закрыта</w:t>
       </w:r>
       <w:r>
         <w:rPr>
@@ -6263,255 +5072,6 @@
         <w:t>»</w:t>
       </w:r>
       <w:r>
-        <w:t xml:space="preserve"> и </w:t>
-      </w:r>
-      <w:r>
-        <w:t>«</w:t>
-      </w:r>
-      <w:r>
-        <w:rPr>
-          <w:rStyle w:val="a9"/>
-        </w:rPr>
-        <w:t>Команда Закрыть</w:t>
-      </w:r>
-      <w:r>
-        <w:rPr>
-          <w:rStyle w:val="a9"/>
-        </w:rPr>
-        <w:t>»</w:t>
-      </w:r>
-      <w:r>
-        <w:t xml:space="preserve"> равна </w:t>
-      </w:r>
-      <w:r>
-        <w:t>«</w:t>
-      </w:r>
-      <w:r>
-        <w:rPr>
-          <w:rStyle w:val="a9"/>
-        </w:rPr>
-        <w:t>0</w:t>
-      </w:r>
-      <w:r>
-        <w:rPr>
-          <w:rStyle w:val="a9"/>
-        </w:rPr>
-        <w:t>»</w:t>
-      </w:r>
-      <w:r>
-        <w:t>.</w:t>
-      </w:r>
-      <w:r>
-        <w:t xml:space="preserve"> </w:t>
-      </w:r>
-      <w:r>
-        <w:t>На выходе из блока «</w:t>
-      </w:r>
-      <w:r>
-        <w:rPr>
-          <w:rStyle w:val="a9"/>
-        </w:rPr>
-        <w:t>Су</w:t>
-      </w:r>
-      <w:r>
-        <w:rPr>
-          <w:rStyle w:val="a9"/>
-        </w:rPr>
-        <w:t>м</w:t>
-      </w:r>
-      <w:r>
-        <w:rPr>
-          <w:rStyle w:val="a9"/>
-        </w:rPr>
-        <w:t>матор</w:t>
-      </w:r>
-      <w:r>
-        <w:t xml:space="preserve">» будет значение </w:t>
-      </w:r>
-      <w:r>
-        <w:t>«</w:t>
-      </w:r>
-      <w:r>
-        <w:t>-</w:t>
-      </w:r>
-      <w:r>
-        <w:rPr>
-          <w:rStyle w:val="a9"/>
-        </w:rPr>
-        <w:t>1</w:t>
-      </w:r>
-      <w:r>
-        <w:rPr>
-          <w:rStyle w:val="a9"/>
-        </w:rPr>
-        <w:t>»</w:t>
-      </w:r>
-      <w:r>
-        <w:rPr>
-          <w:rStyle w:val="a9"/>
-        </w:rPr>
-        <w:t>,</w:t>
-      </w:r>
-      <w:r>
-        <w:t xml:space="preserve"> когда </w:t>
-      </w:r>
-      <w:r>
-        <w:t>«</w:t>
-      </w:r>
-      <w:r>
-        <w:rPr>
-          <w:rStyle w:val="a9"/>
-        </w:rPr>
-        <w:t>Команда</w:t>
-      </w:r>
-      <w:r>
-        <w:rPr>
-          <w:rStyle w:val="a9"/>
-        </w:rPr>
-        <w:t xml:space="preserve"> Открыть</w:t>
-      </w:r>
-      <w:r>
-        <w:rPr>
-          <w:rStyle w:val="a9"/>
-        </w:rPr>
-        <w:t>»</w:t>
-      </w:r>
-      <w:r>
-        <w:t xml:space="preserve"> равна </w:t>
-      </w:r>
-      <w:r>
-        <w:t>«</w:t>
-      </w:r>
-      <w:r>
-        <w:rPr>
-          <w:rStyle w:val="a9"/>
-        </w:rPr>
-        <w:t>0</w:t>
-      </w:r>
-      <w:r>
-        <w:rPr>
-          <w:rStyle w:val="a9"/>
-        </w:rPr>
-        <w:t>»</w:t>
-      </w:r>
-      <w:r>
-        <w:t xml:space="preserve"> и </w:t>
-      </w:r>
-      <w:r>
-        <w:t>«</w:t>
-      </w:r>
-      <w:r>
-        <w:rPr>
-          <w:rStyle w:val="a9"/>
-        </w:rPr>
-        <w:t>Команда З</w:t>
-      </w:r>
-      <w:r>
-        <w:rPr>
-          <w:rStyle w:val="a9"/>
-        </w:rPr>
-        <w:t>а</w:t>
-      </w:r>
-      <w:r>
-        <w:rPr>
-          <w:rStyle w:val="a9"/>
-        </w:rPr>
-        <w:t>крыть</w:t>
-      </w:r>
-      <w:r>
-        <w:rPr>
-          <w:rStyle w:val="a9"/>
-        </w:rPr>
-        <w:t>»</w:t>
-      </w:r>
-      <w:r>
-        <w:t xml:space="preserve"> равна </w:t>
-      </w:r>
-      <w:r>
-        <w:t>«</w:t>
-      </w:r>
-      <w:r>
-        <w:rPr>
-          <w:rStyle w:val="a9"/>
-        </w:rPr>
-        <w:t>1</w:t>
-      </w:r>
-      <w:r>
-        <w:rPr>
-          <w:rStyle w:val="a9"/>
-        </w:rPr>
-        <w:t>»</w:t>
-      </w:r>
-      <w:r>
-        <w:t>.</w:t>
-      </w:r>
-    </w:p>
-    <w:p>
-      <w:r>
-        <w:t xml:space="preserve">Во всех остальных случаях на выходе сумматора будет </w:t>
-      </w:r>
-      <w:r>
-        <w:t>нулевое значение «</w:t>
-      </w:r>
-      <w:r>
-        <w:rPr>
-          <w:rStyle w:val="a9"/>
-        </w:rPr>
-        <w:t>0</w:t>
-      </w:r>
-      <w:r>
-        <w:rPr>
-          <w:rStyle w:val="a9"/>
-        </w:rPr>
-        <w:t>»</w:t>
-      </w:r>
-      <w:r>
-        <w:t>.</w:t>
-      </w:r>
-    </w:p>
-    <w:p>
-      <w:r>
-        <w:t>Поскольку все сигналы векторные, то в каждой линии связи будет передаваться массив сигналов.</w:t>
-      </w:r>
-    </w:p>
-    <w:p>
-      <w:r>
-        <w:t xml:space="preserve">Для формирования сигналов </w:t>
-      </w:r>
-      <w:r>
-        <w:t>«</w:t>
-      </w:r>
-      <w:r>
-        <w:rPr>
-          <w:rStyle w:val="a9"/>
-        </w:rPr>
-        <w:t>Открыта</w:t>
-      </w:r>
-      <w:r>
-        <w:rPr>
-          <w:rStyle w:val="a9"/>
-        </w:rPr>
-        <w:t>»</w:t>
-      </w:r>
-      <w:r>
-        <w:t xml:space="preserve"> и </w:t>
-      </w:r>
-      <w:r>
-        <w:t>«</w:t>
-      </w:r>
-      <w:r>
-        <w:rPr>
-          <w:rStyle w:val="a9"/>
-        </w:rPr>
-        <w:t>Закрыта</w:t>
-      </w:r>
-      <w:r>
-        <w:rPr>
-          <w:rStyle w:val="a9"/>
-        </w:rPr>
-        <w:t>»</w:t>
-      </w:r>
-      <w:r>
         <w:t xml:space="preserve"> используется логический блок «</w:t>
       </w:r>
       <w:r>
@@ -6530,13 +5090,7 @@
         <w:t>Логические</w:t>
       </w:r>
       <w:r>
-        <w:t>»</w:t>
-      </w:r>
-      <w:r>
-        <w:t xml:space="preserve"> </w:t>
-      </w:r>
-      <w:r>
-        <w:t xml:space="preserve">(см. </w:t>
+        <w:t xml:space="preserve">» (см. </w:t>
       </w:r>
       <w:r>
         <w:fldChar w:fldCharType="begin"/>
@@ -6574,7 +5128,7 @@
         </w:rPr>
         <w:lastRenderedPageBreak/>
         <w:drawing>
-          <wp:inline distT="0" distB="0" distL="0" distR="0">
+          <wp:inline distT="0" distB="0" distL="0" distR="0" wp14:anchorId="33FC768D" wp14:editId="775CD6A9">
             <wp:extent cx="5934075" cy="1171575"/>
             <wp:effectExtent l="19050" t="0" r="9525" b="0"/>
             <wp:docPr id="228" name="Рисунок 1"/>
@@ -6591,7 +5145,7 @@
                     </pic:cNvPicPr>
                   </pic:nvPicPr>
                   <pic:blipFill>
-                    <a:blip r:embed="rId26" cstate="print"/>
+                    <a:blip r:embed="rId25" cstate="print"/>
                     <a:srcRect/>
                     <a:stretch>
                       <a:fillRect/>
@@ -6661,10 +5215,7 @@
       </w:r>
       <w:bookmarkEnd w:id="24"/>
       <w:r>
-        <w:t>.</w:t>
-      </w:r>
-      <w:r>
-        <w:t xml:space="preserve"> </w:t>
+        <w:t xml:space="preserve">. </w:t>
       </w:r>
       <w:r>
         <w:t>Блок логичесике операции</w:t>
@@ -6672,16 +5223,7 @@
     </w:p>
     <w:p>
       <w:r>
-        <w:t xml:space="preserve">Данный блок позволяет провести логическую операцию над векторным сигналом. В нашем случае мы проводим сравнение векторного сигнала с константой. Блок проверяет каждый </w:t>
-      </w:r>
-      <w:r>
-        <w:t>из сигналов вектора, входящего в блок,</w:t>
-      </w:r>
-      <w:r>
-        <w:t xml:space="preserve"> и возвращает вектор, в котором значение </w:t>
-      </w:r>
-      <w:r>
-        <w:t>«</w:t>
+        <w:t>Данный блок позволяет провести логическую операцию над векторным сигналом. В нашем случае мы проводим сравнение векторного сигнала с константой. Блок проверяет каждый из сигналов вектора, входящего в блок, и возвращает вектор, в котором значение «</w:t>
       </w:r>
       <w:r>
         <w:rPr>
@@ -6696,13 +5238,7 @@
         <w:t>»</w:t>
       </w:r>
       <w:r>
-        <w:t xml:space="preserve"> (</w:t>
-      </w:r>
-      <w:r>
-        <w:t xml:space="preserve">логическая </w:t>
-      </w:r>
-      <w:r>
-        <w:t>Истина) принимают сигналы, которые равны константе.</w:t>
+        <w:t xml:space="preserve"> (логическая Истина) принимают сигналы, которые равны константе.</w:t>
       </w:r>
     </w:p>
     <w:p>
@@ -6728,7 +5264,7 @@
           <w:noProof/>
         </w:rPr>
         <w:drawing>
-          <wp:inline distT="0" distB="0" distL="0" distR="0">
+          <wp:inline distT="0" distB="0" distL="0" distR="0" wp14:anchorId="3FA410A0" wp14:editId="141E8E17">
             <wp:extent cx="4067175" cy="2105025"/>
             <wp:effectExtent l="19050" t="0" r="9525" b="0"/>
             <wp:docPr id="229" name="Рисунок 2"/>
@@ -6745,7 +5281,7 @@
                     </pic:cNvPicPr>
                   </pic:nvPicPr>
                   <pic:blipFill>
-                    <a:blip r:embed="rId27" cstate="print"/>
+                    <a:blip r:embed="rId26" cstate="print"/>
                     <a:srcRect/>
                     <a:stretch>
                       <a:fillRect/>
@@ -6813,173 +5349,92 @@
         <w:fldChar w:fldCharType="end"/>
       </w:r>
       <w:r>
+        <w:t xml:space="preserve">. Редактирование блока </w:t>
+      </w:r>
+      <w:r>
+        <w:t>«Логические операции»</w:t>
+      </w:r>
+    </w:p>
+    <w:p>
+      <w:r>
+        <w:t xml:space="preserve">Блок </w:t>
+      </w:r>
+      <w:r>
+        <w:rPr>
+          <w:rStyle w:val="a9"/>
+        </w:rPr>
+        <w:t>«Интегратор с ограничением»</w:t>
+      </w:r>
+      <w:r>
+        <w:t xml:space="preserve"> реализует расчет положения задвижек на основании поступающих на вход сигналов: если вход равен </w:t>
+      </w:r>
+      <w:r>
+        <w:rPr>
+          <w:rStyle w:val="a9"/>
+        </w:rPr>
+        <w:t>«-1»</w:t>
+      </w:r>
+      <w:r>
+        <w:t>, то</w:t>
+      </w:r>
+      <w:r>
+        <w:t xml:space="preserve"> уменьшает положение, если </w:t>
+      </w:r>
+      <w:r>
+        <w:rPr>
+          <w:rStyle w:val="a9"/>
+        </w:rPr>
+        <w:t>«+1»</w:t>
+      </w:r>
+      <w:r>
+        <w:t xml:space="preserve"> то увеличивает.</w:t>
+      </w:r>
+    </w:p>
+    <w:p>
+      <w:r>
+        <w:t>В нашем простейшем примере мы считаем, что положение изменяется линейно с постоянной скоростью, одинаковой для всех задвижек.</w:t>
+      </w:r>
+      <w:r>
+        <w:t xml:space="preserve"> </w:t>
+      </w:r>
+      <w:r>
+        <w:t>Скорость изменения пропорциональна коэффициенту усиления интегратора. Для обработки вектора сигналов необходимо задать вектор значений для каждого параметра блока.</w:t>
+      </w:r>
+    </w:p>
+    <w:p>
+      <w:r>
+        <w:t>Например, если блок рассчитывает 4 сигнала, то необходимо ввести четыре коэффициента усиления для каждого из сигналов в векторе:</w:t>
+      </w:r>
+      <w:r>
+        <w:t xml:space="preserve"> </w:t>
+      </w:r>
+      <w:r>
+        <w:rPr>
+          <w:rStyle w:val="a9"/>
+        </w:rPr>
+        <w:t>[1,1,1,1]</w:t>
+      </w:r>
+      <w:r>
+        <w:t xml:space="preserve">. </w:t>
+      </w:r>
+      <w:r>
+        <w:t>Для одинаковых по величине значений можно</w:t>
+      </w:r>
+      <w:r>
+        <w:t xml:space="preserve"> </w:t>
+      </w:r>
+      <w:r>
+        <w:t xml:space="preserve">использовать запись </w:t>
+      </w:r>
+      <w:r>
+        <w:rPr>
+          <w:rStyle w:val="a9"/>
+        </w:rPr>
+        <w:t>4#1</w:t>
+      </w:r>
+      <w:r>
         <w:t>.</w:t>
       </w:r>
-      <w:r>
-        <w:t xml:space="preserve"> </w:t>
-      </w:r>
-      <w:r>
-        <w:t>Редактирование блока</w:t>
-      </w:r>
-      <w:r>
-        <w:t xml:space="preserve"> </w:t>
-      </w:r>
-      <w:r>
-        <w:t>«Логические операции»</w:t>
-      </w:r>
-    </w:p>
-    <w:p>
-      <w:r>
-        <w:t xml:space="preserve">Блок </w:t>
-      </w:r>
-      <w:r>
-        <w:rPr>
-          <w:rStyle w:val="a9"/>
-        </w:rPr>
-        <w:t>«Интегратор с ограничением»</w:t>
-      </w:r>
-      <w:r>
-        <w:t xml:space="preserve"> реализует расчет положения задвижек на о</w:t>
-      </w:r>
-      <w:r>
-        <w:t>с</w:t>
-      </w:r>
-      <w:r>
-        <w:t xml:space="preserve">новании поступающих на вход сигналов: если вход </w:t>
-      </w:r>
-      <w:r>
-        <w:t xml:space="preserve">равен </w:t>
-      </w:r>
-      <w:r>
-        <w:rPr>
-          <w:rStyle w:val="a9"/>
-        </w:rPr>
-        <w:t>«-</w:t>
-      </w:r>
-      <w:r>
-        <w:rPr>
-          <w:rStyle w:val="a9"/>
-        </w:rPr>
-        <w:t>1</w:t>
-      </w:r>
-      <w:r>
-        <w:rPr>
-          <w:rStyle w:val="a9"/>
-        </w:rPr>
-        <w:t>»</w:t>
-      </w:r>
-      <w:r>
-        <w:t>, то</w:t>
-      </w:r>
-      <w:r>
-        <w:t xml:space="preserve"> уменьшает положение, если</w:t>
-      </w:r>
-      <w:r>
-        <w:t xml:space="preserve"> </w:t>
-      </w:r>
-      <w:r>
-        <w:rPr>
-          <w:rStyle w:val="a9"/>
-        </w:rPr>
-        <w:t>«</w:t>
-      </w:r>
-      <w:r>
-        <w:rPr>
-          <w:rStyle w:val="a9"/>
-        </w:rPr>
-        <w:t>+1</w:t>
-      </w:r>
-      <w:r>
-        <w:rPr>
-          <w:rStyle w:val="a9"/>
-        </w:rPr>
-        <w:t>»</w:t>
-      </w:r>
-      <w:r>
-        <w:t xml:space="preserve"> то увеличивает.</w:t>
-      </w:r>
-    </w:p>
-    <w:p>
-      <w:r>
-        <w:t>В нашем простей</w:t>
-      </w:r>
-      <w:r>
-        <w:t>шем примере мы считаем, что положение изменяется линейно с постоянной скоростью</w:t>
-      </w:r>
-      <w:r>
-        <w:t>,</w:t>
-      </w:r>
-      <w:r>
-        <w:t xml:space="preserve"> одинаковой для всех задвижек.</w:t>
-      </w:r>
-      <w:r>
-        <w:t xml:space="preserve"> </w:t>
-      </w:r>
-      <w:r>
-        <w:t>Скорость изменения пропорци</w:t>
-      </w:r>
-      <w:r>
-        <w:t>о</w:t>
-      </w:r>
-      <w:r>
-        <w:t>нальна коэффициенту усиления интегратора. Для обработки вектора сигналов необходимо задать вектор значений для каждого параметра блока.</w:t>
-      </w:r>
-    </w:p>
-    <w:p>
-      <w:r>
-        <w:t>Например, если</w:t>
-      </w:r>
-      <w:r>
-        <w:t xml:space="preserve"> </w:t>
-      </w:r>
-      <w:r>
-        <w:t>блок рассчитывает 4 сигнала, то необходимо ввести четыре коэ</w:t>
-      </w:r>
-      <w:r>
-        <w:t>ф</w:t>
-      </w:r>
-      <w:r>
-        <w:t>фициента усиления дл</w:t>
-      </w:r>
-      <w:r>
-        <w:t>я каждого из сигналов в векторе:</w:t>
-      </w:r>
-      <w:r>
-        <w:t xml:space="preserve"> </w:t>
-      </w:r>
-      <w:r>
-        <w:rPr>
-          <w:rStyle w:val="a9"/>
-        </w:rPr>
-        <w:t>[1,1,1,1]</w:t>
-      </w:r>
-      <w:r>
-        <w:t xml:space="preserve">. </w:t>
-      </w:r>
-      <w:r>
-        <w:t>Для одинаковых по вел</w:t>
-      </w:r>
-      <w:r>
-        <w:t>и</w:t>
-      </w:r>
-      <w:r>
-        <w:t>чине значений можно</w:t>
-      </w:r>
-      <w:r>
-        <w:t xml:space="preserve"> </w:t>
-      </w:r>
-      <w:r>
-        <w:t xml:space="preserve">использовать запись </w:t>
-      </w:r>
-      <w:r>
-        <w:rPr>
-          <w:rStyle w:val="a9"/>
-        </w:rPr>
-        <w:t>4#1</w:t>
-      </w:r>
-      <w:r>
-        <w:t>.</w:t>
-      </w:r>
     </w:p>
     <w:p>
       <w:r>
@@ -6989,28 +5444,10 @@
         <w:rPr>
           <w:rStyle w:val="a9"/>
         </w:rPr>
-        <w:t>Интегратор с огран</w:t>
-      </w:r>
-      <w:r>
-        <w:rPr>
-          <w:rStyle w:val="a9"/>
-        </w:rPr>
-        <w:t>и</w:t>
-      </w:r>
-      <w:r>
-        <w:rPr>
-          <w:rStyle w:val="a9"/>
-        </w:rPr>
-        <w:t>чением</w:t>
-      </w:r>
-      <w:r>
-        <w:t>»</w:t>
-      </w:r>
-      <w:r>
-        <w:t xml:space="preserve"> </w:t>
-      </w:r>
-      <w:r>
-        <w:t>и установите следующие свойства блока</w:t>
+        <w:t>Интегратор с ограничением</w:t>
+      </w:r>
+      <w:r>
+        <w:t>» и установите следующие свойства блока</w:t>
       </w:r>
       <w:r>
         <w:t>:</w:t>
@@ -7032,10 +5469,7 @@
     </w:p>
     <w:p>
       <w:r>
-        <w:t>– минимальное значение –</w:t>
-      </w:r>
-      <w:r>
-        <w:t xml:space="preserve"> </w:t>
+        <w:t xml:space="preserve">– минимальное значение – </w:t>
       </w:r>
       <w:r>
         <w:rPr>
@@ -7084,13 +5518,33 @@
         <w:rPr>
           <w:rStyle w:val="a9"/>
         </w:rPr>
-        <w:t>«</w:t>
-      </w:r>
-      <w:r>
-        <w:rPr>
-          <w:rStyle w:val="a9"/>
-        </w:rPr>
-        <w:t>Ok</w:t>
+        <w:t>«Ok»</w:t>
+      </w:r>
+      <w:r>
+        <w:t>.</w:t>
+      </w:r>
+    </w:p>
+    <w:p>
+      <w:r>
+        <w:t>Запись</w:t>
+      </w:r>
+      <w:r>
+        <w:rPr>
+          <w:rStyle w:val="a9"/>
+        </w:rPr>
+        <w:t xml:space="preserve"> Z_Count#1 </w:t>
+      </w:r>
+      <w:r>
+        <w:t>позволяет заполнить массив значений для</w:t>
+      </w:r>
+      <w:r>
+        <w:t xml:space="preserve"> вектора. В зависимости от величины «</w:t>
+      </w:r>
+      <w:r>
+        <w:rPr>
+          <w:rStyle w:val="a9"/>
+        </w:rPr>
+        <w:t>Z_Count</w:t>
       </w:r>
       <w:r>
         <w:rPr>
@@ -7099,33 +5553,16 @@
         <w:t>»</w:t>
       </w:r>
       <w:r>
-        <w:t>.</w:t>
-      </w:r>
-    </w:p>
-    <w:p>
-      <w:r>
-        <w:t>Запись</w:t>
-      </w:r>
-      <w:r>
-        <w:rPr>
-          <w:rStyle w:val="a9"/>
-        </w:rPr>
-        <w:t xml:space="preserve"> Z_Count#1 </w:t>
-      </w:r>
-      <w:r>
-        <w:t>позволяет заполнить массив значений для</w:t>
-      </w:r>
-      <w:r>
-        <w:t xml:space="preserve"> вектора. В зависим</w:t>
-      </w:r>
-      <w:r>
-        <w:t>о</w:t>
-      </w:r>
-      <w:r>
-        <w:t xml:space="preserve">сти от величины </w:t>
-      </w:r>
-      <w:r>
-        <w:t>«</w:t>
+        <w:rPr>
+          <w:rStyle w:val="a9"/>
+        </w:rPr>
+        <w:t xml:space="preserve"> </w:t>
+      </w:r>
+      <w:r>
+        <w:t>формируется различный массив значений</w:t>
+      </w:r>
+      <w:r>
+        <w:t>. Поскольку «</w:t>
       </w:r>
       <w:r>
         <w:rPr>
@@ -7146,25 +5583,7 @@
         <w:t xml:space="preserve"> </w:t>
       </w:r>
       <w:r>
-        <w:t>формируется различный массив значений</w:t>
-      </w:r>
-      <w:r>
-        <w:t xml:space="preserve">. Поскольку </w:t>
-      </w:r>
-      <w:r>
-        <w:t>«</w:t>
-      </w:r>
-      <w:r>
-        <w:rPr>
-          <w:rStyle w:val="a9"/>
-        </w:rPr>
-        <w:t>Z_Count</w:t>
-      </w:r>
-      <w:r>
-        <w:rPr>
-          <w:rStyle w:val="a9"/>
-        </w:rPr>
-        <w:t>»</w:t>
+        <w:t>вычисляется</w:t>
       </w:r>
       <w:r>
         <w:rPr>
@@ -7173,7 +5592,13 @@
         <w:t xml:space="preserve"> </w:t>
       </w:r>
       <w:r>
-        <w:t>вычисляется</w:t>
+        <w:t>путем обращения к базе данных, то он будет соответствовать количеству сигналов</w:t>
+      </w:r>
+      <w:r>
+        <w:t>,</w:t>
+      </w:r>
+      <w:r>
+        <w:t xml:space="preserve"> приходящих из базы данных.</w:t>
       </w:r>
       <w:r>
         <w:rPr>
@@ -7182,34 +5607,7 @@
         <w:t xml:space="preserve"> </w:t>
       </w:r>
       <w:r>
-        <w:t>путем обращения к базе данных, то он будет соответствовать к</w:t>
-      </w:r>
-      <w:r>
-        <w:t>о</w:t>
-      </w:r>
-      <w:r>
-        <w:t>личеству сигналов</w:t>
-      </w:r>
-      <w:r>
-        <w:t>,</w:t>
-      </w:r>
-      <w:r>
-        <w:t xml:space="preserve"> приходящих из базы данных.</w:t>
-      </w:r>
-      <w:r>
-        <w:rPr>
-          <w:rStyle w:val="a9"/>
-        </w:rPr>
-        <w:t xml:space="preserve"> </w:t>
-      </w:r>
-      <w:r>
-        <w:t>Таким образом, данный блок будет вс</w:t>
-      </w:r>
-      <w:r>
-        <w:t>е</w:t>
-      </w:r>
-      <w:r>
-        <w:t>гда корректно обрабатывать вектор сигналов при изменении количества задвижек в базе данных.</w:t>
+        <w:t>Таким образом, данный блок будет всегда корректно обрабатывать вектор сигналов при изменении количества задвижек в базе данных.</w:t>
       </w:r>
     </w:p>
     <w:p>
@@ -7221,7 +5619,7 @@
           <w:noProof/>
         </w:rPr>
         <w:drawing>
-          <wp:inline distT="0" distB="0" distL="0" distR="0">
+          <wp:inline distT="0" distB="0" distL="0" distR="0" wp14:anchorId="733DB22A" wp14:editId="20E8DCBC">
             <wp:extent cx="3467100" cy="1381125"/>
             <wp:effectExtent l="19050" t="0" r="0" b="0"/>
             <wp:docPr id="232" name="Рисунок 6"/>
@@ -7238,7 +5636,7 @@
                     </pic:cNvPicPr>
                   </pic:nvPicPr>
                   <pic:blipFill>
-                    <a:blip r:embed="rId28" cstate="print"/>
+                    <a:blip r:embed="rId27" cstate="print"/>
                     <a:srcRect/>
                     <a:stretch>
                       <a:fillRect/>
@@ -7306,16 +5704,7 @@
         <w:fldChar w:fldCharType="end"/>
       </w:r>
       <w:r>
-        <w:t>.</w:t>
-      </w:r>
-      <w:r>
-        <w:t xml:space="preserve"> </w:t>
-      </w:r>
-      <w:r>
-        <w:t>Редактирование блока</w:t>
-      </w:r>
-      <w:r>
-        <w:t xml:space="preserve"> </w:t>
+        <w:t xml:space="preserve">. Редактирование блока </w:t>
       </w:r>
       <w:r>
         <w:t>«Интегратор с ограничением»</w:t>
@@ -7323,25 +5712,7 @@
     </w:p>
     <w:p>
       <w:r>
-        <w:t>Если схем</w:t>
-      </w:r>
-      <w:r>
-        <w:t>а</w:t>
-      </w:r>
-      <w:r>
-        <w:t xml:space="preserve"> набрана правильно, то ее можно запустить на расчет и убедится что по всем линиям связи передается вектор сигналов, состоящий из четырех чисел в соотве</w:t>
-      </w:r>
-      <w:r>
-        <w:t>т</w:t>
-      </w:r>
-      <w:r>
-        <w:t>ствии с ко</w:t>
-      </w:r>
-      <w:r>
-        <w:t>личество задвижек в базе данных</w:t>
-      </w:r>
-      <w:r>
-        <w:t xml:space="preserve"> (см. </w:t>
+        <w:t xml:space="preserve">Если схема набрана правильно, то ее можно запустить на расчет и убедится что по всем линиям связи передается вектор сигналов, состоящий из четырех чисел в соответствии с количество задвижек в базе данных (см. </w:t>
       </w:r>
       <w:r>
         <w:fldChar w:fldCharType="begin"/>
@@ -7371,58 +5742,16 @@
     </w:p>
     <w:p>
       <w:r>
-        <w:t>А в базе данных для всех задвижек у</w:t>
-      </w:r>
-      <w:r>
-        <w:t>станавливается значение сигнала</w:t>
-      </w:r>
-      <w:r>
-        <w:t xml:space="preserve"> </w:t>
-      </w:r>
-      <w:r>
-        <w:rPr>
-          <w:rStyle w:val="a9"/>
-        </w:rPr>
-        <w:t>«З</w:t>
-      </w:r>
-      <w:r>
-        <w:rPr>
-          <w:rStyle w:val="a9"/>
-        </w:rPr>
-        <w:t>акрыта</w:t>
-      </w:r>
-      <w:r>
-        <w:rPr>
-          <w:rStyle w:val="a9"/>
-        </w:rPr>
-        <w:t>»</w:t>
-      </w:r>
-      <w:r>
-        <w:t xml:space="preserve"> </w:t>
-      </w:r>
-      <w:r>
-        <w:t xml:space="preserve">в </w:t>
-      </w:r>
-      <w:r>
-        <w:t>ис</w:t>
-      </w:r>
-      <w:r>
-        <w:t>тину</w:t>
-      </w:r>
-      <w:r>
-        <w:t xml:space="preserve"> </w:t>
-      </w:r>
-      <w:r>
-        <w:t>(</w:t>
-      </w:r>
-      <w:r>
-        <w:t>в соответствии с начальными условиями интегратора</w:t>
-      </w:r>
-      <w:r>
-        <w:t>)</w:t>
-      </w:r>
-      <w:r>
-        <w:t>.</w:t>
+        <w:t xml:space="preserve">А в базе данных для всех задвижек устанавливается значение сигнала </w:t>
+      </w:r>
+      <w:r>
+        <w:rPr>
+          <w:rStyle w:val="a9"/>
+        </w:rPr>
+        <w:t>«Закрыта»</w:t>
+      </w:r>
+      <w:r>
+        <w:t xml:space="preserve"> в истину (в соответствии с начальными условиями интегратора).</w:t>
       </w:r>
     </w:p>
     <w:p>
@@ -7434,7 +5763,7 @@
           <w:noProof/>
         </w:rPr>
         <w:drawing>
-          <wp:inline distT="0" distB="0" distL="0" distR="0">
+          <wp:inline distT="0" distB="0" distL="0" distR="0" wp14:anchorId="2068EC4B" wp14:editId="743DC479">
             <wp:extent cx="5676900" cy="3476625"/>
             <wp:effectExtent l="19050" t="0" r="0" b="0"/>
             <wp:docPr id="233" name="Рисунок 7"/>
@@ -7451,7 +5780,7 @@
                     </pic:cNvPicPr>
                   </pic:nvPicPr>
                   <pic:blipFill>
-                    <a:blip r:embed="rId29" cstate="print"/>
+                    <a:blip r:embed="rId28" cstate="print"/>
                     <a:srcRect/>
                     <a:stretch>
                       <a:fillRect/>
@@ -7521,10 +5850,7 @@
       </w:r>
       <w:bookmarkEnd w:id="25"/>
       <w:r>
-        <w:t>.</w:t>
-      </w:r>
-      <w:r>
-        <w:t xml:space="preserve"> </w:t>
+        <w:t xml:space="preserve">. </w:t>
       </w:r>
       <w:r>
         <w:t>Проверка схемы БУЗ</w:t>
@@ -7538,7 +5864,6 @@
       <w:bookmarkEnd w:id="26"/>
     </w:p>
     <w:sectPr>
-      <w:footerReference w:type="default" r:id="rId30"/>
       <w:pgSz w:w="11906" w:h="16838"/>
       <w:pgMar w:top="1134" w:right="850" w:bottom="1134" w:left="1701" w:header="567" w:footer="567" w:gutter="0"/>
       <w:cols w:space="708"/>
@@ -7550,7 +5875,7 @@
 </file>
 
 <file path=word/endnotes.xml><?xml version="1.0" encoding="utf-8"?>
-<w:endnotes xmlns:wpc="http://schemas.microsoft.com/office/word/2010/wordprocessingCanvas" xmlns:mc="http://schemas.openxmlformats.org/markup-compatibility/2006" xmlns:o="urn:schemas-microsoft-com:office:office" xmlns:r="http://schemas.openxmlformats.org/officeDocument/2006/relationships" xmlns:m="http://schemas.openxmlformats.org/officeDocument/2006/math" xmlns:v="urn:schemas-microsoft-com:vml" xmlns:wp14="http://schemas.microsoft.com/office/word/2010/wordprocessingDrawing" xmlns:wp="http://schemas.openxmlformats.org/drawingml/2006/wordprocessingDrawing" xmlns:w10="urn:schemas-microsoft-com:office:word" xmlns:w="http://schemas.openxmlformats.org/wordprocessingml/2006/main" xmlns:w14="http://schemas.microsoft.com/office/word/2010/wordml" xmlns:wpg="http://schemas.microsoft.com/office/word/2010/wordprocessingGroup" xmlns:wpi="http://schemas.microsoft.com/office/word/2010/wordprocessingInk" xmlns:wne="http://schemas.microsoft.com/office/word/2006/wordml" xmlns:wps="http://schemas.microsoft.com/office/word/2010/wordprocessingShape" mc:Ignorable="w14 wp14">
+<w:endnotes xmlns:wpc="http://schemas.microsoft.com/office/word/2010/wordprocessingCanvas" xmlns:mc="http://schemas.openxmlformats.org/markup-compatibility/2006" xmlns:o="urn:schemas-microsoft-com:office:office" xmlns:r="http://schemas.openxmlformats.org/officeDocument/2006/relationships" xmlns:m="http://schemas.openxmlformats.org/officeDocument/2006/math" xmlns:v="urn:schemas-microsoft-com:vml" xmlns:wp14="http://schemas.microsoft.com/office/word/2010/wordprocessingDrawing" xmlns:wp="http://schemas.openxmlformats.org/drawingml/2006/wordprocessingDrawing" xmlns:w10="urn:schemas-microsoft-com:office:word" xmlns:w="http://schemas.openxmlformats.org/wordprocessingml/2006/main" xmlns:w14="http://schemas.microsoft.com/office/word/2010/wordml" xmlns:w15="http://schemas.microsoft.com/office/word/2012/wordml" xmlns:wpg="http://schemas.microsoft.com/office/word/2010/wordprocessingGroup" xmlns:wpi="http://schemas.microsoft.com/office/word/2010/wordprocessingInk" xmlns:wne="http://schemas.microsoft.com/office/word/2006/wordml" xmlns:wps="http://schemas.microsoft.com/office/word/2010/wordprocessingShape" mc:Ignorable="w14 w15 wp14">
   <w:endnote w:type="separator" w:id="-1">
     <w:p>
       <w:r>
@@ -7568,104 +5893,8 @@
 </w:endnotes>
 </file>
 
-<file path=word/footer1.xml><?xml version="1.0" encoding="utf-8"?>
-<w:ftr xmlns:wpc="http://schemas.microsoft.com/office/word/2010/wordprocessingCanvas" xmlns:mc="http://schemas.openxmlformats.org/markup-compatibility/2006" xmlns:o="urn:schemas-microsoft-com:office:office" xmlns:r="http://schemas.openxmlformats.org/officeDocument/2006/relationships" xmlns:m="http://schemas.openxmlformats.org/officeDocument/2006/math" xmlns:v="urn:schemas-microsoft-com:vml" xmlns:wp14="http://schemas.microsoft.com/office/word/2010/wordprocessingDrawing" xmlns:wp="http://schemas.openxmlformats.org/drawingml/2006/wordprocessingDrawing" xmlns:w10="urn:schemas-microsoft-com:office:word" xmlns:w="http://schemas.openxmlformats.org/wordprocessingml/2006/main" xmlns:w14="http://schemas.microsoft.com/office/word/2010/wordml" xmlns:wpg="http://schemas.microsoft.com/office/word/2010/wordprocessingGroup" xmlns:wpi="http://schemas.microsoft.com/office/word/2010/wordprocessingInk" xmlns:wne="http://schemas.microsoft.com/office/word/2006/wordml" xmlns:wps="http://schemas.microsoft.com/office/word/2010/wordprocessingShape" mc:Ignorable="w14 wp14">
-  <w:p>
-    <w:pPr>
-      <w:pStyle w:val="a5"/>
-    </w:pPr>
-    <w:r>
-      <w:ptab w:relativeTo="margin" w:alignment="right" w:leader="none"/>
-    </w:r>
-    <w:r>
-      <w:t xml:space="preserve">Учебные задания по </w:t>
-    </w:r>
-    <w:r>
-      <w:t>работе с ПК «МВТУ»</w:t>
-    </w:r>
-    <w:r>
-      <w:t>,</w:t>
-    </w:r>
-    <w:r>
-      <w:rPr>
-        <w:rStyle w:val="a7"/>
-      </w:rPr>
-      <w:t xml:space="preserve"> стр. </w:t>
-    </w:r>
-    <w:r>
-      <w:rPr>
-        <w:rStyle w:val="a7"/>
-      </w:rPr>
-      <w:fldChar w:fldCharType="begin"/>
-    </w:r>
-    <w:r>
-      <w:rPr>
-        <w:rStyle w:val="a7"/>
-      </w:rPr>
-      <w:instrText xml:space="preserve"> PAGE </w:instrText>
-    </w:r>
-    <w:r>
-      <w:rPr>
-        <w:rStyle w:val="a7"/>
-      </w:rPr>
-      <w:fldChar w:fldCharType="separate"/>
-    </w:r>
-    <w:r>
-      <w:rPr>
-        <w:rStyle w:val="a7"/>
-        <w:noProof/>
-      </w:rPr>
-      <w:t>13</w:t>
-    </w:r>
-    <w:r>
-      <w:rPr>
-        <w:rStyle w:val="a7"/>
-      </w:rPr>
-      <w:fldChar w:fldCharType="end"/>
-    </w:r>
-    <w:r>
-      <w:rPr>
-        <w:rStyle w:val="a7"/>
-      </w:rPr>
-      <w:t xml:space="preserve"> из </w:t>
-    </w:r>
-    <w:r>
-      <w:rPr>
-        <w:rStyle w:val="a7"/>
-      </w:rPr>
-      <w:fldChar w:fldCharType="begin"/>
-    </w:r>
-    <w:r>
-      <w:rPr>
-        <w:rStyle w:val="a7"/>
-      </w:rPr>
-      <w:instrText xml:space="preserve"> NUMPAGES </w:instrText>
-    </w:r>
-    <w:r>
-      <w:rPr>
-        <w:rStyle w:val="a7"/>
-      </w:rPr>
-      <w:fldChar w:fldCharType="separate"/>
-    </w:r>
-    <w:r>
-      <w:rPr>
-        <w:rStyle w:val="a7"/>
-        <w:noProof/>
-      </w:rPr>
-      <w:t>13</w:t>
-    </w:r>
-    <w:r>
-      <w:rPr>
-        <w:rStyle w:val="a7"/>
-      </w:rPr>
-      <w:fldChar w:fldCharType="end"/>
-    </w:r>
-  </w:p>
-</w:ftr>
-</file>
-
 <file path=word/footnotes.xml><?xml version="1.0" encoding="utf-8"?>
-<w:footnotes xmlns:wpc="http://schemas.microsoft.com/office/word/2010/wordprocessingCanvas" xmlns:mc="http://schemas.openxmlformats.org/markup-compatibility/2006" xmlns:o="urn:schemas-microsoft-com:office:office" xmlns:r="http://schemas.openxmlformats.org/officeDocument/2006/relationships" xmlns:m="http://schemas.openxmlformats.org/officeDocument/2006/math" xmlns:v="urn:schemas-microsoft-com:vml" xmlns:wp14="http://schemas.microsoft.com/office/word/2010/wordprocessingDrawing" xmlns:wp="http://schemas.openxmlformats.org/drawingml/2006/wordprocessingDrawing" xmlns:w10="urn:schemas-microsoft-com:office:word" xmlns:w="http://schemas.openxmlformats.org/wordprocessingml/2006/main" xmlns:w14="http://schemas.microsoft.com/office/word/2010/wordml" xmlns:wpg="http://schemas.microsoft.com/office/word/2010/wordprocessingGroup" xmlns:wpi="http://schemas.microsoft.com/office/word/2010/wordprocessingInk" xmlns:wne="http://schemas.microsoft.com/office/word/2006/wordml" xmlns:wps="http://schemas.microsoft.com/office/word/2010/wordprocessingShape" mc:Ignorable="w14 wp14">
+<w:footnotes xmlns:wpc="http://schemas.microsoft.com/office/word/2010/wordprocessingCanvas" xmlns:mc="http://schemas.openxmlformats.org/markup-compatibility/2006" xmlns:o="urn:schemas-microsoft-com:office:office" xmlns:r="http://schemas.openxmlformats.org/officeDocument/2006/relationships" xmlns:m="http://schemas.openxmlformats.org/officeDocument/2006/math" xmlns:v="urn:schemas-microsoft-com:vml" xmlns:wp14="http://schemas.microsoft.com/office/word/2010/wordprocessingDrawing" xmlns:wp="http://schemas.openxmlformats.org/drawingml/2006/wordprocessingDrawing" xmlns:w10="urn:schemas-microsoft-com:office:word" xmlns:w="http://schemas.openxmlformats.org/wordprocessingml/2006/main" xmlns:w14="http://schemas.microsoft.com/office/word/2010/wordml" xmlns:w15="http://schemas.microsoft.com/office/word/2012/wordml" xmlns:wpg="http://schemas.microsoft.com/office/word/2010/wordprocessingGroup" xmlns:wpi="http://schemas.microsoft.com/office/word/2010/wordprocessingInk" xmlns:wne="http://schemas.microsoft.com/office/word/2006/wordml" xmlns:wps="http://schemas.microsoft.com/office/word/2010/wordprocessingShape" mc:Ignorable="w14 w15 wp14">
   <w:footnote w:type="separator" w:id="-1">
     <w:p>
       <w:r>
@@ -7684,7 +5913,7 @@
 </file>
 
 <file path=word/numbering.xml><?xml version="1.0" encoding="utf-8"?>
-<w:numbering xmlns:wpc="http://schemas.microsoft.com/office/word/2010/wordprocessingCanvas" xmlns:mc="http://schemas.openxmlformats.org/markup-compatibility/2006" xmlns:o="urn:schemas-microsoft-com:office:office" xmlns:r="http://schemas.openxmlformats.org/officeDocument/2006/relationships" xmlns:m="http://schemas.openxmlformats.org/officeDocument/2006/math" xmlns:v="urn:schemas-microsoft-com:vml" xmlns:wp14="http://schemas.microsoft.com/office/word/2010/wordprocessingDrawing" xmlns:wp="http://schemas.openxmlformats.org/drawingml/2006/wordprocessingDrawing" xmlns:w10="urn:schemas-microsoft-com:office:word" xmlns:w="http://schemas.openxmlformats.org/wordprocessingml/2006/main" xmlns:w14="http://schemas.microsoft.com/office/word/2010/wordml" xmlns:wpg="http://schemas.microsoft.com/office/word/2010/wordprocessingGroup" xmlns:wpi="http://schemas.microsoft.com/office/word/2010/wordprocessingInk" xmlns:wne="http://schemas.microsoft.com/office/word/2006/wordml" xmlns:wps="http://schemas.microsoft.com/office/word/2010/wordprocessingShape" mc:Ignorable="w14 wp14">
+<w:numbering xmlns:wpc="http://schemas.microsoft.com/office/word/2010/wordprocessingCanvas" xmlns:mc="http://schemas.openxmlformats.org/markup-compatibility/2006" xmlns:o="urn:schemas-microsoft-com:office:office" xmlns:r="http://schemas.openxmlformats.org/officeDocument/2006/relationships" xmlns:m="http://schemas.openxmlformats.org/officeDocument/2006/math" xmlns:v="urn:schemas-microsoft-com:vml" xmlns:wp14="http://schemas.microsoft.com/office/word/2010/wordprocessingDrawing" xmlns:wp="http://schemas.openxmlformats.org/drawingml/2006/wordprocessingDrawing" xmlns:w10="urn:schemas-microsoft-com:office:word" xmlns:w="http://schemas.openxmlformats.org/wordprocessingml/2006/main" xmlns:w14="http://schemas.microsoft.com/office/word/2010/wordml" xmlns:w15="http://schemas.microsoft.com/office/word/2012/wordml" xmlns:wpg="http://schemas.microsoft.com/office/word/2010/wordprocessingGroup" xmlns:wpi="http://schemas.microsoft.com/office/word/2010/wordprocessingInk" xmlns:wne="http://schemas.microsoft.com/office/word/2006/wordml" xmlns:wps="http://schemas.microsoft.com/office/word/2010/wordprocessingShape" mc:Ignorable="w14 w15 wp14">
   <w:abstractNum w:abstractNumId="0">
     <w:nsid w:val="00000002"/>
     <w:multiLevelType w:val="singleLevel"/>
@@ -12700,7 +10929,7 @@
 </file>
 
 <file path=word/styles.xml><?xml version="1.0" encoding="utf-8"?>
-<w:styles xmlns:mc="http://schemas.openxmlformats.org/markup-compatibility/2006" xmlns:r="http://schemas.openxmlformats.org/officeDocument/2006/relationships" xmlns:w="http://schemas.openxmlformats.org/wordprocessingml/2006/main" xmlns:w14="http://schemas.microsoft.com/office/word/2010/wordml" mc:Ignorable="w14">
+<w:styles xmlns:mc="http://schemas.openxmlformats.org/markup-compatibility/2006" xmlns:r="http://schemas.openxmlformats.org/officeDocument/2006/relationships" xmlns:w="http://schemas.openxmlformats.org/wordprocessingml/2006/main" xmlns:w14="http://schemas.microsoft.com/office/word/2010/wordml" xmlns:w15="http://schemas.microsoft.com/office/word/2012/wordml" mc:Ignorable="w14 w15">
   <w:docDefaults>
     <w:rPrDefault>
       <w:rPr>
@@ -12710,7 +10939,7 @@
     </w:rPrDefault>
     <w:pPrDefault/>
   </w:docDefaults>
-  <w:latentStyles w:defLockedState="0" w:defUIPriority="0" w:defSemiHidden="0" w:defUnhideWhenUsed="0" w:defQFormat="0" w:count="267">
+  <w:latentStyles w:defLockedState="0" w:defUIPriority="0" w:defSemiHidden="0" w:defUnhideWhenUsed="0" w:defQFormat="0" w:count="371">
     <w:lsdException w:name="Normal" w:qFormat="1"/>
     <w:lsdException w:name="heading 1" w:qFormat="1"/>
     <w:lsdException w:name="heading 2" w:qFormat="1"/>
@@ -12721,14 +10950,145 @@
     <w:lsdException w:name="heading 7" w:semiHidden="1" w:unhideWhenUsed="1" w:qFormat="1"/>
     <w:lsdException w:name="heading 8" w:semiHidden="1" w:unhideWhenUsed="1" w:qFormat="1"/>
     <w:lsdException w:name="heading 9" w:semiHidden="1" w:unhideWhenUsed="1" w:qFormat="1"/>
-    <w:lsdException w:name="toc 1" w:uiPriority="39"/>
-    <w:lsdException w:name="toc 2" w:uiPriority="39"/>
-    <w:lsdException w:name="caption" w:qFormat="1"/>
+    <w:lsdException w:name="index 1" w:semiHidden="1" w:unhideWhenUsed="1"/>
+    <w:lsdException w:name="index 2" w:semiHidden="1" w:unhideWhenUsed="1"/>
+    <w:lsdException w:name="index 3" w:semiHidden="1" w:unhideWhenUsed="1"/>
+    <w:lsdException w:name="index 4" w:semiHidden="1" w:unhideWhenUsed="1"/>
+    <w:lsdException w:name="index 5" w:semiHidden="1" w:unhideWhenUsed="1"/>
+    <w:lsdException w:name="index 6" w:semiHidden="1" w:unhideWhenUsed="1"/>
+    <w:lsdException w:name="index 7" w:semiHidden="1" w:unhideWhenUsed="1"/>
+    <w:lsdException w:name="index 8" w:semiHidden="1" w:unhideWhenUsed="1"/>
+    <w:lsdException w:name="index 9" w:semiHidden="1" w:unhideWhenUsed="1"/>
+    <w:lsdException w:name="toc 1" w:semiHidden="1" w:uiPriority="39" w:unhideWhenUsed="1"/>
+    <w:lsdException w:name="toc 2" w:semiHidden="1" w:uiPriority="39" w:unhideWhenUsed="1"/>
+    <w:lsdException w:name="toc 3" w:semiHidden="1" w:unhideWhenUsed="1"/>
+    <w:lsdException w:name="toc 4" w:semiHidden="1" w:unhideWhenUsed="1"/>
+    <w:lsdException w:name="toc 5" w:semiHidden="1" w:unhideWhenUsed="1"/>
+    <w:lsdException w:name="toc 6" w:semiHidden="1" w:unhideWhenUsed="1"/>
+    <w:lsdException w:name="toc 7" w:semiHidden="1" w:unhideWhenUsed="1"/>
+    <w:lsdException w:name="toc 8" w:semiHidden="1" w:unhideWhenUsed="1"/>
+    <w:lsdException w:name="toc 9" w:semiHidden="1" w:unhideWhenUsed="1"/>
+    <w:lsdException w:name="Normal Indent" w:semiHidden="1" w:unhideWhenUsed="1"/>
+    <w:lsdException w:name="footnote text" w:semiHidden="1" w:unhideWhenUsed="1"/>
+    <w:lsdException w:name="annotation text" w:semiHidden="1" w:unhideWhenUsed="1"/>
+    <w:lsdException w:name="header" w:semiHidden="1" w:unhideWhenUsed="1"/>
+    <w:lsdException w:name="footer" w:semiHidden="1" w:unhideWhenUsed="1"/>
+    <w:lsdException w:name="index heading" w:semiHidden="1" w:unhideWhenUsed="1"/>
+    <w:lsdException w:name="caption" w:semiHidden="1" w:unhideWhenUsed="1" w:qFormat="1"/>
+    <w:lsdException w:name="table of figures" w:semiHidden="1" w:unhideWhenUsed="1"/>
+    <w:lsdException w:name="envelope address" w:semiHidden="1" w:unhideWhenUsed="1"/>
+    <w:lsdException w:name="envelope return" w:semiHidden="1" w:unhideWhenUsed="1"/>
+    <w:lsdException w:name="footnote reference" w:semiHidden="1" w:unhideWhenUsed="1"/>
+    <w:lsdException w:name="annotation reference" w:semiHidden="1" w:unhideWhenUsed="1"/>
+    <w:lsdException w:name="line number" w:semiHidden="1" w:unhideWhenUsed="1"/>
+    <w:lsdException w:name="page number" w:semiHidden="1" w:unhideWhenUsed="1"/>
+    <w:lsdException w:name="endnote reference" w:semiHidden="1" w:unhideWhenUsed="1"/>
+    <w:lsdException w:name="endnote text" w:semiHidden="1" w:unhideWhenUsed="1"/>
+    <w:lsdException w:name="table of authorities" w:semiHidden="1" w:unhideWhenUsed="1"/>
+    <w:lsdException w:name="macro" w:semiHidden="1" w:unhideWhenUsed="1"/>
+    <w:lsdException w:name="toa heading" w:semiHidden="1" w:unhideWhenUsed="1"/>
+    <w:lsdException w:name="List" w:semiHidden="1" w:unhideWhenUsed="1"/>
+    <w:lsdException w:name="List Bullet" w:semiHidden="1" w:unhideWhenUsed="1"/>
+    <w:lsdException w:name="List 2" w:semiHidden="1" w:unhideWhenUsed="1"/>
+    <w:lsdException w:name="List 3" w:semiHidden="1" w:unhideWhenUsed="1"/>
+    <w:lsdException w:name="List Bullet 2" w:semiHidden="1" w:unhideWhenUsed="1"/>
+    <w:lsdException w:name="List Bullet 3" w:semiHidden="1" w:unhideWhenUsed="1"/>
+    <w:lsdException w:name="List Bullet 4" w:semiHidden="1" w:unhideWhenUsed="1"/>
+    <w:lsdException w:name="List Bullet 5" w:semiHidden="1" w:unhideWhenUsed="1"/>
+    <w:lsdException w:name="List Number 2" w:semiHidden="1" w:unhideWhenUsed="1"/>
+    <w:lsdException w:name="List Number 3" w:semiHidden="1" w:unhideWhenUsed="1"/>
+    <w:lsdException w:name="List Number 4" w:semiHidden="1" w:unhideWhenUsed="1"/>
+    <w:lsdException w:name="List Number 5" w:semiHidden="1" w:unhideWhenUsed="1"/>
     <w:lsdException w:name="Title" w:qFormat="1"/>
+    <w:lsdException w:name="Closing" w:semiHidden="1" w:unhideWhenUsed="1"/>
+    <w:lsdException w:name="Signature" w:semiHidden="1" w:unhideWhenUsed="1"/>
+    <w:lsdException w:name="Default Paragraph Font" w:semiHidden="1" w:unhideWhenUsed="1"/>
+    <w:lsdException w:name="Body Text" w:semiHidden="1" w:unhideWhenUsed="1"/>
+    <w:lsdException w:name="Body Text Indent" w:semiHidden="1" w:unhideWhenUsed="1"/>
+    <w:lsdException w:name="List Continue" w:semiHidden="1" w:unhideWhenUsed="1"/>
+    <w:lsdException w:name="List Continue 2" w:semiHidden="1" w:unhideWhenUsed="1"/>
+    <w:lsdException w:name="List Continue 3" w:semiHidden="1" w:unhideWhenUsed="1"/>
+    <w:lsdException w:name="List Continue 4" w:semiHidden="1" w:unhideWhenUsed="1"/>
+    <w:lsdException w:name="List Continue 5" w:semiHidden="1" w:unhideWhenUsed="1"/>
+    <w:lsdException w:name="Message Header" w:semiHidden="1" w:unhideWhenUsed="1"/>
     <w:lsdException w:name="Subtitle" w:qFormat="1"/>
-    <w:lsdException w:name="Hyperlink" w:uiPriority="99"/>
+    <w:lsdException w:name="Body Text First Indent 2" w:semiHidden="1" w:unhideWhenUsed="1"/>
+    <w:lsdException w:name="Note Heading" w:semiHidden="1" w:unhideWhenUsed="1"/>
+    <w:lsdException w:name="Body Text 2" w:semiHidden="1" w:unhideWhenUsed="1"/>
+    <w:lsdException w:name="Body Text 3" w:semiHidden="1" w:unhideWhenUsed="1"/>
+    <w:lsdException w:name="Body Text Indent 2" w:semiHidden="1" w:unhideWhenUsed="1"/>
+    <w:lsdException w:name="Body Text Indent 3" w:semiHidden="1" w:unhideWhenUsed="1"/>
+    <w:lsdException w:name="Block Text" w:semiHidden="1" w:unhideWhenUsed="1"/>
+    <w:lsdException w:name="Hyperlink" w:semiHidden="1" w:uiPriority="99" w:unhideWhenUsed="1"/>
+    <w:lsdException w:name="FollowedHyperlink" w:semiHidden="1" w:unhideWhenUsed="1"/>
     <w:lsdException w:name="Strong" w:qFormat="1"/>
     <w:lsdException w:name="Emphasis" w:qFormat="1"/>
+    <w:lsdException w:name="Document Map" w:semiHidden="1" w:unhideWhenUsed="1"/>
+    <w:lsdException w:name="Plain Text" w:semiHidden="1" w:unhideWhenUsed="1"/>
+    <w:lsdException w:name="E-mail Signature" w:semiHidden="1" w:unhideWhenUsed="1"/>
+    <w:lsdException w:name="HTML Top of Form" w:semiHidden="1" w:unhideWhenUsed="1"/>
+    <w:lsdException w:name="HTML Bottom of Form" w:semiHidden="1" w:unhideWhenUsed="1"/>
+    <w:lsdException w:name="Normal (Web)" w:semiHidden="1" w:unhideWhenUsed="1"/>
+    <w:lsdException w:name="HTML Acronym" w:semiHidden="1" w:unhideWhenUsed="1"/>
+    <w:lsdException w:name="HTML Address" w:semiHidden="1" w:unhideWhenUsed="1"/>
+    <w:lsdException w:name="HTML Cite" w:semiHidden="1" w:unhideWhenUsed="1"/>
+    <w:lsdException w:name="HTML Code" w:semiHidden="1" w:unhideWhenUsed="1"/>
+    <w:lsdException w:name="HTML Definition" w:semiHidden="1" w:unhideWhenUsed="1"/>
+    <w:lsdException w:name="HTML Keyboard" w:semiHidden="1" w:unhideWhenUsed="1"/>
+    <w:lsdException w:name="HTML Preformatted" w:semiHidden="1" w:unhideWhenUsed="1"/>
+    <w:lsdException w:name="HTML Sample" w:semiHidden="1" w:unhideWhenUsed="1"/>
+    <w:lsdException w:name="HTML Typewriter" w:semiHidden="1" w:unhideWhenUsed="1"/>
+    <w:lsdException w:name="HTML Variable" w:semiHidden="1" w:unhideWhenUsed="1"/>
+    <w:lsdException w:name="Normal Table" w:semiHidden="1" w:unhideWhenUsed="1"/>
+    <w:lsdException w:name="annotation subject" w:semiHidden="1" w:unhideWhenUsed="1"/>
+    <w:lsdException w:name="No List" w:semiHidden="1" w:unhideWhenUsed="1"/>
+    <w:lsdException w:name="Outline List 1" w:semiHidden="1" w:unhideWhenUsed="1"/>
+    <w:lsdException w:name="Outline List 2" w:semiHidden="1" w:unhideWhenUsed="1"/>
+    <w:lsdException w:name="Outline List 3" w:semiHidden="1" w:unhideWhenUsed="1"/>
+    <w:lsdException w:name="Table Simple 1" w:semiHidden="1" w:unhideWhenUsed="1"/>
+    <w:lsdException w:name="Table Simple 2" w:semiHidden="1" w:unhideWhenUsed="1"/>
+    <w:lsdException w:name="Table Simple 3" w:semiHidden="1" w:unhideWhenUsed="1"/>
+    <w:lsdException w:name="Table Classic 1" w:semiHidden="1" w:unhideWhenUsed="1"/>
+    <w:lsdException w:name="Table Classic 2" w:semiHidden="1" w:unhideWhenUsed="1"/>
+    <w:lsdException w:name="Table Classic 3" w:semiHidden="1" w:unhideWhenUsed="1"/>
+    <w:lsdException w:name="Table Classic 4" w:semiHidden="1" w:unhideWhenUsed="1"/>
+    <w:lsdException w:name="Table Colorful 1" w:semiHidden="1" w:unhideWhenUsed="1"/>
+    <w:lsdException w:name="Table Colorful 2" w:semiHidden="1" w:unhideWhenUsed="1"/>
+    <w:lsdException w:name="Table Colorful 3" w:semiHidden="1" w:unhideWhenUsed="1"/>
+    <w:lsdException w:name="Table Columns 1" w:semiHidden="1" w:unhideWhenUsed="1"/>
+    <w:lsdException w:name="Table Columns 2" w:semiHidden="1" w:unhideWhenUsed="1"/>
+    <w:lsdException w:name="Table Columns 3" w:semiHidden="1" w:unhideWhenUsed="1"/>
+    <w:lsdException w:name="Table Columns 4" w:semiHidden="1" w:unhideWhenUsed="1"/>
+    <w:lsdException w:name="Table Columns 5" w:semiHidden="1" w:unhideWhenUsed="1"/>
+    <w:lsdException w:name="Table Grid 1" w:semiHidden="1" w:unhideWhenUsed="1"/>
+    <w:lsdException w:name="Table Grid 2" w:semiHidden="1" w:unhideWhenUsed="1"/>
+    <w:lsdException w:name="Table Grid 3" w:semiHidden="1" w:unhideWhenUsed="1"/>
+    <w:lsdException w:name="Table Grid 4" w:semiHidden="1" w:unhideWhenUsed="1"/>
+    <w:lsdException w:name="Table Grid 5" w:semiHidden="1" w:unhideWhenUsed="1"/>
+    <w:lsdException w:name="Table Grid 6" w:semiHidden="1" w:unhideWhenUsed="1"/>
+    <w:lsdException w:name="Table Grid 7" w:semiHidden="1" w:unhideWhenUsed="1"/>
+    <w:lsdException w:name="Table Grid 8" w:semiHidden="1" w:unhideWhenUsed="1"/>
+    <w:lsdException w:name="Table List 1" w:semiHidden="1" w:unhideWhenUsed="1"/>
+    <w:lsdException w:name="Table List 2" w:semiHidden="1" w:unhideWhenUsed="1"/>
+    <w:lsdException w:name="Table List 3" w:semiHidden="1" w:unhideWhenUsed="1"/>
+    <w:lsdException w:name="Table List 4" w:semiHidden="1" w:unhideWhenUsed="1"/>
+    <w:lsdException w:name="Table List 5" w:semiHidden="1" w:unhideWhenUsed="1"/>
+    <w:lsdException w:name="Table List 6" w:semiHidden="1" w:unhideWhenUsed="1"/>
+    <w:lsdException w:name="Table List 7" w:semiHidden="1" w:unhideWhenUsed="1"/>
+    <w:lsdException w:name="Table List 8" w:semiHidden="1" w:unhideWhenUsed="1"/>
+    <w:lsdException w:name="Table 3D effects 1" w:semiHidden="1" w:unhideWhenUsed="1"/>
+    <w:lsdException w:name="Table 3D effects 2" w:semiHidden="1" w:unhideWhenUsed="1"/>
+    <w:lsdException w:name="Table 3D effects 3" w:semiHidden="1" w:unhideWhenUsed="1"/>
+    <w:lsdException w:name="Table Contemporary" w:semiHidden="1" w:unhideWhenUsed="1"/>
+    <w:lsdException w:name="Table Elegant" w:semiHidden="1" w:unhideWhenUsed="1"/>
+    <w:lsdException w:name="Table Professional" w:semiHidden="1" w:unhideWhenUsed="1"/>
+    <w:lsdException w:name="Table Subtle 1" w:semiHidden="1" w:unhideWhenUsed="1"/>
+    <w:lsdException w:name="Table Subtle 2" w:semiHidden="1" w:unhideWhenUsed="1"/>
+    <w:lsdException w:name="Table Web 1" w:semiHidden="1" w:unhideWhenUsed="1"/>
+    <w:lsdException w:name="Table Web 2" w:semiHidden="1" w:unhideWhenUsed="1"/>
+    <w:lsdException w:name="Table Web 3" w:semiHidden="1" w:unhideWhenUsed="1"/>
+    <w:lsdException w:name="Balloon Text" w:semiHidden="1" w:unhideWhenUsed="1"/>
+    <w:lsdException w:name="Table Theme" w:semiHidden="1" w:unhideWhenUsed="1"/>
     <w:lsdException w:name="Placeholder Text" w:semiHidden="1" w:uiPriority="99"/>
     <w:lsdException w:name="No Spacing" w:uiPriority="1" w:qFormat="1"/>
     <w:lsdException w:name="Light Shading" w:uiPriority="60"/>
@@ -12840,442 +11200,110 @@
     <w:lsdException w:name="Book Title" w:uiPriority="33" w:qFormat="1"/>
     <w:lsdException w:name="Bibliography" w:semiHidden="1" w:uiPriority="37" w:unhideWhenUsed="1"/>
     <w:lsdException w:name="TOC Heading" w:semiHidden="1" w:uiPriority="39" w:unhideWhenUsed="1" w:qFormat="1"/>
-  </w:latentStyles>
-  <w:style w:type="paragraph" w:default="1" w:styleId="a0">
-    <w:name w:val="Normal"/>
-    <w:qFormat/>
-    <w:rsid w:val="0049316C"/>
-    <w:pPr>
-      <w:spacing w:line="360" w:lineRule="auto"/>
-      <w:ind w:firstLine="709"/>
-      <w:jc w:val="both"/>
-    </w:pPr>
-    <w:rPr>
-      <w:sz w:val="24"/>
-      <w:szCs w:val="24"/>
-    </w:rPr>
-  </w:style>
-  <w:style w:type="paragraph" w:styleId="1">
-    <w:name w:val="heading 1"/>
-    <w:basedOn w:val="a0"/>
-    <w:next w:val="2"/>
-    <w:qFormat/>
-    <w:rsid w:val="00F30FE8"/>
-    <w:pPr>
-      <w:keepNext/>
-      <w:pageBreakBefore/>
-      <w:numPr>
-        <w:numId w:val="2"/>
-      </w:numPr>
-      <w:spacing w:before="120" w:after="120" w:line="240" w:lineRule="auto"/>
-      <w:jc w:val="left"/>
-      <w:outlineLvl w:val="0"/>
-    </w:pPr>
-    <w:rPr>
-      <w:rFonts w:cs="Arial"/>
-      <w:b/>
-      <w:bCs/>
-      <w:kern w:val="32"/>
-      <w:sz w:val="32"/>
-      <w:szCs w:val="32"/>
-    </w:rPr>
-  </w:style>
-  <w:style w:type="paragraph" w:styleId="2">
-    <w:name w:val="heading 2"/>
-    <w:basedOn w:val="a0"/>
-    <w:next w:val="a0"/>
-    <w:qFormat/>
-    <w:rsid w:val="006F38AC"/>
-    <w:pPr>
-      <w:keepNext/>
-      <w:numPr>
-        <w:ilvl w:val="1"/>
-        <w:numId w:val="2"/>
-      </w:numPr>
-      <w:spacing w:before="240" w:after="60"/>
-      <w:outlineLvl w:val="1"/>
-    </w:pPr>
-    <w:rPr>
-      <w:rFonts w:cs="Arial"/>
-      <w:b/>
-      <w:bCs/>
-      <w:iCs/>
-      <w:sz w:val="28"/>
-      <w:szCs w:val="28"/>
-    </w:rPr>
-  </w:style>
-  <w:style w:type="character" w:default="1" w:styleId="a1">
-    <w:name w:val="Default Paragraph Font"/>
-    <w:uiPriority w:val="1"/>
-    <w:semiHidden/>
-    <w:unhideWhenUsed/>
-  </w:style>
-  <w:style w:type="table" w:default="1" w:styleId="a2">
-    <w:name w:val="Normal Table"/>
-    <w:uiPriority w:val="99"/>
-    <w:semiHidden/>
-    <w:unhideWhenUsed/>
-    <w:tblPr>
-      <w:tblInd w:w="0" w:type="dxa"/>
-      <w:tblCellMar>
-        <w:top w:w="0" w:type="dxa"/>
-        <w:left w:w="108" w:type="dxa"/>
-        <w:bottom w:w="0" w:type="dxa"/>
-        <w:right w:w="108" w:type="dxa"/>
-      </w:tblCellMar>
-    </w:tblPr>
-  </w:style>
-  <w:style w:type="numbering" w:default="1" w:styleId="a3">
-    <w:name w:val="No List"/>
-    <w:uiPriority w:val="99"/>
-    <w:semiHidden/>
-    <w:unhideWhenUsed/>
-  </w:style>
-  <w:style w:type="paragraph" w:styleId="a4">
-    <w:name w:val="caption"/>
-    <w:basedOn w:val="a0"/>
-    <w:next w:val="a0"/>
-    <w:qFormat/>
-    <w:rsid w:val="00CC5DBB"/>
-    <w:pPr>
-      <w:ind w:firstLine="0"/>
-      <w:jc w:val="center"/>
-    </w:pPr>
-    <w:rPr>
-      <w:b/>
-      <w:bCs/>
-      <w:sz w:val="20"/>
-      <w:szCs w:val="20"/>
-    </w:rPr>
-  </w:style>
-  <w:style w:type="paragraph" w:styleId="a5">
-    <w:name w:val="header"/>
-    <w:basedOn w:val="a0"/>
-    <w:rsid w:val="00242663"/>
-    <w:pPr>
-      <w:tabs>
-        <w:tab w:val="center" w:pos="4677"/>
-        <w:tab w:val="right" w:pos="9355"/>
-      </w:tabs>
-    </w:pPr>
-  </w:style>
-  <w:style w:type="paragraph" w:styleId="a6">
-    <w:name w:val="footer"/>
-    <w:basedOn w:val="a0"/>
-    <w:rsid w:val="00242663"/>
-    <w:pPr>
-      <w:tabs>
-        <w:tab w:val="center" w:pos="4677"/>
-        <w:tab w:val="right" w:pos="9355"/>
-      </w:tabs>
-    </w:pPr>
-  </w:style>
-  <w:style w:type="character" w:styleId="a7">
-    <w:name w:val="page number"/>
-    <w:basedOn w:val="a1"/>
-    <w:rsid w:val="00242663"/>
-  </w:style>
-  <w:style w:type="paragraph" w:customStyle="1" w:styleId="a8">
-    <w:name w:val="Обычный по центру"/>
-    <w:basedOn w:val="a0"/>
-    <w:rsid w:val="00BB5B2D"/>
-    <w:pPr>
-      <w:ind w:firstLine="0"/>
-      <w:jc w:val="center"/>
-    </w:pPr>
-    <w:rPr>
-      <w:szCs w:val="20"/>
-    </w:rPr>
-  </w:style>
-  <w:style w:type="character" w:customStyle="1" w:styleId="a9">
-    <w:name w:val="Основной полужирный"/>
-    <w:basedOn w:val="a1"/>
-    <w:rsid w:val="006B3260"/>
-    <w:rPr>
-      <w:b/>
-      <w:bCs/>
-    </w:rPr>
-  </w:style>
-  <w:style w:type="paragraph" w:styleId="aa">
-    <w:name w:val="Balloon Text"/>
-    <w:basedOn w:val="a0"/>
-    <w:link w:val="ab"/>
-    <w:rsid w:val="00AC0CD1"/>
-    <w:pPr>
-      <w:spacing w:line="240" w:lineRule="auto"/>
-    </w:pPr>
-    <w:rPr>
-      <w:rFonts w:ascii="Tahoma" w:hAnsi="Tahoma" w:cs="Tahoma"/>
-      <w:sz w:val="16"/>
-      <w:szCs w:val="16"/>
-    </w:rPr>
-  </w:style>
-  <w:style w:type="character" w:customStyle="1" w:styleId="ab">
-    <w:name w:val="Текст выноски Знак"/>
-    <w:basedOn w:val="a1"/>
-    <w:link w:val="aa"/>
-    <w:rsid w:val="00AC0CD1"/>
-    <w:rPr>
-      <w:rFonts w:ascii="Tahoma" w:hAnsi="Tahoma" w:cs="Tahoma"/>
-      <w:sz w:val="16"/>
-      <w:szCs w:val="16"/>
-    </w:rPr>
-  </w:style>
-  <w:style w:type="paragraph" w:styleId="ac">
-    <w:name w:val="List Paragraph"/>
-    <w:basedOn w:val="a0"/>
-    <w:uiPriority w:val="34"/>
-    <w:qFormat/>
-    <w:rsid w:val="00F73919"/>
-    <w:pPr>
-      <w:contextualSpacing/>
-    </w:pPr>
-  </w:style>
-  <w:style w:type="paragraph" w:styleId="ad">
-    <w:name w:val="TOC Heading"/>
-    <w:basedOn w:val="1"/>
-    <w:next w:val="a0"/>
-    <w:uiPriority w:val="39"/>
-    <w:semiHidden/>
-    <w:unhideWhenUsed/>
-    <w:qFormat/>
-    <w:rsid w:val="00593129"/>
-    <w:pPr>
-      <w:keepLines/>
-      <w:numPr>
-        <w:numId w:val="0"/>
-      </w:numPr>
-      <w:spacing w:before="480" w:after="0" w:line="276" w:lineRule="auto"/>
-      <w:outlineLvl w:val="9"/>
-    </w:pPr>
-    <w:rPr>
-      <w:rFonts w:asciiTheme="majorHAnsi" w:eastAsiaTheme="majorEastAsia" w:hAnsiTheme="majorHAnsi" w:cstheme="majorBidi"/>
-      <w:color w:val="365F91" w:themeColor="accent1" w:themeShade="BF"/>
-      <w:kern w:val="0"/>
-      <w:sz w:val="28"/>
-      <w:szCs w:val="28"/>
-      <w:lang w:eastAsia="en-US"/>
-    </w:rPr>
-  </w:style>
-  <w:style w:type="paragraph" w:styleId="10">
-    <w:name w:val="toc 1"/>
-    <w:basedOn w:val="a0"/>
-    <w:next w:val="a0"/>
-    <w:autoRedefine/>
-    <w:uiPriority w:val="39"/>
-    <w:rsid w:val="00D62E37"/>
-    <w:pPr>
-      <w:tabs>
-        <w:tab w:val="left" w:pos="1100"/>
-        <w:tab w:val="right" w:leader="dot" w:pos="9345"/>
-      </w:tabs>
-      <w:spacing w:before="120" w:after="120" w:line="240" w:lineRule="auto"/>
-    </w:pPr>
-    <w:rPr>
-      <w:b/>
-    </w:rPr>
-  </w:style>
-  <w:style w:type="paragraph" w:styleId="20">
-    <w:name w:val="toc 2"/>
-    <w:basedOn w:val="a0"/>
-    <w:next w:val="a0"/>
-    <w:autoRedefine/>
-    <w:uiPriority w:val="39"/>
-    <w:rsid w:val="00D62E37"/>
-    <w:pPr>
-      <w:tabs>
-        <w:tab w:val="left" w:pos="1540"/>
-        <w:tab w:val="right" w:leader="dot" w:pos="9345"/>
-      </w:tabs>
-      <w:spacing w:line="240" w:lineRule="auto"/>
-      <w:ind w:left="238"/>
-    </w:pPr>
-  </w:style>
-  <w:style w:type="character" w:styleId="ae">
-    <w:name w:val="Hyperlink"/>
-    <w:basedOn w:val="a1"/>
-    <w:uiPriority w:val="99"/>
-    <w:unhideWhenUsed/>
-    <w:rsid w:val="00593129"/>
-    <w:rPr>
-      <w:color w:val="0000FF" w:themeColor="hyperlink"/>
-      <w:u w:val="single"/>
-    </w:rPr>
-  </w:style>
-  <w:style w:type="numbering" w:customStyle="1" w:styleId="a">
-    <w:name w:val="Обычный нумерованный"/>
-    <w:basedOn w:val="a3"/>
-    <w:rsid w:val="00656085"/>
-    <w:pPr>
-      <w:numPr>
-        <w:numId w:val="8"/>
-      </w:numPr>
-    </w:pPr>
-  </w:style>
-  <w:style w:type="character" w:customStyle="1" w:styleId="af">
-    <w:name w:val="Основной моноширинный"/>
-    <w:basedOn w:val="a1"/>
-    <w:rsid w:val="00D966AF"/>
-    <w:rPr>
-      <w:rFonts w:ascii="Courier New" w:hAnsi="Courier New"/>
-      <w:b/>
-    </w:rPr>
-  </w:style>
-  <w:style w:type="paragraph" w:styleId="af0">
-    <w:name w:val="Normal (Web)"/>
-    <w:basedOn w:val="a0"/>
-    <w:rsid w:val="00711AE1"/>
-    <w:pPr>
-      <w:spacing w:before="100" w:beforeAutospacing="1" w:after="100" w:afterAutospacing="1" w:line="240" w:lineRule="auto"/>
-    </w:pPr>
-    <w:rPr>
-      <w:sz w:val="26"/>
-    </w:rPr>
-  </w:style>
-</w:styles>
-</file>
-
-<file path=word/stylesWithEffects.xml><?xml version="1.0" encoding="utf-8"?>
-<w:styles xmlns:wpc="http://schemas.microsoft.com/office/word/2010/wordprocessingCanvas" xmlns:mc="http://schemas.openxmlformats.org/markup-compatibility/2006" xmlns:o="urn:schemas-microsoft-com:office:office" xmlns:r="http://schemas.openxmlformats.org/officeDocument/2006/relationships" xmlns:m="http://schemas.openxmlformats.org/officeDocument/2006/math" xmlns:v="urn:schemas-microsoft-com:vml" xmlns:wp14="http://schemas.microsoft.com/office/word/2010/wordprocessingDrawing" xmlns:wp="http://schemas.openxmlformats.org/drawingml/2006/wordprocessingDrawing" xmlns:w10="urn:schemas-microsoft-com:office:word" xmlns:w="http://schemas.openxmlformats.org/wordprocessingml/2006/main" xmlns:w14="http://schemas.microsoft.com/office/word/2010/wordml" xmlns:wpg="http://schemas.microsoft.com/office/word/2010/wordprocessingGroup" xmlns:wpi="http://schemas.microsoft.com/office/word/2010/wordprocessingInk" xmlns:wne="http://schemas.microsoft.com/office/word/2006/wordml" xmlns:wps="http://schemas.microsoft.com/office/word/2010/wordprocessingShape" mc:Ignorable="w14 wp14">
-  <w:docDefaults>
-    <w:rPrDefault>
-      <w:rPr>
-        <w:rFonts w:ascii="Times New Roman" w:eastAsia="Times New Roman" w:hAnsi="Times New Roman" w:cs="Times New Roman"/>
-        <w:lang w:val="ru-RU" w:eastAsia="ru-RU" w:bidi="ar-SA"/>
-      </w:rPr>
-    </w:rPrDefault>
-    <w:pPrDefault/>
-  </w:docDefaults>
-  <w:latentStyles w:defLockedState="0" w:defUIPriority="0" w:defSemiHidden="0" w:defUnhideWhenUsed="0" w:defQFormat="0" w:count="267">
-    <w:lsdException w:name="Normal" w:qFormat="1"/>
-    <w:lsdException w:name="heading 1" w:qFormat="1"/>
-    <w:lsdException w:name="heading 2" w:qFormat="1"/>
-    <w:lsdException w:name="heading 3" w:semiHidden="1" w:unhideWhenUsed="1" w:qFormat="1"/>
-    <w:lsdException w:name="heading 4" w:semiHidden="1" w:unhideWhenUsed="1" w:qFormat="1"/>
-    <w:lsdException w:name="heading 5" w:semiHidden="1" w:unhideWhenUsed="1" w:qFormat="1"/>
-    <w:lsdException w:name="heading 6" w:semiHidden="1" w:unhideWhenUsed="1" w:qFormat="1"/>
-    <w:lsdException w:name="heading 7" w:semiHidden="1" w:unhideWhenUsed="1" w:qFormat="1"/>
-    <w:lsdException w:name="heading 8" w:semiHidden="1" w:unhideWhenUsed="1" w:qFormat="1"/>
-    <w:lsdException w:name="heading 9" w:semiHidden="1" w:unhideWhenUsed="1" w:qFormat="1"/>
-    <w:lsdException w:name="toc 1" w:uiPriority="39"/>
-    <w:lsdException w:name="toc 2" w:uiPriority="39"/>
-    <w:lsdException w:name="caption" w:qFormat="1"/>
-    <w:lsdException w:name="Title" w:qFormat="1"/>
-    <w:lsdException w:name="Subtitle" w:qFormat="1"/>
-    <w:lsdException w:name="Hyperlink" w:uiPriority="99"/>
-    <w:lsdException w:name="Strong" w:qFormat="1"/>
-    <w:lsdException w:name="Emphasis" w:qFormat="1"/>
-    <w:lsdException w:name="Placeholder Text" w:semiHidden="1" w:uiPriority="99"/>
-    <w:lsdException w:name="No Spacing" w:uiPriority="1" w:qFormat="1"/>
-    <w:lsdException w:name="Light Shading" w:uiPriority="60"/>
-    <w:lsdException w:name="Light List" w:uiPriority="61"/>
-    <w:lsdException w:name="Light Grid" w:uiPriority="62"/>
-    <w:lsdException w:name="Medium Shading 1" w:uiPriority="63"/>
-    <w:lsdException w:name="Medium Shading 2" w:uiPriority="64"/>
-    <w:lsdException w:name="Medium List 1" w:uiPriority="65"/>
-    <w:lsdException w:name="Medium List 2" w:uiPriority="66"/>
-    <w:lsdException w:name="Medium Grid 1" w:uiPriority="67"/>
-    <w:lsdException w:name="Medium Grid 2" w:uiPriority="68"/>
-    <w:lsdException w:name="Medium Grid 3" w:uiPriority="69"/>
-    <w:lsdException w:name="Dark List" w:uiPriority="70"/>
-    <w:lsdException w:name="Colorful Shading" w:uiPriority="71"/>
-    <w:lsdException w:name="Colorful List" w:uiPriority="72"/>
-    <w:lsdException w:name="Colorful Grid" w:uiPriority="73"/>
-    <w:lsdException w:name="Light Shading Accent 1" w:uiPriority="60"/>
-    <w:lsdException w:name="Light List Accent 1" w:uiPriority="61"/>
-    <w:lsdException w:name="Light Grid Accent 1" w:uiPriority="62"/>
-    <w:lsdException w:name="Medium Shading 1 Accent 1" w:uiPriority="63"/>
-    <w:lsdException w:name="Medium Shading 2 Accent 1" w:uiPriority="64"/>
-    <w:lsdException w:name="Medium List 1 Accent 1" w:uiPriority="65"/>
-    <w:lsdException w:name="Revision" w:semiHidden="1" w:uiPriority="99"/>
-    <w:lsdException w:name="List Paragraph" w:uiPriority="34" w:qFormat="1"/>
-    <w:lsdException w:name="Quote" w:uiPriority="29" w:qFormat="1"/>
-    <w:lsdException w:name="Intense Quote" w:uiPriority="30" w:qFormat="1"/>
-    <w:lsdException w:name="Medium List 2 Accent 1" w:uiPriority="66"/>
-    <w:lsdException w:name="Medium Grid 1 Accent 1" w:uiPriority="67"/>
-    <w:lsdException w:name="Medium Grid 2 Accent 1" w:uiPriority="68"/>
-    <w:lsdException w:name="Medium Grid 3 Accent 1" w:uiPriority="69"/>
-    <w:lsdException w:name="Dark List Accent 1" w:uiPriority="70"/>
-    <w:lsdException w:name="Colorful Shading Accent 1" w:uiPriority="71"/>
-    <w:lsdException w:name="Colorful List Accent 1" w:uiPriority="72"/>
-    <w:lsdException w:name="Colorful Grid Accent 1" w:uiPriority="73"/>
-    <w:lsdException w:name="Light Shading Accent 2" w:uiPriority="60"/>
-    <w:lsdException w:name="Light List Accent 2" w:uiPriority="61"/>
-    <w:lsdException w:name="Light Grid Accent 2" w:uiPriority="62"/>
-    <w:lsdException w:name="Medium Shading 1 Accent 2" w:uiPriority="63"/>
-    <w:lsdException w:name="Medium Shading 2 Accent 2" w:uiPriority="64"/>
-    <w:lsdException w:name="Medium List 1 Accent 2" w:uiPriority="65"/>
-    <w:lsdException w:name="Medium List 2 Accent 2" w:uiPriority="66"/>
-    <w:lsdException w:name="Medium Grid 1 Accent 2" w:uiPriority="67"/>
-    <w:lsdException w:name="Medium Grid 2 Accent 2" w:uiPriority="68"/>
-    <w:lsdException w:name="Medium Grid 3 Accent 2" w:uiPriority="69"/>
-    <w:lsdException w:name="Dark List Accent 2" w:uiPriority="70"/>
-    <w:lsdException w:name="Colorful Shading Accent 2" w:uiPriority="71"/>
-    <w:lsdException w:name="Colorful List Accent 2" w:uiPriority="72"/>
-    <w:lsdException w:name="Colorful Grid Accent 2" w:uiPriority="73"/>
-    <w:lsdException w:name="Light Shading Accent 3" w:uiPriority="60"/>
-    <w:lsdException w:name="Light List Accent 3" w:uiPriority="61"/>
-    <w:lsdException w:name="Light Grid Accent 3" w:uiPriority="62"/>
-    <w:lsdException w:name="Medium Shading 1 Accent 3" w:uiPriority="63"/>
-    <w:lsdException w:name="Medium Shading 2 Accent 3" w:uiPriority="64"/>
-    <w:lsdException w:name="Medium List 1 Accent 3" w:uiPriority="65"/>
-    <w:lsdException w:name="Medium List 2 Accent 3" w:uiPriority="66"/>
-    <w:lsdException w:name="Medium Grid 1 Accent 3" w:uiPriority="67"/>
-    <w:lsdException w:name="Medium Grid 2 Accent 3" w:uiPriority="68"/>
-    <w:lsdException w:name="Medium Grid 3 Accent 3" w:uiPriority="69"/>
-    <w:lsdException w:name="Dark List Accent 3" w:uiPriority="70"/>
-    <w:lsdException w:name="Colorful Shading Accent 3" w:uiPriority="71"/>
-    <w:lsdException w:name="Colorful List Accent 3" w:uiPriority="72"/>
-    <w:lsdException w:name="Colorful Grid Accent 3" w:uiPriority="73"/>
-    <w:lsdException w:name="Light Shading Accent 4" w:uiPriority="60"/>
-    <w:lsdException w:name="Light List Accent 4" w:uiPriority="61"/>
-    <w:lsdException w:name="Light Grid Accent 4" w:uiPriority="62"/>
-    <w:lsdException w:name="Medium Shading 1 Accent 4" w:uiPriority="63"/>
-    <w:lsdException w:name="Medium Shading 2 Accent 4" w:uiPriority="64"/>
-    <w:lsdException w:name="Medium List 1 Accent 4" w:uiPriority="65"/>
-    <w:lsdException w:name="Medium List 2 Accent 4" w:uiPriority="66"/>
-    <w:lsdException w:name="Medium Grid 1 Accent 4" w:uiPriority="67"/>
-    <w:lsdException w:name="Medium Grid 2 Accent 4" w:uiPriority="68"/>
-    <w:lsdException w:name="Medium Grid 3 Accent 4" w:uiPriority="69"/>
-    <w:lsdException w:name="Dark List Accent 4" w:uiPriority="70"/>
-    <w:lsdException w:name="Colorful Shading Accent 4" w:uiPriority="71"/>
-    <w:lsdException w:name="Colorful List Accent 4" w:uiPriority="72"/>
-    <w:lsdException w:name="Colorful Grid Accent 4" w:uiPriority="73"/>
-    <w:lsdException w:name="Light Shading Accent 5" w:uiPriority="60"/>
-    <w:lsdException w:name="Light List Accent 5" w:uiPriority="61"/>
-    <w:lsdException w:name="Light Grid Accent 5" w:uiPriority="62"/>
-    <w:lsdException w:name="Medium Shading 1 Accent 5" w:uiPriority="63"/>
-    <w:lsdException w:name="Medium Shading 2 Accent 5" w:uiPriority="64"/>
-    <w:lsdException w:name="Medium List 1 Accent 5" w:uiPriority="65"/>
-    <w:lsdException w:name="Medium List 2 Accent 5" w:uiPriority="66"/>
-    <w:lsdException w:name="Medium Grid 1 Accent 5" w:uiPriority="67"/>
-    <w:lsdException w:name="Medium Grid 2 Accent 5" w:uiPriority="68"/>
-    <w:lsdException w:name="Medium Grid 3 Accent 5" w:uiPriority="69"/>
-    <w:lsdException w:name="Dark List Accent 5" w:uiPriority="70"/>
-    <w:lsdException w:name="Colorful Shading Accent 5" w:uiPriority="71"/>
-    <w:lsdException w:name="Colorful List Accent 5" w:uiPriority="72"/>
-    <w:lsdException w:name="Colorful Grid Accent 5" w:uiPriority="73"/>
-    <w:lsdException w:name="Light Shading Accent 6" w:uiPriority="60"/>
-    <w:lsdException w:name="Light List Accent 6" w:uiPriority="61"/>
-    <w:lsdException w:name="Light Grid Accent 6" w:uiPriority="62"/>
-    <w:lsdException w:name="Medium Shading 1 Accent 6" w:uiPriority="63"/>
-    <w:lsdException w:name="Medium Shading 2 Accent 6" w:uiPriority="64"/>
-    <w:lsdException w:name="Medium List 1 Accent 6" w:uiPriority="65"/>
-    <w:lsdException w:name="Medium List 2 Accent 6" w:uiPriority="66"/>
-    <w:lsdException w:name="Medium Grid 1 Accent 6" w:uiPriority="67"/>
-    <w:lsdException w:name="Medium Grid 2 Accent 6" w:uiPriority="68"/>
-    <w:lsdException w:name="Medium Grid 3 Accent 6" w:uiPriority="69"/>
-    <w:lsdException w:name="Dark List Accent 6" w:uiPriority="70"/>
-    <w:lsdException w:name="Colorful Shading Accent 6" w:uiPriority="71"/>
-    <w:lsdException w:name="Colorful List Accent 6" w:uiPriority="72"/>
-    <w:lsdException w:name="Colorful Grid Accent 6" w:uiPriority="73"/>
-    <w:lsdException w:name="Subtle Emphasis" w:uiPriority="19" w:qFormat="1"/>
-    <w:lsdException w:name="Intense Emphasis" w:uiPriority="21" w:qFormat="1"/>
-    <w:lsdException w:name="Subtle Reference" w:uiPriority="31" w:qFormat="1"/>
-    <w:lsdException w:name="Intense Reference" w:uiPriority="32" w:qFormat="1"/>
-    <w:lsdException w:name="Book Title" w:uiPriority="33" w:qFormat="1"/>
-    <w:lsdException w:name="Bibliography" w:semiHidden="1" w:uiPriority="37" w:unhideWhenUsed="1"/>
-    <w:lsdException w:name="TOC Heading" w:semiHidden="1" w:uiPriority="39" w:unhideWhenUsed="1" w:qFormat="1"/>
+    <w:lsdException w:name="Plain Table 1" w:uiPriority="41"/>
+    <w:lsdException w:name="Plain Table 2" w:uiPriority="42"/>
+    <w:lsdException w:name="Plain Table 3" w:uiPriority="43"/>
+    <w:lsdException w:name="Plain Table 4" w:uiPriority="44"/>
+    <w:lsdException w:name="Plain Table 5" w:uiPriority="45"/>
+    <w:lsdException w:name="Grid Table Light" w:uiPriority="40"/>
+    <w:lsdException w:name="Grid Table 1 Light" w:uiPriority="46"/>
+    <w:lsdException w:name="Grid Table 2" w:uiPriority="47"/>
+    <w:lsdException w:name="Grid Table 3" w:uiPriority="48"/>
+    <w:lsdException w:name="Grid Table 4" w:uiPriority="49"/>
+    <w:lsdException w:name="Grid Table 5 Dark" w:uiPriority="50"/>
+    <w:lsdException w:name="Grid Table 6 Colorful" w:uiPriority="51"/>
+    <w:lsdException w:name="Grid Table 7 Colorful" w:uiPriority="52"/>
+    <w:lsdException w:name="Grid Table 1 Light Accent 1" w:uiPriority="46"/>
+    <w:lsdException w:name="Grid Table 2 Accent 1" w:uiPriority="47"/>
+    <w:lsdException w:name="Grid Table 3 Accent 1" w:uiPriority="48"/>
+    <w:lsdException w:name="Grid Table 4 Accent 1" w:uiPriority="49"/>
+    <w:lsdException w:name="Grid Table 5 Dark Accent 1" w:uiPriority="50"/>
+    <w:lsdException w:name="Grid Table 6 Colorful Accent 1" w:uiPriority="51"/>
+    <w:lsdException w:name="Grid Table 7 Colorful Accent 1" w:uiPriority="52"/>
+    <w:lsdException w:name="Grid Table 1 Light Accent 2" w:uiPriority="46"/>
+    <w:lsdException w:name="Grid Table 2 Accent 2" w:uiPriority="47"/>
+    <w:lsdException w:name="Grid Table 3 Accent 2" w:uiPriority="48"/>
+    <w:lsdException w:name="Grid Table 4 Accent 2" w:uiPriority="49"/>
+    <w:lsdException w:name="Grid Table 5 Dark Accent 2" w:uiPriority="50"/>
+    <w:lsdException w:name="Grid Table 6 Colorful Accent 2" w:uiPriority="51"/>
+    <w:lsdException w:name="Grid Table 7 Colorful Accent 2" w:uiPriority="52"/>
+    <w:lsdException w:name="Grid Table 1 Light Accent 3" w:uiPriority="46"/>
+    <w:lsdException w:name="Grid Table 2 Accent 3" w:uiPriority="47"/>
+    <w:lsdException w:name="Grid Table 3 Accent 3" w:uiPriority="48"/>
+    <w:lsdException w:name="Grid Table 4 Accent 3" w:uiPriority="49"/>
+    <w:lsdException w:name="Grid Table 5 Dark Accent 3" w:uiPriority="50"/>
+    <w:lsdException w:name="Grid Table 6 Colorful Accent 3" w:uiPriority="51"/>
+    <w:lsdException w:name="Grid Table 7 Colorful Accent 3" w:uiPriority="52"/>
+    <w:lsdException w:name="Grid Table 1 Light Accent 4" w:uiPriority="46"/>
+    <w:lsdException w:name="Grid Table 2 Accent 4" w:uiPriority="47"/>
+    <w:lsdException w:name="Grid Table 3 Accent 4" w:uiPriority="48"/>
+    <w:lsdException w:name="Grid Table 4 Accent 4" w:uiPriority="49"/>
+    <w:lsdException w:name="Grid Table 5 Dark Accent 4" w:uiPriority="50"/>
+    <w:lsdException w:name="Grid Table 6 Colorful Accent 4" w:uiPriority="51"/>
+    <w:lsdException w:name="Grid Table 7 Colorful Accent 4" w:uiPriority="52"/>
+    <w:lsdException w:name="Grid Table 1 Light Accent 5" w:uiPriority="46"/>
+    <w:lsdException w:name="Grid Table 2 Accent 5" w:uiPriority="47"/>
+    <w:lsdException w:name="Grid Table 3 Accent 5" w:uiPriority="48"/>
+    <w:lsdException w:name="Grid Table 4 Accent 5" w:uiPriority="49"/>
+    <w:lsdException w:name="Grid Table 5 Dark Accent 5" w:uiPriority="50"/>
+    <w:lsdException w:name="Grid Table 6 Colorful Accent 5" w:uiPriority="51"/>
+    <w:lsdException w:name="Grid Table 7 Colorful Accent 5" w:uiPriority="52"/>
+    <w:lsdException w:name="Grid Table 1 Light Accent 6" w:uiPriority="46"/>
+    <w:lsdException w:name="Grid Table 2 Accent 6" w:uiPriority="47"/>
+    <w:lsdException w:name="Grid Table 3 Accent 6" w:uiPriority="48"/>
+    <w:lsdException w:name="Grid Table 4 Accent 6" w:uiPriority="49"/>
+    <w:lsdException w:name="Grid Table 5 Dark Accent 6" w:uiPriority="50"/>
+    <w:lsdException w:name="Grid Table 6 Colorful Accent 6" w:uiPriority="51"/>
+    <w:lsdException w:name="Grid Table 7 Colorful Accent 6" w:uiPriority="52"/>
+    <w:lsdException w:name="List Table 1 Light" w:uiPriority="46"/>
+    <w:lsdException w:name="List Table 2" w:uiPriority="47"/>
+    <w:lsdException w:name="List Table 3" w:uiPriority="48"/>
+    <w:lsdException w:name="List Table 4" w:uiPriority="49"/>
+    <w:lsdException w:name="List Table 5 Dark" w:uiPriority="50"/>
+    <w:lsdException w:name="List Table 6 Colorful" w:uiPriority="51"/>
+    <w:lsdException w:name="List Table 7 Colorful" w:uiPriority="52"/>
+    <w:lsdException w:name="List Table 1 Light Accent 1" w:uiPriority="46"/>
+    <w:lsdException w:name="List Table 2 Accent 1" w:uiPriority="47"/>
+    <w:lsdException w:name="List Table 3 Accent 1" w:uiPriority="48"/>
+    <w:lsdException w:name="List Table 4 Accent 1" w:uiPriority="49"/>
+    <w:lsdException w:name="List Table 5 Dark Accent 1" w:uiPriority="50"/>
+    <w:lsdException w:name="List Table 6 Colorful Accent 1" w:uiPriority="51"/>
+    <w:lsdException w:name="List Table 7 Colorful Accent 1" w:uiPriority="52"/>
+    <w:lsdException w:name="List Table 1 Light Accent 2" w:uiPriority="46"/>
+    <w:lsdException w:name="List Table 2 Accent 2" w:uiPriority="47"/>
+    <w:lsdException w:name="List Table 3 Accent 2" w:uiPriority="48"/>
+    <w:lsdException w:name="List Table 4 Accent 2" w:uiPriority="49"/>
+    <w:lsdException w:name="List Table 5 Dark Accent 2" w:uiPriority="50"/>
+    <w:lsdException w:name="List Table 6 Colorful Accent 2" w:uiPriority="51"/>
+    <w:lsdException w:name="List Table 7 Colorful Accent 2" w:uiPriority="52"/>
+    <w:lsdException w:name="List Table 1 Light Accent 3" w:uiPriority="46"/>
+    <w:lsdException w:name="List Table 2 Accent 3" w:uiPriority="47"/>
+    <w:lsdException w:name="List Table 3 Accent 3" w:uiPriority="48"/>
+    <w:lsdException w:name="List Table 4 Accent 3" w:uiPriority="49"/>
+    <w:lsdException w:name="List Table 5 Dark Accent 3" w:uiPriority="50"/>
+    <w:lsdException w:name="List Table 6 Colorful Accent 3" w:uiPriority="51"/>
+    <w:lsdException w:name="List Table 7 Colorful Accent 3" w:uiPriority="52"/>
+    <w:lsdException w:name="List Table 1 Light Accent 4" w:uiPriority="46"/>
+    <w:lsdException w:name="List Table 2 Accent 4" w:uiPriority="47"/>
+    <w:lsdException w:name="List Table 3 Accent 4" w:uiPriority="48"/>
+    <w:lsdException w:name="List Table 4 Accent 4" w:uiPriority="49"/>
+    <w:lsdException w:name="List Table 5 Dark Accent 4" w:uiPriority="50"/>
+    <w:lsdException w:name="List Table 6 Colorful Accent 4" w:uiPriority="51"/>
+    <w:lsdException w:name="List Table 7 Colorful Accent 4" w:uiPriority="52"/>
+    <w:lsdException w:name="List Table 1 Light Accent 5" w:uiPriority="46"/>
+    <w:lsdException w:name="List Table 2 Accent 5" w:uiPriority="47"/>
+    <w:lsdException w:name="List Table 3 Accent 5" w:uiPriority="48"/>
+    <w:lsdException w:name="List Table 4 Accent 5" w:uiPriority="49"/>
+    <w:lsdException w:name="List Table 5 Dark Accent 5" w:uiPriority="50"/>
+    <w:lsdException w:name="List Table 6 Colorful Accent 5" w:uiPriority="51"/>
+    <w:lsdException w:name="List Table 7 Colorful Accent 5" w:uiPriority="52"/>
+    <w:lsdException w:name="List Table 1 Light Accent 6" w:uiPriority="46"/>
+    <w:lsdException w:name="List Table 2 Accent 6" w:uiPriority="47"/>
+    <w:lsdException w:name="List Table 3 Accent 6" w:uiPriority="48"/>
+    <w:lsdException w:name="List Table 4 Accent 6" w:uiPriority="49"/>
+    <w:lsdException w:name="List Table 5 Dark Accent 6" w:uiPriority="50"/>
+    <w:lsdException w:name="List Table 6 Colorful Accent 6" w:uiPriority="51"/>
+    <w:lsdException w:name="List Table 7 Colorful Accent 6" w:uiPriority="52"/>
   </w:latentStyles>
   <w:style w:type="paragraph" w:default="1" w:styleId="a0">
     <w:name w:val="Normal"/>
@@ -13859,7 +11887,7 @@
 </file>
 
 <file path=customXml/itemProps1.xml><?xml version="1.0" encoding="utf-8"?>
-<ds:datastoreItem xmlns:ds="http://schemas.openxmlformats.org/officeDocument/2006/customXml" ds:itemID="{04D99DA2-D19D-4575-AEA3-9616DF349FA7}">
+<ds:datastoreItem xmlns:ds="http://schemas.openxmlformats.org/officeDocument/2006/customXml" ds:itemID="{E8ADD933-B2BC-4A0C-9CF2-77AE296E42B5}">
   <ds:schemaRefs>
     <ds:schemaRef ds:uri="http://schemas.openxmlformats.org/officeDocument/2006/bibliography"/>
   </ds:schemaRefs>

--- a/howto/02_lessons/How_To_06.docx
+++ b/howto/02_lessons/How_To_06.docx
@@ -8,6 +8,7 @@
         <w:ind w:left="357" w:hanging="357"/>
       </w:pPr>
       <w:bookmarkStart w:id="0" w:name="_Toc405806683"/>
+      <w:bookmarkStart w:id="1" w:name="_GoBack"/>
       <w:r>
         <w:t>Создание блока управления оборудованием</w:t>
       </w:r>
@@ -17,7 +18,8 @@
       <w:pPr>
         <w:pStyle w:val="2"/>
       </w:pPr>
-      <w:bookmarkStart w:id="1" w:name="_Toc405806684"/>
+      <w:bookmarkStart w:id="2" w:name="_Toc405806684"/>
+      <w:bookmarkEnd w:id="1"/>
       <w:r>
         <w:t>Создание</w:t>
       </w:r>
@@ -27,7 +29,7 @@
       <w:r>
         <w:t>блока управления оборудованием</w:t>
       </w:r>
-      <w:bookmarkEnd w:id="1"/>
+      <w:bookmarkEnd w:id="2"/>
     </w:p>
     <w:p>
       <w:r>
@@ -284,7 +286,7 @@
           <w:szCs w:val="22"/>
         </w:rPr>
       </w:pPr>
-      <w:bookmarkStart w:id="2" w:name="_Ref187689049"/>
+      <w:bookmarkStart w:id="3" w:name="_Ref187689049"/>
       <w:r>
         <w:rPr>
           <w:szCs w:val="22"/>
@@ -322,7 +324,7 @@
         </w:rPr>
         <w:fldChar w:fldCharType="end"/>
       </w:r>
-      <w:bookmarkEnd w:id="2"/>
+      <w:bookmarkEnd w:id="3"/>
       <w:r>
         <w:rPr>
           <w:szCs w:val="22"/>
@@ -360,11 +362,11 @@
       <w:pPr>
         <w:pStyle w:val="2"/>
       </w:pPr>
-      <w:bookmarkStart w:id="3" w:name="_Toc405806685"/>
+      <w:bookmarkStart w:id="4" w:name="_Toc405806685"/>
       <w:r>
         <w:t>Добавление новых сигналов в базу данных</w:t>
       </w:r>
-      <w:bookmarkEnd w:id="3"/>
+      <w:bookmarkEnd w:id="4"/>
     </w:p>
     <w:p>
       <w:r>
@@ -506,7 +508,7 @@
       <w:pPr>
         <w:pStyle w:val="a4"/>
       </w:pPr>
-      <w:bookmarkStart w:id="4" w:name="_Ref187783138"/>
+      <w:bookmarkStart w:id="5" w:name="_Ref187783138"/>
       <w:r>
         <w:t xml:space="preserve">Рисунок </w:t>
       </w:r>
@@ -541,7 +543,7 @@
         </w:rPr>
         <w:fldChar w:fldCharType="end"/>
       </w:r>
-      <w:bookmarkEnd w:id="4"/>
+      <w:bookmarkEnd w:id="5"/>
       <w:r>
         <w:t>. Меню вызова редактора базы данных</w:t>
       </w:r>
@@ -768,7 +770,7 @@
       <w:pPr>
         <w:pStyle w:val="a4"/>
       </w:pPr>
-      <w:bookmarkStart w:id="5" w:name="_Ref187783732"/>
+      <w:bookmarkStart w:id="6" w:name="_Ref187783732"/>
       <w:r>
         <w:t xml:space="preserve">Рисунок </w:t>
       </w:r>
@@ -803,7 +805,7 @@
         </w:rPr>
         <w:fldChar w:fldCharType="end"/>
       </w:r>
-      <w:bookmarkEnd w:id="5"/>
+      <w:bookmarkEnd w:id="6"/>
       <w:r>
         <w:t>. Настройка категории</w:t>
       </w:r>
@@ -900,7 +902,7 @@
       <w:pPr>
         <w:pStyle w:val="a4"/>
       </w:pPr>
-      <w:bookmarkStart w:id="6" w:name="_Ref187783296"/>
+      <w:bookmarkStart w:id="7" w:name="_Ref187783296"/>
       <w:r>
         <w:t xml:space="preserve">Рисунок </w:t>
       </w:r>
@@ -935,7 +937,7 @@
         </w:rPr>
         <w:fldChar w:fldCharType="end"/>
       </w:r>
-      <w:bookmarkEnd w:id="6"/>
+      <w:bookmarkEnd w:id="7"/>
       <w:r>
         <w:t>. Редактор базы данных</w:t>
       </w:r>
@@ -983,11 +985,11 @@
       <w:pPr>
         <w:pStyle w:val="2"/>
       </w:pPr>
-      <w:bookmarkStart w:id="7" w:name="_Toc405806686"/>
+      <w:bookmarkStart w:id="8" w:name="_Toc405806686"/>
       <w:r>
         <w:t>Создание блока управления оборудованием</w:t>
       </w:r>
-      <w:bookmarkEnd w:id="7"/>
+      <w:bookmarkEnd w:id="8"/>
     </w:p>
     <w:p>
       <w:pPr>
@@ -1139,7 +1141,7 @@
       <w:pPr>
         <w:pStyle w:val="a4"/>
       </w:pPr>
-      <w:bookmarkStart w:id="8" w:name="_Ref187784320"/>
+      <w:bookmarkStart w:id="9" w:name="_Ref187784320"/>
       <w:r>
         <w:t xml:space="preserve">Рисунок </w:t>
       </w:r>
@@ -1174,7 +1176,7 @@
         </w:rPr>
         <w:fldChar w:fldCharType="end"/>
       </w:r>
-      <w:bookmarkEnd w:id="8"/>
+      <w:bookmarkEnd w:id="9"/>
       <w:r>
         <w:t>. Создание подписи блока</w:t>
       </w:r>
@@ -1430,7 +1432,7 @@
       <w:pPr>
         <w:pStyle w:val="a4"/>
       </w:pPr>
-      <w:bookmarkStart w:id="9" w:name="_Ref187785310"/>
+      <w:bookmarkStart w:id="10" w:name="_Ref187785310"/>
       <w:r>
         <w:t xml:space="preserve">Рисунок </w:t>
       </w:r>
@@ -1465,7 +1467,7 @@
         </w:rPr>
         <w:fldChar w:fldCharType="end"/>
       </w:r>
-      <w:bookmarkEnd w:id="9"/>
+      <w:bookmarkEnd w:id="10"/>
       <w:r>
         <w:t>. Блок «По</w:t>
       </w:r>
@@ -1658,7 +1660,7 @@
       <w:pPr>
         <w:pStyle w:val="a4"/>
       </w:pPr>
-      <w:bookmarkStart w:id="10" w:name="_Ref187786468"/>
+      <w:bookmarkStart w:id="11" w:name="_Ref187786468"/>
       <w:r>
         <w:t xml:space="preserve">Рисунок </w:t>
       </w:r>
@@ -1693,7 +1695,7 @@
         </w:rPr>
         <w:fldChar w:fldCharType="end"/>
       </w:r>
-      <w:bookmarkEnd w:id="10"/>
+      <w:bookmarkEnd w:id="11"/>
       <w:r>
         <w:t>. Редак</w:t>
       </w:r>
@@ -1798,7 +1800,7 @@
       <w:pPr>
         <w:pStyle w:val="a4"/>
       </w:pPr>
-      <w:bookmarkStart w:id="11" w:name="_Ref187786561"/>
+      <w:bookmarkStart w:id="12" w:name="_Ref187786561"/>
       <w:r>
         <w:t xml:space="preserve">Рисунок </w:t>
       </w:r>
@@ -1833,7 +1835,7 @@
         </w:rPr>
         <w:fldChar w:fldCharType="end"/>
       </w:r>
-      <w:bookmarkEnd w:id="11"/>
+      <w:bookmarkEnd w:id="12"/>
       <w:r>
         <w:t>. Схема субмодели</w:t>
       </w:r>
@@ -1930,7 +1932,7 @@
       <w:pPr>
         <w:pStyle w:val="a4"/>
       </w:pPr>
-      <w:bookmarkStart w:id="12" w:name="_Ref187787058"/>
+      <w:bookmarkStart w:id="13" w:name="_Ref187787058"/>
       <w:r>
         <w:t xml:space="preserve">Рисунок </w:t>
       </w:r>
@@ -1965,7 +1967,7 @@
         </w:rPr>
         <w:fldChar w:fldCharType="end"/>
       </w:r>
-      <w:bookmarkEnd w:id="12"/>
+      <w:bookmarkEnd w:id="13"/>
       <w:r>
         <w:t xml:space="preserve">. Блок субмодели БУЗ после добавления </w:t>
       </w:r>
@@ -1977,11 +1979,11 @@
       <w:pPr>
         <w:pStyle w:val="2"/>
       </w:pPr>
-      <w:bookmarkStart w:id="13" w:name="_Toc405806687"/>
+      <w:bookmarkStart w:id="14" w:name="_Toc405806687"/>
       <w:r>
         <w:t>Векторная обработка сигналов</w:t>
       </w:r>
-      <w:bookmarkEnd w:id="13"/>
+      <w:bookmarkEnd w:id="14"/>
     </w:p>
     <w:p>
       <w:r>
@@ -2273,7 +2275,7 @@
       <w:pPr>
         <w:pStyle w:val="a4"/>
       </w:pPr>
-      <w:bookmarkStart w:id="14" w:name="_Ref187821928"/>
+      <w:bookmarkStart w:id="15" w:name="_Ref187821928"/>
       <w:r>
         <w:t xml:space="preserve">Рисунок </w:t>
       </w:r>
@@ -2308,7 +2310,7 @@
         </w:rPr>
         <w:fldChar w:fldCharType="end"/>
       </w:r>
-      <w:bookmarkEnd w:id="14"/>
+      <w:bookmarkEnd w:id="15"/>
       <w:r>
         <w:t xml:space="preserve">. Схема блока управления </w:t>
       </w:r>
@@ -2480,7 +2482,7 @@
       <w:pPr>
         <w:pStyle w:val="a4"/>
       </w:pPr>
-      <w:bookmarkStart w:id="15" w:name="_Ref187823682"/>
+      <w:bookmarkStart w:id="16" w:name="_Ref187823682"/>
       <w:r>
         <w:lastRenderedPageBreak/>
         <w:t xml:space="preserve">Рисунок </w:t>
@@ -2516,7 +2518,7 @@
         </w:rPr>
         <w:fldChar w:fldCharType="end"/>
       </w:r>
-      <w:bookmarkEnd w:id="15"/>
+      <w:bookmarkEnd w:id="16"/>
       <w:r>
         <w:t>. Окно редактирования свойств блока «Чтение сигналов из списка»</w:t>
       </w:r>
@@ -2580,7 +2582,7 @@
       <w:pPr>
         <w:pStyle w:val="a4"/>
       </w:pPr>
-      <w:bookmarkStart w:id="16" w:name="_Ref187825098"/>
+      <w:bookmarkStart w:id="17" w:name="_Ref187825098"/>
       <w:r>
         <w:t xml:space="preserve">Рисунок </w:t>
       </w:r>
@@ -2615,7 +2617,7 @@
         </w:rPr>
         <w:fldChar w:fldCharType="end"/>
       </w:r>
-      <w:bookmarkEnd w:id="16"/>
+      <w:bookmarkEnd w:id="17"/>
       <w:r>
         <w:t>. Текстовый редактор запроса к базе данных</w:t>
       </w:r>
@@ -3530,47 +3532,34 @@
       <w:pPr>
         <w:pStyle w:val="a4"/>
       </w:pPr>
-      <w:bookmarkStart w:id="17" w:name="_Ref187826078"/>
-      <w:bookmarkStart w:id="18" w:name="_Ref187826071"/>
+      <w:bookmarkStart w:id="18" w:name="_Ref187826078"/>
+      <w:bookmarkStart w:id="19" w:name="_Ref187826071"/>
       <w:r>
         <w:t xml:space="preserve">Рисунок </w:t>
       </w:r>
-      <w:r>
-        <w:fldChar w:fldCharType="begin"/>
-      </w:r>
-      <w:r>
-        <w:instrText xml:space="preserve"> SEQ Рисунок \* ARABIC </w:instrText>
-      </w:r>
-      <w:r>
-        <w:fldChar w:fldCharType="separate"/>
-      </w:r>
-      <w:r>
-        <w:rPr>
-          <w:noProof/>
-        </w:rPr>
-        <w:t>78</w:t>
-      </w:r>
-      <w:r>
-        <w:rPr>
-          <w:noProof/>
-        </w:rPr>
-        <w:fldChar w:fldCharType="end"/>
-      </w:r>
-      <w:bookmarkEnd w:id="17"/>
+      <w:fldSimple w:instr=" SEQ Рисунок \* ARABIC ">
+        <w:r>
+          <w:rPr>
+            <w:noProof/>
+          </w:rPr>
+          <w:t>78</w:t>
+        </w:r>
+      </w:fldSimple>
+      <w:bookmarkEnd w:id="18"/>
       <w:r>
         <w:t>. Субмодель управления оборудование после соединения блоков</w:t>
       </w:r>
-      <w:bookmarkEnd w:id="18"/>
+      <w:bookmarkEnd w:id="19"/>
     </w:p>
     <w:p>
       <w:pPr>
         <w:pStyle w:val="2"/>
       </w:pPr>
-      <w:bookmarkStart w:id="19" w:name="_Toc405806688"/>
+      <w:bookmarkStart w:id="20" w:name="_Toc405806688"/>
       <w:r>
         <w:t>Редактирование параметров «нового» блока</w:t>
       </w:r>
-      <w:bookmarkEnd w:id="19"/>
+      <w:bookmarkEnd w:id="20"/>
     </w:p>
     <w:p>
       <w:r>
@@ -3740,7 +3729,7 @@
           <w:lang w:val="en-US"/>
         </w:rPr>
       </w:pPr>
-      <w:bookmarkStart w:id="20" w:name="_Ref187827315"/>
+      <w:bookmarkStart w:id="21" w:name="_Ref187827315"/>
       <w:r>
         <w:t xml:space="preserve">Рисунок </w:t>
       </w:r>
@@ -3775,7 +3764,7 @@
         </w:rPr>
         <w:fldChar w:fldCharType="end"/>
       </w:r>
-      <w:bookmarkEnd w:id="20"/>
+      <w:bookmarkEnd w:id="21"/>
       <w:r>
         <w:t xml:space="preserve">. </w:t>
       </w:r>
@@ -4107,7 +4096,7 @@
       <w:pPr>
         <w:pStyle w:val="a4"/>
       </w:pPr>
-      <w:bookmarkStart w:id="21" w:name="_Ref187829362"/>
+      <w:bookmarkStart w:id="22" w:name="_Ref187829362"/>
       <w:r>
         <w:t xml:space="preserve">Рисунок </w:t>
       </w:r>
@@ -4142,7 +4131,7 @@
         </w:rPr>
         <w:fldChar w:fldCharType="end"/>
       </w:r>
-      <w:bookmarkEnd w:id="21"/>
+      <w:bookmarkEnd w:id="22"/>
       <w:r>
         <w:t xml:space="preserve">. </w:t>
       </w:r>
@@ -4186,11 +4175,11 @@
       <w:pPr>
         <w:pStyle w:val="2"/>
       </w:pPr>
-      <w:bookmarkStart w:id="22" w:name="_Toc405806689"/>
+      <w:bookmarkStart w:id="23" w:name="_Toc405806689"/>
       <w:r>
         <w:t>Создание модели управления клапаном</w:t>
       </w:r>
-      <w:bookmarkEnd w:id="22"/>
+      <w:bookmarkEnd w:id="23"/>
     </w:p>
     <w:p>
       <w:pPr>
@@ -4776,7 +4765,7 @@
       <w:pPr>
         <w:pStyle w:val="a4"/>
       </w:pPr>
-      <w:bookmarkStart w:id="23" w:name="_Ref187830098"/>
+      <w:bookmarkStart w:id="24" w:name="_Ref187830098"/>
       <w:r>
         <w:t xml:space="preserve">Рисунок </w:t>
       </w:r>
@@ -4811,7 +4800,7 @@
         </w:rPr>
         <w:fldChar w:fldCharType="end"/>
       </w:r>
-      <w:bookmarkEnd w:id="23"/>
+      <w:bookmarkEnd w:id="24"/>
       <w:r>
         <w:t xml:space="preserve">. </w:t>
       </w:r>
@@ -5178,7 +5167,7 @@
       <w:pPr>
         <w:pStyle w:val="a4"/>
       </w:pPr>
-      <w:bookmarkStart w:id="24" w:name="_Ref187832758"/>
+      <w:bookmarkStart w:id="25" w:name="_Ref187832758"/>
       <w:r>
         <w:t xml:space="preserve">Рисунок </w:t>
       </w:r>
@@ -5213,7 +5202,7 @@
         </w:rPr>
         <w:fldChar w:fldCharType="end"/>
       </w:r>
-      <w:bookmarkEnd w:id="24"/>
+      <w:bookmarkEnd w:id="25"/>
       <w:r>
         <w:t xml:space="preserve">. </w:t>
       </w:r>
@@ -5813,7 +5802,7 @@
       <w:pPr>
         <w:pStyle w:val="a4"/>
       </w:pPr>
-      <w:bookmarkStart w:id="25" w:name="_Ref187834560"/>
+      <w:bookmarkStart w:id="26" w:name="_Ref187834560"/>
       <w:r>
         <w:t xml:space="preserve">Рисунок </w:t>
       </w:r>
@@ -5848,7 +5837,7 @@
         </w:rPr>
         <w:fldChar w:fldCharType="end"/>
       </w:r>
-      <w:bookmarkEnd w:id="25"/>
+      <w:bookmarkEnd w:id="26"/>
       <w:r>
         <w:t xml:space="preserve">. </w:t>
       </w:r>
@@ -5860,8 +5849,6 @@
       <w:r>
         <w:t>Сохраните созданную модель.</w:t>
       </w:r>
-      <w:bookmarkStart w:id="26" w:name="_GoBack"/>
-      <w:bookmarkEnd w:id="26"/>
     </w:p>
     <w:sectPr>
       <w:pgSz w:w="11906" w:h="16838"/>
@@ -11887,7 +11874,7 @@
 </file>
 
 <file path=customXml/itemProps1.xml><?xml version="1.0" encoding="utf-8"?>
-<ds:datastoreItem xmlns:ds="http://schemas.openxmlformats.org/officeDocument/2006/customXml" ds:itemID="{E8ADD933-B2BC-4A0C-9CF2-77AE296E42B5}">
+<ds:datastoreItem xmlns:ds="http://schemas.openxmlformats.org/officeDocument/2006/customXml" ds:itemID="{E8EDB7CD-0CC8-4773-B3B2-EA0E3C257F9D}">
   <ds:schemaRefs>
     <ds:schemaRef ds:uri="http://schemas.openxmlformats.org/officeDocument/2006/bibliography"/>
   </ds:schemaRefs>

--- a/howto/02_lessons/How_To_06.docx
+++ b/howto/02_lessons/How_To_06.docx
@@ -11,6 +11,8 @@
         </w:rPr>
       </w:pPr>
       <w:bookmarkStart w:id="0" w:name="_Toc421033239"/>
+      <w:bookmarkStart w:id="1" w:name="_GoBack"/>
+      <w:bookmarkEnd w:id="1"/>
       <w:r>
         <w:rPr>
           <w:noProof/>
@@ -26,7 +28,7 @@
           <w:noProof/>
         </w:rPr>
       </w:pPr>
-      <w:bookmarkStart w:id="1" w:name="_Toc421033240"/>
+      <w:bookmarkStart w:id="2" w:name="_Toc421033240"/>
       <w:r>
         <w:t>Создание</w:t>
       </w:r>
@@ -42,7 +44,7 @@
         </w:rPr>
         <w:t>следующего проекта автоматики</w:t>
       </w:r>
-      <w:bookmarkEnd w:id="1"/>
+      <w:bookmarkEnd w:id="2"/>
     </w:p>
     <w:p>
       <w:pPr>
@@ -259,16 +261,7 @@
     </w:p>
     <w:tbl>
       <w:tblPr>
-        <w:tblStyle w:val="af8"/>
         <w:tblW w:w="0" w:type="auto"/>
-        <w:tblBorders>
-          <w:top w:val="none" w:sz="0" w:space="0" w:color="auto"/>
-          <w:left w:val="none" w:sz="0" w:space="0" w:color="auto"/>
-          <w:bottom w:val="none" w:sz="0" w:space="0" w:color="auto"/>
-          <w:right w:val="none" w:sz="0" w:space="0" w:color="auto"/>
-          <w:insideH w:val="none" w:sz="0" w:space="0" w:color="auto"/>
-          <w:insideV w:val="none" w:sz="0" w:space="0" w:color="auto"/>
-        </w:tblBorders>
         <w:tblLook w:val="04A0" w:firstRow="1" w:lastRow="0" w:firstColumn="1" w:lastColumn="0" w:noHBand="0" w:noVBand="1"/>
       </w:tblPr>
       <w:tblGrid>
@@ -279,6 +272,7 @@
         <w:tc>
           <w:tcPr>
             <w:tcW w:w="7280" w:type="dxa"/>
+            <w:shd w:val="clear" w:color="auto" w:fill="auto"/>
           </w:tcPr>
           <w:p>
             <w:pPr>
@@ -460,6 +454,7 @@
         <w:tc>
           <w:tcPr>
             <w:tcW w:w="7280" w:type="dxa"/>
+            <w:shd w:val="clear" w:color="auto" w:fill="auto"/>
           </w:tcPr>
           <w:p>
             <w:pPr>
@@ -473,10 +468,10 @@
                 <w:noProof/>
               </w:rPr>
               <w:drawing>
-                <wp:inline distT="0" distB="0" distL="0" distR="0" wp14:anchorId="46A34AA0" wp14:editId="40A38842">
+                <wp:inline distT="0" distB="0" distL="0" distR="0">
                   <wp:extent cx="3505200" cy="1905000"/>
                   <wp:effectExtent l="0" t="0" r="0" b="0"/>
-                  <wp:docPr id="13" name="06_save_as.png"/>
+                  <wp:docPr id="1" name="Рисунок 1" descr="D:\repo_github\doc\howto\02_lessons\pic\06_save_as.png"/>
                   <wp:cNvGraphicFramePr>
                     <a:graphicFrameLocks xmlns:a="http://schemas.openxmlformats.org/drawingml/2006/main" noChangeAspect="1"/>
                   </wp:cNvGraphicFramePr>
@@ -484,16 +479,25 @@
                     <a:graphicData uri="http://schemas.openxmlformats.org/drawingml/2006/picture">
                       <pic:pic xmlns:pic="http://schemas.openxmlformats.org/drawingml/2006/picture">
                         <pic:nvPicPr>
-                          <pic:cNvPr id="13" name="06_save_as.png"/>
-                          <pic:cNvPicPr/>
+                          <pic:cNvPr id="0" name="Picture 1" descr="D:\repo_github\doc\howto\02_lessons\pic\06_save_as.png"/>
+                          <pic:cNvPicPr>
+                            <a:picLocks noChangeAspect="1" noChangeArrowheads="1"/>
+                          </pic:cNvPicPr>
                         </pic:nvPicPr>
                         <pic:blipFill>
-                          <a:blip r:link="rId8"/>
+                          <a:blip r:link="rId7">
+                            <a:extLst>
+                              <a:ext uri="{28A0092B-C50C-407E-A947-70E740481C1C}">
+                                <a14:useLocalDpi xmlns:a14="http://schemas.microsoft.com/office/drawing/2010/main" val="0"/>
+                              </a:ext>
+                            </a:extLst>
+                          </a:blip>
+                          <a:srcRect/>
                           <a:stretch>
                             <a:fillRect/>
                           </a:stretch>
                         </pic:blipFill>
-                        <pic:spPr>
+                        <pic:spPr bwMode="auto">
                           <a:xfrm>
                             <a:off x="0" y="0"/>
                             <a:ext cx="3505200" cy="1905000"/>
@@ -501,6 +505,10 @@
                           <a:prstGeom prst="rect">
                             <a:avLst/>
                           </a:prstGeom>
+                          <a:noFill/>
+                          <a:ln>
+                            <a:noFill/>
+                          </a:ln>
                         </pic:spPr>
                       </pic:pic>
                     </a:graphicData>
@@ -516,9 +524,9 @@
                 <w:noProof/>
               </w:rPr>
             </w:pPr>
-            <w:bookmarkStart w:id="2" w:name="_Ref187689049"/>
-            <w:bookmarkStart w:id="3" w:name="_Toc444866791"/>
-            <w:bookmarkStart w:id="4" w:name="_Toc444867198"/>
+            <w:bookmarkStart w:id="3" w:name="_Ref187689049"/>
+            <w:bookmarkStart w:id="4" w:name="_Toc444866791"/>
+            <w:bookmarkStart w:id="5" w:name="_Toc444867198"/>
             <w:r>
               <w:rPr>
                 <w:noProof/>
@@ -555,15 +563,15 @@
               </w:rPr>
               <w:fldChar w:fldCharType="end"/>
             </w:r>
-            <w:bookmarkEnd w:id="2"/>
+            <w:bookmarkEnd w:id="3"/>
             <w:r>
               <w:rPr>
                 <w:noProof/>
               </w:rPr>
               <w:t>. Меню сохранения файла под новым именем</w:t>
             </w:r>
-            <w:bookmarkEnd w:id="3"/>
             <w:bookmarkEnd w:id="4"/>
+            <w:bookmarkEnd w:id="5"/>
           </w:p>
         </w:tc>
       </w:tr>
@@ -603,7 +611,6 @@
         <w:rPr>
           <w:noProof/>
         </w:rPr>
-        <w:lastRenderedPageBreak/>
         <w:t>В отличие от предыдущего примера, когда</w:t>
       </w:r>
       <w:r>
@@ -716,7 +723,7 @@
           <w:noProof/>
         </w:rPr>
       </w:pPr>
-      <w:bookmarkStart w:id="5" w:name="_Toc421033241"/>
+      <w:bookmarkStart w:id="6" w:name="_Toc421033241"/>
       <w:r>
         <w:rPr>
           <w:noProof/>
@@ -729,7 +736,7 @@
         </w:rPr>
         <w:t>ие новых сигналов в базу данных</w:t>
       </w:r>
-      <w:bookmarkEnd w:id="5"/>
+      <w:bookmarkEnd w:id="6"/>
     </w:p>
     <w:p>
       <w:pPr>
@@ -1027,12 +1034,11 @@
         <w:rPr>
           <w:noProof/>
         </w:rPr>
-        <w:lastRenderedPageBreak/>
         <w:drawing>
-          <wp:inline distT="0" distB="0" distL="0" distR="0" wp14:anchorId="4022AEDB" wp14:editId="5CAF1EC5">
-            <wp:extent cx="8990476" cy="3580952"/>
-            <wp:effectExtent l="0" t="0" r="1270" b="635"/>
-            <wp:docPr id="1073741872" name="06_sdb_cat_edit.png"/>
+          <wp:inline distT="0" distB="0" distL="0" distR="0">
+            <wp:extent cx="8991600" cy="3581400"/>
+            <wp:effectExtent l="0" t="0" r="0" b="0"/>
+            <wp:docPr id="2" name="Рисунок 2" descr="D:\repo_github\doc\howto\02_lessons\pic\06_sdb_cat_edit.png"/>
             <wp:cNvGraphicFramePr>
               <a:graphicFrameLocks xmlns:a="http://schemas.openxmlformats.org/drawingml/2006/main" noChangeAspect="1"/>
             </wp:cNvGraphicFramePr>
@@ -1040,23 +1046,36 @@
               <a:graphicData uri="http://schemas.openxmlformats.org/drawingml/2006/picture">
                 <pic:pic xmlns:pic="http://schemas.openxmlformats.org/drawingml/2006/picture">
                   <pic:nvPicPr>
-                    <pic:cNvPr id="1073741872" name="06_sdb_cat_edit.png"/>
-                    <pic:cNvPicPr/>
+                    <pic:cNvPr id="0" name="Picture 2" descr="D:\repo_github\doc\howto\02_lessons\pic\06_sdb_cat_edit.png"/>
+                    <pic:cNvPicPr>
+                      <a:picLocks noChangeAspect="1" noChangeArrowheads="1"/>
+                    </pic:cNvPicPr>
                   </pic:nvPicPr>
                   <pic:blipFill>
-                    <a:blip r:link="rId9"/>
+                    <a:blip r:link="rId8">
+                      <a:extLst>
+                        <a:ext uri="{28A0092B-C50C-407E-A947-70E740481C1C}">
+                          <a14:useLocalDpi xmlns:a14="http://schemas.microsoft.com/office/drawing/2010/main" val="0"/>
+                        </a:ext>
+                      </a:extLst>
+                    </a:blip>
+                    <a:srcRect/>
                     <a:stretch>
                       <a:fillRect/>
                     </a:stretch>
                   </pic:blipFill>
-                  <pic:spPr>
+                  <pic:spPr bwMode="auto">
                     <a:xfrm>
                       <a:off x="0" y="0"/>
-                      <a:ext cx="8990476" cy="3580952"/>
+                      <a:ext cx="8991600" cy="3581400"/>
                     </a:xfrm>
                     <a:prstGeom prst="rect">
                       <a:avLst/>
                     </a:prstGeom>
+                    <a:noFill/>
+                    <a:ln>
+                      <a:noFill/>
+                    </a:ln>
                   </pic:spPr>
                 </pic:pic>
               </a:graphicData>
@@ -1072,9 +1091,9 @@
           <w:noProof/>
         </w:rPr>
       </w:pPr>
-      <w:bookmarkStart w:id="6" w:name="_Ref187783296"/>
-      <w:bookmarkStart w:id="7" w:name="_Toc444866794"/>
-      <w:bookmarkStart w:id="8" w:name="_Toc444867201"/>
+      <w:bookmarkStart w:id="7" w:name="_Ref187783296"/>
+      <w:bookmarkStart w:id="8" w:name="_Toc444866794"/>
+      <w:bookmarkStart w:id="9" w:name="_Toc444867201"/>
       <w:r>
         <w:rPr>
           <w:noProof/>
@@ -1116,7 +1135,7 @@
         </w:rPr>
         <w:fldChar w:fldCharType="end"/>
       </w:r>
-      <w:bookmarkEnd w:id="6"/>
+      <w:bookmarkEnd w:id="7"/>
       <w:r>
         <w:rPr>
           <w:noProof/>
@@ -1135,8 +1154,8 @@
       <w:r>
         <w:t>данных</w:t>
       </w:r>
-      <w:bookmarkEnd w:id="7"/>
       <w:bookmarkEnd w:id="8"/>
+      <w:bookmarkEnd w:id="9"/>
     </w:p>
     <w:p>
       <w:pPr>
@@ -1368,12 +1387,11 @@
         <w:rPr>
           <w:noProof/>
         </w:rPr>
-        <w:lastRenderedPageBreak/>
         <w:drawing>
-          <wp:inline distT="0" distB="0" distL="0" distR="0" wp14:anchorId="439949B5" wp14:editId="453C60C1">
-            <wp:extent cx="5695238" cy="2266667"/>
-            <wp:effectExtent l="0" t="0" r="1270" b="635"/>
-            <wp:docPr id="1073741873" name="06_sdb_new_signals.png"/>
+          <wp:inline distT="0" distB="0" distL="0" distR="0">
+            <wp:extent cx="5695950" cy="2266950"/>
+            <wp:effectExtent l="0" t="0" r="0" b="0"/>
+            <wp:docPr id="3" name="Рисунок 3" descr="D:\repo_github\doc\howto\02_lessons\pic\06_sdb_new_signals.png"/>
             <wp:cNvGraphicFramePr>
               <a:graphicFrameLocks xmlns:a="http://schemas.openxmlformats.org/drawingml/2006/main" noChangeAspect="1"/>
             </wp:cNvGraphicFramePr>
@@ -1381,23 +1399,36 @@
               <a:graphicData uri="http://schemas.openxmlformats.org/drawingml/2006/picture">
                 <pic:pic xmlns:pic="http://schemas.openxmlformats.org/drawingml/2006/picture">
                   <pic:nvPicPr>
-                    <pic:cNvPr id="1073741873" name="06_sdb_new_signals.png"/>
-                    <pic:cNvPicPr/>
+                    <pic:cNvPr id="0" name="Picture 3" descr="D:\repo_github\doc\howto\02_lessons\pic\06_sdb_new_signals.png"/>
+                    <pic:cNvPicPr>
+                      <a:picLocks noChangeAspect="1" noChangeArrowheads="1"/>
+                    </pic:cNvPicPr>
                   </pic:nvPicPr>
                   <pic:blipFill>
-                    <a:blip r:link="rId10"/>
+                    <a:blip r:link="rId9">
+                      <a:extLst>
+                        <a:ext uri="{28A0092B-C50C-407E-A947-70E740481C1C}">
+                          <a14:useLocalDpi xmlns:a14="http://schemas.microsoft.com/office/drawing/2010/main" val="0"/>
+                        </a:ext>
+                      </a:extLst>
+                    </a:blip>
+                    <a:srcRect/>
                     <a:stretch>
                       <a:fillRect/>
                     </a:stretch>
                   </pic:blipFill>
-                  <pic:spPr>
+                  <pic:spPr bwMode="auto">
                     <a:xfrm>
                       <a:off x="0" y="0"/>
-                      <a:ext cx="5695238" cy="2266667"/>
+                      <a:ext cx="5695950" cy="2266950"/>
                     </a:xfrm>
                     <a:prstGeom prst="rect">
                       <a:avLst/>
                     </a:prstGeom>
+                    <a:noFill/>
+                    <a:ln>
+                      <a:noFill/>
+                    </a:ln>
                   </pic:spPr>
                 </pic:pic>
               </a:graphicData>
@@ -1413,9 +1444,9 @@
           <w:noProof/>
         </w:rPr>
       </w:pPr>
-      <w:bookmarkStart w:id="9" w:name="_Ref187783732"/>
-      <w:bookmarkStart w:id="10" w:name="_Toc444866793"/>
-      <w:bookmarkStart w:id="11" w:name="_Toc444867200"/>
+      <w:bookmarkStart w:id="10" w:name="_Ref187783732"/>
+      <w:bookmarkStart w:id="11" w:name="_Toc444866793"/>
+      <w:bookmarkStart w:id="12" w:name="_Toc444867200"/>
       <w:r>
         <w:rPr>
           <w:noProof/>
@@ -1457,15 +1488,15 @@
         </w:rPr>
         <w:fldChar w:fldCharType="end"/>
       </w:r>
-      <w:bookmarkEnd w:id="9"/>
+      <w:bookmarkEnd w:id="10"/>
       <w:r>
         <w:rPr>
           <w:noProof/>
         </w:rPr>
         <w:t>. Настройка категории</w:t>
       </w:r>
-      <w:bookmarkEnd w:id="10"/>
       <w:bookmarkEnd w:id="11"/>
+      <w:bookmarkEnd w:id="12"/>
     </w:p>
     <w:p>
       <w:pPr>
@@ -1591,14 +1622,14 @@
           <w:noProof/>
         </w:rPr>
       </w:pPr>
-      <w:bookmarkStart w:id="12" w:name="_Toc421033242"/>
+      <w:bookmarkStart w:id="13" w:name="_Toc421033242"/>
       <w:r>
         <w:rPr>
           <w:noProof/>
         </w:rPr>
         <w:t>Создание блока управления оборудованием</w:t>
       </w:r>
-      <w:bookmarkEnd w:id="12"/>
+      <w:bookmarkEnd w:id="13"/>
     </w:p>
     <w:p>
       <w:r>
@@ -1607,7 +1638,6 @@
     </w:p>
     <w:p>
       <w:r>
-        <w:lastRenderedPageBreak/>
         <w:t>При моделировании зачастую совместно с блоком управления моделируется и сам орган управления (исполнительный механизм), если отсутствует отдельная модель электроэнергетической системы, т.к. требуется предусмотреть типовые отказы на оборудование и на блок управления.</w:t>
       </w:r>
     </w:p>
@@ -1712,15 +1742,7 @@
         </w:numPr>
       </w:pPr>
       <w:r>
-        <w:t xml:space="preserve">Создадим подпись для данного блока. Это необходимо для того, чтобы в дальнейшем при работе со схемой ясно понимать в какой </w:t>
-      </w:r>
-      <w:proofErr w:type="spellStart"/>
-      <w:r>
-        <w:t>субмодели</w:t>
-      </w:r>
-      <w:proofErr w:type="spellEnd"/>
-      <w:r>
-        <w:t xml:space="preserve"> находится та или иная часть алгоритма/модели. Для этого вызовите окно </w:t>
+        <w:t xml:space="preserve">Создадим подпись для данного блока. Это необходимо для того, чтобы в дальнейшем при работе со схемой ясно понимать в какой субмодели находится та или иная часть алгоритма/модели. Для этого вызовите окно </w:t>
       </w:r>
       <w:r>
         <w:rPr>
@@ -2002,12 +2024,11 @@
         <w:rPr>
           <w:noProof/>
         </w:rPr>
-        <w:lastRenderedPageBreak/>
         <w:drawing>
-          <wp:inline distT="0" distB="0" distL="0" distR="0" wp14:anchorId="258F8A19" wp14:editId="3858A940">
-            <wp:extent cx="5552381" cy="3209524"/>
+          <wp:inline distT="0" distB="0" distL="0" distR="0">
+            <wp:extent cx="5553075" cy="3209925"/>
             <wp:effectExtent l="0" t="0" r="0" b="0"/>
-            <wp:docPr id="41" name="06_new_submodel.png"/>
+            <wp:docPr id="4" name="Рисунок 4" descr="D:\repo_github\doc\howto\02_lessons\pic\06_new_submodel.png"/>
             <wp:cNvGraphicFramePr>
               <a:graphicFrameLocks xmlns:a="http://schemas.openxmlformats.org/drawingml/2006/main" noChangeAspect="1"/>
             </wp:cNvGraphicFramePr>
@@ -2015,23 +2036,36 @@
               <a:graphicData uri="http://schemas.openxmlformats.org/drawingml/2006/picture">
                 <pic:pic xmlns:pic="http://schemas.openxmlformats.org/drawingml/2006/picture">
                   <pic:nvPicPr>
-                    <pic:cNvPr id="41" name="06_new_submodel.png"/>
-                    <pic:cNvPicPr/>
+                    <pic:cNvPr id="0" name="Picture 4" descr="D:\repo_github\doc\howto\02_lessons\pic\06_new_submodel.png"/>
+                    <pic:cNvPicPr>
+                      <a:picLocks noChangeAspect="1" noChangeArrowheads="1"/>
+                    </pic:cNvPicPr>
                   </pic:nvPicPr>
                   <pic:blipFill>
-                    <a:blip r:link="rId11"/>
+                    <a:blip r:link="rId10">
+                      <a:extLst>
+                        <a:ext uri="{28A0092B-C50C-407E-A947-70E740481C1C}">
+                          <a14:useLocalDpi xmlns:a14="http://schemas.microsoft.com/office/drawing/2010/main" val="0"/>
+                        </a:ext>
+                      </a:extLst>
+                    </a:blip>
+                    <a:srcRect/>
                     <a:stretch>
                       <a:fillRect/>
                     </a:stretch>
                   </pic:blipFill>
-                  <pic:spPr>
+                  <pic:spPr bwMode="auto">
                     <a:xfrm>
                       <a:off x="0" y="0"/>
-                      <a:ext cx="5552381" cy="3209524"/>
+                      <a:ext cx="5553075" cy="3209925"/>
                     </a:xfrm>
                     <a:prstGeom prst="rect">
                       <a:avLst/>
                     </a:prstGeom>
+                    <a:noFill/>
+                    <a:ln>
+                      <a:noFill/>
+                    </a:ln>
                   </pic:spPr>
                 </pic:pic>
               </a:graphicData>
@@ -2047,9 +2081,9 @@
           <w:noProof/>
         </w:rPr>
       </w:pPr>
-      <w:bookmarkStart w:id="13" w:name="_Ref187784320"/>
-      <w:bookmarkStart w:id="14" w:name="_Toc444866795"/>
-      <w:bookmarkStart w:id="15" w:name="_Toc444867202"/>
+      <w:bookmarkStart w:id="14" w:name="_Ref187784320"/>
+      <w:bookmarkStart w:id="15" w:name="_Toc444866795"/>
+      <w:bookmarkStart w:id="16" w:name="_Toc444867202"/>
       <w:r>
         <w:rPr>
           <w:noProof/>
@@ -2091,15 +2125,15 @@
         </w:rPr>
         <w:fldChar w:fldCharType="end"/>
       </w:r>
-      <w:bookmarkEnd w:id="13"/>
+      <w:bookmarkEnd w:id="14"/>
       <w:r>
         <w:rPr>
           <w:noProof/>
         </w:rPr>
         <w:t>. Создание подписи блока</w:t>
       </w:r>
-      <w:bookmarkEnd w:id="14"/>
       <w:bookmarkEnd w:id="15"/>
+      <w:bookmarkEnd w:id="16"/>
     </w:p>
     <w:p>
       <w:pPr>
@@ -2606,12 +2640,11 @@
         <w:rPr>
           <w:noProof/>
         </w:rPr>
-        <w:lastRenderedPageBreak/>
         <w:drawing>
-          <wp:inline distT="0" distB="0" distL="0" distR="0" wp14:anchorId="712D5376" wp14:editId="3C61CD9F">
-            <wp:extent cx="8466667" cy="1276190"/>
-            <wp:effectExtent l="0" t="0" r="0" b="635"/>
-            <wp:docPr id="1073741875" name="06_palitra_submodels.png"/>
+          <wp:inline distT="0" distB="0" distL="0" distR="0">
+            <wp:extent cx="8467725" cy="1276350"/>
+            <wp:effectExtent l="0" t="0" r="0" b="0"/>
+            <wp:docPr id="5" name="Рисунок 5" descr="D:\repo_github\doc\howto\02_lessons\pic\06_palitra_submodels.png"/>
             <wp:cNvGraphicFramePr>
               <a:graphicFrameLocks xmlns:a="http://schemas.openxmlformats.org/drawingml/2006/main" noChangeAspect="1"/>
             </wp:cNvGraphicFramePr>
@@ -2619,23 +2652,36 @@
               <a:graphicData uri="http://schemas.openxmlformats.org/drawingml/2006/picture">
                 <pic:pic xmlns:pic="http://schemas.openxmlformats.org/drawingml/2006/picture">
                   <pic:nvPicPr>
-                    <pic:cNvPr id="1073741875" name="06_palitra_submodels.png"/>
-                    <pic:cNvPicPr/>
+                    <pic:cNvPr id="0" name="Picture 5" descr="D:\repo_github\doc\howto\02_lessons\pic\06_palitra_submodels.png"/>
+                    <pic:cNvPicPr>
+                      <a:picLocks noChangeAspect="1" noChangeArrowheads="1"/>
+                    </pic:cNvPicPr>
                   </pic:nvPicPr>
                   <pic:blipFill>
-                    <a:blip r:link="rId12"/>
+                    <a:blip r:link="rId11">
+                      <a:extLst>
+                        <a:ext uri="{28A0092B-C50C-407E-A947-70E740481C1C}">
+                          <a14:useLocalDpi xmlns:a14="http://schemas.microsoft.com/office/drawing/2010/main" val="0"/>
+                        </a:ext>
+                      </a:extLst>
+                    </a:blip>
+                    <a:srcRect/>
                     <a:stretch>
                       <a:fillRect/>
                     </a:stretch>
                   </pic:blipFill>
-                  <pic:spPr>
+                  <pic:spPr bwMode="auto">
                     <a:xfrm>
                       <a:off x="0" y="0"/>
-                      <a:ext cx="8466667" cy="1276190"/>
+                      <a:ext cx="8467725" cy="1276350"/>
                     </a:xfrm>
                     <a:prstGeom prst="rect">
                       <a:avLst/>
                     </a:prstGeom>
+                    <a:noFill/>
+                    <a:ln>
+                      <a:noFill/>
+                    </a:ln>
                   </pic:spPr>
                 </pic:pic>
               </a:graphicData>
@@ -2651,9 +2697,9 @@
           <w:noProof/>
         </w:rPr>
       </w:pPr>
-      <w:bookmarkStart w:id="16" w:name="_Ref187785310"/>
-      <w:bookmarkStart w:id="17" w:name="_Toc444866796"/>
-      <w:bookmarkStart w:id="18" w:name="_Toc444867203"/>
+      <w:bookmarkStart w:id="17" w:name="_Ref187785310"/>
+      <w:bookmarkStart w:id="18" w:name="_Toc444866796"/>
+      <w:bookmarkStart w:id="19" w:name="_Toc444867203"/>
       <w:r>
         <w:rPr>
           <w:noProof/>
@@ -2695,7 +2741,7 @@
         </w:rPr>
         <w:fldChar w:fldCharType="end"/>
       </w:r>
-      <w:bookmarkEnd w:id="16"/>
+      <w:bookmarkEnd w:id="17"/>
       <w:r>
         <w:rPr>
           <w:noProof/>
@@ -2738,8 +2784,8 @@
         </w:rPr>
         <w:t xml:space="preserve"> в палитре блоков</w:t>
       </w:r>
-      <w:bookmarkEnd w:id="17"/>
       <w:bookmarkEnd w:id="18"/>
+      <w:bookmarkEnd w:id="19"/>
     </w:p>
     <w:p>
       <w:pPr>
@@ -2753,10 +2799,10 @@
           <w:noProof/>
         </w:rPr>
         <w:drawing>
-          <wp:inline distT="0" distB="0" distL="0" distR="0" wp14:anchorId="291633FA" wp14:editId="0F1A30A5">
-            <wp:extent cx="8100000" cy="4320000"/>
-            <wp:effectExtent l="0" t="0" r="0" b="4445"/>
-            <wp:docPr id="42" name="06_port_in.png"/>
+          <wp:inline distT="0" distB="0" distL="0" distR="0">
+            <wp:extent cx="8096250" cy="4324350"/>
+            <wp:effectExtent l="0" t="0" r="0" b="0"/>
+            <wp:docPr id="6" name="Рисунок 6" descr="D:\repo_github\doc\howto\02_lessons\pic\06_port_in.png"/>
             <wp:cNvGraphicFramePr>
               <a:graphicFrameLocks xmlns:a="http://schemas.openxmlformats.org/drawingml/2006/main" noChangeAspect="1"/>
             </wp:cNvGraphicFramePr>
@@ -2764,23 +2810,36 @@
               <a:graphicData uri="http://schemas.openxmlformats.org/drawingml/2006/picture">
                 <pic:pic xmlns:pic="http://schemas.openxmlformats.org/drawingml/2006/picture">
                   <pic:nvPicPr>
-                    <pic:cNvPr id="42" name="06_port_in.png"/>
-                    <pic:cNvPicPr/>
+                    <pic:cNvPr id="0" name="Picture 6" descr="D:\repo_github\doc\howto\02_lessons\pic\06_port_in.png"/>
+                    <pic:cNvPicPr>
+                      <a:picLocks noChangeAspect="1" noChangeArrowheads="1"/>
+                    </pic:cNvPicPr>
                   </pic:nvPicPr>
                   <pic:blipFill>
-                    <a:blip r:link="rId13"/>
+                    <a:blip r:link="rId12">
+                      <a:extLst>
+                        <a:ext uri="{28A0092B-C50C-407E-A947-70E740481C1C}">
+                          <a14:useLocalDpi xmlns:a14="http://schemas.microsoft.com/office/drawing/2010/main" val="0"/>
+                        </a:ext>
+                      </a:extLst>
+                    </a:blip>
+                    <a:srcRect/>
                     <a:stretch>
                       <a:fillRect/>
                     </a:stretch>
                   </pic:blipFill>
-                  <pic:spPr>
+                  <pic:spPr bwMode="auto">
                     <a:xfrm>
                       <a:off x="0" y="0"/>
-                      <a:ext cx="8100000" cy="4320000"/>
+                      <a:ext cx="8096250" cy="4324350"/>
                     </a:xfrm>
                     <a:prstGeom prst="rect">
                       <a:avLst/>
                     </a:prstGeom>
+                    <a:noFill/>
+                    <a:ln>
+                      <a:noFill/>
+                    </a:ln>
                   </pic:spPr>
                 </pic:pic>
               </a:graphicData>
@@ -2796,9 +2855,9 @@
           <w:noProof/>
         </w:rPr>
       </w:pPr>
-      <w:bookmarkStart w:id="19" w:name="_Ref187786468"/>
-      <w:bookmarkStart w:id="20" w:name="_Toc444866797"/>
-      <w:bookmarkStart w:id="21" w:name="_Toc444867204"/>
+      <w:bookmarkStart w:id="20" w:name="_Ref187786468"/>
+      <w:bookmarkStart w:id="21" w:name="_Toc444866797"/>
+      <w:bookmarkStart w:id="22" w:name="_Toc444867204"/>
       <w:r>
         <w:rPr>
           <w:noProof/>
@@ -2840,7 +2899,7 @@
         </w:rPr>
         <w:fldChar w:fldCharType="end"/>
       </w:r>
-      <w:bookmarkEnd w:id="19"/>
+      <w:bookmarkEnd w:id="20"/>
       <w:r>
         <w:rPr>
           <w:noProof/>
@@ -2853,8 +2912,8 @@
         </w:rPr>
         <w:t>тирование имени порта субмодели</w:t>
       </w:r>
-      <w:bookmarkEnd w:id="20"/>
       <w:bookmarkEnd w:id="21"/>
+      <w:bookmarkEnd w:id="22"/>
     </w:p>
     <w:p>
       <w:pPr>
@@ -2871,7 +2930,6 @@
         <w:rPr>
           <w:noProof/>
         </w:rPr>
-        <w:lastRenderedPageBreak/>
         <w:t xml:space="preserve">В окне </w:t>
       </w:r>
       <w:r>
@@ -3052,10 +3110,10 @@
           <w:noProof/>
         </w:rPr>
         <w:drawing>
-          <wp:inline distT="0" distB="0" distL="0" distR="0" wp14:anchorId="28687F06" wp14:editId="7AC8E249">
+          <wp:inline distT="0" distB="0" distL="0" distR="0">
             <wp:extent cx="8029575" cy="3657600"/>
-            <wp:effectExtent l="0" t="0" r="9525" b="0"/>
-            <wp:docPr id="45" name="06_ports_in_out.png"/>
+            <wp:effectExtent l="0" t="0" r="0" b="0"/>
+            <wp:docPr id="7" name="Рисунок 7" descr="D:\repo_github\doc\howto\02_lessons\pic\06_ports_in_out.png"/>
             <wp:cNvGraphicFramePr>
               <a:graphicFrameLocks xmlns:a="http://schemas.openxmlformats.org/drawingml/2006/main" noChangeAspect="1"/>
             </wp:cNvGraphicFramePr>
@@ -3063,16 +3121,25 @@
               <a:graphicData uri="http://schemas.openxmlformats.org/drawingml/2006/picture">
                 <pic:pic xmlns:pic="http://schemas.openxmlformats.org/drawingml/2006/picture">
                   <pic:nvPicPr>
-                    <pic:cNvPr id="45" name="06_ports_in_out.png"/>
-                    <pic:cNvPicPr/>
+                    <pic:cNvPr id="0" name="Picture 7" descr="D:\repo_github\doc\howto\02_lessons\pic\06_ports_in_out.png"/>
+                    <pic:cNvPicPr>
+                      <a:picLocks noChangeAspect="1" noChangeArrowheads="1"/>
+                    </pic:cNvPicPr>
                   </pic:nvPicPr>
                   <pic:blipFill>
-                    <a:blip r:link="rId14"/>
+                    <a:blip r:link="rId13">
+                      <a:extLst>
+                        <a:ext uri="{28A0092B-C50C-407E-A947-70E740481C1C}">
+                          <a14:useLocalDpi xmlns:a14="http://schemas.microsoft.com/office/drawing/2010/main" val="0"/>
+                        </a:ext>
+                      </a:extLst>
+                    </a:blip>
+                    <a:srcRect/>
                     <a:stretch>
                       <a:fillRect/>
                     </a:stretch>
                   </pic:blipFill>
-                  <pic:spPr>
+                  <pic:spPr bwMode="auto">
                     <a:xfrm>
                       <a:off x="0" y="0"/>
                       <a:ext cx="8029575" cy="3657600"/>
@@ -3080,6 +3147,10 @@
                     <a:prstGeom prst="rect">
                       <a:avLst/>
                     </a:prstGeom>
+                    <a:noFill/>
+                    <a:ln>
+                      <a:noFill/>
+                    </a:ln>
                   </pic:spPr>
                 </pic:pic>
               </a:graphicData>
@@ -3095,9 +3166,9 @@
           <w:noProof/>
         </w:rPr>
       </w:pPr>
-      <w:bookmarkStart w:id="22" w:name="_Ref187786561"/>
-      <w:bookmarkStart w:id="23" w:name="_Toc444866798"/>
-      <w:bookmarkStart w:id="24" w:name="_Toc444867205"/>
+      <w:bookmarkStart w:id="23" w:name="_Ref187786561"/>
+      <w:bookmarkStart w:id="24" w:name="_Toc444866798"/>
+      <w:bookmarkStart w:id="25" w:name="_Toc444867205"/>
       <w:r>
         <w:rPr>
           <w:noProof/>
@@ -3139,7 +3210,7 @@
         </w:rPr>
         <w:fldChar w:fldCharType="end"/>
       </w:r>
-      <w:bookmarkEnd w:id="22"/>
+      <w:bookmarkEnd w:id="23"/>
       <w:r>
         <w:rPr>
           <w:noProof/>
@@ -3152,8 +3223,8 @@
         </w:rPr>
         <w:t xml:space="preserve"> БУЗ с переименованными портами</w:t>
       </w:r>
-      <w:bookmarkEnd w:id="23"/>
       <w:bookmarkEnd w:id="24"/>
+      <w:bookmarkEnd w:id="25"/>
     </w:p>
     <w:p>
       <w:pPr>
@@ -3317,12 +3388,11 @@
         <w:rPr>
           <w:noProof/>
         </w:rPr>
-        <w:lastRenderedPageBreak/>
         <w:drawing>
-          <wp:inline distT="0" distB="0" distL="0" distR="0" wp14:anchorId="5B131E80" wp14:editId="079DFB24">
+          <wp:inline distT="0" distB="0" distL="0" distR="0">
             <wp:extent cx="5915025" cy="3505200"/>
-            <wp:effectExtent l="0" t="0" r="9525" b="0"/>
-            <wp:docPr id="1073741879" name="06_buz_5_ports.png"/>
+            <wp:effectExtent l="0" t="0" r="0" b="0"/>
+            <wp:docPr id="8" name="Рисунок 8" descr="D:\repo_github\doc\howto\02_lessons\pic\06_buz_5_ports.png"/>
             <wp:cNvGraphicFramePr>
               <a:graphicFrameLocks xmlns:a="http://schemas.openxmlformats.org/drawingml/2006/main" noChangeAspect="1"/>
             </wp:cNvGraphicFramePr>
@@ -3330,16 +3400,25 @@
               <a:graphicData uri="http://schemas.openxmlformats.org/drawingml/2006/picture">
                 <pic:pic xmlns:pic="http://schemas.openxmlformats.org/drawingml/2006/picture">
                   <pic:nvPicPr>
-                    <pic:cNvPr id="1073741879" name="06_buz_5_ports.png"/>
-                    <pic:cNvPicPr/>
+                    <pic:cNvPr id="0" name="Picture 8" descr="D:\repo_github\doc\howto\02_lessons\pic\06_buz_5_ports.png"/>
+                    <pic:cNvPicPr>
+                      <a:picLocks noChangeAspect="1" noChangeArrowheads="1"/>
+                    </pic:cNvPicPr>
                   </pic:nvPicPr>
                   <pic:blipFill>
-                    <a:blip r:link="rId15"/>
+                    <a:blip r:link="rId14">
+                      <a:extLst>
+                        <a:ext uri="{28A0092B-C50C-407E-A947-70E740481C1C}">
+                          <a14:useLocalDpi xmlns:a14="http://schemas.microsoft.com/office/drawing/2010/main" val="0"/>
+                        </a:ext>
+                      </a:extLst>
+                    </a:blip>
+                    <a:srcRect/>
                     <a:stretch>
                       <a:fillRect/>
                     </a:stretch>
                   </pic:blipFill>
-                  <pic:spPr>
+                  <pic:spPr bwMode="auto">
                     <a:xfrm>
                       <a:off x="0" y="0"/>
                       <a:ext cx="5915025" cy="3505200"/>
@@ -3347,6 +3426,10 @@
                     <a:prstGeom prst="rect">
                       <a:avLst/>
                     </a:prstGeom>
+                    <a:noFill/>
+                    <a:ln>
+                      <a:noFill/>
+                    </a:ln>
                   </pic:spPr>
                 </pic:pic>
               </a:graphicData>
@@ -3362,9 +3445,9 @@
           <w:noProof/>
         </w:rPr>
       </w:pPr>
-      <w:bookmarkStart w:id="25" w:name="_Ref187787058"/>
-      <w:bookmarkStart w:id="26" w:name="_Toc444866799"/>
-      <w:bookmarkStart w:id="27" w:name="_Toc444867206"/>
+      <w:bookmarkStart w:id="26" w:name="_Ref187787058"/>
+      <w:bookmarkStart w:id="27" w:name="_Toc444866799"/>
+      <w:bookmarkStart w:id="28" w:name="_Toc444867206"/>
       <w:r>
         <w:rPr>
           <w:noProof/>
@@ -3406,7 +3489,7 @@
         </w:rPr>
         <w:fldChar w:fldCharType="end"/>
       </w:r>
-      <w:bookmarkEnd w:id="25"/>
+      <w:bookmarkEnd w:id="26"/>
       <w:r>
         <w:rPr>
           <w:noProof/>
@@ -3419,8 +3502,8 @@
         </w:rPr>
         <w:t>портов</w:t>
       </w:r>
-      <w:bookmarkEnd w:id="26"/>
       <w:bookmarkEnd w:id="27"/>
+      <w:bookmarkEnd w:id="28"/>
     </w:p>
     <w:p>
       <w:pPr>
@@ -3429,14 +3512,14 @@
           <w:noProof/>
         </w:rPr>
       </w:pPr>
-      <w:bookmarkStart w:id="28" w:name="_Toc421033243"/>
+      <w:bookmarkStart w:id="29" w:name="_Toc421033243"/>
       <w:r>
         <w:rPr>
           <w:noProof/>
         </w:rPr>
         <w:t>Векторная обработка сигналов</w:t>
       </w:r>
-      <w:bookmarkEnd w:id="28"/>
+      <w:bookmarkEnd w:id="29"/>
     </w:p>
     <w:p>
       <w:r>
@@ -3562,7 +3645,6 @@
         <w:rPr>
           <w:noProof/>
         </w:rPr>
-        <w:lastRenderedPageBreak/>
         <w:t xml:space="preserve">Для удобства дальнейшей работы поместите на схему также блоки </w:t>
       </w:r>
       <w:r>
@@ -3652,10 +3734,10 @@
           <w:noProof/>
         </w:rPr>
         <w:drawing>
-          <wp:inline distT="0" distB="0" distL="0" distR="0" wp14:anchorId="374532F6" wp14:editId="52B847DA">
-            <wp:extent cx="8466667" cy="1285714"/>
+          <wp:inline distT="0" distB="0" distL="0" distR="0">
+            <wp:extent cx="8467725" cy="1285875"/>
             <wp:effectExtent l="0" t="0" r="0" b="0"/>
-            <wp:docPr id="1073741877" name="06_palitra_note.png"/>
+            <wp:docPr id="9" name="Рисунок 9" descr="D:\repo_github\doc\howto\02_lessons\pic\06_palitra_note.png"/>
             <wp:cNvGraphicFramePr>
               <a:graphicFrameLocks xmlns:a="http://schemas.openxmlformats.org/drawingml/2006/main" noChangeAspect="1"/>
             </wp:cNvGraphicFramePr>
@@ -3663,23 +3745,36 @@
               <a:graphicData uri="http://schemas.openxmlformats.org/drawingml/2006/picture">
                 <pic:pic xmlns:pic="http://schemas.openxmlformats.org/drawingml/2006/picture">
                   <pic:nvPicPr>
-                    <pic:cNvPr id="1073741877" name="06_palitra_note.png"/>
-                    <pic:cNvPicPr/>
+                    <pic:cNvPr id="0" name="Picture 9" descr="D:\repo_github\doc\howto\02_lessons\pic\06_palitra_note.png"/>
+                    <pic:cNvPicPr>
+                      <a:picLocks noChangeAspect="1" noChangeArrowheads="1"/>
+                    </pic:cNvPicPr>
                   </pic:nvPicPr>
                   <pic:blipFill>
-                    <a:blip r:link="rId16"/>
+                    <a:blip r:link="rId15">
+                      <a:extLst>
+                        <a:ext uri="{28A0092B-C50C-407E-A947-70E740481C1C}">
+                          <a14:useLocalDpi xmlns:a14="http://schemas.microsoft.com/office/drawing/2010/main" val="0"/>
+                        </a:ext>
+                      </a:extLst>
+                    </a:blip>
+                    <a:srcRect/>
                     <a:stretch>
                       <a:fillRect/>
                     </a:stretch>
                   </pic:blipFill>
-                  <pic:spPr>
+                  <pic:spPr bwMode="auto">
                     <a:xfrm>
                       <a:off x="0" y="0"/>
-                      <a:ext cx="8466667" cy="1285714"/>
+                      <a:ext cx="8467725" cy="1285875"/>
                     </a:xfrm>
                     <a:prstGeom prst="rect">
                       <a:avLst/>
                     </a:prstGeom>
+                    <a:noFill/>
+                    <a:ln>
+                      <a:noFill/>
+                    </a:ln>
                   </pic:spPr>
                 </pic:pic>
               </a:graphicData>
@@ -3695,9 +3790,9 @@
           <w:noProof/>
         </w:rPr>
       </w:pPr>
-      <w:bookmarkStart w:id="29" w:name="_Ref445203835"/>
-      <w:bookmarkStart w:id="30" w:name="_Toc444866800"/>
-      <w:bookmarkStart w:id="31" w:name="_Toc444867207"/>
+      <w:bookmarkStart w:id="30" w:name="_Ref445203835"/>
+      <w:bookmarkStart w:id="31" w:name="_Toc444866800"/>
+      <w:bookmarkStart w:id="32" w:name="_Toc444867207"/>
       <w:r>
         <w:rPr>
           <w:noProof/>
@@ -3739,7 +3834,7 @@
         </w:rPr>
         <w:fldChar w:fldCharType="end"/>
       </w:r>
-      <w:bookmarkEnd w:id="29"/>
+      <w:bookmarkEnd w:id="30"/>
       <w:r>
         <w:rPr>
           <w:noProof/>
@@ -3770,8 +3865,8 @@
         </w:rPr>
         <w:t xml:space="preserve"> в палитре компонентов</w:t>
       </w:r>
-      <w:bookmarkEnd w:id="30"/>
       <w:bookmarkEnd w:id="31"/>
+      <w:bookmarkEnd w:id="32"/>
     </w:p>
     <w:p>
       <w:pPr>
@@ -3908,10 +4003,10 @@
           <w:noProof/>
         </w:rPr>
         <w:drawing>
-          <wp:inline distT="0" distB="0" distL="0" distR="0" wp14:anchorId="2CC15C2E" wp14:editId="02A963BF">
-            <wp:extent cx="4968000" cy="2804400"/>
-            <wp:effectExtent l="0" t="0" r="4445" b="0"/>
-            <wp:docPr id="52" name="06_buz_prepare.png"/>
+          <wp:inline distT="0" distB="0" distL="0" distR="0">
+            <wp:extent cx="4972050" cy="2800350"/>
+            <wp:effectExtent l="0" t="0" r="0" b="0"/>
+            <wp:docPr id="10" name="Рисунок 10" descr="D:\repo_github\doc\howto\02_lessons\pic\06_buz_prepare.png"/>
             <wp:cNvGraphicFramePr>
               <a:graphicFrameLocks xmlns:a="http://schemas.openxmlformats.org/drawingml/2006/main" noChangeAspect="1"/>
             </wp:cNvGraphicFramePr>
@@ -3919,23 +4014,36 @@
               <a:graphicData uri="http://schemas.openxmlformats.org/drawingml/2006/picture">
                 <pic:pic xmlns:pic="http://schemas.openxmlformats.org/drawingml/2006/picture">
                   <pic:nvPicPr>
-                    <pic:cNvPr id="52" name="06_buz_prepare.png"/>
-                    <pic:cNvPicPr/>
+                    <pic:cNvPr id="0" name="Picture 10" descr="D:\repo_github\doc\howto\02_lessons\pic\06_buz_prepare.png"/>
+                    <pic:cNvPicPr>
+                      <a:picLocks noChangeAspect="1" noChangeArrowheads="1"/>
+                    </pic:cNvPicPr>
                   </pic:nvPicPr>
                   <pic:blipFill>
-                    <a:blip r:link="rId17"/>
+                    <a:blip r:link="rId16">
+                      <a:extLst>
+                        <a:ext uri="{28A0092B-C50C-407E-A947-70E740481C1C}">
+                          <a14:useLocalDpi xmlns:a14="http://schemas.microsoft.com/office/drawing/2010/main" val="0"/>
+                        </a:ext>
+                      </a:extLst>
+                    </a:blip>
+                    <a:srcRect/>
                     <a:stretch>
                       <a:fillRect/>
                     </a:stretch>
                   </pic:blipFill>
-                  <pic:spPr>
+                  <pic:spPr bwMode="auto">
                     <a:xfrm>
                       <a:off x="0" y="0"/>
-                      <a:ext cx="4968000" cy="2804400"/>
+                      <a:ext cx="4972050" cy="2800350"/>
                     </a:xfrm>
                     <a:prstGeom prst="rect">
                       <a:avLst/>
                     </a:prstGeom>
+                    <a:noFill/>
+                    <a:ln>
+                      <a:noFill/>
+                    </a:ln>
                   </pic:spPr>
                 </pic:pic>
               </a:graphicData>
@@ -3951,9 +4059,9 @@
           <w:noProof/>
         </w:rPr>
       </w:pPr>
-      <w:bookmarkStart w:id="32" w:name="_Ref187821928"/>
-      <w:bookmarkStart w:id="33" w:name="_Toc444866801"/>
-      <w:bookmarkStart w:id="34" w:name="_Toc444867208"/>
+      <w:bookmarkStart w:id="33" w:name="_Ref187821928"/>
+      <w:bookmarkStart w:id="34" w:name="_Toc444866801"/>
+      <w:bookmarkStart w:id="35" w:name="_Toc444867208"/>
       <w:r>
         <w:rPr>
           <w:noProof/>
@@ -3995,7 +4103,7 @@
         </w:rPr>
         <w:fldChar w:fldCharType="end"/>
       </w:r>
-      <w:bookmarkEnd w:id="32"/>
+      <w:bookmarkEnd w:id="33"/>
       <w:r>
         <w:rPr>
           <w:noProof/>
@@ -4020,8 +4128,8 @@
         </w:rPr>
         <w:t>оборудованием</w:t>
       </w:r>
-      <w:bookmarkEnd w:id="33"/>
       <w:bookmarkEnd w:id="34"/>
+      <w:bookmarkEnd w:id="35"/>
     </w:p>
     <w:p>
       <w:pPr>
@@ -4083,14 +4191,7 @@
         <w:rPr>
           <w:noProof/>
         </w:rPr>
-        <w:t xml:space="preserve"> мы будем </w:t>
-      </w:r>
-      <w:r>
-        <w:rPr>
-          <w:noProof/>
-        </w:rPr>
-        <w:lastRenderedPageBreak/>
-        <w:t>получать не один сигнал, а массив сигналов по всем задвижкам в базе данных. Для этого необходимо выполнить след</w:t>
+        <w:t xml:space="preserve"> мы будем получать не один сигнал, а массив сигналов по всем задвижкам в базе данных. Для этого необходимо выполнить след</w:t>
       </w:r>
       <w:r>
         <w:rPr>
@@ -4245,16 +4346,7 @@
     </w:p>
     <w:tbl>
       <w:tblPr>
-        <w:tblStyle w:val="af8"/>
         <w:tblW w:w="0" w:type="auto"/>
-        <w:tblBorders>
-          <w:top w:val="none" w:sz="0" w:space="0" w:color="auto"/>
-          <w:left w:val="none" w:sz="0" w:space="0" w:color="auto"/>
-          <w:bottom w:val="none" w:sz="0" w:space="0" w:color="auto"/>
-          <w:right w:val="none" w:sz="0" w:space="0" w:color="auto"/>
-          <w:insideH w:val="none" w:sz="0" w:space="0" w:color="auto"/>
-          <w:insideV w:val="none" w:sz="0" w:space="0" w:color="auto"/>
-        </w:tblBorders>
         <w:tblLook w:val="04A0" w:firstRow="1" w:lastRow="0" w:firstColumn="1" w:lastColumn="0" w:noHBand="0" w:noVBand="1"/>
       </w:tblPr>
       <w:tblGrid>
@@ -4265,6 +4357,7 @@
         <w:tc>
           <w:tcPr>
             <w:tcW w:w="7280" w:type="dxa"/>
+            <w:shd w:val="clear" w:color="auto" w:fill="auto"/>
           </w:tcPr>
           <w:p>
             <w:pPr>
@@ -4278,10 +4371,10 @@
                 <w:noProof/>
               </w:rPr>
               <w:drawing>
-                <wp:inline distT="0" distB="0" distL="0" distR="0" wp14:anchorId="15B33907" wp14:editId="376438EE">
-                  <wp:extent cx="5533333" cy="2257143"/>
+                <wp:inline distT="0" distB="0" distL="0" distR="0">
+                  <wp:extent cx="5534025" cy="2257425"/>
                   <wp:effectExtent l="0" t="0" r="0" b="0"/>
-                  <wp:docPr id="55" name="06_signals_edit.png"/>
+                  <wp:docPr id="11" name="Рисунок 11" descr="D:\repo_github\doc\howto\02_lessons\pic\06_signals_edit.png"/>
                   <wp:cNvGraphicFramePr>
                     <a:graphicFrameLocks xmlns:a="http://schemas.openxmlformats.org/drawingml/2006/main" noChangeAspect="1"/>
                   </wp:cNvGraphicFramePr>
@@ -4289,23 +4382,36 @@
                     <a:graphicData uri="http://schemas.openxmlformats.org/drawingml/2006/picture">
                       <pic:pic xmlns:pic="http://schemas.openxmlformats.org/drawingml/2006/picture">
                         <pic:nvPicPr>
-                          <pic:cNvPr id="55" name="06_signals_edit.png"/>
-                          <pic:cNvPicPr/>
+                          <pic:cNvPr id="0" name="Picture 11" descr="D:\repo_github\doc\howto\02_lessons\pic\06_signals_edit.png"/>
+                          <pic:cNvPicPr>
+                            <a:picLocks noChangeAspect="1" noChangeArrowheads="1"/>
+                          </pic:cNvPicPr>
                         </pic:nvPicPr>
                         <pic:blipFill>
-                          <a:blip r:link="rId18"/>
+                          <a:blip r:link="rId17">
+                            <a:extLst>
+                              <a:ext uri="{28A0092B-C50C-407E-A947-70E740481C1C}">
+                                <a14:useLocalDpi xmlns:a14="http://schemas.microsoft.com/office/drawing/2010/main" val="0"/>
+                              </a:ext>
+                            </a:extLst>
+                          </a:blip>
+                          <a:srcRect/>
                           <a:stretch>
                             <a:fillRect/>
                           </a:stretch>
                         </pic:blipFill>
-                        <pic:spPr>
+                        <pic:spPr bwMode="auto">
                           <a:xfrm>
                             <a:off x="0" y="0"/>
-                            <a:ext cx="5533333" cy="2257143"/>
+                            <a:ext cx="5534025" cy="2257425"/>
                           </a:xfrm>
                           <a:prstGeom prst="rect">
                             <a:avLst/>
                           </a:prstGeom>
+                          <a:noFill/>
+                          <a:ln>
+                            <a:noFill/>
+                          </a:ln>
                         </pic:spPr>
                       </pic:pic>
                     </a:graphicData>
@@ -4321,9 +4427,9 @@
                 <w:noProof/>
               </w:rPr>
             </w:pPr>
-            <w:bookmarkStart w:id="35" w:name="_Ref187823682"/>
-            <w:bookmarkStart w:id="36" w:name="_Toc444866802"/>
-            <w:bookmarkStart w:id="37" w:name="_Toc444867209"/>
+            <w:bookmarkStart w:id="36" w:name="_Ref187823682"/>
+            <w:bookmarkStart w:id="37" w:name="_Toc444866802"/>
+            <w:bookmarkStart w:id="38" w:name="_Toc444867209"/>
             <w:r>
               <w:rPr>
                 <w:noProof/>
@@ -4365,7 +4471,7 @@
               </w:rPr>
               <w:fldChar w:fldCharType="end"/>
             </w:r>
-            <w:bookmarkEnd w:id="35"/>
+            <w:bookmarkEnd w:id="36"/>
             <w:r>
               <w:rPr>
                 <w:noProof/>
@@ -4396,13 +4502,14 @@
               </w:rPr>
               <w:t xml:space="preserve"> свойств блока «Чтение сигналов из списка»</w:t>
             </w:r>
-            <w:bookmarkEnd w:id="36"/>
             <w:bookmarkEnd w:id="37"/>
+            <w:bookmarkEnd w:id="38"/>
           </w:p>
         </w:tc>
         <w:tc>
           <w:tcPr>
             <w:tcW w:w="7280" w:type="dxa"/>
+            <w:shd w:val="clear" w:color="auto" w:fill="auto"/>
           </w:tcPr>
           <w:p>
             <w:pPr>
@@ -4416,10 +4523,10 @@
                 <w:noProof/>
               </w:rPr>
               <w:drawing>
-                <wp:inline distT="0" distB="0" distL="0" distR="0" wp14:anchorId="21C54CE3" wp14:editId="1AE8D231">
+                <wp:inline distT="0" distB="0" distL="0" distR="0">
                   <wp:extent cx="3657600" cy="2009775"/>
-                  <wp:effectExtent l="0" t="0" r="0" b="9525"/>
-                  <wp:docPr id="16" name="06_signals_edit_script.png"/>
+                  <wp:effectExtent l="0" t="0" r="0" b="0"/>
+                  <wp:docPr id="12" name="Рисунок 12" descr="D:\repo_github\doc\howto\02_lessons\pic\06_signals_edit_script.png"/>
                   <wp:cNvGraphicFramePr>
                     <a:graphicFrameLocks xmlns:a="http://schemas.openxmlformats.org/drawingml/2006/main" noChangeAspect="1"/>
                   </wp:cNvGraphicFramePr>
@@ -4427,16 +4534,25 @@
                     <a:graphicData uri="http://schemas.openxmlformats.org/drawingml/2006/picture">
                       <pic:pic xmlns:pic="http://schemas.openxmlformats.org/drawingml/2006/picture">
                         <pic:nvPicPr>
-                          <pic:cNvPr id="16" name="06_signals_edit_script.png"/>
-                          <pic:cNvPicPr/>
+                          <pic:cNvPr id="0" name="Picture 12" descr="D:\repo_github\doc\howto\02_lessons\pic\06_signals_edit_script.png"/>
+                          <pic:cNvPicPr>
+                            <a:picLocks noChangeAspect="1" noChangeArrowheads="1"/>
+                          </pic:cNvPicPr>
                         </pic:nvPicPr>
                         <pic:blipFill>
-                          <a:blip r:link="rId19"/>
+                          <a:blip r:link="rId18">
+                            <a:extLst>
+                              <a:ext uri="{28A0092B-C50C-407E-A947-70E740481C1C}">
+                                <a14:useLocalDpi xmlns:a14="http://schemas.microsoft.com/office/drawing/2010/main" val="0"/>
+                              </a:ext>
+                            </a:extLst>
+                          </a:blip>
+                          <a:srcRect/>
                           <a:stretch>
                             <a:fillRect/>
                           </a:stretch>
                         </pic:blipFill>
-                        <pic:spPr>
+                        <pic:spPr bwMode="auto">
                           <a:xfrm>
                             <a:off x="0" y="0"/>
                             <a:ext cx="3657600" cy="2009775"/>
@@ -4444,6 +4560,10 @@
                           <a:prstGeom prst="rect">
                             <a:avLst/>
                           </a:prstGeom>
+                          <a:noFill/>
+                          <a:ln>
+                            <a:noFill/>
+                          </a:ln>
                         </pic:spPr>
                       </pic:pic>
                     </a:graphicData>
@@ -4459,9 +4579,9 @@
                 <w:noProof/>
               </w:rPr>
             </w:pPr>
-            <w:bookmarkStart w:id="38" w:name="_Ref187825098"/>
-            <w:bookmarkStart w:id="39" w:name="_Toc444866803"/>
-            <w:bookmarkStart w:id="40" w:name="_Toc444867210"/>
+            <w:bookmarkStart w:id="39" w:name="_Ref187825098"/>
+            <w:bookmarkStart w:id="40" w:name="_Toc444866803"/>
+            <w:bookmarkStart w:id="41" w:name="_Toc444867210"/>
             <w:r>
               <w:rPr>
                 <w:noProof/>
@@ -4503,15 +4623,15 @@
               </w:rPr>
               <w:fldChar w:fldCharType="end"/>
             </w:r>
-            <w:bookmarkEnd w:id="38"/>
+            <w:bookmarkEnd w:id="39"/>
             <w:r>
               <w:rPr>
                 <w:noProof/>
               </w:rPr>
               <w:t>. Текстовый редактор запроса к базе данных</w:t>
             </w:r>
-            <w:bookmarkEnd w:id="39"/>
             <w:bookmarkEnd w:id="40"/>
+            <w:bookmarkEnd w:id="41"/>
             <w:r>
               <w:rPr>
                 <w:noProof/>
@@ -4823,7 +4943,6 @@
         <w:rPr>
           <w:noProof/>
         </w:rPr>
-        <w:lastRenderedPageBreak/>
         <w:t>Данный запрос состоит из трех полей:</w:t>
       </w:r>
     </w:p>
@@ -5189,10 +5308,10 @@
           <w:noProof/>
         </w:rPr>
         <w:drawing>
-          <wp:inline distT="0" distB="0" distL="0" distR="0" wp14:anchorId="3EB583E1" wp14:editId="70D4501B">
-            <wp:extent cx="266737" cy="266737"/>
+          <wp:inline distT="0" distB="0" distL="0" distR="0">
+            <wp:extent cx="266700" cy="266700"/>
             <wp:effectExtent l="0" t="0" r="0" b="0"/>
-            <wp:docPr id="68" name="06_apply.png"/>
+            <wp:docPr id="13" name="Рисунок 13" descr="D:\repo_github\doc\howto\02_lessons\pic\06_apply.png"/>
             <wp:cNvGraphicFramePr>
               <a:graphicFrameLocks xmlns:a="http://schemas.openxmlformats.org/drawingml/2006/main" noChangeAspect="1"/>
             </wp:cNvGraphicFramePr>
@@ -5200,23 +5319,36 @@
               <a:graphicData uri="http://schemas.openxmlformats.org/drawingml/2006/picture">
                 <pic:pic xmlns:pic="http://schemas.openxmlformats.org/drawingml/2006/picture">
                   <pic:nvPicPr>
-                    <pic:cNvPr id="68" name="06_apply.png"/>
-                    <pic:cNvPicPr/>
+                    <pic:cNvPr id="0" name="Picture 13" descr="D:\repo_github\doc\howto\02_lessons\pic\06_apply.png"/>
+                    <pic:cNvPicPr>
+                      <a:picLocks noChangeAspect="1" noChangeArrowheads="1"/>
+                    </pic:cNvPicPr>
                   </pic:nvPicPr>
                   <pic:blipFill>
-                    <a:blip r:link="rId20"/>
+                    <a:blip r:link="rId19">
+                      <a:extLst>
+                        <a:ext uri="{28A0092B-C50C-407E-A947-70E740481C1C}">
+                          <a14:useLocalDpi xmlns:a14="http://schemas.microsoft.com/office/drawing/2010/main" val="0"/>
+                        </a:ext>
+                      </a:extLst>
+                    </a:blip>
+                    <a:srcRect/>
                     <a:stretch>
                       <a:fillRect/>
                     </a:stretch>
                   </pic:blipFill>
-                  <pic:spPr>
+                  <pic:spPr bwMode="auto">
                     <a:xfrm>
                       <a:off x="0" y="0"/>
-                      <a:ext cx="266737" cy="266737"/>
+                      <a:ext cx="266700" cy="266700"/>
                     </a:xfrm>
                     <a:prstGeom prst="rect">
                       <a:avLst/>
                     </a:prstGeom>
+                    <a:noFill/>
+                    <a:ln>
+                      <a:noFill/>
+                    </a:ln>
                   </pic:spPr>
                 </pic:pic>
               </a:graphicData>
@@ -6039,7 +6171,6 @@
           <w:rStyle w:val="af0"/>
           <w:noProof/>
         </w:rPr>
-        <w:lastRenderedPageBreak/>
         <w:t>{query: category = "З</w:t>
       </w:r>
       <w:r>
@@ -6292,10 +6423,10 @@
           <w:noProof/>
         </w:rPr>
         <w:drawing>
-          <wp:inline distT="0" distB="0" distL="0" distR="0" wp14:anchorId="3E3DA78A" wp14:editId="1C11FF64">
+          <wp:inline distT="0" distB="0" distL="0" distR="0">
             <wp:extent cx="5953125" cy="4000500"/>
-            <wp:effectExtent l="0" t="0" r="9525" b="0"/>
-            <wp:docPr id="56" name="06_buz_add_graphic.png"/>
+            <wp:effectExtent l="0" t="0" r="0" b="0"/>
+            <wp:docPr id="14" name="Рисунок 14" descr="D:\repo_github\doc\howto\02_lessons\pic\06_buz_add_graphic.png"/>
             <wp:cNvGraphicFramePr>
               <a:graphicFrameLocks xmlns:a="http://schemas.openxmlformats.org/drawingml/2006/main" noChangeAspect="1"/>
             </wp:cNvGraphicFramePr>
@@ -6303,16 +6434,25 @@
               <a:graphicData uri="http://schemas.openxmlformats.org/drawingml/2006/picture">
                 <pic:pic xmlns:pic="http://schemas.openxmlformats.org/drawingml/2006/picture">
                   <pic:nvPicPr>
-                    <pic:cNvPr id="56" name="06_buz_add_graphic.png"/>
-                    <pic:cNvPicPr/>
+                    <pic:cNvPr id="0" name="Picture 14" descr="D:\repo_github\doc\howto\02_lessons\pic\06_buz_add_graphic.png"/>
+                    <pic:cNvPicPr>
+                      <a:picLocks noChangeAspect="1" noChangeArrowheads="1"/>
+                    </pic:cNvPicPr>
                   </pic:nvPicPr>
                   <pic:blipFill>
-                    <a:blip r:link="rId21"/>
+                    <a:blip r:link="rId20">
+                      <a:extLst>
+                        <a:ext uri="{28A0092B-C50C-407E-A947-70E740481C1C}">
+                          <a14:useLocalDpi xmlns:a14="http://schemas.microsoft.com/office/drawing/2010/main" val="0"/>
+                        </a:ext>
+                      </a:extLst>
+                    </a:blip>
+                    <a:srcRect/>
                     <a:stretch>
                       <a:fillRect/>
                     </a:stretch>
                   </pic:blipFill>
-                  <pic:spPr>
+                  <pic:spPr bwMode="auto">
                     <a:xfrm>
                       <a:off x="0" y="0"/>
                       <a:ext cx="5953125" cy="4000500"/>
@@ -6320,6 +6460,10 @@
                     <a:prstGeom prst="rect">
                       <a:avLst/>
                     </a:prstGeom>
+                    <a:noFill/>
+                    <a:ln>
+                      <a:noFill/>
+                    </a:ln>
                   </pic:spPr>
                 </pic:pic>
               </a:graphicData>
@@ -6335,10 +6479,10 @@
           <w:noProof/>
         </w:rPr>
       </w:pPr>
-      <w:bookmarkStart w:id="41" w:name="_Ref187826078"/>
-      <w:bookmarkStart w:id="42" w:name="_Ref187826071"/>
-      <w:bookmarkStart w:id="43" w:name="_Toc444866804"/>
-      <w:bookmarkStart w:id="44" w:name="_Toc444867211"/>
+      <w:bookmarkStart w:id="42" w:name="_Ref187826078"/>
+      <w:bookmarkStart w:id="43" w:name="_Ref187826071"/>
+      <w:bookmarkStart w:id="44" w:name="_Toc444866804"/>
+      <w:bookmarkStart w:id="45" w:name="_Toc444867211"/>
       <w:r>
         <w:rPr>
           <w:noProof/>
@@ -6375,7 +6519,7 @@
         </w:rPr>
         <w:fldChar w:fldCharType="end"/>
       </w:r>
-      <w:bookmarkEnd w:id="41"/>
+      <w:bookmarkEnd w:id="42"/>
       <w:r>
         <w:rPr>
           <w:noProof/>
@@ -6394,43 +6538,42 @@
         </w:rPr>
         <w:t>Субмодель управления оборудование после соединения блоков</w:t>
       </w:r>
-      <w:bookmarkEnd w:id="42"/>
       <w:bookmarkEnd w:id="43"/>
       <w:bookmarkEnd w:id="44"/>
-    </w:p>
-    <w:p>
-      <w:pPr>
-        <w:pStyle w:val="2"/>
-        <w:rPr>
-          <w:noProof/>
-        </w:rPr>
-      </w:pPr>
-      <w:bookmarkStart w:id="45" w:name="_Toc421033244"/>
-      <w:r>
-        <w:rPr>
-          <w:noProof/>
-        </w:rPr>
-        <w:t>Редактирование параметров «нового» блока</w:t>
-      </w:r>
       <w:bookmarkEnd w:id="45"/>
     </w:p>
     <w:p>
-      <w:r>
-        <w:t xml:space="preserve">Созданный алгоритм позволяет получить массив сигналов (другое название: вектор сигналов) из базы данных по задвижкам, обработать его в блоке </w:t>
-      </w:r>
-      <w:r>
-        <w:rPr>
-          <w:b/>
-        </w:rPr>
-        <w:t>«БУЗ»</w:t>
-      </w:r>
-      <w:r>
-        <w:t>, а затем результаты обработки передать обратно в базу данных.</w:t>
-      </w:r>
+      <w:pPr>
+        <w:pStyle w:val="2"/>
+        <w:rPr>
+          <w:noProof/>
+        </w:rPr>
+      </w:pPr>
+      <w:bookmarkStart w:id="46" w:name="_Toc421033244"/>
+      <w:r>
+        <w:rPr>
+          <w:noProof/>
+        </w:rPr>
+        <w:t>Редактирование параметров «нового» блока</w:t>
+      </w:r>
+      <w:bookmarkEnd w:id="46"/>
     </w:p>
     <w:p>
       <w:r>
-        <w:lastRenderedPageBreak/>
+        <w:t xml:space="preserve">Созданный алгоритм позволяет получить массив сигналов (другое название: вектор сигналов) из базы данных по задвижкам, обработать его в блоке </w:t>
+      </w:r>
+      <w:r>
+        <w:rPr>
+          <w:b/>
+        </w:rPr>
+        <w:t>«БУЗ»</w:t>
+      </w:r>
+      <w:r>
+        <w:t>, а затем результаты обработки передать обратно в базу данных.</w:t>
+      </w:r>
+    </w:p>
+    <w:p>
+      <w:r>
         <w:t xml:space="preserve">Для корректной работы алгоритма, работающего с вектором сигналов необходимо точно учитывать размерность вектора. Размерность вектора в нашей модели равна количеству групп сигналов, находящихся в категории </w:t>
       </w:r>
       <w:r>
@@ -6765,10 +6908,10 @@
           <w:noProof/>
         </w:rPr>
         <w:drawing>
-          <wp:inline distT="0" distB="0" distL="0" distR="0" wp14:anchorId="53BEBBB7" wp14:editId="797F623C">
+          <wp:inline distT="0" distB="0" distL="0" distR="0">
             <wp:extent cx="200025" cy="200025"/>
-            <wp:effectExtent l="0" t="0" r="9525" b="9525"/>
-            <wp:docPr id="69" name="01_Add.png"/>
+            <wp:effectExtent l="0" t="0" r="0" b="0"/>
+            <wp:docPr id="15" name="Рисунок 15" descr="D:\repo_github\doc\howto\02_lessons\pic\01_Add.png"/>
             <wp:cNvGraphicFramePr>
               <a:graphicFrameLocks xmlns:a="http://schemas.openxmlformats.org/drawingml/2006/main" noChangeAspect="1"/>
             </wp:cNvGraphicFramePr>
@@ -6776,16 +6919,25 @@
               <a:graphicData uri="http://schemas.openxmlformats.org/drawingml/2006/picture">
                 <pic:pic xmlns:pic="http://schemas.openxmlformats.org/drawingml/2006/picture">
                   <pic:nvPicPr>
-                    <pic:cNvPr id="69" name="01_Add.png"/>
-                    <pic:cNvPicPr/>
+                    <pic:cNvPr id="0" name="Picture 15" descr="D:\repo_github\doc\howto\02_lessons\pic\01_Add.png"/>
+                    <pic:cNvPicPr>
+                      <a:picLocks noChangeAspect="1" noChangeArrowheads="1"/>
+                    </pic:cNvPicPr>
                   </pic:nvPicPr>
                   <pic:blipFill>
-                    <a:blip r:link="rId22"/>
+                    <a:blip r:link="rId21">
+                      <a:extLst>
+                        <a:ext uri="{28A0092B-C50C-407E-A947-70E740481C1C}">
+                          <a14:useLocalDpi xmlns:a14="http://schemas.microsoft.com/office/drawing/2010/main" val="0"/>
+                        </a:ext>
+                      </a:extLst>
+                    </a:blip>
+                    <a:srcRect/>
                     <a:stretch>
                       <a:fillRect/>
                     </a:stretch>
                   </pic:blipFill>
-                  <pic:spPr>
+                  <pic:spPr bwMode="auto">
                     <a:xfrm>
                       <a:off x="0" y="0"/>
                       <a:ext cx="200025" cy="200025"/>
@@ -6793,6 +6945,10 @@
                     <a:prstGeom prst="rect">
                       <a:avLst/>
                     </a:prstGeom>
+                    <a:noFill/>
+                    <a:ln>
+                      <a:noFill/>
+                    </a:ln>
                   </pic:spPr>
                 </pic:pic>
               </a:graphicData>
@@ -6875,17 +7031,8 @@
     </w:p>
     <w:tbl>
       <w:tblPr>
-        <w:tblStyle w:val="af8"/>
         <w:tblW w:w="13896" w:type="dxa"/>
         <w:tblInd w:w="846" w:type="dxa"/>
-        <w:tblBorders>
-          <w:top w:val="none" w:sz="0" w:space="0" w:color="auto"/>
-          <w:left w:val="none" w:sz="0" w:space="0" w:color="auto"/>
-          <w:bottom w:val="none" w:sz="0" w:space="0" w:color="auto"/>
-          <w:right w:val="none" w:sz="0" w:space="0" w:color="auto"/>
-          <w:insideH w:val="none" w:sz="0" w:space="0" w:color="auto"/>
-          <w:insideV w:val="none" w:sz="0" w:space="0" w:color="auto"/>
-        </w:tblBorders>
         <w:tblLook w:val="04A0" w:firstRow="1" w:lastRow="0" w:firstColumn="1" w:lastColumn="0" w:noHBand="0" w:noVBand="1"/>
       </w:tblPr>
       <w:tblGrid>
@@ -6896,6 +7043,7 @@
         <w:tc>
           <w:tcPr>
             <w:tcW w:w="2268" w:type="dxa"/>
+            <w:shd w:val="clear" w:color="auto" w:fill="auto"/>
             <w:vAlign w:val="center"/>
           </w:tcPr>
           <w:p>
@@ -6911,6 +7059,7 @@
         <w:tc>
           <w:tcPr>
             <w:tcW w:w="11628" w:type="dxa"/>
+            <w:shd w:val="clear" w:color="auto" w:fill="auto"/>
             <w:vAlign w:val="center"/>
           </w:tcPr>
           <w:p>
@@ -6937,6 +7086,7 @@
         <w:tc>
           <w:tcPr>
             <w:tcW w:w="2268" w:type="dxa"/>
+            <w:shd w:val="clear" w:color="auto" w:fill="auto"/>
             <w:vAlign w:val="center"/>
           </w:tcPr>
           <w:p>
@@ -6952,6 +7102,7 @@
         <w:tc>
           <w:tcPr>
             <w:tcW w:w="11628" w:type="dxa"/>
+            <w:shd w:val="clear" w:color="auto" w:fill="auto"/>
             <w:vAlign w:val="center"/>
           </w:tcPr>
           <w:p>
@@ -6959,14 +7110,12 @@
               <w:ind w:firstLine="0"/>
               <w:jc w:val="left"/>
             </w:pPr>
-            <w:proofErr w:type="spellStart"/>
             <w:r>
               <w:rPr>
                 <w:rStyle w:val="aa"/>
               </w:rPr>
               <w:t>Z_Count</w:t>
             </w:r>
-            <w:proofErr w:type="spellEnd"/>
           </w:p>
         </w:tc>
       </w:tr>
@@ -6974,6 +7123,7 @@
         <w:tc>
           <w:tcPr>
             <w:tcW w:w="2268" w:type="dxa"/>
+            <w:shd w:val="clear" w:color="auto" w:fill="auto"/>
             <w:vAlign w:val="center"/>
           </w:tcPr>
           <w:p>
@@ -6989,6 +7139,7 @@
         <w:tc>
           <w:tcPr>
             <w:tcW w:w="11628" w:type="dxa"/>
+            <w:shd w:val="clear" w:color="auto" w:fill="auto"/>
             <w:vAlign w:val="center"/>
           </w:tcPr>
           <w:p>
@@ -7009,6 +7160,7 @@
         <w:tc>
           <w:tcPr>
             <w:tcW w:w="2268" w:type="dxa"/>
+            <w:shd w:val="clear" w:color="auto" w:fill="auto"/>
             <w:vAlign w:val="center"/>
           </w:tcPr>
           <w:p>
@@ -7024,6 +7176,7 @@
         <w:tc>
           <w:tcPr>
             <w:tcW w:w="11628" w:type="dxa"/>
+            <w:shd w:val="clear" w:color="auto" w:fill="auto"/>
             <w:vAlign w:val="center"/>
           </w:tcPr>
           <w:p>
@@ -7035,91 +7188,7 @@
               <w:rPr>
                 <w:rStyle w:val="af0"/>
               </w:rPr>
-              <w:t>{</w:t>
-            </w:r>
-            <w:proofErr w:type="spellStart"/>
-            <w:r>
-              <w:rPr>
-                <w:rStyle w:val="af0"/>
-              </w:rPr>
-              <w:t>query</w:t>
-            </w:r>
-            <w:proofErr w:type="spellEnd"/>
-            <w:r>
-              <w:rPr>
-                <w:rStyle w:val="af0"/>
-              </w:rPr>
-              <w:t>: </w:t>
-            </w:r>
-            <w:proofErr w:type="spellStart"/>
-            <w:r>
-              <w:rPr>
-                <w:rStyle w:val="af0"/>
-              </w:rPr>
-              <w:t>category</w:t>
-            </w:r>
-            <w:proofErr w:type="spellEnd"/>
-            <w:r>
-              <w:rPr>
-                <w:rStyle w:val="af0"/>
-              </w:rPr>
-              <w:t xml:space="preserve"> = "Задвижки"; </w:t>
-            </w:r>
-            <w:proofErr w:type="spellStart"/>
-            <w:r>
-              <w:rPr>
-                <w:rStyle w:val="af0"/>
-              </w:rPr>
-              <w:t>group</w:t>
-            </w:r>
-            <w:proofErr w:type="spellEnd"/>
-            <w:r>
-              <w:rPr>
-                <w:rStyle w:val="af0"/>
-              </w:rPr>
-              <w:t>= "*"; </w:t>
-            </w:r>
-            <w:proofErr w:type="spellStart"/>
-            <w:r>
-              <w:rPr>
-                <w:rStyle w:val="af0"/>
-              </w:rPr>
-              <w:t>name</w:t>
-            </w:r>
-            <w:proofErr w:type="spellEnd"/>
-            <w:r>
-              <w:rPr>
-                <w:rStyle w:val="af0"/>
-              </w:rPr>
-              <w:t xml:space="preserve">= "*xb01"; </w:t>
-            </w:r>
-            <w:proofErr w:type="spellStart"/>
-            <w:r>
-              <w:rPr>
-                <w:rStyle w:val="af0"/>
-              </w:rPr>
-              <w:t>what</w:t>
-            </w:r>
-            <w:proofErr w:type="spellEnd"/>
-            <w:r>
-              <w:rPr>
-                <w:rStyle w:val="af0"/>
-              </w:rPr>
-              <w:t>=</w:t>
-            </w:r>
-            <w:proofErr w:type="spellStart"/>
-            <w:r>
-              <w:rPr>
-                <w:rStyle w:val="af0"/>
-              </w:rPr>
-              <w:t>count</w:t>
-            </w:r>
-            <w:proofErr w:type="spellEnd"/>
-            <w:r>
-              <w:rPr>
-                <w:rStyle w:val="af0"/>
-              </w:rPr>
-              <w:t>}</w:t>
+              <w:t>{query: category = "Задвижки"; group= "*"; name= "*xb01"; what=count}</w:t>
             </w:r>
           </w:p>
         </w:tc>
@@ -7128,6 +7197,7 @@
         <w:tc>
           <w:tcPr>
             <w:tcW w:w="2268" w:type="dxa"/>
+            <w:shd w:val="clear" w:color="auto" w:fill="auto"/>
             <w:vAlign w:val="center"/>
           </w:tcPr>
           <w:p>
@@ -7143,6 +7213,7 @@
         <w:tc>
           <w:tcPr>
             <w:tcW w:w="11628" w:type="dxa"/>
+            <w:shd w:val="clear" w:color="auto" w:fill="auto"/>
             <w:vAlign w:val="center"/>
           </w:tcPr>
           <w:p>
@@ -7171,12 +7242,11 @@
         <w:rPr>
           <w:noProof/>
         </w:rPr>
-        <w:lastRenderedPageBreak/>
         <w:drawing>
-          <wp:inline distT="0" distB="0" distL="0" distR="0" wp14:anchorId="3285BAD9" wp14:editId="26E89FDE">
-            <wp:extent cx="6775200" cy="5022000"/>
-            <wp:effectExtent l="0" t="0" r="6985" b="7620"/>
-            <wp:docPr id="48" name="06_change_block.png"/>
+          <wp:inline distT="0" distB="0" distL="0" distR="0">
+            <wp:extent cx="6772275" cy="5019675"/>
+            <wp:effectExtent l="0" t="0" r="0" b="0"/>
+            <wp:docPr id="16" name="Рисунок 16" descr="D:\repo_github\doc\howto\02_lessons\pic\06_change_block.png"/>
             <wp:cNvGraphicFramePr>
               <a:graphicFrameLocks xmlns:a="http://schemas.openxmlformats.org/drawingml/2006/main" noChangeAspect="1"/>
             </wp:cNvGraphicFramePr>
@@ -7184,23 +7254,36 @@
               <a:graphicData uri="http://schemas.openxmlformats.org/drawingml/2006/picture">
                 <pic:pic xmlns:pic="http://schemas.openxmlformats.org/drawingml/2006/picture">
                   <pic:nvPicPr>
-                    <pic:cNvPr id="48" name="06_change_block.png"/>
-                    <pic:cNvPicPr/>
+                    <pic:cNvPr id="0" name="Picture 16" descr="D:\repo_github\doc\howto\02_lessons\pic\06_change_block.png"/>
+                    <pic:cNvPicPr>
+                      <a:picLocks noChangeAspect="1" noChangeArrowheads="1"/>
+                    </pic:cNvPicPr>
                   </pic:nvPicPr>
                   <pic:blipFill>
-                    <a:blip r:link="rId23"/>
+                    <a:blip r:link="rId22">
+                      <a:extLst>
+                        <a:ext uri="{28A0092B-C50C-407E-A947-70E740481C1C}">
+                          <a14:useLocalDpi xmlns:a14="http://schemas.microsoft.com/office/drawing/2010/main" val="0"/>
+                        </a:ext>
+                      </a:extLst>
+                    </a:blip>
+                    <a:srcRect/>
                     <a:stretch>
                       <a:fillRect/>
                     </a:stretch>
                   </pic:blipFill>
-                  <pic:spPr>
+                  <pic:spPr bwMode="auto">
                     <a:xfrm>
                       <a:off x="0" y="0"/>
-                      <a:ext cx="6775200" cy="5022000"/>
+                      <a:ext cx="6772275" cy="5019675"/>
                     </a:xfrm>
                     <a:prstGeom prst="rect">
                       <a:avLst/>
                     </a:prstGeom>
+                    <a:noFill/>
+                    <a:ln>
+                      <a:noFill/>
+                    </a:ln>
                   </pic:spPr>
                 </pic:pic>
               </a:graphicData>
@@ -7216,9 +7299,9 @@
           <w:noProof/>
         </w:rPr>
       </w:pPr>
-      <w:bookmarkStart w:id="46" w:name="_Ref187827315"/>
-      <w:bookmarkStart w:id="47" w:name="_Toc444866805"/>
-      <w:bookmarkStart w:id="48" w:name="_Toc444867212"/>
+      <w:bookmarkStart w:id="47" w:name="_Ref187827315"/>
+      <w:bookmarkStart w:id="48" w:name="_Toc444866805"/>
+      <w:bookmarkStart w:id="49" w:name="_Toc444867212"/>
       <w:r>
         <w:rPr>
           <w:noProof/>
@@ -7260,7 +7343,7 @@
         </w:rPr>
         <w:fldChar w:fldCharType="end"/>
       </w:r>
-      <w:bookmarkEnd w:id="46"/>
+      <w:bookmarkEnd w:id="47"/>
       <w:r>
         <w:rPr>
           <w:noProof/>
@@ -7279,8 +7362,8 @@
         </w:rPr>
         <w:t>Меню изменения блока</w:t>
       </w:r>
-      <w:bookmarkEnd w:id="47"/>
       <w:bookmarkEnd w:id="48"/>
+      <w:bookmarkEnd w:id="49"/>
     </w:p>
     <w:p>
       <w:pPr>
@@ -7401,12 +7484,11 @@
         <w:rPr>
           <w:noProof/>
         </w:rPr>
-        <w:lastRenderedPageBreak/>
         <w:drawing>
-          <wp:inline distT="0" distB="0" distL="0" distR="0" wp14:anchorId="6DFEA058" wp14:editId="4549DC18">
-            <wp:extent cx="8076190" cy="1847619"/>
-            <wp:effectExtent l="0" t="0" r="1270" b="635"/>
-            <wp:docPr id="57" name="06_change_block_edit.png"/>
+          <wp:inline distT="0" distB="0" distL="0" distR="0">
+            <wp:extent cx="8077200" cy="1847850"/>
+            <wp:effectExtent l="0" t="0" r="0" b="0"/>
+            <wp:docPr id="17" name="Рисунок 17" descr="D:\repo_github\doc\howto\02_lessons\pic\06_change_block_edit.png"/>
             <wp:cNvGraphicFramePr>
               <a:graphicFrameLocks xmlns:a="http://schemas.openxmlformats.org/drawingml/2006/main" noChangeAspect="1"/>
             </wp:cNvGraphicFramePr>
@@ -7414,23 +7496,36 @@
               <a:graphicData uri="http://schemas.openxmlformats.org/drawingml/2006/picture">
                 <pic:pic xmlns:pic="http://schemas.openxmlformats.org/drawingml/2006/picture">
                   <pic:nvPicPr>
-                    <pic:cNvPr id="57" name="06_change_block_edit.png"/>
-                    <pic:cNvPicPr/>
+                    <pic:cNvPr id="0" name="Picture 17" descr="D:\repo_github\doc\howto\02_lessons\pic\06_change_block_edit.png"/>
+                    <pic:cNvPicPr>
+                      <a:picLocks noChangeAspect="1" noChangeArrowheads="1"/>
+                    </pic:cNvPicPr>
                   </pic:nvPicPr>
                   <pic:blipFill>
-                    <a:blip r:link="rId24"/>
+                    <a:blip r:link="rId23">
+                      <a:extLst>
+                        <a:ext uri="{28A0092B-C50C-407E-A947-70E740481C1C}">
+                          <a14:useLocalDpi xmlns:a14="http://schemas.microsoft.com/office/drawing/2010/main" val="0"/>
+                        </a:ext>
+                      </a:extLst>
+                    </a:blip>
+                    <a:srcRect/>
                     <a:stretch>
                       <a:fillRect/>
                     </a:stretch>
                   </pic:blipFill>
-                  <pic:spPr>
+                  <pic:spPr bwMode="auto">
                     <a:xfrm>
                       <a:off x="0" y="0"/>
-                      <a:ext cx="8076190" cy="1847619"/>
+                      <a:ext cx="8077200" cy="1847850"/>
                     </a:xfrm>
                     <a:prstGeom prst="rect">
                       <a:avLst/>
                     </a:prstGeom>
+                    <a:noFill/>
+                    <a:ln>
+                      <a:noFill/>
+                    </a:ln>
                   </pic:spPr>
                 </pic:pic>
               </a:graphicData>
@@ -7446,9 +7541,9 @@
           <w:noProof/>
         </w:rPr>
       </w:pPr>
-      <w:bookmarkStart w:id="49" w:name="_Ref187829362"/>
-      <w:bookmarkStart w:id="50" w:name="_Toc444866806"/>
-      <w:bookmarkStart w:id="51" w:name="_Toc444867213"/>
+      <w:bookmarkStart w:id="50" w:name="_Ref187829362"/>
+      <w:bookmarkStart w:id="51" w:name="_Toc444866806"/>
+      <w:bookmarkStart w:id="52" w:name="_Toc444867213"/>
       <w:r>
         <w:rPr>
           <w:noProof/>
@@ -7490,7 +7585,7 @@
         </w:rPr>
         <w:fldChar w:fldCharType="end"/>
       </w:r>
-      <w:bookmarkEnd w:id="49"/>
+      <w:bookmarkEnd w:id="50"/>
       <w:r>
         <w:rPr>
           <w:noProof/>
@@ -7509,201 +7604,104 @@
         </w:rPr>
         <w:t>Окно редактора новых блоков</w:t>
       </w:r>
-      <w:bookmarkEnd w:id="50"/>
       <w:bookmarkEnd w:id="51"/>
-    </w:p>
-    <w:p>
-      <w:pPr>
-        <w:pStyle w:val="2"/>
-        <w:rPr>
-          <w:noProof/>
-        </w:rPr>
-      </w:pPr>
-      <w:bookmarkStart w:id="52" w:name="_Toc421033245"/>
-      <w:r>
-        <w:rPr>
-          <w:noProof/>
-        </w:rPr>
-        <w:t>Создание модели управления клапаном</w:t>
-      </w:r>
       <w:bookmarkEnd w:id="52"/>
     </w:p>
     <w:p>
       <w:pPr>
-        <w:rPr>
-          <w:rStyle w:val="aa"/>
-          <w:noProof/>
-        </w:rPr>
-      </w:pPr>
-      <w:r>
-        <w:rPr>
-          <w:noProof/>
-        </w:rPr>
-        <w:t>Простейшая модель управления клапаном будет работать по следующему принципу</w:t>
-      </w:r>
-      <w:r>
-        <w:rPr>
-          <w:noProof/>
-        </w:rPr>
-        <w:t xml:space="preserve">. </w:t>
-      </w:r>
-      <w:r>
-        <w:rPr>
-          <w:noProof/>
-        </w:rPr>
-        <w:t>На вход модели поступают два сигнала логического типа:</w:t>
-      </w:r>
-      <w:r>
-        <w:rPr>
-          <w:noProof/>
-        </w:rPr>
-        <w:t xml:space="preserve"> </w:t>
-      </w:r>
-      <w:r>
-        <w:rPr>
-          <w:rStyle w:val="aa"/>
-          <w:noProof/>
-        </w:rPr>
-        <w:t>«Команда Открыть»</w:t>
-      </w:r>
-      <w:r>
-        <w:rPr>
-          <w:noProof/>
-        </w:rPr>
-        <w:t xml:space="preserve"> и</w:t>
-      </w:r>
-      <w:r>
-        <w:rPr>
-          <w:rStyle w:val="aa"/>
-          <w:noProof/>
-        </w:rPr>
-        <w:t xml:space="preserve"> «</w:t>
-      </w:r>
-      <w:r>
-        <w:rPr>
-          <w:rStyle w:val="aa"/>
-          <w:noProof/>
-        </w:rPr>
-        <w:t>Команда Закрыть</w:t>
-      </w:r>
-      <w:r>
-        <w:rPr>
-          <w:rStyle w:val="aa"/>
-          <w:noProof/>
-        </w:rPr>
-        <w:t>»</w:t>
-      </w:r>
-      <w:r>
-        <w:rPr>
-          <w:noProof/>
-        </w:rPr>
-        <w:t>.</w:t>
-      </w:r>
-      <w:r>
-        <w:rPr>
-          <w:noProof/>
-        </w:rPr>
-        <w:t xml:space="preserve"> </w:t>
-      </w:r>
-      <w:r>
-        <w:t>При работе алгоритма возможны несколько вариантов комбинирования данных команд: когда обе команды инициированы, когда обе команды не инициированы, когда инициирована одна из команд. Рассмотрим данные варианты ниже.</w:t>
-      </w:r>
+        <w:pStyle w:val="2"/>
+        <w:rPr>
+          <w:noProof/>
+        </w:rPr>
+      </w:pPr>
+      <w:bookmarkStart w:id="53" w:name="_Toc421033245"/>
+      <w:r>
+        <w:rPr>
+          <w:noProof/>
+        </w:rPr>
+        <w:t>Создание модели управления клапаном</w:t>
+      </w:r>
+      <w:bookmarkEnd w:id="53"/>
     </w:p>
     <w:p>
       <w:pPr>
         <w:rPr>
-          <w:noProof/>
-        </w:rPr>
-      </w:pPr>
-      <w:r>
-        <w:rPr>
-          <w:noProof/>
-        </w:rPr>
-        <w:t xml:space="preserve">В случае, когда обе команды равны </w:t>
-      </w:r>
-      <w:r>
-        <w:rPr>
           <w:rStyle w:val="aa"/>
           <w:noProof/>
         </w:rPr>
-        <w:t>«</w:t>
+      </w:pPr>
+      <w:r>
+        <w:rPr>
+          <w:noProof/>
+        </w:rPr>
+        <w:t>Простейшая модель управления клапаном будет работать по следующему принципу</w:t>
+      </w:r>
+      <w:r>
+        <w:rPr>
+          <w:noProof/>
+        </w:rPr>
+        <w:t xml:space="preserve">. </w:t>
+      </w:r>
+      <w:r>
+        <w:rPr>
+          <w:noProof/>
+        </w:rPr>
+        <w:t>На вход модели поступают два сигнала логического типа:</w:t>
+      </w:r>
+      <w:r>
+        <w:rPr>
+          <w:noProof/>
+        </w:rPr>
+        <w:t xml:space="preserve"> </w:t>
       </w:r>
       <w:r>
         <w:rPr>
           <w:rStyle w:val="aa"/>
           <w:noProof/>
         </w:rPr>
-        <w:t>0</w:t>
+        <w:t>«Команда Открыть»</w:t>
+      </w:r>
+      <w:r>
+        <w:rPr>
+          <w:noProof/>
+        </w:rPr>
+        <w:t xml:space="preserve"> и</w:t>
       </w:r>
       <w:r>
         <w:rPr>
           <w:rStyle w:val="aa"/>
           <w:noProof/>
         </w:rPr>
+        <w:t xml:space="preserve"> «</w:t>
+      </w:r>
+      <w:r>
+        <w:rPr>
+          <w:rStyle w:val="aa"/>
+          <w:noProof/>
+        </w:rPr>
+        <w:t>Команда Закрыть</w:t>
+      </w:r>
+      <w:r>
+        <w:rPr>
+          <w:rStyle w:val="aa"/>
+          <w:noProof/>
+        </w:rPr>
         <w:t>»</w:t>
       </w:r>
       <w:r>
         <w:rPr>
           <w:noProof/>
         </w:rPr>
-        <w:t xml:space="preserve"> (логическая Ложь) или о</w:t>
-      </w:r>
-      <w:r>
-        <w:rPr>
-          <w:noProof/>
-        </w:rPr>
-        <w:t xml:space="preserve">бе команды равны </w:t>
-      </w:r>
-      <w:r>
-        <w:rPr>
-          <w:rStyle w:val="aa"/>
-          <w:noProof/>
-        </w:rPr>
-        <w:t>«</w:t>
-      </w:r>
-      <w:r>
-        <w:rPr>
-          <w:rStyle w:val="aa"/>
-          <w:noProof/>
-        </w:rPr>
-        <w:t>1</w:t>
-      </w:r>
-      <w:r>
-        <w:rPr>
-          <w:rStyle w:val="aa"/>
-          <w:noProof/>
-        </w:rPr>
-        <w:t>»</w:t>
-      </w:r>
-      <w:r>
-        <w:rPr>
-          <w:noProof/>
-        </w:rPr>
-        <w:t xml:space="preserve"> (л</w:t>
-      </w:r>
-      <w:r>
-        <w:rPr>
-          <w:noProof/>
-        </w:rPr>
-        <w:t>огическая Истина</w:t>
-      </w:r>
-      <w:r>
-        <w:rPr>
-          <w:noProof/>
-        </w:rPr>
-        <w:t>, но команды противоречивы</w:t>
-      </w:r>
-      <w:r>
-        <w:rPr>
-          <w:noProof/>
-        </w:rPr>
-        <w:t>), задвижка (клапан) не меняет своего положения.</w:t>
-      </w:r>
-      <w:r>
-        <w:rPr>
-          <w:noProof/>
-        </w:rPr>
-        <w:t xml:space="preserve"> Команды не имеют друг перед другом приоритета, и поэтому одновременная инициация обеих команд ведет к их взаимоблокировке.</w:t>
+        <w:t>.</w:t>
+      </w:r>
+      <w:r>
+        <w:rPr>
+          <w:noProof/>
+        </w:rPr>
+        <w:t xml:space="preserve"> </w:t>
+      </w:r>
+      <w:r>
+        <w:t>При работе алгоритма возможны несколько вариантов комбинирования данных команд: когда обе команды инициированы, когда обе команды не инициированы, когда инициирована одна из команд. Рассмотрим данные варианты ниже.</w:t>
       </w:r>
     </w:p>
     <w:p>
@@ -7716,27 +7714,21 @@
         <w:rPr>
           <w:noProof/>
         </w:rPr>
-        <w:t>Если</w:t>
-      </w:r>
-      <w:r>
-        <w:rPr>
-          <w:noProof/>
-        </w:rPr>
-        <w:t xml:space="preserve"> </w:t>
+        <w:t xml:space="preserve">В случае, когда обе команды равны </w:t>
       </w:r>
       <w:r>
         <w:rPr>
           <w:rStyle w:val="aa"/>
           <w:noProof/>
         </w:rPr>
-        <w:t>«К</w:t>
+        <w:t>«</w:t>
       </w:r>
       <w:r>
         <w:rPr>
           <w:rStyle w:val="aa"/>
           <w:noProof/>
         </w:rPr>
-        <w:t>оманда Открыть</w:t>
+        <w:t>0</w:t>
       </w:r>
       <w:r>
         <w:rPr>
@@ -7749,19 +7741,13 @@
         <w:rPr>
           <w:noProof/>
         </w:rPr>
-        <w:t xml:space="preserve"> ра</w:t>
-      </w:r>
-      <w:r>
-        <w:rPr>
-          <w:noProof/>
-        </w:rPr>
-        <w:t>в</w:t>
-      </w:r>
-      <w:r>
-        <w:rPr>
-          <w:noProof/>
-        </w:rPr>
-        <w:t xml:space="preserve">на </w:t>
+        <w:t xml:space="preserve"> (логическая Ложь) или о</w:t>
+      </w:r>
+      <w:r>
+        <w:rPr>
+          <w:noProof/>
+        </w:rPr>
+        <w:t xml:space="preserve">бе команды равны </w:t>
       </w:r>
       <w:r>
         <w:rPr>
@@ -7788,61 +7774,31 @@
         <w:rPr>
           <w:noProof/>
         </w:rPr>
-        <w:t xml:space="preserve"> и </w:t>
-      </w:r>
-      <w:r>
-        <w:rPr>
-          <w:rStyle w:val="aa"/>
-          <w:noProof/>
-        </w:rPr>
-        <w:t>«К</w:t>
-      </w:r>
-      <w:r>
-        <w:rPr>
-          <w:rStyle w:val="aa"/>
-          <w:noProof/>
-        </w:rPr>
-        <w:t>оманда Закрыть</w:t>
-      </w:r>
-      <w:r>
-        <w:rPr>
-          <w:rStyle w:val="aa"/>
-          <w:noProof/>
-        </w:rPr>
-        <w:t>»</w:t>
-      </w:r>
-      <w:r>
-        <w:rPr>
-          <w:noProof/>
-        </w:rPr>
-        <w:t xml:space="preserve"> равна </w:t>
-      </w:r>
-      <w:r>
-        <w:rPr>
-          <w:rStyle w:val="aa"/>
-          <w:noProof/>
-        </w:rPr>
-        <w:t>«</w:t>
-      </w:r>
-      <w:r>
-        <w:rPr>
-          <w:rStyle w:val="aa"/>
-          <w:noProof/>
-        </w:rPr>
-        <w:t>0</w:t>
-      </w:r>
-      <w:r>
-        <w:rPr>
-          <w:rStyle w:val="aa"/>
-          <w:noProof/>
-        </w:rPr>
-        <w:t>»</w:t>
-      </w:r>
-      <w:r>
-        <w:rPr>
-          <w:noProof/>
-        </w:rPr>
-        <w:t>, блок управления изменяет положение клапана (задвижки), увеличивая его с постоянной скоростью, до достижения одного из следующих условий:</w:t>
+        <w:t xml:space="preserve"> (л</w:t>
+      </w:r>
+      <w:r>
+        <w:rPr>
+          <w:noProof/>
+        </w:rPr>
+        <w:t>огическая Истина</w:t>
+      </w:r>
+      <w:r>
+        <w:rPr>
+          <w:noProof/>
+        </w:rPr>
+        <w:t>, но команды противоречивы</w:t>
+      </w:r>
+      <w:r>
+        <w:rPr>
+          <w:noProof/>
+        </w:rPr>
+        <w:t>), задвижка (клапан) не меняет своего положения.</w:t>
+      </w:r>
+      <w:r>
+        <w:rPr>
+          <w:noProof/>
+        </w:rPr>
+        <w:t xml:space="preserve"> Команды не имеют друг перед другом приоритета, и поэтому одновременная инициация обеих команд ведет к их взаимоблокировке.</w:t>
       </w:r>
     </w:p>
     <w:p>
@@ -7855,13 +7811,58 @@
         <w:rPr>
           <w:noProof/>
         </w:rPr>
-        <w:t xml:space="preserve">1 – </w:t>
+        <w:t>Если</w:t>
+      </w:r>
+      <w:r>
+        <w:rPr>
+          <w:noProof/>
+        </w:rPr>
+        <w:t xml:space="preserve"> </w:t>
       </w:r>
       <w:r>
         <w:rPr>
           <w:rStyle w:val="aa"/>
           <w:noProof/>
         </w:rPr>
+        <w:t>«К</w:t>
+      </w:r>
+      <w:r>
+        <w:rPr>
+          <w:rStyle w:val="aa"/>
+          <w:noProof/>
+        </w:rPr>
+        <w:t>оманда Открыть</w:t>
+      </w:r>
+      <w:r>
+        <w:rPr>
+          <w:rStyle w:val="aa"/>
+          <w:noProof/>
+        </w:rPr>
+        <w:t>»</w:t>
+      </w:r>
+      <w:r>
+        <w:rPr>
+          <w:noProof/>
+        </w:rPr>
+        <w:t xml:space="preserve"> ра</w:t>
+      </w:r>
+      <w:r>
+        <w:rPr>
+          <w:noProof/>
+        </w:rPr>
+        <w:t>в</w:t>
+      </w:r>
+      <w:r>
+        <w:rPr>
+          <w:noProof/>
+        </w:rPr>
+        <w:t xml:space="preserve">на </w:t>
+      </w:r>
+      <w:r>
+        <w:rPr>
+          <w:rStyle w:val="aa"/>
+          <w:noProof/>
+        </w:rPr>
         <w:t>«</w:t>
       </w:r>
       <w:r>
@@ -7869,7 +7870,7 @@
           <w:rStyle w:val="aa"/>
           <w:noProof/>
         </w:rPr>
-        <w:t>Положение</w:t>
+        <w:t>1</w:t>
       </w:r>
       <w:r>
         <w:rPr>
@@ -7882,13 +7883,40 @@
         <w:rPr>
           <w:noProof/>
         </w:rPr>
-        <w:t xml:space="preserve"> клапана равно </w:t>
+        <w:t xml:space="preserve"> и </w:t>
       </w:r>
       <w:r>
         <w:rPr>
           <w:rStyle w:val="aa"/>
           <w:noProof/>
         </w:rPr>
+        <w:t>«К</w:t>
+      </w:r>
+      <w:r>
+        <w:rPr>
+          <w:rStyle w:val="aa"/>
+          <w:noProof/>
+        </w:rPr>
+        <w:t>оманда Закрыть</w:t>
+      </w:r>
+      <w:r>
+        <w:rPr>
+          <w:rStyle w:val="aa"/>
+          <w:noProof/>
+        </w:rPr>
+        <w:t>»</w:t>
+      </w:r>
+      <w:r>
+        <w:rPr>
+          <w:noProof/>
+        </w:rPr>
+        <w:t xml:space="preserve"> равна </w:t>
+      </w:r>
+      <w:r>
+        <w:rPr>
+          <w:rStyle w:val="aa"/>
+          <w:noProof/>
+        </w:rPr>
         <w:t>«</w:t>
       </w:r>
       <w:r>
@@ -7896,7 +7924,7 @@
           <w:rStyle w:val="aa"/>
           <w:noProof/>
         </w:rPr>
-        <w:t>100</w:t>
+        <w:t>0</w:t>
       </w:r>
       <w:r>
         <w:rPr>
@@ -7909,19 +7937,7 @@
         <w:rPr>
           <w:noProof/>
         </w:rPr>
-        <w:t xml:space="preserve"> (полностью </w:t>
-      </w:r>
-      <w:r>
-        <w:rPr>
-          <w:noProof/>
-        </w:rPr>
-        <w:t>о</w:t>
-      </w:r>
-      <w:r>
-        <w:rPr>
-          <w:noProof/>
-        </w:rPr>
-        <w:t>ткрыта);</w:t>
+        <w:t>, блок управления изменяет положение клапана (задвижки), увеличивая его с постоянной скоростью, до достижения одного из следующих условий:</w:t>
       </w:r>
     </w:p>
     <w:p>
@@ -7934,7 +7950,7 @@
         <w:rPr>
           <w:noProof/>
         </w:rPr>
-        <w:t xml:space="preserve">2 – </w:t>
+        <w:t xml:space="preserve">1 – </w:t>
       </w:r>
       <w:r>
         <w:rPr>
@@ -7948,7 +7964,7 @@
           <w:rStyle w:val="aa"/>
           <w:noProof/>
         </w:rPr>
-        <w:t>Команда Открыть</w:t>
+        <w:t>Положение</w:t>
       </w:r>
       <w:r>
         <w:rPr>
@@ -7961,7 +7977,7 @@
         <w:rPr>
           <w:noProof/>
         </w:rPr>
-        <w:t xml:space="preserve"> становится равной </w:t>
+        <w:t xml:space="preserve"> клапана равно </w:t>
       </w:r>
       <w:r>
         <w:rPr>
@@ -7975,7 +7991,7 @@
           <w:rStyle w:val="aa"/>
           <w:noProof/>
         </w:rPr>
-        <w:t>0</w:t>
+        <w:t>100</w:t>
       </w:r>
       <w:r>
         <w:rPr>
@@ -7988,7 +8004,19 @@
         <w:rPr>
           <w:noProof/>
         </w:rPr>
-        <w:t>.</w:t>
+        <w:t xml:space="preserve"> (полностью </w:t>
+      </w:r>
+      <w:r>
+        <w:rPr>
+          <w:noProof/>
+        </w:rPr>
+        <w:t>о</w:t>
+      </w:r>
+      <w:r>
+        <w:rPr>
+          <w:noProof/>
+        </w:rPr>
+        <w:t>ткрыта);</w:t>
       </w:r>
     </w:p>
     <w:p>
@@ -8001,16 +8029,11 @@
         <w:rPr>
           <w:noProof/>
         </w:rPr>
-        <w:t>Если</w:t>
-      </w:r>
-      <w:r>
-        <w:rPr>
-          <w:noProof/>
-        </w:rPr>
-        <w:t xml:space="preserve"> </w:t>
-      </w:r>
-      <w:r>
-        <w:rPr>
+        <w:t xml:space="preserve">2 – </w:t>
+      </w:r>
+      <w:r>
+        <w:rPr>
+          <w:rStyle w:val="aa"/>
           <w:noProof/>
         </w:rPr>
         <w:t>«</w:t>
@@ -8020,7 +8043,7 @@
           <w:rStyle w:val="aa"/>
           <w:noProof/>
         </w:rPr>
-        <w:t>Команда Закрыть</w:t>
+        <w:t>Команда Открыть</w:t>
       </w:r>
       <w:r>
         <w:rPr>
@@ -8033,10 +8056,11 @@
         <w:rPr>
           <w:noProof/>
         </w:rPr>
-        <w:t xml:space="preserve"> равна </w:t>
-      </w:r>
-      <w:r>
-        <w:rPr>
+        <w:t xml:space="preserve"> становится равной </w:t>
+      </w:r>
+      <w:r>
+        <w:rPr>
+          <w:rStyle w:val="aa"/>
           <w:noProof/>
         </w:rPr>
         <w:t>«</w:t>
@@ -8046,7 +8070,7 @@
           <w:rStyle w:val="aa"/>
           <w:noProof/>
         </w:rPr>
-        <w:t>1</w:t>
+        <w:t>0</w:t>
       </w:r>
       <w:r>
         <w:rPr>
@@ -8059,59 +8083,7 @@
         <w:rPr>
           <w:noProof/>
         </w:rPr>
-        <w:t xml:space="preserve"> и </w:t>
-      </w:r>
-      <w:r>
-        <w:rPr>
-          <w:noProof/>
-        </w:rPr>
-        <w:t>«</w:t>
-      </w:r>
-      <w:r>
-        <w:rPr>
-          <w:rStyle w:val="aa"/>
-          <w:noProof/>
-        </w:rPr>
-        <w:t>Команда Открыть</w:t>
-      </w:r>
-      <w:r>
-        <w:rPr>
-          <w:rStyle w:val="aa"/>
-          <w:noProof/>
-        </w:rPr>
-        <w:t>»</w:t>
-      </w:r>
-      <w:r>
-        <w:rPr>
-          <w:noProof/>
-        </w:rPr>
-        <w:t xml:space="preserve"> равна </w:t>
-      </w:r>
-      <w:r>
-        <w:rPr>
-          <w:noProof/>
-        </w:rPr>
-        <w:t>«</w:t>
-      </w:r>
-      <w:r>
-        <w:rPr>
-          <w:rStyle w:val="aa"/>
-          <w:noProof/>
-        </w:rPr>
-        <w:t>0</w:t>
-      </w:r>
-      <w:r>
-        <w:rPr>
-          <w:rStyle w:val="aa"/>
-          <w:noProof/>
-        </w:rPr>
-        <w:t>»</w:t>
-      </w:r>
-      <w:r>
-        <w:rPr>
-          <w:noProof/>
-        </w:rPr>
-        <w:t>, блок управления изменяет положение задвижки до достижения одного из следующих условий:</w:t>
+        <w:t>.</w:t>
       </w:r>
     </w:p>
     <w:p>
@@ -8124,7 +8096,129 @@
         <w:rPr>
           <w:noProof/>
         </w:rPr>
-        <w:lastRenderedPageBreak/>
+        <w:t>Если</w:t>
+      </w:r>
+      <w:r>
+        <w:rPr>
+          <w:noProof/>
+        </w:rPr>
+        <w:t xml:space="preserve"> </w:t>
+      </w:r>
+      <w:r>
+        <w:rPr>
+          <w:noProof/>
+        </w:rPr>
+        <w:t>«</w:t>
+      </w:r>
+      <w:r>
+        <w:rPr>
+          <w:rStyle w:val="aa"/>
+          <w:noProof/>
+        </w:rPr>
+        <w:t>Команда Закрыть</w:t>
+      </w:r>
+      <w:r>
+        <w:rPr>
+          <w:rStyle w:val="aa"/>
+          <w:noProof/>
+        </w:rPr>
+        <w:t>»</w:t>
+      </w:r>
+      <w:r>
+        <w:rPr>
+          <w:noProof/>
+        </w:rPr>
+        <w:t xml:space="preserve"> равна </w:t>
+      </w:r>
+      <w:r>
+        <w:rPr>
+          <w:noProof/>
+        </w:rPr>
+        <w:t>«</w:t>
+      </w:r>
+      <w:r>
+        <w:rPr>
+          <w:rStyle w:val="aa"/>
+          <w:noProof/>
+        </w:rPr>
+        <w:t>1</w:t>
+      </w:r>
+      <w:r>
+        <w:rPr>
+          <w:rStyle w:val="aa"/>
+          <w:noProof/>
+        </w:rPr>
+        <w:t>»</w:t>
+      </w:r>
+      <w:r>
+        <w:rPr>
+          <w:noProof/>
+        </w:rPr>
+        <w:t xml:space="preserve"> и </w:t>
+      </w:r>
+      <w:r>
+        <w:rPr>
+          <w:noProof/>
+        </w:rPr>
+        <w:t>«</w:t>
+      </w:r>
+      <w:r>
+        <w:rPr>
+          <w:rStyle w:val="aa"/>
+          <w:noProof/>
+        </w:rPr>
+        <w:t>Команда Открыть</w:t>
+      </w:r>
+      <w:r>
+        <w:rPr>
+          <w:rStyle w:val="aa"/>
+          <w:noProof/>
+        </w:rPr>
+        <w:t>»</w:t>
+      </w:r>
+      <w:r>
+        <w:rPr>
+          <w:noProof/>
+        </w:rPr>
+        <w:t xml:space="preserve"> равна </w:t>
+      </w:r>
+      <w:r>
+        <w:rPr>
+          <w:noProof/>
+        </w:rPr>
+        <w:t>«</w:t>
+      </w:r>
+      <w:r>
+        <w:rPr>
+          <w:rStyle w:val="aa"/>
+          <w:noProof/>
+        </w:rPr>
+        <w:t>0</w:t>
+      </w:r>
+      <w:r>
+        <w:rPr>
+          <w:rStyle w:val="aa"/>
+          <w:noProof/>
+        </w:rPr>
+        <w:t>»</w:t>
+      </w:r>
+      <w:r>
+        <w:rPr>
+          <w:noProof/>
+        </w:rPr>
+        <w:t>, блок управления изменяет положение задвижки до достижения одного из следующих условий:</w:t>
+      </w:r>
+    </w:p>
+    <w:p>
+      <w:pPr>
+        <w:rPr>
+          <w:noProof/>
+        </w:rPr>
+      </w:pPr>
+      <w:r>
+        <w:rPr>
+          <w:noProof/>
+        </w:rPr>
         <w:t xml:space="preserve">1 – </w:t>
       </w:r>
       <w:r>
@@ -8830,12 +8924,11 @@
         <w:rPr>
           <w:noProof/>
         </w:rPr>
-        <w:lastRenderedPageBreak/>
         <w:drawing>
-          <wp:inline distT="0" distB="0" distL="0" distR="0" wp14:anchorId="01CDE01C" wp14:editId="3D8D5365">
+          <wp:inline distT="0" distB="0" distL="0" distR="0">
             <wp:extent cx="7505700" cy="3705225"/>
-            <wp:effectExtent l="0" t="0" r="0" b="9525"/>
-            <wp:docPr id="1073741871" name="06_buz_algo.png"/>
+            <wp:effectExtent l="0" t="0" r="0" b="0"/>
+            <wp:docPr id="18" name="Рисунок 18" descr="D:\repo_github\doc\howto\02_lessons\pic\06_buz_algo.png"/>
             <wp:cNvGraphicFramePr>
               <a:graphicFrameLocks xmlns:a="http://schemas.openxmlformats.org/drawingml/2006/main" noChangeAspect="1"/>
             </wp:cNvGraphicFramePr>
@@ -8843,16 +8936,25 @@
               <a:graphicData uri="http://schemas.openxmlformats.org/drawingml/2006/picture">
                 <pic:pic xmlns:pic="http://schemas.openxmlformats.org/drawingml/2006/picture">
                   <pic:nvPicPr>
-                    <pic:cNvPr id="1073741871" name="06_buz_algo.png"/>
-                    <pic:cNvPicPr/>
+                    <pic:cNvPr id="0" name="Picture 18" descr="D:\repo_github\doc\howto\02_lessons\pic\06_buz_algo.png"/>
+                    <pic:cNvPicPr>
+                      <a:picLocks noChangeAspect="1" noChangeArrowheads="1"/>
+                    </pic:cNvPicPr>
                   </pic:nvPicPr>
                   <pic:blipFill>
-                    <a:blip r:link="rId25"/>
+                    <a:blip r:link="rId24">
+                      <a:extLst>
+                        <a:ext uri="{28A0092B-C50C-407E-A947-70E740481C1C}">
+                          <a14:useLocalDpi xmlns:a14="http://schemas.microsoft.com/office/drawing/2010/main" val="0"/>
+                        </a:ext>
+                      </a:extLst>
+                    </a:blip>
+                    <a:srcRect/>
                     <a:stretch>
                       <a:fillRect/>
                     </a:stretch>
                   </pic:blipFill>
-                  <pic:spPr>
+                  <pic:spPr bwMode="auto">
                     <a:xfrm>
                       <a:off x="0" y="0"/>
                       <a:ext cx="7505700" cy="3705225"/>
@@ -8860,6 +8962,10 @@
                     <a:prstGeom prst="rect">
                       <a:avLst/>
                     </a:prstGeom>
+                    <a:noFill/>
+                    <a:ln>
+                      <a:noFill/>
+                    </a:ln>
                   </pic:spPr>
                 </pic:pic>
               </a:graphicData>
@@ -8875,9 +8981,9 @@
           <w:noProof/>
         </w:rPr>
       </w:pPr>
-      <w:bookmarkStart w:id="53" w:name="_Ref187830098"/>
-      <w:bookmarkStart w:id="54" w:name="_Toc444866807"/>
-      <w:bookmarkStart w:id="55" w:name="_Toc444867214"/>
+      <w:bookmarkStart w:id="54" w:name="_Ref187830098"/>
+      <w:bookmarkStart w:id="55" w:name="_Toc444866807"/>
+      <w:bookmarkStart w:id="56" w:name="_Toc444867214"/>
       <w:r>
         <w:rPr>
           <w:noProof/>
@@ -8919,7 +9025,7 @@
         </w:rPr>
         <w:fldChar w:fldCharType="end"/>
       </w:r>
-      <w:bookmarkEnd w:id="53"/>
+      <w:bookmarkEnd w:id="54"/>
       <w:r>
         <w:rPr>
           <w:noProof/>
@@ -8938,8 +9044,8 @@
         </w:rPr>
         <w:t>Структурная схема БУЗ</w:t>
       </w:r>
-      <w:bookmarkEnd w:id="54"/>
       <w:bookmarkEnd w:id="55"/>
+      <w:bookmarkEnd w:id="56"/>
     </w:p>
     <w:p>
       <w:pPr>
@@ -9500,12 +9606,11 @@
         <w:rPr>
           <w:noProof/>
         </w:rPr>
-        <w:lastRenderedPageBreak/>
         <w:drawing>
-          <wp:inline distT="0" distB="0" distL="0" distR="0" wp14:anchorId="13272922" wp14:editId="71C518E3">
-            <wp:extent cx="8466667" cy="1285714"/>
+          <wp:inline distT="0" distB="0" distL="0" distR="0">
+            <wp:extent cx="8467725" cy="1285875"/>
             <wp:effectExtent l="0" t="0" r="0" b="0"/>
-            <wp:docPr id="1073741874" name="06_logic_blocks.png"/>
+            <wp:docPr id="19" name="Рисунок 19" descr="D:\repo_github\doc\howto\02_lessons\pic\06_logic_blocks.png"/>
             <wp:cNvGraphicFramePr>
               <a:graphicFrameLocks xmlns:a="http://schemas.openxmlformats.org/drawingml/2006/main" noChangeAspect="1"/>
             </wp:cNvGraphicFramePr>
@@ -9513,23 +9618,36 @@
               <a:graphicData uri="http://schemas.openxmlformats.org/drawingml/2006/picture">
                 <pic:pic xmlns:pic="http://schemas.openxmlformats.org/drawingml/2006/picture">
                   <pic:nvPicPr>
-                    <pic:cNvPr id="1073741874" name="06_logic_blocks.png"/>
-                    <pic:cNvPicPr/>
+                    <pic:cNvPr id="0" name="Picture 19" descr="D:\repo_github\doc\howto\02_lessons\pic\06_logic_blocks.png"/>
+                    <pic:cNvPicPr>
+                      <a:picLocks noChangeAspect="1" noChangeArrowheads="1"/>
+                    </pic:cNvPicPr>
                   </pic:nvPicPr>
                   <pic:blipFill>
-                    <a:blip r:link="rId26"/>
+                    <a:blip r:link="rId25">
+                      <a:extLst>
+                        <a:ext uri="{28A0092B-C50C-407E-A947-70E740481C1C}">
+                          <a14:useLocalDpi xmlns:a14="http://schemas.microsoft.com/office/drawing/2010/main" val="0"/>
+                        </a:ext>
+                      </a:extLst>
+                    </a:blip>
+                    <a:srcRect/>
                     <a:stretch>
                       <a:fillRect/>
                     </a:stretch>
                   </pic:blipFill>
-                  <pic:spPr>
+                  <pic:spPr bwMode="auto">
                     <a:xfrm>
                       <a:off x="0" y="0"/>
-                      <a:ext cx="8466667" cy="1285714"/>
+                      <a:ext cx="8467725" cy="1285875"/>
                     </a:xfrm>
                     <a:prstGeom prst="rect">
                       <a:avLst/>
                     </a:prstGeom>
+                    <a:noFill/>
+                    <a:ln>
+                      <a:noFill/>
+                    </a:ln>
                   </pic:spPr>
                 </pic:pic>
               </a:graphicData>
@@ -9545,9 +9663,9 @@
           <w:noProof/>
         </w:rPr>
       </w:pPr>
-      <w:bookmarkStart w:id="56" w:name="_Ref187832758"/>
-      <w:bookmarkStart w:id="57" w:name="_Toc444866808"/>
-      <w:bookmarkStart w:id="58" w:name="_Toc444867215"/>
+      <w:bookmarkStart w:id="57" w:name="_Ref187832758"/>
+      <w:bookmarkStart w:id="58" w:name="_Toc444866808"/>
+      <w:bookmarkStart w:id="59" w:name="_Toc444867215"/>
       <w:r>
         <w:rPr>
           <w:noProof/>
@@ -9589,7 +9707,7 @@
         </w:rPr>
         <w:fldChar w:fldCharType="end"/>
       </w:r>
-      <w:bookmarkEnd w:id="56"/>
+      <w:bookmarkEnd w:id="57"/>
       <w:r>
         <w:rPr>
           <w:noProof/>
@@ -9608,21 +9726,12 @@
         </w:rPr>
         <w:t>Блок логичесике операции</w:t>
       </w:r>
-      <w:bookmarkEnd w:id="57"/>
       <w:bookmarkEnd w:id="58"/>
+      <w:bookmarkEnd w:id="59"/>
     </w:p>
     <w:tbl>
       <w:tblPr>
-        <w:tblStyle w:val="af8"/>
         <w:tblW w:w="0" w:type="auto"/>
-        <w:tblBorders>
-          <w:top w:val="none" w:sz="0" w:space="0" w:color="auto"/>
-          <w:left w:val="none" w:sz="0" w:space="0" w:color="auto"/>
-          <w:bottom w:val="none" w:sz="0" w:space="0" w:color="auto"/>
-          <w:right w:val="none" w:sz="0" w:space="0" w:color="auto"/>
-          <w:insideH w:val="none" w:sz="0" w:space="0" w:color="auto"/>
-          <w:insideV w:val="none" w:sz="0" w:space="0" w:color="auto"/>
-        </w:tblBorders>
         <w:tblLook w:val="04A0" w:firstRow="1" w:lastRow="0" w:firstColumn="1" w:lastColumn="0" w:noHBand="0" w:noVBand="1"/>
       </w:tblPr>
       <w:tblGrid>
@@ -9633,6 +9742,7 @@
         <w:tc>
           <w:tcPr>
             <w:tcW w:w="7280" w:type="dxa"/>
+            <w:shd w:val="clear" w:color="auto" w:fill="auto"/>
           </w:tcPr>
           <w:p>
             <w:pPr>
@@ -9646,10 +9756,10 @@
                 <w:noProof/>
               </w:rPr>
               <w:drawing>
-                <wp:inline distT="0" distB="0" distL="0" distR="0" wp14:anchorId="249684F1" wp14:editId="3158BC72">
-                  <wp:extent cx="4657143" cy="3019048"/>
+                <wp:inline distT="0" distB="0" distL="0" distR="0">
+                  <wp:extent cx="4657725" cy="3019425"/>
                   <wp:effectExtent l="0" t="0" r="0" b="0"/>
-                  <wp:docPr id="1073741878" name="06_prop_bool.png"/>
+                  <wp:docPr id="20" name="Рисунок 20" descr="D:\repo_github\doc\howto\02_lessons\pic\06_prop_bool.png"/>
                   <wp:cNvGraphicFramePr>
                     <a:graphicFrameLocks xmlns:a="http://schemas.openxmlformats.org/drawingml/2006/main" noChangeAspect="1"/>
                   </wp:cNvGraphicFramePr>
@@ -9657,23 +9767,36 @@
                     <a:graphicData uri="http://schemas.openxmlformats.org/drawingml/2006/picture">
                       <pic:pic xmlns:pic="http://schemas.openxmlformats.org/drawingml/2006/picture">
                         <pic:nvPicPr>
-                          <pic:cNvPr id="1073741878" name="06_prop_bool.png"/>
-                          <pic:cNvPicPr/>
+                          <pic:cNvPr id="0" name="Picture 20" descr="D:\repo_github\doc\howto\02_lessons\pic\06_prop_bool.png"/>
+                          <pic:cNvPicPr>
+                            <a:picLocks noChangeAspect="1" noChangeArrowheads="1"/>
+                          </pic:cNvPicPr>
                         </pic:nvPicPr>
                         <pic:blipFill>
-                          <a:blip r:link="rId27"/>
+                          <a:blip r:link="rId26">
+                            <a:extLst>
+                              <a:ext uri="{28A0092B-C50C-407E-A947-70E740481C1C}">
+                                <a14:useLocalDpi xmlns:a14="http://schemas.microsoft.com/office/drawing/2010/main" val="0"/>
+                              </a:ext>
+                            </a:extLst>
+                          </a:blip>
+                          <a:srcRect/>
                           <a:stretch>
                             <a:fillRect/>
                           </a:stretch>
                         </pic:blipFill>
-                        <pic:spPr>
+                        <pic:spPr bwMode="auto">
                           <a:xfrm>
                             <a:off x="0" y="0"/>
-                            <a:ext cx="4657143" cy="3019048"/>
+                            <a:ext cx="4657725" cy="3019425"/>
                           </a:xfrm>
                           <a:prstGeom prst="rect">
                             <a:avLst/>
                           </a:prstGeom>
+                          <a:noFill/>
+                          <a:ln>
+                            <a:noFill/>
+                          </a:ln>
                         </pic:spPr>
                       </pic:pic>
                     </a:graphicData>
@@ -9689,8 +9812,8 @@
                 <w:noProof/>
               </w:rPr>
             </w:pPr>
-            <w:bookmarkStart w:id="59" w:name="_Toc444866809"/>
-            <w:bookmarkStart w:id="60" w:name="_Toc444867216"/>
+            <w:bookmarkStart w:id="60" w:name="_Toc444866809"/>
+            <w:bookmarkStart w:id="61" w:name="_Toc444867216"/>
             <w:r>
               <w:rPr>
                 <w:noProof/>
@@ -9738,13 +9861,14 @@
               </w:rPr>
               <w:t>. Редактирование блока «Логические операции»</w:t>
             </w:r>
-            <w:bookmarkEnd w:id="59"/>
             <w:bookmarkEnd w:id="60"/>
+            <w:bookmarkEnd w:id="61"/>
           </w:p>
         </w:tc>
         <w:tc>
           <w:tcPr>
             <w:tcW w:w="7280" w:type="dxa"/>
+            <w:shd w:val="clear" w:color="auto" w:fill="auto"/>
           </w:tcPr>
           <w:p>
             <w:pPr>
@@ -9935,7 +10059,6 @@
         <w:rPr>
           <w:noProof/>
         </w:rPr>
-        <w:lastRenderedPageBreak/>
         <w:t>В нашем простей</w:t>
       </w:r>
       <w:r>
@@ -10067,17 +10190,8 @@
     </w:p>
     <w:tbl>
       <w:tblPr>
-        <w:tblStyle w:val="af8"/>
         <w:tblW w:w="14175" w:type="dxa"/>
         <w:tblInd w:w="846" w:type="dxa"/>
-        <w:tblBorders>
-          <w:top w:val="none" w:sz="0" w:space="0" w:color="auto"/>
-          <w:left w:val="none" w:sz="0" w:space="0" w:color="auto"/>
-          <w:bottom w:val="none" w:sz="0" w:space="0" w:color="auto"/>
-          <w:right w:val="none" w:sz="0" w:space="0" w:color="auto"/>
-          <w:insideH w:val="none" w:sz="0" w:space="0" w:color="auto"/>
-          <w:insideV w:val="none" w:sz="0" w:space="0" w:color="auto"/>
-        </w:tblBorders>
         <w:tblLook w:val="04A0" w:firstRow="1" w:lastRow="0" w:firstColumn="1" w:lastColumn="0" w:noHBand="0" w:noVBand="1"/>
       </w:tblPr>
       <w:tblGrid>
@@ -10088,6 +10202,7 @@
         <w:tc>
           <w:tcPr>
             <w:tcW w:w="3690" w:type="dxa"/>
+            <w:shd w:val="clear" w:color="auto" w:fill="auto"/>
             <w:vAlign w:val="center"/>
           </w:tcPr>
           <w:p>
@@ -10103,6 +10218,7 @@
         <w:tc>
           <w:tcPr>
             <w:tcW w:w="10485" w:type="dxa"/>
+            <w:shd w:val="clear" w:color="auto" w:fill="auto"/>
             <w:vAlign w:val="center"/>
           </w:tcPr>
           <w:p>
@@ -10123,6 +10239,7 @@
         <w:tc>
           <w:tcPr>
             <w:tcW w:w="3690" w:type="dxa"/>
+            <w:shd w:val="clear" w:color="auto" w:fill="auto"/>
             <w:vAlign w:val="center"/>
           </w:tcPr>
           <w:p>
@@ -10138,6 +10255,7 @@
         <w:tc>
           <w:tcPr>
             <w:tcW w:w="10485" w:type="dxa"/>
+            <w:shd w:val="clear" w:color="auto" w:fill="auto"/>
             <w:vAlign w:val="center"/>
           </w:tcPr>
           <w:p>
@@ -10158,6 +10276,7 @@
         <w:tc>
           <w:tcPr>
             <w:tcW w:w="3690" w:type="dxa"/>
+            <w:shd w:val="clear" w:color="auto" w:fill="auto"/>
             <w:vAlign w:val="center"/>
           </w:tcPr>
           <w:p>
@@ -10173,6 +10292,7 @@
         <w:tc>
           <w:tcPr>
             <w:tcW w:w="10485" w:type="dxa"/>
+            <w:shd w:val="clear" w:color="auto" w:fill="auto"/>
             <w:vAlign w:val="center"/>
           </w:tcPr>
           <w:p>
@@ -10193,6 +10313,7 @@
         <w:tc>
           <w:tcPr>
             <w:tcW w:w="3690" w:type="dxa"/>
+            <w:shd w:val="clear" w:color="auto" w:fill="auto"/>
             <w:vAlign w:val="center"/>
           </w:tcPr>
           <w:p>
@@ -10208,6 +10329,7 @@
         <w:tc>
           <w:tcPr>
             <w:tcW w:w="10485" w:type="dxa"/>
+            <w:shd w:val="clear" w:color="auto" w:fill="auto"/>
             <w:vAlign w:val="center"/>
           </w:tcPr>
           <w:p>
@@ -10468,16 +10590,7 @@
     </w:p>
     <w:tbl>
       <w:tblPr>
-        <w:tblStyle w:val="af8"/>
         <w:tblW w:w="0" w:type="auto"/>
-        <w:tblBorders>
-          <w:top w:val="none" w:sz="0" w:space="0" w:color="auto"/>
-          <w:left w:val="none" w:sz="0" w:space="0" w:color="auto"/>
-          <w:bottom w:val="none" w:sz="0" w:space="0" w:color="auto"/>
-          <w:right w:val="none" w:sz="0" w:space="0" w:color="auto"/>
-          <w:insideH w:val="none" w:sz="0" w:space="0" w:color="auto"/>
-          <w:insideV w:val="none" w:sz="0" w:space="0" w:color="auto"/>
-        </w:tblBorders>
         <w:tblLook w:val="04A0" w:firstRow="1" w:lastRow="0" w:firstColumn="1" w:lastColumn="0" w:noHBand="0" w:noVBand="1"/>
       </w:tblPr>
       <w:tblGrid>
@@ -10488,6 +10601,7 @@
         <w:tc>
           <w:tcPr>
             <w:tcW w:w="7280" w:type="dxa"/>
+            <w:shd w:val="clear" w:color="auto" w:fill="auto"/>
           </w:tcPr>
           <w:p>
             <w:pPr>
@@ -10500,12 +10614,11 @@
               <w:rPr>
                 <w:noProof/>
               </w:rPr>
-              <w:lastRenderedPageBreak/>
               <w:drawing>
-                <wp:inline distT="0" distB="0" distL="0" distR="0" wp14:anchorId="3817838D" wp14:editId="34421E2F">
-                  <wp:extent cx="4666667" cy="1914286"/>
-                  <wp:effectExtent l="0" t="0" r="635" b="0"/>
-                  <wp:docPr id="1073741880" name="06_prop_limit_integrator.png"/>
+                <wp:inline distT="0" distB="0" distL="0" distR="0">
+                  <wp:extent cx="4667250" cy="1914525"/>
+                  <wp:effectExtent l="0" t="0" r="0" b="0"/>
+                  <wp:docPr id="21" name="Рисунок 21" descr="D:\repo_github\doc\howto\02_lessons\pic\06_prop_limit_integrator.png"/>
                   <wp:cNvGraphicFramePr>
                     <a:graphicFrameLocks xmlns:a="http://schemas.openxmlformats.org/drawingml/2006/main" noChangeAspect="1"/>
                   </wp:cNvGraphicFramePr>
@@ -10513,23 +10626,36 @@
                     <a:graphicData uri="http://schemas.openxmlformats.org/drawingml/2006/picture">
                       <pic:pic xmlns:pic="http://schemas.openxmlformats.org/drawingml/2006/picture">
                         <pic:nvPicPr>
-                          <pic:cNvPr id="1073741880" name="06_prop_limit_integrator.png"/>
-                          <pic:cNvPicPr/>
+                          <pic:cNvPr id="0" name="Picture 21" descr="D:\repo_github\doc\howto\02_lessons\pic\06_prop_limit_integrator.png"/>
+                          <pic:cNvPicPr>
+                            <a:picLocks noChangeAspect="1" noChangeArrowheads="1"/>
+                          </pic:cNvPicPr>
                         </pic:nvPicPr>
                         <pic:blipFill>
-                          <a:blip r:link="rId28"/>
+                          <a:blip r:link="rId27">
+                            <a:extLst>
+                              <a:ext uri="{28A0092B-C50C-407E-A947-70E740481C1C}">
+                                <a14:useLocalDpi xmlns:a14="http://schemas.microsoft.com/office/drawing/2010/main" val="0"/>
+                              </a:ext>
+                            </a:extLst>
+                          </a:blip>
+                          <a:srcRect/>
                           <a:stretch>
                             <a:fillRect/>
                           </a:stretch>
                         </pic:blipFill>
-                        <pic:spPr>
+                        <pic:spPr bwMode="auto">
                           <a:xfrm>
                             <a:off x="0" y="0"/>
-                            <a:ext cx="4666667" cy="1914286"/>
+                            <a:ext cx="4667250" cy="1914525"/>
                           </a:xfrm>
                           <a:prstGeom prst="rect">
                             <a:avLst/>
                           </a:prstGeom>
+                          <a:noFill/>
+                          <a:ln>
+                            <a:noFill/>
+                          </a:ln>
                         </pic:spPr>
                       </pic:pic>
                     </a:graphicData>
@@ -10545,8 +10671,8 @@
                 <w:noProof/>
               </w:rPr>
             </w:pPr>
-            <w:bookmarkStart w:id="61" w:name="_Toc444866810"/>
-            <w:bookmarkStart w:id="62" w:name="_Toc444867217"/>
+            <w:bookmarkStart w:id="62" w:name="_Toc444866810"/>
+            <w:bookmarkStart w:id="63" w:name="_Toc444867217"/>
             <w:r>
               <w:rPr>
                 <w:noProof/>
@@ -10618,13 +10744,14 @@
               </w:rPr>
               <w:t xml:space="preserve"> с ограничением»</w:t>
             </w:r>
-            <w:bookmarkEnd w:id="61"/>
             <w:bookmarkEnd w:id="62"/>
+            <w:bookmarkEnd w:id="63"/>
           </w:p>
         </w:tc>
         <w:tc>
           <w:tcPr>
             <w:tcW w:w="7280" w:type="dxa"/>
+            <w:shd w:val="clear" w:color="auto" w:fill="auto"/>
           </w:tcPr>
           <w:p>
             <w:pPr>
@@ -10675,10 +10802,10 @@
           <w:noProof/>
         </w:rPr>
         <w:drawing>
-          <wp:inline distT="0" distB="0" distL="0" distR="0" wp14:anchorId="5FD591DC" wp14:editId="678CB076">
-            <wp:extent cx="6753600" cy="3762000"/>
+          <wp:inline distT="0" distB="0" distL="0" distR="0">
+            <wp:extent cx="6753225" cy="3762375"/>
             <wp:effectExtent l="0" t="0" r="0" b="0"/>
-            <wp:docPr id="1073741882" name="06_scheme_check.png"/>
+            <wp:docPr id="22" name="Рисунок 22" descr="D:\repo_github\doc\howto\02_lessons\pic\06_scheme_check.png"/>
             <wp:cNvGraphicFramePr>
               <a:graphicFrameLocks xmlns:a="http://schemas.openxmlformats.org/drawingml/2006/main" noChangeAspect="1"/>
             </wp:cNvGraphicFramePr>
@@ -10686,23 +10813,36 @@
               <a:graphicData uri="http://schemas.openxmlformats.org/drawingml/2006/picture">
                 <pic:pic xmlns:pic="http://schemas.openxmlformats.org/drawingml/2006/picture">
                   <pic:nvPicPr>
-                    <pic:cNvPr id="1073741882" name="06_scheme_check.png"/>
-                    <pic:cNvPicPr/>
+                    <pic:cNvPr id="0" name="Picture 22" descr="D:\repo_github\doc\howto\02_lessons\pic\06_scheme_check.png"/>
+                    <pic:cNvPicPr>
+                      <a:picLocks noChangeAspect="1" noChangeArrowheads="1"/>
+                    </pic:cNvPicPr>
                   </pic:nvPicPr>
                   <pic:blipFill>
-                    <a:blip r:link="rId29"/>
+                    <a:blip r:link="rId28">
+                      <a:extLst>
+                        <a:ext uri="{28A0092B-C50C-407E-A947-70E740481C1C}">
+                          <a14:useLocalDpi xmlns:a14="http://schemas.microsoft.com/office/drawing/2010/main" val="0"/>
+                        </a:ext>
+                      </a:extLst>
+                    </a:blip>
+                    <a:srcRect/>
                     <a:stretch>
                       <a:fillRect/>
                     </a:stretch>
                   </pic:blipFill>
-                  <pic:spPr>
+                  <pic:spPr bwMode="auto">
                     <a:xfrm>
                       <a:off x="0" y="0"/>
-                      <a:ext cx="6753600" cy="3762000"/>
+                      <a:ext cx="6753225" cy="3762375"/>
                     </a:xfrm>
                     <a:prstGeom prst="rect">
                       <a:avLst/>
                     </a:prstGeom>
+                    <a:noFill/>
+                    <a:ln>
+                      <a:noFill/>
+                    </a:ln>
                   </pic:spPr>
                 </pic:pic>
               </a:graphicData>
@@ -10718,9 +10858,9 @@
           <w:noProof/>
         </w:rPr>
       </w:pPr>
-      <w:bookmarkStart w:id="63" w:name="_Ref187834560"/>
-      <w:bookmarkStart w:id="64" w:name="_Toc444866811"/>
-      <w:bookmarkStart w:id="65" w:name="_Toc444867218"/>
+      <w:bookmarkStart w:id="64" w:name="_Ref187834560"/>
+      <w:bookmarkStart w:id="65" w:name="_Toc444866811"/>
+      <w:bookmarkStart w:id="66" w:name="_Toc444867218"/>
       <w:r>
         <w:rPr>
           <w:noProof/>
@@ -10762,7 +10902,7 @@
         </w:rPr>
         <w:fldChar w:fldCharType="end"/>
       </w:r>
-      <w:bookmarkEnd w:id="63"/>
+      <w:bookmarkEnd w:id="64"/>
       <w:r>
         <w:rPr>
           <w:noProof/>
@@ -10793,8 +10933,8 @@
         </w:rPr>
         <w:t>схемы БУЗ</w:t>
       </w:r>
-      <w:bookmarkEnd w:id="64"/>
       <w:bookmarkEnd w:id="65"/>
+      <w:bookmarkEnd w:id="66"/>
     </w:p>
     <w:p>
       <w:pPr>
@@ -10808,11 +10948,9 @@
         </w:rPr>
         <w:t>Сохраните созданную модель.</w:t>
       </w:r>
-      <w:bookmarkStart w:id="66" w:name="_GoBack"/>
-      <w:bookmarkEnd w:id="66"/>
     </w:p>
     <w:sectPr>
-      <w:footerReference w:type="default" r:id="rId30"/>
+      <w:footerReference w:type="default" r:id="rId29"/>
       <w:pgSz w:w="16838" w:h="11906" w:orient="landscape" w:code="9"/>
       <w:pgMar w:top="851" w:right="1134" w:bottom="284" w:left="1134" w:header="0" w:footer="113" w:gutter="0"/>
       <w:cols w:space="708"/>
@@ -10847,18 +10985,12 @@
   <w:p>
     <w:pPr>
       <w:pStyle w:val="a6"/>
+      <w:jc w:val="right"/>
       <w:rPr>
         <w:sz w:val="24"/>
         <w:szCs w:val="24"/>
       </w:rPr>
     </w:pPr>
-    <w:r>
-      <w:rPr>
-        <w:sz w:val="24"/>
-        <w:szCs w:val="24"/>
-      </w:rPr>
-      <w:ptab w:relativeTo="margin" w:alignment="right" w:leader="none"/>
-    </w:r>
     <w:r>
       <w:rPr>
         <w:sz w:val="24"/>
@@ -13113,7 +13245,6 @@
         <w:smallCaps w:val="0"/>
         <w:strike w:val="0"/>
         <w:dstrike w:val="0"/>
-        <w:outline w:val="0"/>
         <w:color w:val="000000"/>
         <w:spacing w:val="0"/>
         <w:kern w:val="0"/>
@@ -13124,6 +13255,11 @@
         <w:vertAlign w:val="baseline"/>
         <w:rtl w:val="0"/>
         <w:lang w:val="ru-RU"/>
+        <w14:textOutline w14:w="0" w14:cap="rnd" w14:cmpd="sng" w14:algn="ctr">
+          <w14:noFill/>
+          <w14:prstDash w14:val="solid"/>
+          <w14:bevel/>
+        </w14:textOutline>
       </w:rPr>
     </w:lvl>
     <w:lvl w:ilvl="1">
@@ -13147,7 +13283,6 @@
         <w:smallCaps w:val="0"/>
         <w:strike w:val="0"/>
         <w:dstrike w:val="0"/>
-        <w:outline w:val="0"/>
         <w:color w:val="000000"/>
         <w:spacing w:val="0"/>
         <w:kern w:val="0"/>
@@ -13158,6 +13293,11 @@
         <w:vertAlign w:val="baseline"/>
         <w:rtl w:val="0"/>
         <w:lang w:val="ru-RU"/>
+        <w14:textOutline w14:w="0" w14:cap="rnd" w14:cmpd="sng" w14:algn="ctr">
+          <w14:noFill/>
+          <w14:prstDash w14:val="solid"/>
+          <w14:bevel/>
+        </w14:textOutline>
       </w:rPr>
     </w:lvl>
     <w:lvl w:ilvl="2">
@@ -13181,7 +13321,6 @@
         <w:smallCaps w:val="0"/>
         <w:strike w:val="0"/>
         <w:dstrike w:val="0"/>
-        <w:outline w:val="0"/>
         <w:color w:val="000000"/>
         <w:spacing w:val="0"/>
         <w:kern w:val="0"/>
@@ -13192,6 +13331,11 @@
         <w:vertAlign w:val="baseline"/>
         <w:rtl w:val="0"/>
         <w:lang w:val="ru-RU"/>
+        <w14:textOutline w14:w="0" w14:cap="rnd" w14:cmpd="sng" w14:algn="ctr">
+          <w14:noFill/>
+          <w14:prstDash w14:val="solid"/>
+          <w14:bevel/>
+        </w14:textOutline>
       </w:rPr>
     </w:lvl>
     <w:lvl w:ilvl="3">
@@ -13215,7 +13359,6 @@
         <w:smallCaps w:val="0"/>
         <w:strike w:val="0"/>
         <w:dstrike w:val="0"/>
-        <w:outline w:val="0"/>
         <w:color w:val="000000"/>
         <w:spacing w:val="0"/>
         <w:kern w:val="0"/>
@@ -13226,6 +13369,11 @@
         <w:vertAlign w:val="baseline"/>
         <w:rtl w:val="0"/>
         <w:lang w:val="ru-RU"/>
+        <w14:textOutline w14:w="0" w14:cap="rnd" w14:cmpd="sng" w14:algn="ctr">
+          <w14:noFill/>
+          <w14:prstDash w14:val="solid"/>
+          <w14:bevel/>
+        </w14:textOutline>
       </w:rPr>
     </w:lvl>
     <w:lvl w:ilvl="4">
@@ -13249,7 +13397,6 @@
         <w:smallCaps w:val="0"/>
         <w:strike w:val="0"/>
         <w:dstrike w:val="0"/>
-        <w:outline w:val="0"/>
         <w:color w:val="000000"/>
         <w:spacing w:val="0"/>
         <w:kern w:val="0"/>
@@ -13260,6 +13407,11 @@
         <w:vertAlign w:val="baseline"/>
         <w:rtl w:val="0"/>
         <w:lang w:val="ru-RU"/>
+        <w14:textOutline w14:w="0" w14:cap="rnd" w14:cmpd="sng" w14:algn="ctr">
+          <w14:noFill/>
+          <w14:prstDash w14:val="solid"/>
+          <w14:bevel/>
+        </w14:textOutline>
       </w:rPr>
     </w:lvl>
     <w:lvl w:ilvl="5">
@@ -13283,7 +13435,6 @@
         <w:smallCaps w:val="0"/>
         <w:strike w:val="0"/>
         <w:dstrike w:val="0"/>
-        <w:outline w:val="0"/>
         <w:color w:val="000000"/>
         <w:spacing w:val="0"/>
         <w:kern w:val="0"/>
@@ -13294,6 +13445,11 @@
         <w:vertAlign w:val="baseline"/>
         <w:rtl w:val="0"/>
         <w:lang w:val="ru-RU"/>
+        <w14:textOutline w14:w="0" w14:cap="rnd" w14:cmpd="sng" w14:algn="ctr">
+          <w14:noFill/>
+          <w14:prstDash w14:val="solid"/>
+          <w14:bevel/>
+        </w14:textOutline>
       </w:rPr>
     </w:lvl>
     <w:lvl w:ilvl="6">
@@ -13317,7 +13473,6 @@
         <w:smallCaps w:val="0"/>
         <w:strike w:val="0"/>
         <w:dstrike w:val="0"/>
-        <w:outline w:val="0"/>
         <w:color w:val="000000"/>
         <w:spacing w:val="0"/>
         <w:kern w:val="0"/>
@@ -13328,6 +13483,11 @@
         <w:vertAlign w:val="baseline"/>
         <w:rtl w:val="0"/>
         <w:lang w:val="ru-RU"/>
+        <w14:textOutline w14:w="0" w14:cap="rnd" w14:cmpd="sng" w14:algn="ctr">
+          <w14:noFill/>
+          <w14:prstDash w14:val="solid"/>
+          <w14:bevel/>
+        </w14:textOutline>
       </w:rPr>
     </w:lvl>
     <w:lvl w:ilvl="7">
@@ -13351,7 +13511,6 @@
         <w:smallCaps w:val="0"/>
         <w:strike w:val="0"/>
         <w:dstrike w:val="0"/>
-        <w:outline w:val="0"/>
         <w:color w:val="000000"/>
         <w:spacing w:val="0"/>
         <w:kern w:val="0"/>
@@ -13362,6 +13521,11 @@
         <w:vertAlign w:val="baseline"/>
         <w:rtl w:val="0"/>
         <w:lang w:val="ru-RU"/>
+        <w14:textOutline w14:w="0" w14:cap="rnd" w14:cmpd="sng" w14:algn="ctr">
+          <w14:noFill/>
+          <w14:prstDash w14:val="solid"/>
+          <w14:bevel/>
+        </w14:textOutline>
       </w:rPr>
     </w:lvl>
     <w:lvl w:ilvl="8">
@@ -13385,7 +13549,6 @@
         <w:smallCaps w:val="0"/>
         <w:strike w:val="0"/>
         <w:dstrike w:val="0"/>
-        <w:outline w:val="0"/>
         <w:color w:val="000000"/>
         <w:spacing w:val="0"/>
         <w:kern w:val="0"/>
@@ -13396,6 +13559,11 @@
         <w:vertAlign w:val="baseline"/>
         <w:rtl w:val="0"/>
         <w:lang w:val="ru-RU"/>
+        <w14:textOutline w14:w="0" w14:cap="rnd" w14:cmpd="sng" w14:algn="ctr">
+          <w14:noFill/>
+          <w14:prstDash w14:val="solid"/>
+          <w14:bevel/>
+        </w14:textOutline>
       </w:rPr>
     </w:lvl>
   </w:abstractNum>
@@ -19887,101 +20055,12 @@
     <w:lsdException w:name="heading 7" w:semiHidden="1" w:unhideWhenUsed="1" w:qFormat="1"/>
     <w:lsdException w:name="heading 8" w:semiHidden="1" w:unhideWhenUsed="1" w:qFormat="1"/>
     <w:lsdException w:name="heading 9" w:semiHidden="1" w:unhideWhenUsed="1" w:qFormat="1"/>
-    <w:lsdException w:name="index 1" w:semiHidden="1" w:unhideWhenUsed="1"/>
-    <w:lsdException w:name="index 2" w:semiHidden="1" w:unhideWhenUsed="1"/>
-    <w:lsdException w:name="index 3" w:semiHidden="1" w:unhideWhenUsed="1"/>
-    <w:lsdException w:name="index 4" w:semiHidden="1" w:unhideWhenUsed="1"/>
-    <w:lsdException w:name="index 5" w:semiHidden="1" w:unhideWhenUsed="1"/>
-    <w:lsdException w:name="index 6" w:semiHidden="1" w:unhideWhenUsed="1"/>
-    <w:lsdException w:name="index 7" w:semiHidden="1" w:unhideWhenUsed="1"/>
-    <w:lsdException w:name="index 8" w:semiHidden="1" w:unhideWhenUsed="1"/>
-    <w:lsdException w:name="index 9" w:semiHidden="1" w:unhideWhenUsed="1"/>
-    <w:lsdException w:name="toc 1" w:semiHidden="1" w:uiPriority="39" w:unhideWhenUsed="1"/>
-    <w:lsdException w:name="toc 2" w:semiHidden="1" w:uiPriority="39" w:unhideWhenUsed="1"/>
-    <w:lsdException w:name="toc 3" w:semiHidden="1" w:unhideWhenUsed="1"/>
-    <w:lsdException w:name="toc 4" w:semiHidden="1" w:unhideWhenUsed="1"/>
-    <w:lsdException w:name="toc 5" w:semiHidden="1" w:unhideWhenUsed="1"/>
-    <w:lsdException w:name="toc 6" w:semiHidden="1" w:unhideWhenUsed="1"/>
-    <w:lsdException w:name="toc 7" w:semiHidden="1" w:unhideWhenUsed="1"/>
-    <w:lsdException w:name="toc 8" w:semiHidden="1" w:unhideWhenUsed="1"/>
-    <w:lsdException w:name="toc 9" w:semiHidden="1" w:unhideWhenUsed="1"/>
-    <w:lsdException w:name="Normal Indent" w:semiHidden="1" w:unhideWhenUsed="1"/>
-    <w:lsdException w:name="footnote text" w:semiHidden="1" w:unhideWhenUsed="1"/>
-    <w:lsdException w:name="annotation text" w:semiHidden="1" w:unhideWhenUsed="1"/>
-    <w:lsdException w:name="header" w:semiHidden="1" w:unhideWhenUsed="1"/>
-    <w:lsdException w:name="footer" w:semiHidden="1" w:unhideWhenUsed="1"/>
-    <w:lsdException w:name="index heading" w:semiHidden="1" w:unhideWhenUsed="1"/>
-    <w:lsdException w:name="caption" w:semiHidden="1" w:unhideWhenUsed="1" w:qFormat="1"/>
-    <w:lsdException w:name="table of figures" w:semiHidden="1" w:uiPriority="99" w:unhideWhenUsed="1"/>
-    <w:lsdException w:name="envelope address" w:semiHidden="1" w:unhideWhenUsed="1"/>
-    <w:lsdException w:name="envelope return" w:semiHidden="1" w:unhideWhenUsed="1"/>
-    <w:lsdException w:name="footnote reference" w:semiHidden="1" w:unhideWhenUsed="1"/>
-    <w:lsdException w:name="annotation reference" w:semiHidden="1" w:unhideWhenUsed="1"/>
-    <w:lsdException w:name="line number" w:semiHidden="1" w:unhideWhenUsed="1"/>
-    <w:lsdException w:name="page number" w:semiHidden="1" w:unhideWhenUsed="1"/>
-    <w:lsdException w:name="endnote reference" w:semiHidden="1" w:unhideWhenUsed="1"/>
-    <w:lsdException w:name="endnote text" w:semiHidden="1" w:unhideWhenUsed="1"/>
-    <w:lsdException w:name="table of authorities" w:semiHidden="1" w:unhideWhenUsed="1"/>
-    <w:lsdException w:name="macro" w:semiHidden="1" w:unhideWhenUsed="1"/>
-    <w:lsdException w:name="toa heading" w:semiHidden="1" w:unhideWhenUsed="1"/>
-    <w:lsdException w:name="List" w:semiHidden="1" w:unhideWhenUsed="1"/>
-    <w:lsdException w:name="List Bullet" w:semiHidden="1" w:unhideWhenUsed="1"/>
-    <w:lsdException w:name="List 2" w:semiHidden="1" w:unhideWhenUsed="1"/>
-    <w:lsdException w:name="List 3" w:semiHidden="1" w:unhideWhenUsed="1"/>
-    <w:lsdException w:name="List Bullet 2" w:semiHidden="1" w:unhideWhenUsed="1"/>
-    <w:lsdException w:name="List Bullet 3" w:semiHidden="1" w:unhideWhenUsed="1"/>
-    <w:lsdException w:name="List Bullet 4" w:semiHidden="1" w:unhideWhenUsed="1"/>
-    <w:lsdException w:name="List Bullet 5" w:semiHidden="1" w:unhideWhenUsed="1"/>
-    <w:lsdException w:name="List Number 2" w:semiHidden="1" w:unhideWhenUsed="1"/>
-    <w:lsdException w:name="List Number 3" w:semiHidden="1" w:unhideWhenUsed="1"/>
-    <w:lsdException w:name="List Number 4" w:semiHidden="1" w:unhideWhenUsed="1"/>
-    <w:lsdException w:name="List Number 5" w:semiHidden="1" w:unhideWhenUsed="1"/>
+    <w:lsdException w:name="caption" w:qFormat="1"/>
     <w:lsdException w:name="Title" w:qFormat="1"/>
-    <w:lsdException w:name="Closing" w:semiHidden="1" w:unhideWhenUsed="1"/>
-    <w:lsdException w:name="Signature" w:semiHidden="1" w:unhideWhenUsed="1"/>
-    <w:lsdException w:name="Default Paragraph Font" w:semiHidden="1" w:unhideWhenUsed="1"/>
-    <w:lsdException w:name="Body Text" w:semiHidden="1" w:unhideWhenUsed="1"/>
-    <w:lsdException w:name="Body Text Indent" w:semiHidden="1" w:unhideWhenUsed="1"/>
-    <w:lsdException w:name="List Continue" w:semiHidden="1" w:unhideWhenUsed="1"/>
-    <w:lsdException w:name="List Continue 2" w:semiHidden="1" w:unhideWhenUsed="1"/>
-    <w:lsdException w:name="List Continue 3" w:semiHidden="1" w:unhideWhenUsed="1"/>
-    <w:lsdException w:name="List Continue 4" w:semiHidden="1" w:unhideWhenUsed="1"/>
-    <w:lsdException w:name="List Continue 5" w:semiHidden="1" w:unhideWhenUsed="1"/>
-    <w:lsdException w:name="Message Header" w:semiHidden="1" w:unhideWhenUsed="1"/>
     <w:lsdException w:name="Subtitle" w:qFormat="1"/>
-    <w:lsdException w:name="Body Text First Indent 2" w:semiHidden="1" w:unhideWhenUsed="1"/>
-    <w:lsdException w:name="Note Heading" w:semiHidden="1" w:unhideWhenUsed="1"/>
-    <w:lsdException w:name="Body Text 2" w:semiHidden="1" w:unhideWhenUsed="1"/>
-    <w:lsdException w:name="Body Text 3" w:semiHidden="1" w:unhideWhenUsed="1"/>
-    <w:lsdException w:name="Body Text Indent 2" w:semiHidden="1" w:unhideWhenUsed="1"/>
-    <w:lsdException w:name="Body Text Indent 3" w:semiHidden="1" w:unhideWhenUsed="1"/>
-    <w:lsdException w:name="Block Text" w:semiHidden="1" w:unhideWhenUsed="1"/>
-    <w:lsdException w:name="Hyperlink" w:semiHidden="1" w:uiPriority="99" w:unhideWhenUsed="1"/>
-    <w:lsdException w:name="FollowedHyperlink" w:semiHidden="1" w:unhideWhenUsed="1"/>
     <w:lsdException w:name="Strong" w:qFormat="1"/>
     <w:lsdException w:name="Emphasis" w:qFormat="1"/>
-    <w:lsdException w:name="Document Map" w:semiHidden="1" w:unhideWhenUsed="1"/>
-    <w:lsdException w:name="Plain Text" w:semiHidden="1" w:unhideWhenUsed="1"/>
-    <w:lsdException w:name="E-mail Signature" w:semiHidden="1" w:unhideWhenUsed="1"/>
-    <w:lsdException w:name="HTML Top of Form" w:semiHidden="1" w:unhideWhenUsed="1"/>
-    <w:lsdException w:name="HTML Bottom of Form" w:semiHidden="1" w:unhideWhenUsed="1"/>
-    <w:lsdException w:name="Normal (Web)" w:semiHidden="1" w:unhideWhenUsed="1"/>
-    <w:lsdException w:name="HTML Acronym" w:semiHidden="1" w:unhideWhenUsed="1"/>
-    <w:lsdException w:name="HTML Address" w:semiHidden="1" w:unhideWhenUsed="1"/>
-    <w:lsdException w:name="HTML Cite" w:semiHidden="1" w:unhideWhenUsed="1"/>
-    <w:lsdException w:name="HTML Code" w:semiHidden="1" w:unhideWhenUsed="1"/>
-    <w:lsdException w:name="HTML Definition" w:semiHidden="1" w:unhideWhenUsed="1"/>
-    <w:lsdException w:name="HTML Keyboard" w:semiHidden="1" w:unhideWhenUsed="1"/>
-    <w:lsdException w:name="HTML Preformatted" w:semiHidden="1" w:unhideWhenUsed="1"/>
-    <w:lsdException w:name="HTML Sample" w:semiHidden="1" w:unhideWhenUsed="1"/>
-    <w:lsdException w:name="HTML Typewriter" w:semiHidden="1" w:unhideWhenUsed="1"/>
-    <w:lsdException w:name="HTML Variable" w:semiHidden="1" w:unhideWhenUsed="1"/>
     <w:lsdException w:name="Normal Table" w:semiHidden="1" w:unhideWhenUsed="1"/>
-    <w:lsdException w:name="annotation subject" w:semiHidden="1" w:unhideWhenUsed="1"/>
-    <w:lsdException w:name="No List" w:semiHidden="1" w:uiPriority="99" w:unhideWhenUsed="1"/>
-    <w:lsdException w:name="Outline List 1" w:semiHidden="1" w:unhideWhenUsed="1"/>
-    <w:lsdException w:name="Outline List 2" w:semiHidden="1" w:unhideWhenUsed="1"/>
-    <w:lsdException w:name="Outline List 3" w:semiHidden="1" w:unhideWhenUsed="1"/>
     <w:lsdException w:name="Table Simple 1" w:semiHidden="1" w:unhideWhenUsed="1"/>
     <w:lsdException w:name="Table Simple 2" w:semiHidden="1" w:unhideWhenUsed="1"/>
     <w:lsdException w:name="Table Simple 3" w:semiHidden="1" w:unhideWhenUsed="1"/>
@@ -20024,223 +20103,115 @@
     <w:lsdException w:name="Table Web 1" w:semiHidden="1" w:unhideWhenUsed="1"/>
     <w:lsdException w:name="Table Web 2" w:semiHidden="1" w:unhideWhenUsed="1"/>
     <w:lsdException w:name="Table Web 3" w:semiHidden="1" w:unhideWhenUsed="1"/>
-    <w:lsdException w:name="Balloon Text" w:semiHidden="1" w:unhideWhenUsed="1"/>
     <w:lsdException w:name="Table Theme" w:semiHidden="1" w:unhideWhenUsed="1"/>
-    <w:lsdException w:name="Placeholder Text" w:semiHidden="1" w:uiPriority="99"/>
-    <w:lsdException w:name="No Spacing" w:uiPriority="1" w:qFormat="1"/>
-    <w:lsdException w:name="Light Shading" w:uiPriority="60"/>
-    <w:lsdException w:name="Light List" w:uiPriority="61"/>
-    <w:lsdException w:name="Light Grid" w:uiPriority="62"/>
-    <w:lsdException w:name="Medium Shading 1" w:uiPriority="63"/>
-    <w:lsdException w:name="Medium Shading 2" w:uiPriority="64"/>
-    <w:lsdException w:name="Medium List 1" w:uiPriority="65"/>
-    <w:lsdException w:name="Medium List 2" w:uiPriority="66"/>
-    <w:lsdException w:name="Medium Grid 1" w:uiPriority="67"/>
-    <w:lsdException w:name="Medium Grid 2" w:uiPriority="68"/>
-    <w:lsdException w:name="Medium Grid 3" w:uiPriority="69"/>
-    <w:lsdException w:name="Dark List" w:uiPriority="70"/>
-    <w:lsdException w:name="Colorful Shading" w:uiPriority="71"/>
-    <w:lsdException w:name="Colorful List" w:uiPriority="72"/>
-    <w:lsdException w:name="Colorful Grid" w:uiPriority="73"/>
-    <w:lsdException w:name="Light Shading Accent 1" w:uiPriority="60"/>
-    <w:lsdException w:name="Light List Accent 1" w:uiPriority="61"/>
-    <w:lsdException w:name="Light Grid Accent 1" w:uiPriority="62"/>
-    <w:lsdException w:name="Medium Shading 1 Accent 1" w:uiPriority="63"/>
-    <w:lsdException w:name="Medium Shading 2 Accent 1" w:uiPriority="64"/>
-    <w:lsdException w:name="Medium List 1 Accent 1" w:uiPriority="65"/>
-    <w:lsdException w:name="Revision" w:semiHidden="1" w:uiPriority="99"/>
-    <w:lsdException w:name="List Paragraph" w:uiPriority="34" w:qFormat="1"/>
-    <w:lsdException w:name="Quote" w:uiPriority="29" w:qFormat="1"/>
-    <w:lsdException w:name="Intense Quote" w:uiPriority="30" w:qFormat="1"/>
-    <w:lsdException w:name="Medium List 2 Accent 1" w:uiPriority="66"/>
-    <w:lsdException w:name="Medium Grid 1 Accent 1" w:uiPriority="67"/>
-    <w:lsdException w:name="Medium Grid 2 Accent 1" w:uiPriority="68"/>
-    <w:lsdException w:name="Medium Grid 3 Accent 1" w:uiPriority="69"/>
-    <w:lsdException w:name="Dark List Accent 1" w:uiPriority="70"/>
-    <w:lsdException w:name="Colorful Shading Accent 1" w:uiPriority="71"/>
-    <w:lsdException w:name="Colorful List Accent 1" w:uiPriority="72"/>
-    <w:lsdException w:name="Colorful Grid Accent 1" w:uiPriority="73"/>
-    <w:lsdException w:name="Light Shading Accent 2" w:uiPriority="60"/>
-    <w:lsdException w:name="Light List Accent 2" w:uiPriority="61"/>
-    <w:lsdException w:name="Light Grid Accent 2" w:uiPriority="62"/>
-    <w:lsdException w:name="Medium Shading 1 Accent 2" w:uiPriority="63"/>
-    <w:lsdException w:name="Medium Shading 2 Accent 2" w:uiPriority="64"/>
-    <w:lsdException w:name="Medium List 1 Accent 2" w:uiPriority="65"/>
-    <w:lsdException w:name="Medium List 2 Accent 2" w:uiPriority="66"/>
-    <w:lsdException w:name="Medium Grid 1 Accent 2" w:uiPriority="67"/>
-    <w:lsdException w:name="Medium Grid 2 Accent 2" w:uiPriority="68"/>
-    <w:lsdException w:name="Medium Grid 3 Accent 2" w:uiPriority="69"/>
-    <w:lsdException w:name="Dark List Accent 2" w:uiPriority="70"/>
-    <w:lsdException w:name="Colorful Shading Accent 2" w:uiPriority="71"/>
-    <w:lsdException w:name="Colorful List Accent 2" w:uiPriority="72"/>
-    <w:lsdException w:name="Colorful Grid Accent 2" w:uiPriority="73"/>
-    <w:lsdException w:name="Light Shading Accent 3" w:uiPriority="60"/>
-    <w:lsdException w:name="Light List Accent 3" w:uiPriority="61"/>
-    <w:lsdException w:name="Light Grid Accent 3" w:uiPriority="62"/>
-    <w:lsdException w:name="Medium Shading 1 Accent 3" w:uiPriority="63"/>
-    <w:lsdException w:name="Medium Shading 2 Accent 3" w:uiPriority="64"/>
-    <w:lsdException w:name="Medium List 1 Accent 3" w:uiPriority="65"/>
-    <w:lsdException w:name="Medium List 2 Accent 3" w:uiPriority="66"/>
-    <w:lsdException w:name="Medium Grid 1 Accent 3" w:uiPriority="67"/>
-    <w:lsdException w:name="Medium Grid 2 Accent 3" w:uiPriority="68"/>
-    <w:lsdException w:name="Medium Grid 3 Accent 3" w:uiPriority="69"/>
-    <w:lsdException w:name="Dark List Accent 3" w:uiPriority="70"/>
-    <w:lsdException w:name="Colorful Shading Accent 3" w:uiPriority="71"/>
-    <w:lsdException w:name="Colorful List Accent 3" w:uiPriority="72"/>
-    <w:lsdException w:name="Colorful Grid Accent 3" w:uiPriority="73"/>
-    <w:lsdException w:name="Light Shading Accent 4" w:uiPriority="60"/>
-    <w:lsdException w:name="Light List Accent 4" w:uiPriority="61"/>
-    <w:lsdException w:name="Light Grid Accent 4" w:uiPriority="62"/>
-    <w:lsdException w:name="Medium Shading 1 Accent 4" w:uiPriority="63"/>
-    <w:lsdException w:name="Medium Shading 2 Accent 4" w:uiPriority="64"/>
-    <w:lsdException w:name="Medium List 1 Accent 4" w:uiPriority="65"/>
-    <w:lsdException w:name="Medium List 2 Accent 4" w:uiPriority="66"/>
-    <w:lsdException w:name="Medium Grid 1 Accent 4" w:uiPriority="67"/>
-    <w:lsdException w:name="Medium Grid 2 Accent 4" w:uiPriority="68"/>
-    <w:lsdException w:name="Medium Grid 3 Accent 4" w:uiPriority="69"/>
-    <w:lsdException w:name="Dark List Accent 4" w:uiPriority="70"/>
-    <w:lsdException w:name="Colorful Shading Accent 4" w:uiPriority="71"/>
-    <w:lsdException w:name="Colorful List Accent 4" w:uiPriority="72"/>
-    <w:lsdException w:name="Colorful Grid Accent 4" w:uiPriority="73"/>
-    <w:lsdException w:name="Light Shading Accent 5" w:uiPriority="60"/>
-    <w:lsdException w:name="Light List Accent 5" w:uiPriority="61"/>
-    <w:lsdException w:name="Light Grid Accent 5" w:uiPriority="62"/>
-    <w:lsdException w:name="Medium Shading 1 Accent 5" w:uiPriority="63"/>
-    <w:lsdException w:name="Medium Shading 2 Accent 5" w:uiPriority="64"/>
-    <w:lsdException w:name="Medium List 1 Accent 5" w:uiPriority="65"/>
-    <w:lsdException w:name="Medium List 2 Accent 5" w:uiPriority="66"/>
-    <w:lsdException w:name="Medium Grid 1 Accent 5" w:uiPriority="67"/>
-    <w:lsdException w:name="Medium Grid 2 Accent 5" w:uiPriority="68"/>
-    <w:lsdException w:name="Medium Grid 3 Accent 5" w:uiPriority="69"/>
-    <w:lsdException w:name="Dark List Accent 5" w:uiPriority="70"/>
-    <w:lsdException w:name="Colorful Shading Accent 5" w:uiPriority="71"/>
-    <w:lsdException w:name="Colorful List Accent 5" w:uiPriority="72"/>
-    <w:lsdException w:name="Colorful Grid Accent 5" w:uiPriority="73"/>
-    <w:lsdException w:name="Light Shading Accent 6" w:uiPriority="60"/>
-    <w:lsdException w:name="Light List Accent 6" w:uiPriority="61"/>
-    <w:lsdException w:name="Light Grid Accent 6" w:uiPriority="62"/>
-    <w:lsdException w:name="Medium Shading 1 Accent 6" w:uiPriority="63"/>
-    <w:lsdException w:name="Medium Shading 2 Accent 6" w:uiPriority="64"/>
-    <w:lsdException w:name="Medium List 1 Accent 6" w:uiPriority="65"/>
-    <w:lsdException w:name="Medium List 2 Accent 6" w:uiPriority="66"/>
-    <w:lsdException w:name="Medium Grid 1 Accent 6" w:uiPriority="67"/>
-    <w:lsdException w:name="Medium Grid 2 Accent 6" w:uiPriority="68"/>
-    <w:lsdException w:name="Medium Grid 3 Accent 6" w:uiPriority="69"/>
-    <w:lsdException w:name="Dark List Accent 6" w:uiPriority="70"/>
-    <w:lsdException w:name="Colorful Shading Accent 6" w:uiPriority="71"/>
-    <w:lsdException w:name="Colorful List Accent 6" w:uiPriority="72"/>
-    <w:lsdException w:name="Colorful Grid Accent 6" w:uiPriority="73"/>
-    <w:lsdException w:name="Subtle Emphasis" w:uiPriority="19" w:qFormat="1"/>
-    <w:lsdException w:name="Intense Emphasis" w:uiPriority="21" w:qFormat="1"/>
-    <w:lsdException w:name="Subtle Reference" w:uiPriority="31" w:qFormat="1"/>
-    <w:lsdException w:name="Intense Reference" w:uiPriority="32" w:qFormat="1"/>
-    <w:lsdException w:name="Book Title" w:uiPriority="33" w:qFormat="1"/>
-    <w:lsdException w:name="Bibliography" w:semiHidden="1" w:uiPriority="37" w:unhideWhenUsed="1"/>
-    <w:lsdException w:name="TOC Heading" w:semiHidden="1" w:uiPriority="39" w:unhideWhenUsed="1" w:qFormat="1"/>
-    <w:lsdException w:name="Plain Table 1" w:uiPriority="41"/>
-    <w:lsdException w:name="Plain Table 2" w:uiPriority="42"/>
-    <w:lsdException w:name="Plain Table 3" w:uiPriority="43"/>
-    <w:lsdException w:name="Plain Table 4" w:uiPriority="44"/>
-    <w:lsdException w:name="Plain Table 5" w:uiPriority="45"/>
-    <w:lsdException w:name="Grid Table Light" w:uiPriority="40"/>
-    <w:lsdException w:name="Grid Table 1 Light" w:uiPriority="46"/>
-    <w:lsdException w:name="Grid Table 2" w:uiPriority="47"/>
-    <w:lsdException w:name="Grid Table 3" w:uiPriority="48"/>
-    <w:lsdException w:name="Grid Table 4" w:uiPriority="49"/>
-    <w:lsdException w:name="Grid Table 5 Dark" w:uiPriority="50"/>
-    <w:lsdException w:name="Grid Table 6 Colorful" w:uiPriority="51"/>
-    <w:lsdException w:name="Grid Table 7 Colorful" w:uiPriority="52"/>
-    <w:lsdException w:name="Grid Table 1 Light Accent 1" w:uiPriority="46"/>
-    <w:lsdException w:name="Grid Table 2 Accent 1" w:uiPriority="47"/>
-    <w:lsdException w:name="Grid Table 3 Accent 1" w:uiPriority="48"/>
-    <w:lsdException w:name="Grid Table 4 Accent 1" w:uiPriority="49"/>
-    <w:lsdException w:name="Grid Table 5 Dark Accent 1" w:uiPriority="50"/>
-    <w:lsdException w:name="Grid Table 6 Colorful Accent 1" w:uiPriority="51"/>
-    <w:lsdException w:name="Grid Table 7 Colorful Accent 1" w:uiPriority="52"/>
-    <w:lsdException w:name="Grid Table 1 Light Accent 2" w:uiPriority="46"/>
-    <w:lsdException w:name="Grid Table 2 Accent 2" w:uiPriority="47"/>
-    <w:lsdException w:name="Grid Table 3 Accent 2" w:uiPriority="48"/>
-    <w:lsdException w:name="Grid Table 4 Accent 2" w:uiPriority="49"/>
-    <w:lsdException w:name="Grid Table 5 Dark Accent 2" w:uiPriority="50"/>
-    <w:lsdException w:name="Grid Table 6 Colorful Accent 2" w:uiPriority="51"/>
-    <w:lsdException w:name="Grid Table 7 Colorful Accent 2" w:uiPriority="52"/>
-    <w:lsdException w:name="Grid Table 1 Light Accent 3" w:uiPriority="46"/>
-    <w:lsdException w:name="Grid Table 2 Accent 3" w:uiPriority="47"/>
-    <w:lsdException w:name="Grid Table 3 Accent 3" w:uiPriority="48"/>
-    <w:lsdException w:name="Grid Table 4 Accent 3" w:uiPriority="49"/>
-    <w:lsdException w:name="Grid Table 5 Dark Accent 3" w:uiPriority="50"/>
-    <w:lsdException w:name="Grid Table 6 Colorful Accent 3" w:uiPriority="51"/>
-    <w:lsdException w:name="Grid Table 7 Colorful Accent 3" w:uiPriority="52"/>
-    <w:lsdException w:name="Grid Table 1 Light Accent 4" w:uiPriority="46"/>
-    <w:lsdException w:name="Grid Table 2 Accent 4" w:uiPriority="47"/>
-    <w:lsdException w:name="Grid Table 3 Accent 4" w:uiPriority="48"/>
-    <w:lsdException w:name="Grid Table 4 Accent 4" w:uiPriority="49"/>
-    <w:lsdException w:name="Grid Table 5 Dark Accent 4" w:uiPriority="50"/>
-    <w:lsdException w:name="Grid Table 6 Colorful Accent 4" w:uiPriority="51"/>
-    <w:lsdException w:name="Grid Table 7 Colorful Accent 4" w:uiPriority="52"/>
-    <w:lsdException w:name="Grid Table 1 Light Accent 5" w:uiPriority="46"/>
-    <w:lsdException w:name="Grid Table 2 Accent 5" w:uiPriority="47"/>
-    <w:lsdException w:name="Grid Table 3 Accent 5" w:uiPriority="48"/>
-    <w:lsdException w:name="Grid Table 4 Accent 5" w:uiPriority="49"/>
-    <w:lsdException w:name="Grid Table 5 Dark Accent 5" w:uiPriority="50"/>
-    <w:lsdException w:name="Grid Table 6 Colorful Accent 5" w:uiPriority="51"/>
-    <w:lsdException w:name="Grid Table 7 Colorful Accent 5" w:uiPriority="52"/>
-    <w:lsdException w:name="Grid Table 1 Light Accent 6" w:uiPriority="46"/>
-    <w:lsdException w:name="Grid Table 2 Accent 6" w:uiPriority="47"/>
-    <w:lsdException w:name="Grid Table 3 Accent 6" w:uiPriority="48"/>
-    <w:lsdException w:name="Grid Table 4 Accent 6" w:uiPriority="49"/>
-    <w:lsdException w:name="Grid Table 5 Dark Accent 6" w:uiPriority="50"/>
-    <w:lsdException w:name="Grid Table 6 Colorful Accent 6" w:uiPriority="51"/>
-    <w:lsdException w:name="Grid Table 7 Colorful Accent 6" w:uiPriority="52"/>
-    <w:lsdException w:name="List Table 1 Light" w:uiPriority="46"/>
-    <w:lsdException w:name="List Table 2" w:uiPriority="47"/>
-    <w:lsdException w:name="List Table 3" w:uiPriority="48"/>
-    <w:lsdException w:name="List Table 4" w:uiPriority="49"/>
-    <w:lsdException w:name="List Table 5 Dark" w:uiPriority="50"/>
-    <w:lsdException w:name="List Table 6 Colorful" w:uiPriority="51"/>
-    <w:lsdException w:name="List Table 7 Colorful" w:uiPriority="52"/>
-    <w:lsdException w:name="List Table 1 Light Accent 1" w:uiPriority="46"/>
-    <w:lsdException w:name="List Table 2 Accent 1" w:uiPriority="47"/>
-    <w:lsdException w:name="List Table 3 Accent 1" w:uiPriority="48"/>
-    <w:lsdException w:name="List Table 4 Accent 1" w:uiPriority="49"/>
-    <w:lsdException w:name="List Table 5 Dark Accent 1" w:uiPriority="50"/>
-    <w:lsdException w:name="List Table 6 Colorful Accent 1" w:uiPriority="51"/>
-    <w:lsdException w:name="List Table 7 Colorful Accent 1" w:uiPriority="52"/>
-    <w:lsdException w:name="List Table 1 Light Accent 2" w:uiPriority="46"/>
-    <w:lsdException w:name="List Table 2 Accent 2" w:uiPriority="47"/>
-    <w:lsdException w:name="List Table 3 Accent 2" w:uiPriority="48"/>
-    <w:lsdException w:name="List Table 4 Accent 2" w:uiPriority="49"/>
-    <w:lsdException w:name="List Table 5 Dark Accent 2" w:uiPriority="50"/>
-    <w:lsdException w:name="List Table 6 Colorful Accent 2" w:uiPriority="51"/>
-    <w:lsdException w:name="List Table 7 Colorful Accent 2" w:uiPriority="52"/>
-    <w:lsdException w:name="List Table 1 Light Accent 3" w:uiPriority="46"/>
-    <w:lsdException w:name="List Table 2 Accent 3" w:uiPriority="47"/>
-    <w:lsdException w:name="List Table 3 Accent 3" w:uiPriority="48"/>
-    <w:lsdException w:name="List Table 4 Accent 3" w:uiPriority="49"/>
-    <w:lsdException w:name="List Table 5 Dark Accent 3" w:uiPriority="50"/>
-    <w:lsdException w:name="List Table 6 Colorful Accent 3" w:uiPriority="51"/>
-    <w:lsdException w:name="List Table 7 Colorful Accent 3" w:uiPriority="52"/>
-    <w:lsdException w:name="List Table 1 Light Accent 4" w:uiPriority="46"/>
-    <w:lsdException w:name="List Table 2 Accent 4" w:uiPriority="47"/>
-    <w:lsdException w:name="List Table 3 Accent 4" w:uiPriority="48"/>
-    <w:lsdException w:name="List Table 4 Accent 4" w:uiPriority="49"/>
-    <w:lsdException w:name="List Table 5 Dark Accent 4" w:uiPriority="50"/>
-    <w:lsdException w:name="List Table 6 Colorful Accent 4" w:uiPriority="51"/>
-    <w:lsdException w:name="List Table 7 Colorful Accent 4" w:uiPriority="52"/>
-    <w:lsdException w:name="List Table 1 Light Accent 5" w:uiPriority="46"/>
-    <w:lsdException w:name="List Table 2 Accent 5" w:uiPriority="47"/>
-    <w:lsdException w:name="List Table 3 Accent 5" w:uiPriority="48"/>
-    <w:lsdException w:name="List Table 4 Accent 5" w:uiPriority="49"/>
-    <w:lsdException w:name="List Table 5 Dark Accent 5" w:uiPriority="50"/>
-    <w:lsdException w:name="List Table 6 Colorful Accent 5" w:uiPriority="51"/>
-    <w:lsdException w:name="List Table 7 Colorful Accent 5" w:uiPriority="52"/>
-    <w:lsdException w:name="List Table 1 Light Accent 6" w:uiPriority="46"/>
-    <w:lsdException w:name="List Table 2 Accent 6" w:uiPriority="47"/>
-    <w:lsdException w:name="List Table 3 Accent 6" w:uiPriority="48"/>
-    <w:lsdException w:name="List Table 4 Accent 6" w:uiPriority="49"/>
-    <w:lsdException w:name="List Table 5 Dark Accent 6" w:uiPriority="50"/>
-    <w:lsdException w:name="List Table 6 Colorful Accent 6" w:uiPriority="51"/>
-    <w:lsdException w:name="List Table 7 Colorful Accent 6" w:uiPriority="52"/>
+    <w:lsdException w:name="No Spacing" w:qFormat="1"/>
+    <w:lsdException w:name="Light Shading"/>
+    <w:lsdException w:name="Light List"/>
+    <w:lsdException w:name="Light Grid"/>
+    <w:lsdException w:name="Medium Shading 1"/>
+    <w:lsdException w:name="Medium Shading 2"/>
+    <w:lsdException w:name="Medium List 1"/>
+    <w:lsdException w:name="Medium List 2"/>
+    <w:lsdException w:name="Medium Grid 1"/>
+    <w:lsdException w:name="Medium Grid 2"/>
+    <w:lsdException w:name="Medium Grid 3"/>
+    <w:lsdException w:name="Dark List"/>
+    <w:lsdException w:name="Colorful Shading"/>
+    <w:lsdException w:name="Colorful List"/>
+    <w:lsdException w:name="Colorful Grid"/>
+    <w:lsdException w:name="Light Shading Accent 1"/>
+    <w:lsdException w:name="Light List Accent 1"/>
+    <w:lsdException w:name="Light Grid Accent 1"/>
+    <w:lsdException w:name="Medium Shading 1 Accent 1"/>
+    <w:lsdException w:name="Medium Shading 2 Accent 1"/>
+    <w:lsdException w:name="Medium List 1 Accent 1"/>
+    <w:lsdException w:name="List Paragraph" w:qFormat="1"/>
+    <w:lsdException w:name="Quote" w:qFormat="1"/>
+    <w:lsdException w:name="Intense Quote" w:qFormat="1"/>
+    <w:lsdException w:name="Medium List 2 Accent 1"/>
+    <w:lsdException w:name="Medium Grid 1 Accent 1"/>
+    <w:lsdException w:name="Medium Grid 2 Accent 1"/>
+    <w:lsdException w:name="Medium Grid 3 Accent 1"/>
+    <w:lsdException w:name="Dark List Accent 1"/>
+    <w:lsdException w:name="Colorful Shading Accent 1"/>
+    <w:lsdException w:name="Colorful List Accent 1"/>
+    <w:lsdException w:name="Colorful Grid Accent 1"/>
+    <w:lsdException w:name="Light Shading Accent 2"/>
+    <w:lsdException w:name="Light List Accent 2"/>
+    <w:lsdException w:name="Light Grid Accent 2"/>
+    <w:lsdException w:name="Medium Shading 1 Accent 2"/>
+    <w:lsdException w:name="Medium Shading 2 Accent 2"/>
+    <w:lsdException w:name="Medium List 1 Accent 2"/>
+    <w:lsdException w:name="Medium List 2 Accent 2"/>
+    <w:lsdException w:name="Medium Grid 1 Accent 2"/>
+    <w:lsdException w:name="Medium Grid 2 Accent 2"/>
+    <w:lsdException w:name="Medium Grid 3 Accent 2"/>
+    <w:lsdException w:name="Dark List Accent 2"/>
+    <w:lsdException w:name="Colorful Shading Accent 2"/>
+    <w:lsdException w:name="Colorful List Accent 2"/>
+    <w:lsdException w:name="Colorful Grid Accent 2"/>
+    <w:lsdException w:name="Light Shading Accent 3"/>
+    <w:lsdException w:name="Light List Accent 3"/>
+    <w:lsdException w:name="Light Grid Accent 3"/>
+    <w:lsdException w:name="Medium Shading 1 Accent 3"/>
+    <w:lsdException w:name="Medium Shading 2 Accent 3"/>
+    <w:lsdException w:name="Medium List 1 Accent 3"/>
+    <w:lsdException w:name="Medium List 2 Accent 3"/>
+    <w:lsdException w:name="Medium Grid 1 Accent 3"/>
+    <w:lsdException w:name="Medium Grid 2 Accent 3"/>
+    <w:lsdException w:name="Medium Grid 3 Accent 3"/>
+    <w:lsdException w:name="Dark List Accent 3"/>
+    <w:lsdException w:name="Colorful Shading Accent 3"/>
+    <w:lsdException w:name="Colorful List Accent 3"/>
+    <w:lsdException w:name="Colorful Grid Accent 3"/>
+    <w:lsdException w:name="Light Shading Accent 4"/>
+    <w:lsdException w:name="Light List Accent 4"/>
+    <w:lsdException w:name="Light Grid Accent 4"/>
+    <w:lsdException w:name="Medium Shading 1 Accent 4"/>
+    <w:lsdException w:name="Medium Shading 2 Accent 4"/>
+    <w:lsdException w:name="Medium List 1 Accent 4"/>
+    <w:lsdException w:name="Medium List 2 Accent 4"/>
+    <w:lsdException w:name="Medium Grid 1 Accent 4"/>
+    <w:lsdException w:name="Medium Grid 2 Accent 4"/>
+    <w:lsdException w:name="Medium Grid 3 Accent 4"/>
+    <w:lsdException w:name="Dark List Accent 4"/>
+    <w:lsdException w:name="Colorful Shading Accent 4"/>
+    <w:lsdException w:name="Colorful List Accent 4"/>
+    <w:lsdException w:name="Colorful Grid Accent 4"/>
+    <w:lsdException w:name="Light Shading Accent 5"/>
+    <w:lsdException w:name="Light List Accent 5"/>
+    <w:lsdException w:name="Light Grid Accent 5"/>
+    <w:lsdException w:name="Medium Shading 1 Accent 5"/>
+    <w:lsdException w:name="Medium Shading 2 Accent 5"/>
+    <w:lsdException w:name="Medium List 1 Accent 5"/>
+    <w:lsdException w:name="Medium List 2 Accent 5"/>
+    <w:lsdException w:name="Medium Grid 1 Accent 5"/>
+    <w:lsdException w:name="Medium Grid 2 Accent 5"/>
+    <w:lsdException w:name="Medium Grid 3 Accent 5"/>
+    <w:lsdException w:name="Dark List Accent 5"/>
+    <w:lsdException w:name="Colorful Shading Accent 5"/>
+    <w:lsdException w:name="Colorful List Accent 5"/>
+    <w:lsdException w:name="Colorful Grid Accent 5"/>
+    <w:lsdException w:name="Light Shading Accent 6"/>
+    <w:lsdException w:name="Light List Accent 6"/>
+    <w:lsdException w:name="Light Grid Accent 6"/>
+    <w:lsdException w:name="Medium Shading 1 Accent 6"/>
+    <w:lsdException w:name="Medium Shading 2 Accent 6"/>
+    <w:lsdException w:name="Medium List 1 Accent 6"/>
+    <w:lsdException w:name="Medium List 2 Accent 6"/>
+    <w:lsdException w:name="Medium Grid 1 Accent 6"/>
+    <w:lsdException w:name="Medium Grid 2 Accent 6"/>
+    <w:lsdException w:name="Medium Grid 3 Accent 6"/>
+    <w:lsdException w:name="Dark List Accent 6"/>
+    <w:lsdException w:name="Colorful Shading Accent 6"/>
+    <w:lsdException w:name="Colorful List Accent 6"/>
+    <w:lsdException w:name="Colorful Grid Accent 6"/>
+    <w:lsdException w:name="Subtle Emphasis" w:qFormat="1"/>
+    <w:lsdException w:name="Intense Emphasis" w:qFormat="1"/>
+    <w:lsdException w:name="Subtle Reference" w:qFormat="1"/>
+    <w:lsdException w:name="Intense Reference" w:qFormat="1"/>
+    <w:lsdException w:name="Book Title" w:qFormat="1"/>
+    <w:lsdException w:name="TOC Heading" w:qFormat="1"/>
   </w:latentStyles>
   <w:style w:type="paragraph" w:default="1" w:styleId="a1">
     <w:name w:val="Normal"/>
@@ -20392,7 +20363,6 @@
   </w:style>
   <w:style w:type="character" w:customStyle="1" w:styleId="aa">
     <w:name w:val="Основной полужирный"/>
-    <w:basedOn w:val="a2"/>
     <w:rsid w:val="006B3260"/>
     <w:rPr>
       <w:b/>
@@ -20415,7 +20385,6 @@
   </w:style>
   <w:style w:type="character" w:customStyle="1" w:styleId="ac">
     <w:name w:val="Текст выноски Знак"/>
-    <w:basedOn w:val="a2"/>
     <w:link w:val="ab"/>
     <w:rsid w:val="00AC0CD1"/>
     <w:rPr>
@@ -20427,7 +20396,6 @@
   <w:style w:type="paragraph" w:styleId="ad">
     <w:name w:val="List Paragraph"/>
     <w:basedOn w:val="a1"/>
-    <w:uiPriority w:val="34"/>
     <w:qFormat/>
     <w:rsid w:val="00F73919"/>
     <w:pPr>
@@ -20438,8 +20406,6 @@
     <w:name w:val="TOC Heading"/>
     <w:basedOn w:val="1"/>
     <w:next w:val="a1"/>
-    <w:uiPriority w:val="39"/>
-    <w:unhideWhenUsed/>
     <w:qFormat/>
     <w:rsid w:val="00593129"/>
     <w:pPr>
@@ -20448,8 +20414,8 @@
       <w:outlineLvl w:val="9"/>
     </w:pPr>
     <w:rPr>
-      <w:rFonts w:eastAsiaTheme="majorEastAsia" w:cstheme="majorBidi"/>
-      <w:color w:val="365F91" w:themeColor="accent1" w:themeShade="BF"/>
+      <w:rFonts w:eastAsia="Times New Roman" w:cs="Times New Roman"/>
+      <w:color w:val="365F91"/>
       <w:kern w:val="0"/>
       <w:lang w:eastAsia="en-US"/>
     </w:rPr>
@@ -20459,7 +20425,6 @@
     <w:basedOn w:val="a1"/>
     <w:next w:val="a1"/>
     <w:autoRedefine/>
-    <w:uiPriority w:val="39"/>
     <w:rsid w:val="002235D3"/>
     <w:pPr>
       <w:tabs>
@@ -20479,7 +20444,6 @@
     <w:basedOn w:val="a1"/>
     <w:next w:val="a1"/>
     <w:autoRedefine/>
-    <w:uiPriority w:val="39"/>
     <w:rsid w:val="002235D3"/>
     <w:pPr>
       <w:tabs>
@@ -20496,12 +20460,9 @@
   </w:style>
   <w:style w:type="character" w:styleId="af">
     <w:name w:val="Hyperlink"/>
-    <w:basedOn w:val="a2"/>
-    <w:uiPriority w:val="99"/>
-    <w:unhideWhenUsed/>
     <w:rsid w:val="00593129"/>
     <w:rPr>
-      <w:color w:val="0000FF" w:themeColor="hyperlink"/>
+      <w:color w:val="0000FF"/>
       <w:u w:val="single"/>
     </w:rPr>
   </w:style>
@@ -20517,7 +20478,6 @@
   </w:style>
   <w:style w:type="character" w:customStyle="1" w:styleId="af0">
     <w:name w:val="Основной моноширинный"/>
-    <w:basedOn w:val="a2"/>
     <w:rsid w:val="009E0267"/>
     <w:rPr>
       <w:rFonts w:ascii="Consolas" w:hAnsi="Consolas"/>
@@ -20546,9 +20506,6 @@
   </w:style>
   <w:style w:type="character" w:styleId="af2">
     <w:name w:val="annotation reference"/>
-    <w:basedOn w:val="a2"/>
-    <w:semiHidden/>
-    <w:unhideWhenUsed/>
     <w:rsid w:val="00BD4301"/>
     <w:rPr>
       <w:sz w:val="16"/>
@@ -20559,8 +20516,6 @@
     <w:name w:val="annotation text"/>
     <w:basedOn w:val="a1"/>
     <w:link w:val="af4"/>
-    <w:semiHidden/>
-    <w:unhideWhenUsed/>
     <w:rsid w:val="00BD4301"/>
     <w:pPr>
       <w:spacing w:line="240" w:lineRule="auto"/>
@@ -20572,12 +20527,10 @@
   </w:style>
   <w:style w:type="character" w:customStyle="1" w:styleId="af4">
     <w:name w:val="Текст примечания Знак"/>
-    <w:basedOn w:val="a2"/>
     <w:link w:val="af3"/>
-    <w:semiHidden/>
     <w:rsid w:val="00BD4301"/>
     <w:rPr>
-      <w:rFonts w:asciiTheme="majorHAnsi" w:eastAsia="Arial Unicode MS" w:hAnsiTheme="majorHAnsi"/>
+      <w:rFonts w:ascii="Cambria" w:eastAsia="Arial Unicode MS" w:hAnsi="Cambria"/>
     </w:rPr>
   </w:style>
   <w:style w:type="paragraph" w:styleId="af5">
@@ -20585,8 +20538,6 @@
     <w:basedOn w:val="af3"/>
     <w:next w:val="af3"/>
     <w:link w:val="af6"/>
-    <w:semiHidden/>
-    <w:unhideWhenUsed/>
     <w:rsid w:val="00BD4301"/>
     <w:rPr>
       <w:b/>
@@ -20595,12 +20546,10 @@
   </w:style>
   <w:style w:type="character" w:customStyle="1" w:styleId="af6">
     <w:name w:val="Тема примечания Знак"/>
-    <w:basedOn w:val="af4"/>
     <w:link w:val="af5"/>
-    <w:semiHidden/>
     <w:rsid w:val="00BD4301"/>
     <w:rPr>
-      <w:rFonts w:asciiTheme="majorHAnsi" w:eastAsia="Arial Unicode MS" w:hAnsiTheme="majorHAnsi"/>
+      <w:rFonts w:ascii="Cambria" w:eastAsia="Arial Unicode MS" w:hAnsi="Cambria"/>
       <w:b/>
       <w:bCs/>
     </w:rPr>
@@ -20609,8 +20558,6 @@
     <w:name w:val="table of figures"/>
     <w:basedOn w:val="a1"/>
     <w:next w:val="a1"/>
-    <w:uiPriority w:val="99"/>
-    <w:unhideWhenUsed/>
     <w:rsid w:val="00CE1790"/>
   </w:style>
   <w:style w:type="table" w:styleId="af8">
@@ -20642,44 +20589,44 @@
         <a:sysClr val="window" lastClr="FFFFFF"/>
       </a:lt1>
       <a:dk2>
-        <a:srgbClr val="1F497D"/>
+        <a:srgbClr val="44546A"/>
       </a:dk2>
       <a:lt2>
-        <a:srgbClr val="EEECE1"/>
+        <a:srgbClr val="E7E6E6"/>
       </a:lt2>
       <a:accent1>
-        <a:srgbClr val="4F81BD"/>
+        <a:srgbClr val="5B9BD5"/>
       </a:accent1>
       <a:accent2>
-        <a:srgbClr val="C0504D"/>
+        <a:srgbClr val="ED7D31"/>
       </a:accent2>
       <a:accent3>
-        <a:srgbClr val="9BBB59"/>
+        <a:srgbClr val="A5A5A5"/>
       </a:accent3>
       <a:accent4>
-        <a:srgbClr val="8064A2"/>
+        <a:srgbClr val="FFC000"/>
       </a:accent4>
       <a:accent5>
-        <a:srgbClr val="4BACC6"/>
+        <a:srgbClr val="4472C4"/>
       </a:accent5>
       <a:accent6>
-        <a:srgbClr val="F79646"/>
+        <a:srgbClr val="70AD47"/>
       </a:accent6>
       <a:hlink>
-        <a:srgbClr val="0000FF"/>
+        <a:srgbClr val="0563C1"/>
       </a:hlink>
       <a:folHlink>
-        <a:srgbClr val="800080"/>
+        <a:srgbClr val="954F72"/>
       </a:folHlink>
     </a:clrScheme>
     <a:fontScheme name="Стандартная">
       <a:majorFont>
-        <a:latin typeface="Cambria"/>
+        <a:latin typeface="Calibri Light" panose="020F0302020204030204"/>
         <a:ea typeface=""/>
         <a:cs typeface=""/>
-        <a:font script="Jpan" typeface="ＭＳ ゴシック"/>
+        <a:font script="Jpan" typeface="游ゴシック Light"/>
         <a:font script="Hang" typeface="맑은 고딕"/>
-        <a:font script="Hans" typeface="宋体"/>
+        <a:font script="Hans" typeface="等线 Light"/>
         <a:font script="Hant" typeface="新細明體"/>
         <a:font script="Arab" typeface="Times New Roman"/>
         <a:font script="Hebr" typeface="Times New Roman"/>
@@ -20706,14 +20653,15 @@
         <a:font script="Mong" typeface="Mongolian Baiti"/>
         <a:font script="Viet" typeface="Times New Roman"/>
         <a:font script="Uigh" typeface="Microsoft Uighur"/>
+        <a:font script="Geor" typeface="Sylfaen"/>
       </a:majorFont>
       <a:minorFont>
-        <a:latin typeface="Calibri"/>
+        <a:latin typeface="Calibri" panose="020F0502020204030204"/>
         <a:ea typeface=""/>
         <a:cs typeface=""/>
-        <a:font script="Jpan" typeface="ＭＳ 明朝"/>
+        <a:font script="Jpan" typeface="游明朝"/>
         <a:font script="Hang" typeface="맑은 고딕"/>
-        <a:font script="Hans" typeface="宋体"/>
+        <a:font script="Hans" typeface="等线"/>
         <a:font script="Hant" typeface="新細明體"/>
         <a:font script="Arab" typeface="Arial"/>
         <a:font script="Hebr" typeface="Arial"/>
@@ -20740,6 +20688,7 @@
         <a:font script="Mong" typeface="Mongolian Baiti"/>
         <a:font script="Viet" typeface="Arial"/>
         <a:font script="Uigh" typeface="Microsoft Uighur"/>
+        <a:font script="Geor" typeface="Sylfaen"/>
       </a:minorFont>
     </a:fontScheme>
     <a:fmtScheme name="Стандартная">
@@ -20751,177 +20700,141 @@
           <a:gsLst>
             <a:gs pos="0">
               <a:schemeClr val="phClr">
-                <a:tint val="50000"/>
-                <a:satMod val="300000"/>
+                <a:lumMod val="110000"/>
+                <a:satMod val="105000"/>
+                <a:tint val="67000"/>
               </a:schemeClr>
             </a:gs>
-            <a:gs pos="35000">
+            <a:gs pos="50000">
               <a:schemeClr val="phClr">
-                <a:tint val="37000"/>
-                <a:satMod val="300000"/>
+                <a:lumMod val="105000"/>
+                <a:satMod val="103000"/>
+                <a:tint val="73000"/>
               </a:schemeClr>
             </a:gs>
             <a:gs pos="100000">
               <a:schemeClr val="phClr">
-                <a:tint val="15000"/>
-                <a:satMod val="350000"/>
+                <a:lumMod val="105000"/>
+                <a:satMod val="109000"/>
+                <a:tint val="81000"/>
               </a:schemeClr>
             </a:gs>
           </a:gsLst>
-          <a:lin ang="16200000" scaled="1"/>
+          <a:lin ang="5400000" scaled="0"/>
         </a:gradFill>
         <a:gradFill rotWithShape="1">
           <a:gsLst>
             <a:gs pos="0">
               <a:schemeClr val="phClr">
-                <a:shade val="51000"/>
-                <a:satMod val="130000"/>
+                <a:satMod val="103000"/>
+                <a:lumMod val="102000"/>
+                <a:tint val="94000"/>
               </a:schemeClr>
             </a:gs>
-            <a:gs pos="80000">
+            <a:gs pos="50000">
               <a:schemeClr val="phClr">
-                <a:shade val="93000"/>
-                <a:satMod val="130000"/>
+                <a:satMod val="110000"/>
+                <a:lumMod val="100000"/>
+                <a:shade val="100000"/>
               </a:schemeClr>
             </a:gs>
             <a:gs pos="100000">
               <a:schemeClr val="phClr">
-                <a:shade val="94000"/>
-                <a:satMod val="135000"/>
+                <a:lumMod val="99000"/>
+                <a:satMod val="120000"/>
+                <a:shade val="78000"/>
               </a:schemeClr>
             </a:gs>
           </a:gsLst>
-          <a:lin ang="16200000" scaled="0"/>
+          <a:lin ang="5400000" scaled="0"/>
         </a:gradFill>
       </a:fillStyleLst>
       <a:lnStyleLst>
-        <a:ln w="9525" cap="flat" cmpd="sng" algn="ctr">
-          <a:solidFill>
-            <a:schemeClr val="phClr">
-              <a:shade val="95000"/>
-              <a:satMod val="105000"/>
-            </a:schemeClr>
-          </a:solidFill>
-          <a:prstDash val="solid"/>
-        </a:ln>
-        <a:ln w="25400" cap="flat" cmpd="sng" algn="ctr">
+        <a:ln w="6350" cap="flat" cmpd="sng" algn="ctr">
           <a:solidFill>
             <a:schemeClr val="phClr"/>
           </a:solidFill>
           <a:prstDash val="solid"/>
+          <a:miter lim="800000"/>
         </a:ln>
-        <a:ln w="38100" cap="flat" cmpd="sng" algn="ctr">
+        <a:ln w="12700" cap="flat" cmpd="sng" algn="ctr">
           <a:solidFill>
             <a:schemeClr val="phClr"/>
           </a:solidFill>
           <a:prstDash val="solid"/>
+          <a:miter lim="800000"/>
+        </a:ln>
+        <a:ln w="19050" cap="flat" cmpd="sng" algn="ctr">
+          <a:solidFill>
+            <a:schemeClr val="phClr"/>
+          </a:solidFill>
+          <a:prstDash val="solid"/>
+          <a:miter lim="800000"/>
         </a:ln>
       </a:lnStyleLst>
       <a:effectStyleLst>
         <a:effectStyle>
+          <a:effectLst/>
+        </a:effectStyle>
+        <a:effectStyle>
+          <a:effectLst/>
+        </a:effectStyle>
+        <a:effectStyle>
           <a:effectLst>
-            <a:outerShdw blurRad="40000" dist="20000" dir="5400000" rotWithShape="0">
+            <a:outerShdw blurRad="57150" dist="19050" dir="5400000" algn="ctr" rotWithShape="0">
               <a:srgbClr val="000000">
-                <a:alpha val="38000"/>
+                <a:alpha val="63000"/>
               </a:srgbClr>
             </a:outerShdw>
           </a:effectLst>
-        </a:effectStyle>
-        <a:effectStyle>
-          <a:effectLst>
-            <a:outerShdw blurRad="40000" dist="23000" dir="5400000" rotWithShape="0">
-              <a:srgbClr val="000000">
-                <a:alpha val="35000"/>
-              </a:srgbClr>
-            </a:outerShdw>
-          </a:effectLst>
-        </a:effectStyle>
-        <a:effectStyle>
-          <a:effectLst>
-            <a:outerShdw blurRad="40000" dist="23000" dir="5400000" rotWithShape="0">
-              <a:srgbClr val="000000">
-                <a:alpha val="35000"/>
-              </a:srgbClr>
-            </a:outerShdw>
-          </a:effectLst>
-          <a:scene3d>
-            <a:camera prst="orthographicFront">
-              <a:rot lat="0" lon="0" rev="0"/>
-            </a:camera>
-            <a:lightRig rig="threePt" dir="t">
-              <a:rot lat="0" lon="0" rev="1200000"/>
-            </a:lightRig>
-          </a:scene3d>
-          <a:sp3d>
-            <a:bevelT w="63500" h="25400"/>
-          </a:sp3d>
         </a:effectStyle>
       </a:effectStyleLst>
       <a:bgFillStyleLst>
         <a:solidFill>
           <a:schemeClr val="phClr"/>
         </a:solidFill>
+        <a:solidFill>
+          <a:schemeClr val="phClr">
+            <a:tint val="95000"/>
+            <a:satMod val="170000"/>
+          </a:schemeClr>
+        </a:solidFill>
         <a:gradFill rotWithShape="1">
           <a:gsLst>
             <a:gs pos="0">
               <a:schemeClr val="phClr">
-                <a:tint val="40000"/>
-                <a:satMod val="350000"/>
+                <a:tint val="93000"/>
+                <a:satMod val="150000"/>
+                <a:shade val="98000"/>
+                <a:lumMod val="102000"/>
               </a:schemeClr>
             </a:gs>
-            <a:gs pos="40000">
+            <a:gs pos="50000">
               <a:schemeClr val="phClr">
-                <a:tint val="45000"/>
-                <a:shade val="99000"/>
-                <a:satMod val="350000"/>
+                <a:tint val="98000"/>
+                <a:satMod val="130000"/>
+                <a:shade val="90000"/>
+                <a:lumMod val="103000"/>
               </a:schemeClr>
             </a:gs>
             <a:gs pos="100000">
               <a:schemeClr val="phClr">
-                <a:shade val="20000"/>
-                <a:satMod val="255000"/>
+                <a:shade val="63000"/>
+                <a:satMod val="120000"/>
               </a:schemeClr>
             </a:gs>
           </a:gsLst>
-          <a:path path="circle">
-            <a:fillToRect l="50000" t="-80000" r="50000" b="180000"/>
-          </a:path>
-        </a:gradFill>
-        <a:gradFill rotWithShape="1">
-          <a:gsLst>
-            <a:gs pos="0">
-              <a:schemeClr val="phClr">
-                <a:tint val="80000"/>
-                <a:satMod val="300000"/>
-              </a:schemeClr>
-            </a:gs>
-            <a:gs pos="100000">
-              <a:schemeClr val="phClr">
-                <a:shade val="30000"/>
-                <a:satMod val="200000"/>
-              </a:schemeClr>
-            </a:gs>
-          </a:gsLst>
-          <a:path path="circle">
-            <a:fillToRect l="50000" t="50000" r="50000" b="50000"/>
-          </a:path>
+          <a:lin ang="5400000" scaled="0"/>
         </a:gradFill>
       </a:bgFillStyleLst>
     </a:fmtScheme>
   </a:themeElements>
   <a:objectDefaults/>
   <a:extraClrSchemeLst/>
+  <a:extLst>
+    <a:ext uri="{05A4C25C-085E-4340-85A3-A5531E510DB2}">
+      <thm15:themeFamily xmlns:thm15="http://schemas.microsoft.com/office/thememl/2012/main" name="Office Theme" id="{62F939B6-93AF-4DB8-9C6B-D6C7DFDC589F}" vid="{4A3C46E8-61CC-4603-A589-7422A47A8E4A}"/>
+    </a:ext>
+  </a:extLst>
 </a:theme>
-</file>
-
-<file path=customXml/item1.xml><?xml version="1.0" encoding="utf-8"?>
-<b:Sources xmlns:b="http://schemas.openxmlformats.org/officeDocument/2006/bibliography" xmlns="http://schemas.openxmlformats.org/officeDocument/2006/bibliography" SelectedStyle="\APA.XSL" StyleName="APA"/>
-</file>
-
-<file path=customXml/itemProps1.xml><?xml version="1.0" encoding="utf-8"?>
-<ds:datastoreItem xmlns:ds="http://schemas.openxmlformats.org/officeDocument/2006/customXml" ds:itemID="{3485E0C5-C452-41A3-BB28-1B33FA4D6E31}">
-  <ds:schemaRefs>
-    <ds:schemaRef ds:uri="http://schemas.openxmlformats.org/officeDocument/2006/bibliography"/>
-  </ds:schemaRefs>
-</ds:datastoreItem>
 </file>